--- a/docs/Проект системы.docx
+++ b/docs/Проект системы.docx
@@ -1,6 +1,6 @@
 
 <file path=word/document.xml><?xml version="1.0" encoding="utf-8"?>
-<w:document xmlns:wpc="http://schemas.microsoft.com/office/word/2010/wordprocessingCanvas" xmlns:cx="http://schemas.microsoft.com/office/drawing/2014/chartex" xmlns:cx1="http://schemas.microsoft.com/office/drawing/2015/9/8/chartex" xmlns:cx2="http://schemas.microsoft.com/office/drawing/2015/10/21/chartex" xmlns:cx3="http://schemas.microsoft.com/office/drawing/2016/5/9/chartex" xmlns:cx4="http://schemas.microsoft.com/office/drawing/2016/5/10/chartex" xmlns:cx5="http://schemas.microsoft.com/office/drawing/2016/5/11/chartex" xmlns:cx6="http://schemas.microsoft.com/office/drawing/2016/5/12/chartex" xmlns:cx7="http://schemas.microsoft.com/office/drawing/2016/5/13/chartex" xmlns:cx8="http://schemas.microsoft.com/office/drawing/2016/5/14/chartex" xmlns:mc="http://schemas.openxmlformats.org/markup-compatibility/2006" xmlns:aink="http://schemas.microsoft.com/office/drawing/2016/ink" xmlns:am3d="http://schemas.microsoft.com/office/drawing/2017/model3d" xmlns:o="urn:schemas-microsoft-com:office:office" xmlns:r="http://schemas.openxmlformats.org/officeDocument/2006/relationships" xmlns:m="http://schemas.openxmlformats.org/officeDocument/2006/math" xmlns:v="urn:schemas-microsoft-com:vml" xmlns:wp14="http://schemas.microsoft.com/office/word/2010/wordprocessingDrawing" xmlns:wp="http://schemas.openxmlformats.org/drawingml/2006/wordprocessingDrawing" xmlns:w10="urn:schemas-microsoft-com:office:word" xmlns:w="http://schemas.openxmlformats.org/wordprocessingml/2006/main" xmlns:w14="http://schemas.microsoft.com/office/word/2010/wordml" xmlns:w15="http://schemas.microsoft.com/office/word/2012/wordml" xmlns:w16cex="http://schemas.microsoft.com/office/word/2018/wordml/cex" xmlns:w16cid="http://schemas.microsoft.com/office/word/2016/wordml/cid" xmlns:w16="http://schemas.microsoft.com/office/word/2018/wordml" xmlns:w16se="http://schemas.microsoft.com/office/word/2015/wordml/symex" xmlns:wpg="http://schemas.microsoft.com/office/word/2010/wordprocessingGroup" xmlns:wpi="http://schemas.microsoft.com/office/word/2010/wordprocessingInk" xmlns:wne="http://schemas.microsoft.com/office/word/2006/wordml" xmlns:wps="http://schemas.microsoft.com/office/word/2010/wordprocessingShape" mc:Ignorable="w14 w15 w16se w16cid w16 w16cex wp14">
+<w:document xmlns:wpc="http://schemas.microsoft.com/office/word/2010/wordprocessingCanvas" xmlns:cx="http://schemas.microsoft.com/office/drawing/2014/chartex" xmlns:cx1="http://schemas.microsoft.com/office/drawing/2015/9/8/chartex" xmlns:cx2="http://schemas.microsoft.com/office/drawing/2015/10/21/chartex" xmlns:cx3="http://schemas.microsoft.com/office/drawing/2016/5/9/chartex" xmlns:cx4="http://schemas.microsoft.com/office/drawing/2016/5/10/chartex" xmlns:cx5="http://schemas.microsoft.com/office/drawing/2016/5/11/chartex" xmlns:cx6="http://schemas.microsoft.com/office/drawing/2016/5/12/chartex" xmlns:cx7="http://schemas.microsoft.com/office/drawing/2016/5/13/chartex" xmlns:cx8="http://schemas.microsoft.com/office/drawing/2016/5/14/chartex" xmlns:mc="http://schemas.openxmlformats.org/markup-compatibility/2006" xmlns:aink="http://schemas.microsoft.com/office/drawing/2016/ink" xmlns:am3d="http://schemas.microsoft.com/office/drawing/2017/model3d" xmlns:o="urn:schemas-microsoft-com:office:office" xmlns:r="http://schemas.openxmlformats.org/officeDocument/2006/relationships" xmlns:m="http://schemas.openxmlformats.org/officeDocument/2006/math" xmlns:v="urn:schemas-microsoft-com:vml" xmlns:wp14="http://schemas.microsoft.com/office/word/2010/wordprocessingDrawing" xmlns:wp="http://schemas.openxmlformats.org/drawingml/2006/wordprocessingDrawing" xmlns:w10="urn:schemas-microsoft-com:office:word" xmlns:w="http://schemas.openxmlformats.org/wordprocessingml/2006/main" xmlns:w14="http://schemas.microsoft.com/office/word/2010/wordml" xmlns:w15="http://schemas.microsoft.com/office/word/2012/wordml" xmlns:w16cid="http://schemas.microsoft.com/office/word/2016/wordml/cid" xmlns:w16se="http://schemas.microsoft.com/office/word/2015/wordml/symex" xmlns:wpg="http://schemas.microsoft.com/office/word/2010/wordprocessingGroup" xmlns:wpi="http://schemas.microsoft.com/office/word/2010/wordprocessingInk" xmlns:wne="http://schemas.microsoft.com/office/word/2006/wordml" xmlns:wps="http://schemas.microsoft.com/office/word/2010/wordprocessingShape" mc:Ignorable="w14 w15 w16se w16cid wp14">
   <w:body>
     <w:p>
       <w:pPr>
@@ -78,7 +78,7 @@
     </w:p>
     <w:p>
       <w:pPr>
-        <w:pStyle w:val="a3"/>
+        <w:pStyle w:val="BodyText"/>
         <w:spacing w:before="243" w:line="360" w:lineRule="auto"/>
         <w:ind w:left="2457" w:right="2360"/>
         <w:jc w:val="center"/>
@@ -86,7 +86,7 @@
     </w:p>
     <w:p>
       <w:pPr>
-        <w:pStyle w:val="a3"/>
+        <w:pStyle w:val="BodyText"/>
         <w:spacing w:before="243" w:line="360" w:lineRule="auto"/>
         <w:ind w:left="2457" w:right="2360"/>
         <w:jc w:val="center"/>
@@ -97,31 +97,31 @@
     </w:p>
     <w:p>
       <w:pPr>
-        <w:pStyle w:val="a3"/>
+        <w:pStyle w:val="BodyText"/>
         <w:spacing w:line="360" w:lineRule="auto"/>
       </w:pPr>
     </w:p>
     <w:p>
       <w:pPr>
-        <w:pStyle w:val="a3"/>
+        <w:pStyle w:val="BodyText"/>
         <w:spacing w:line="360" w:lineRule="auto"/>
       </w:pPr>
     </w:p>
     <w:p>
       <w:pPr>
-        <w:pStyle w:val="a3"/>
+        <w:pStyle w:val="BodyText"/>
         <w:spacing w:before="6" w:line="360" w:lineRule="auto"/>
       </w:pPr>
     </w:p>
     <w:p>
       <w:pPr>
-        <w:pStyle w:val="a3"/>
+        <w:pStyle w:val="BodyText"/>
         <w:spacing w:before="6" w:line="360" w:lineRule="auto"/>
       </w:pPr>
     </w:p>
     <w:p>
       <w:pPr>
-        <w:pStyle w:val="a3"/>
+        <w:pStyle w:val="BodyText"/>
         <w:spacing w:line="360" w:lineRule="auto"/>
         <w:jc w:val="right"/>
       </w:pPr>
@@ -131,7 +131,7 @@
     </w:p>
     <w:p>
       <w:pPr>
-        <w:pStyle w:val="a3"/>
+        <w:pStyle w:val="BodyText"/>
         <w:spacing w:line="360" w:lineRule="auto"/>
         <w:jc w:val="right"/>
       </w:pPr>
@@ -141,7 +141,7 @@
     </w:p>
     <w:p>
       <w:pPr>
-        <w:pStyle w:val="a3"/>
+        <w:pStyle w:val="BodyText"/>
         <w:tabs>
           <w:tab w:val="left" w:pos="7967"/>
         </w:tabs>
@@ -154,7 +154,7 @@
     </w:p>
     <w:p>
       <w:pPr>
-        <w:pStyle w:val="a3"/>
+        <w:pStyle w:val="BodyText"/>
         <w:tabs>
           <w:tab w:val="left" w:pos="6989"/>
           <w:tab w:val="left" w:pos="8868"/>
@@ -189,14 +189,14 @@
     </w:p>
     <w:p>
       <w:pPr>
-        <w:pStyle w:val="a3"/>
+        <w:pStyle w:val="BodyText"/>
         <w:spacing w:before="9" w:line="360" w:lineRule="auto"/>
         <w:jc w:val="right"/>
       </w:pPr>
     </w:p>
     <w:p>
       <w:pPr>
-        <w:pStyle w:val="a3"/>
+        <w:pStyle w:val="BodyText"/>
         <w:spacing w:line="360" w:lineRule="auto"/>
         <w:jc w:val="right"/>
       </w:pPr>
@@ -222,7 +222,7 @@
     </w:p>
     <w:p>
       <w:pPr>
-        <w:pStyle w:val="a3"/>
+        <w:pStyle w:val="BodyText"/>
         <w:tabs>
           <w:tab w:val="left" w:pos="7967"/>
         </w:tabs>
@@ -238,15 +238,13 @@
         </w:rPr>
         <w:t xml:space="preserve"> </w:t>
       </w:r>
-      <w:proofErr w:type="spellStart"/>
       <w:r>
         <w:t>Калентьев</w:t>
       </w:r>
-      <w:proofErr w:type="spellEnd"/>
     </w:p>
     <w:p>
       <w:pPr>
-        <w:pStyle w:val="a3"/>
+        <w:pStyle w:val="BodyText"/>
         <w:tabs>
           <w:tab w:val="left" w:pos="6989"/>
           <w:tab w:val="left" w:pos="8938"/>
@@ -281,38 +279,38 @@
     </w:p>
     <w:p>
       <w:pPr>
-        <w:pStyle w:val="a3"/>
+        <w:pStyle w:val="BodyText"/>
         <w:spacing w:line="360" w:lineRule="auto"/>
         <w:jc w:val="right"/>
       </w:pPr>
     </w:p>
     <w:p>
       <w:pPr>
-        <w:pStyle w:val="a3"/>
+        <w:pStyle w:val="BodyText"/>
         <w:spacing w:line="360" w:lineRule="auto"/>
       </w:pPr>
     </w:p>
     <w:p>
       <w:pPr>
-        <w:pStyle w:val="a3"/>
+        <w:pStyle w:val="BodyText"/>
         <w:spacing w:line="360" w:lineRule="auto"/>
       </w:pPr>
     </w:p>
     <w:p>
       <w:pPr>
-        <w:pStyle w:val="a3"/>
+        <w:pStyle w:val="BodyText"/>
         <w:spacing w:line="360" w:lineRule="auto"/>
       </w:pPr>
     </w:p>
     <w:p>
       <w:pPr>
-        <w:pStyle w:val="a3"/>
+        <w:pStyle w:val="BodyText"/>
         <w:spacing w:before="7" w:line="360" w:lineRule="auto"/>
       </w:pPr>
     </w:p>
     <w:p>
       <w:pPr>
-        <w:pStyle w:val="a3"/>
+        <w:pStyle w:val="BodyText"/>
         <w:spacing w:before="240" w:line="360" w:lineRule="auto"/>
         <w:jc w:val="center"/>
       </w:pPr>
@@ -345,7 +343,7 @@
       <w:sdtContent>
         <w:p>
           <w:pPr>
-            <w:pStyle w:val="a9"/>
+            <w:pStyle w:val="TOCHeading"/>
             <w:spacing w:before="0" w:after="240"/>
             <w:jc w:val="center"/>
             <w:rPr>
@@ -367,7 +365,7 @@
         </w:p>
         <w:p>
           <w:pPr>
-            <w:pStyle w:val="11"/>
+            <w:pStyle w:val="TOC1"/>
             <w:tabs>
               <w:tab w:val="right" w:leader="dot" w:pos="9629"/>
             </w:tabs>
@@ -389,7 +387,7 @@
           <w:hyperlink w:anchor="_Toc35300104" w:history="1">
             <w:r>
               <w:rPr>
-                <w:rStyle w:val="aa"/>
+                <w:rStyle w:val="Hyperlink"/>
                 <w:rFonts w:eastAsiaTheme="majorEastAsia"/>
                 <w:noProof/>
               </w:rPr>
@@ -447,7 +445,7 @@
         </w:p>
         <w:p>
           <w:pPr>
-            <w:pStyle w:val="21"/>
+            <w:pStyle w:val="TOC2"/>
             <w:tabs>
               <w:tab w:val="right" w:leader="dot" w:pos="9629"/>
             </w:tabs>
@@ -460,7 +458,7 @@
           <w:hyperlink w:anchor="_Toc35300105" w:history="1">
             <w:r>
               <w:rPr>
-                <w:rStyle w:val="aa"/>
+                <w:rStyle w:val="Hyperlink"/>
                 <w:rFonts w:eastAsiaTheme="majorEastAsia"/>
                 <w:noProof/>
               </w:rPr>
@@ -468,7 +466,7 @@
             </w:r>
             <w:r>
               <w:rPr>
-                <w:rStyle w:val="aa"/>
+                <w:rStyle w:val="Hyperlink"/>
                 <w:rFonts w:eastAsiaTheme="majorEastAsia"/>
                 <w:bCs/>
                 <w:noProof/>
@@ -477,7 +475,7 @@
             </w:r>
             <w:r>
               <w:rPr>
-                <w:rStyle w:val="aa"/>
+                <w:rStyle w:val="Hyperlink"/>
                 <w:rFonts w:eastAsiaTheme="majorEastAsia"/>
                 <w:bCs/>
                 <w:noProof/>
@@ -537,7 +535,7 @@
         </w:p>
         <w:p>
           <w:pPr>
-            <w:pStyle w:val="21"/>
+            <w:pStyle w:val="TOC2"/>
             <w:tabs>
               <w:tab w:val="right" w:leader="dot" w:pos="9629"/>
             </w:tabs>
@@ -550,7 +548,7 @@
           <w:hyperlink w:anchor="_Toc35300106" w:history="1">
             <w:r>
               <w:rPr>
-                <w:rStyle w:val="aa"/>
+                <w:rStyle w:val="Hyperlink"/>
                 <w:rFonts w:eastAsiaTheme="majorEastAsia"/>
                 <w:noProof/>
               </w:rPr>
@@ -558,7 +556,7 @@
             </w:r>
             <w:r>
               <w:rPr>
-                <w:rStyle w:val="aa"/>
+                <w:rStyle w:val="Hyperlink"/>
                 <w:rFonts w:eastAsiaTheme="majorEastAsia"/>
                 <w:noProof/>
                 <w:lang w:val="en-US"/>
@@ -567,7 +565,7 @@
             </w:r>
             <w:r>
               <w:rPr>
-                <w:rStyle w:val="aa"/>
+                <w:rStyle w:val="Hyperlink"/>
                 <w:rFonts w:eastAsiaTheme="majorEastAsia"/>
                 <w:bCs/>
                 <w:noProof/>
@@ -626,7 +624,7 @@
         </w:p>
         <w:p>
           <w:pPr>
-            <w:pStyle w:val="11"/>
+            <w:pStyle w:val="TOC1"/>
             <w:tabs>
               <w:tab w:val="right" w:leader="dot" w:pos="9629"/>
             </w:tabs>
@@ -639,7 +637,7 @@
           <w:hyperlink w:anchor="_Toc35300107" w:history="1">
             <w:r>
               <w:rPr>
-                <w:rStyle w:val="aa"/>
+                <w:rStyle w:val="Hyperlink"/>
                 <w:rFonts w:eastAsiaTheme="majorEastAsia"/>
                 <w:noProof/>
               </w:rPr>
@@ -697,7 +695,7 @@
         </w:p>
         <w:p>
           <w:pPr>
-            <w:pStyle w:val="11"/>
+            <w:pStyle w:val="TOC1"/>
             <w:tabs>
               <w:tab w:val="right" w:leader="dot" w:pos="9629"/>
             </w:tabs>
@@ -710,7 +708,7 @@
           <w:hyperlink w:anchor="_Toc35300108" w:history="1">
             <w:r>
               <w:rPr>
-                <w:rStyle w:val="aa"/>
+                <w:rStyle w:val="Hyperlink"/>
                 <w:rFonts w:eastAsiaTheme="majorEastAsia"/>
                 <w:noProof/>
               </w:rPr>
@@ -768,7 +766,7 @@
         </w:p>
         <w:p>
           <w:pPr>
-            <w:pStyle w:val="11"/>
+            <w:pStyle w:val="TOC1"/>
             <w:tabs>
               <w:tab w:val="right" w:leader="dot" w:pos="9629"/>
             </w:tabs>
@@ -781,7 +779,7 @@
           <w:hyperlink w:anchor="_Toc35300109" w:history="1">
             <w:r>
               <w:rPr>
-                <w:rStyle w:val="aa"/>
+                <w:rStyle w:val="Hyperlink"/>
                 <w:rFonts w:eastAsiaTheme="majorEastAsia"/>
                 <w:noProof/>
               </w:rPr>
@@ -839,7 +837,7 @@
         </w:p>
         <w:p>
           <w:pPr>
-            <w:pStyle w:val="21"/>
+            <w:pStyle w:val="TOC2"/>
             <w:tabs>
               <w:tab w:val="right" w:leader="dot" w:pos="9629"/>
             </w:tabs>
@@ -852,7 +850,7 @@
           <w:hyperlink w:anchor="_Toc35300110" w:history="1">
             <w:r>
               <w:rPr>
-                <w:rStyle w:val="aa"/>
+                <w:rStyle w:val="Hyperlink"/>
                 <w:rFonts w:eastAsiaTheme="majorEastAsia"/>
                 <w:noProof/>
               </w:rPr>
@@ -860,7 +858,7 @@
             </w:r>
             <w:r>
               <w:rPr>
-                <w:rStyle w:val="aa"/>
+                <w:rStyle w:val="Hyperlink"/>
                 <w:rFonts w:eastAsiaTheme="majorEastAsia"/>
                 <w:noProof/>
                 <w:lang w:val="en-US"/>
@@ -869,7 +867,7 @@
             </w:r>
             <w:r>
               <w:rPr>
-                <w:rStyle w:val="aa"/>
+                <w:rStyle w:val="Hyperlink"/>
                 <w:rFonts w:eastAsiaTheme="majorEastAsia"/>
                 <w:noProof/>
               </w:rPr>
@@ -877,7 +875,7 @@
             </w:r>
             <w:r>
               <w:rPr>
-                <w:rStyle w:val="aa"/>
+                <w:rStyle w:val="Hyperlink"/>
                 <w:rFonts w:eastAsiaTheme="majorEastAsia"/>
                 <w:noProof/>
                 <w:lang w:val="en-US"/>
@@ -936,7 +934,7 @@
         </w:p>
         <w:p>
           <w:pPr>
-            <w:pStyle w:val="21"/>
+            <w:pStyle w:val="TOC2"/>
             <w:tabs>
               <w:tab w:val="right" w:leader="dot" w:pos="9629"/>
             </w:tabs>
@@ -949,7 +947,7 @@
           <w:hyperlink w:anchor="_Toc35300111" w:history="1">
             <w:r>
               <w:rPr>
-                <w:rStyle w:val="aa"/>
+                <w:rStyle w:val="Hyperlink"/>
                 <w:rFonts w:eastAsiaTheme="majorEastAsia"/>
                 <w:noProof/>
               </w:rPr>
@@ -1007,7 +1005,7 @@
         </w:p>
         <w:p>
           <w:pPr>
-            <w:pStyle w:val="21"/>
+            <w:pStyle w:val="TOC2"/>
             <w:tabs>
               <w:tab w:val="right" w:leader="dot" w:pos="9629"/>
             </w:tabs>
@@ -1020,7 +1018,7 @@
           <w:hyperlink w:anchor="_Toc35300112" w:history="1">
             <w:r>
               <w:rPr>
-                <w:rStyle w:val="aa"/>
+                <w:rStyle w:val="Hyperlink"/>
                 <w:rFonts w:eastAsiaTheme="majorEastAsia"/>
                 <w:noProof/>
               </w:rPr>
@@ -1078,7 +1076,7 @@
         </w:p>
         <w:p>
           <w:pPr>
-            <w:pStyle w:val="11"/>
+            <w:pStyle w:val="TOC1"/>
             <w:tabs>
               <w:tab w:val="right" w:leader="dot" w:pos="9629"/>
             </w:tabs>
@@ -1091,7 +1089,7 @@
           <w:hyperlink w:anchor="_Toc35300113" w:history="1">
             <w:r>
               <w:rPr>
-                <w:rStyle w:val="aa"/>
+                <w:rStyle w:val="Hyperlink"/>
                 <w:rFonts w:eastAsiaTheme="majorEastAsia"/>
                 <w:noProof/>
               </w:rPr>
@@ -1184,7 +1182,7 @@
     </w:p>
     <w:p>
       <w:pPr>
-        <w:pStyle w:val="1"/>
+        <w:pStyle w:val="Heading1"/>
         <w:spacing w:before="0" w:line="360" w:lineRule="auto"/>
         <w:ind w:left="0"/>
       </w:pPr>
@@ -1203,7 +1201,7 @@
     </w:p>
     <w:p>
       <w:pPr>
-        <w:pStyle w:val="2"/>
+        <w:pStyle w:val="Heading2"/>
         <w:spacing w:before="0"/>
         <w:rPr>
           <w:rFonts w:cs="Times New Roman"/>
@@ -1276,7 +1274,7 @@
     </w:p>
     <w:p>
       <w:pPr>
-        <w:pStyle w:val="a3"/>
+        <w:pStyle w:val="BodyText"/>
         <w:spacing w:line="360" w:lineRule="auto"/>
         <w:ind w:firstLine="851"/>
       </w:pPr>
@@ -1296,20 +1294,12 @@
         <w:t>]</w:t>
       </w:r>
       <w:r>
-        <w:t>. Разрабатывается российской компанией «</w:t>
-      </w:r>
-      <w:proofErr w:type="spellStart"/>
-      <w:r>
-        <w:t>Аскон</w:t>
-      </w:r>
-      <w:proofErr w:type="spellEnd"/>
-      <w:r>
-        <w:t>». Название линейки является акронимом от фразы «комплекс автоматизированных систем», в торговых марках используется написание заглавными буквами — «КОМПАС».</w:t>
+        <w:t>. Разрабатывается российской компанией «Аскон». Название линейки является акронимом от фразы «комплекс автоматизированных систем», в торговых марках используется написание заглавными буквами — «КОМПАС».</w:t>
       </w:r>
     </w:p>
     <w:p>
       <w:pPr>
-        <w:pStyle w:val="a3"/>
+        <w:pStyle w:val="BodyText"/>
         <w:tabs>
           <w:tab w:val="left" w:pos="1475"/>
           <w:tab w:val="left" w:pos="3260"/>
@@ -1393,23 +1383,7 @@
         <w:t xml:space="preserve"> </w:t>
       </w:r>
       <w:r>
-        <w:t xml:space="preserve">LT», «Компас-3D </w:t>
-      </w:r>
-      <w:proofErr w:type="spellStart"/>
-      <w:r>
-        <w:t>Home</w:t>
-      </w:r>
-      <w:proofErr w:type="spellEnd"/>
-      <w:r>
-        <w:t xml:space="preserve">», «Компас-3D Учебная версия». «Компас-График» может использоваться и как полностью интегрированный в «Компас-3D» модуль работы с чертежами и эскизами, и в качестве самостоятельного продукта, предоставляющего средства решения задач 2D-проектирования и выпуска документации. «Компас-3D LT» и «Компас-3D </w:t>
-      </w:r>
-      <w:proofErr w:type="spellStart"/>
-      <w:r>
-        <w:t>Home</w:t>
-      </w:r>
-      <w:proofErr w:type="spellEnd"/>
-      <w:r>
-        <w:t>» предназначены для некоммерческого использования, «Компас-3D» без специализированной</w:t>
+        <w:t>LT», «Компас-3D Home», «Компас-3D Учебная версия». «Компас-График» может использоваться и как полностью интегрированный в «Компас-3D» модуль работы с чертежами и эскизами, и в качестве самостоятельного продукта, предоставляющего средства решения задач 2D-проектирования и выпуска документации. «Компас-3D LT» и «Компас-3D Home» предназначены для некоммерческого использования, «Компас-3D» без специализированной</w:t>
       </w:r>
       <w:r>
         <w:rPr>
@@ -1432,7 +1406,7 @@
     </w:p>
     <w:p>
       <w:pPr>
-        <w:pStyle w:val="a3"/>
+        <w:pStyle w:val="BodyText"/>
         <w:spacing w:line="360" w:lineRule="auto"/>
         <w:ind w:firstLine="851"/>
       </w:pPr>
@@ -1442,7 +1416,7 @@
     </w:p>
     <w:p>
       <w:pPr>
-        <w:pStyle w:val="a3"/>
+        <w:pStyle w:val="BodyText"/>
         <w:spacing w:line="360" w:lineRule="auto"/>
         <w:ind w:firstLine="851"/>
       </w:pPr>
@@ -1452,7 +1426,7 @@
     </w:p>
     <w:p>
       <w:pPr>
-        <w:pStyle w:val="a3"/>
+        <w:pStyle w:val="BodyText"/>
         <w:tabs>
           <w:tab w:val="left" w:pos="2809"/>
           <w:tab w:val="left" w:pos="4023"/>
@@ -1485,20 +1459,12 @@
         <w:t xml:space="preserve"> </w:t>
       </w:r>
       <w:r>
-        <w:t>прототипа. Многочисленные сервисные функции облегчают решение вспомогательных задач проектирования и обслуживания производства. Ключевой особенностью «Компас-3D» является использование собственного математического ядра "C3D" и параметрических технологий, разработанных специалистами компании «</w:t>
-      </w:r>
-      <w:proofErr w:type="spellStart"/>
-      <w:r>
-        <w:t>Аскон</w:t>
-      </w:r>
-      <w:proofErr w:type="spellEnd"/>
-      <w:r>
-        <w:t>».</w:t>
+        <w:t>прототипа. Многочисленные сервисные функции облегчают решение вспомогательных задач проектирования и обслуживания производства. Ключевой особенностью «Компас-3D» является использование собственного математического ядра "C3D" и параметрических технологий, разработанных специалистами компании «Аскон».</w:t>
       </w:r>
     </w:p>
     <w:p>
       <w:pPr>
-        <w:pStyle w:val="a3"/>
+        <w:pStyle w:val="BodyText"/>
         <w:spacing w:line="360" w:lineRule="auto"/>
         <w:ind w:firstLine="851"/>
       </w:pPr>
@@ -1517,7 +1483,7 @@
     </w:p>
     <w:p>
       <w:pPr>
-        <w:pStyle w:val="a3"/>
+        <w:pStyle w:val="BodyText"/>
         <w:spacing w:line="360" w:lineRule="auto"/>
         <w:ind w:firstLine="851"/>
       </w:pPr>
@@ -1542,7 +1508,7 @@
     </w:p>
     <w:p>
       <w:pPr>
-        <w:pStyle w:val="2"/>
+        <w:pStyle w:val="Heading2"/>
         <w:spacing w:line="360" w:lineRule="auto"/>
         <w:rPr>
           <w:rFonts w:cs="Times New Roman"/>
@@ -1589,7 +1555,7 @@
     </w:p>
     <w:p>
       <w:pPr>
-        <w:pStyle w:val="a3"/>
+        <w:pStyle w:val="BodyText"/>
         <w:spacing w:before="182" w:line="360" w:lineRule="auto"/>
         <w:ind w:right="112" w:firstLine="851"/>
       </w:pPr>
@@ -1620,7 +1586,7 @@
     </w:p>
     <w:p>
       <w:pPr>
-        <w:pStyle w:val="a3"/>
+        <w:pStyle w:val="BodyText"/>
         <w:spacing w:line="357" w:lineRule="auto"/>
         <w:ind w:right="125" w:firstLine="851"/>
       </w:pPr>
@@ -1630,33 +1596,12 @@
     </w:p>
     <w:p>
       <w:pPr>
-        <w:pStyle w:val="a3"/>
+        <w:pStyle w:val="BodyText"/>
         <w:spacing w:line="360" w:lineRule="auto"/>
         <w:ind w:right="112" w:firstLine="851"/>
       </w:pPr>
       <w:r>
-        <w:t xml:space="preserve">Главным интерфейсом API системы КОМПАС является </w:t>
-      </w:r>
-      <w:proofErr w:type="spellStart"/>
-      <w:r>
-        <w:t>KompasObject</w:t>
-      </w:r>
-      <w:proofErr w:type="spellEnd"/>
-      <w:r>
-        <w:t xml:space="preserve">. Получить указатель на этот интерфейс (если быть точным, на интерфейс приложения API 5) можно с помощью экспортной функции </w:t>
-      </w:r>
-      <w:proofErr w:type="spellStart"/>
-      <w:proofErr w:type="gramStart"/>
-      <w:r>
-        <w:t>CreateKompasObject</w:t>
-      </w:r>
-      <w:proofErr w:type="spellEnd"/>
-      <w:r>
-        <w:t>(</w:t>
-      </w:r>
-      <w:proofErr w:type="gramEnd"/>
-      <w:r>
-        <w:t>). Методы этого интерфейса, реализуют наиболее общие функции работы с документами системы, системными настройками, файлами, а также дают возможность получить указатели на другие интерфейсы (интерфейсы динамического массива, работы с математическими функциями, библиотек моделей или фрагментов и различных структур параметров определенного типа)</w:t>
+        <w:t>Главным интерфейсом API системы КОМПАС является KompasObject. Получить указатель на этот интерфейс (если быть точным, на интерфейс приложения API 5) можно с помощью экспортной функции CreateKompasObject(). Методы этого интерфейса, реализуют наиболее общие функции работы с документами системы, системными настройками, файлами, а также дают возможность получить указатели на другие интерфейсы (интерфейсы динамического массива, работы с математическими функциями, библиотек моделей или фрагментов и различных структур параметров определенного типа)</w:t>
       </w:r>
       <w:r>
         <w:t xml:space="preserve"> </w:t>
@@ -1720,7 +1665,7 @@
     </w:p>
     <w:p>
       <w:pPr>
-        <w:pStyle w:val="a3"/>
+        <w:pStyle w:val="BodyText"/>
         <w:spacing w:before="89" w:line="360" w:lineRule="auto"/>
         <w:ind w:firstLine="851"/>
       </w:pPr>
@@ -1743,7 +1688,7 @@
     </w:p>
     <w:tbl>
       <w:tblPr>
-        <w:tblStyle w:val="ad"/>
+        <w:tblStyle w:val="TableGrid"/>
         <w:tblW w:w="0" w:type="auto"/>
         <w:jc w:val="center"/>
         <w:tblInd w:w="0" w:type="dxa"/>
@@ -1915,31 +1860,14 @@
                 <w:szCs w:val="24"/>
                 <w:lang w:val="en-US"/>
               </w:rPr>
-              <w:t>ActiveDocument2</w:t>
-            </w:r>
-            <w:proofErr w:type="gramStart"/>
-            <w:r>
-              <w:rPr>
-                <w:sz w:val="24"/>
-                <w:szCs w:val="24"/>
-                <w:lang w:val="en-US"/>
-              </w:rPr>
-              <w:t>D</w:t>
-            </w:r>
-            <w:r>
-              <w:rPr>
-                <w:sz w:val="24"/>
-                <w:szCs w:val="24"/>
-              </w:rPr>
-              <w:t>(</w:t>
-            </w:r>
-            <w:proofErr w:type="gramEnd"/>
-            <w:r>
-              <w:rPr>
-                <w:sz w:val="24"/>
-                <w:szCs w:val="24"/>
-              </w:rPr>
-              <w:t>)</w:t>
+              <w:t>ActiveDocument2D</w:t>
+            </w:r>
+            <w:r>
+              <w:rPr>
+                <w:sz w:val="24"/>
+                <w:szCs w:val="24"/>
+              </w:rPr>
+              <w:t>()</w:t>
             </w:r>
           </w:p>
         </w:tc>
@@ -2085,7 +2013,6 @@
                 <w:szCs w:val="24"/>
               </w:rPr>
             </w:pPr>
-            <w:proofErr w:type="spellStart"/>
             <w:r>
               <w:rPr>
                 <w:sz w:val="24"/>
@@ -2094,7 +2021,6 @@
               </w:rPr>
               <w:t>ActiveDocument</w:t>
             </w:r>
-            <w:proofErr w:type="spellEnd"/>
             <w:r>
               <w:rPr>
                 <w:sz w:val="24"/>
@@ -2102,7 +2028,6 @@
               </w:rPr>
               <w:t>3</w:t>
             </w:r>
-            <w:proofErr w:type="gramStart"/>
             <w:r>
               <w:rPr>
                 <w:sz w:val="24"/>
@@ -2116,15 +2041,7 @@
                 <w:sz w:val="24"/>
                 <w:szCs w:val="24"/>
               </w:rPr>
-              <w:t>(</w:t>
-            </w:r>
-            <w:proofErr w:type="gramEnd"/>
-            <w:r>
-              <w:rPr>
-                <w:sz w:val="24"/>
-                <w:szCs w:val="24"/>
-              </w:rPr>
-              <w:t>)</w:t>
+              <w:t>()</w:t>
             </w:r>
           </w:p>
         </w:tc>
@@ -2273,31 +2190,14 @@
                 <w:szCs w:val="24"/>
                 <w:lang w:val="en-US"/>
               </w:rPr>
-              <w:t>Document2</w:t>
-            </w:r>
-            <w:proofErr w:type="gramStart"/>
-            <w:r>
-              <w:rPr>
-                <w:sz w:val="24"/>
-                <w:szCs w:val="24"/>
-                <w:lang w:val="en-US"/>
-              </w:rPr>
-              <w:t>D</w:t>
-            </w:r>
-            <w:r>
-              <w:rPr>
-                <w:sz w:val="24"/>
-                <w:szCs w:val="24"/>
-              </w:rPr>
-              <w:t>(</w:t>
-            </w:r>
-            <w:proofErr w:type="gramEnd"/>
-            <w:r>
-              <w:rPr>
-                <w:sz w:val="24"/>
-                <w:szCs w:val="24"/>
-              </w:rPr>
-              <w:t>)</w:t>
+              <w:t>Document2D</w:t>
+            </w:r>
+            <w:r>
+              <w:rPr>
+                <w:sz w:val="24"/>
+                <w:szCs w:val="24"/>
+              </w:rPr>
+              <w:t>()</w:t>
             </w:r>
           </w:p>
         </w:tc>
@@ -2423,7 +2323,6 @@
               </w:rPr>
               <w:t>3</w:t>
             </w:r>
-            <w:proofErr w:type="gramStart"/>
             <w:r>
               <w:rPr>
                 <w:sz w:val="24"/>
@@ -2437,15 +2336,7 @@
                 <w:sz w:val="24"/>
                 <w:szCs w:val="24"/>
               </w:rPr>
-              <w:t>(</w:t>
-            </w:r>
-            <w:proofErr w:type="gramEnd"/>
-            <w:r>
-              <w:rPr>
-                <w:sz w:val="24"/>
-                <w:szCs w:val="24"/>
-              </w:rPr>
-              <w:t>)</w:t>
+              <w:t>()</w:t>
             </w:r>
           </w:p>
         </w:tc>
@@ -2566,7 +2457,6 @@
                 <w:lang w:val="en-US"/>
               </w:rPr>
             </w:pPr>
-            <w:proofErr w:type="spellStart"/>
             <w:r>
               <w:rPr>
                 <w:sz w:val="24"/>
@@ -2575,45 +2465,12 @@
               </w:rPr>
               <w:t>GetDynamicArray</w:t>
             </w:r>
-            <w:proofErr w:type="spellEnd"/>
-            <w:r>
-              <w:rPr>
-                <w:sz w:val="24"/>
-                <w:szCs w:val="24"/>
-              </w:rPr>
-              <w:t xml:space="preserve"> (</w:t>
-            </w:r>
-            <w:proofErr w:type="spellStart"/>
-            <w:r>
-              <w:rPr>
-                <w:sz w:val="24"/>
-                <w:szCs w:val="24"/>
-              </w:rPr>
-              <w:t>long</w:t>
-            </w:r>
-            <w:proofErr w:type="spellEnd"/>
-            <w:r>
-              <w:rPr>
-                <w:sz w:val="24"/>
-                <w:szCs w:val="24"/>
-              </w:rPr>
-              <w:t xml:space="preserve"> </w:t>
-            </w:r>
-            <w:proofErr w:type="spellStart"/>
-            <w:r>
-              <w:rPr>
-                <w:sz w:val="24"/>
-                <w:szCs w:val="24"/>
-              </w:rPr>
-              <w:t>type</w:t>
-            </w:r>
-            <w:proofErr w:type="spellEnd"/>
-            <w:r>
-              <w:rPr>
-                <w:sz w:val="24"/>
-                <w:szCs w:val="24"/>
-              </w:rPr>
-              <w:t>)</w:t>
+            <w:r>
+              <w:rPr>
+                <w:sz w:val="24"/>
+                <w:szCs w:val="24"/>
+              </w:rPr>
+              <w:t xml:space="preserve"> (long type)</w:t>
             </w:r>
           </w:p>
         </w:tc>
@@ -2636,7 +2493,6 @@
                 <w:szCs w:val="24"/>
               </w:rPr>
             </w:pPr>
-            <w:proofErr w:type="spellStart"/>
             <w:r>
               <w:rPr>
                 <w:i/>
@@ -2646,7 +2502,6 @@
               </w:rPr>
               <w:t>type</w:t>
             </w:r>
-            <w:proofErr w:type="spellEnd"/>
             <w:r>
               <w:rPr>
                 <w:sz w:val="24"/>
@@ -2680,17 +2535,8 @@
                 <w:sz w:val="24"/>
                 <w:szCs w:val="24"/>
               </w:rPr>
-              <w:t xml:space="preserve">Указатель на интерфейс динамического массива </w:t>
-            </w:r>
-            <w:proofErr w:type="spellStart"/>
-            <w:r>
-              <w:rPr>
-                <w:sz w:val="24"/>
-                <w:szCs w:val="24"/>
-              </w:rPr>
-              <w:t>ksDynamicArray</w:t>
-            </w:r>
-            <w:proofErr w:type="spellEnd"/>
+              <w:t>Указатель на интерфейс динамического массива ksDynamicArray</w:t>
+            </w:r>
           </w:p>
         </w:tc>
         <w:tc>
@@ -2745,7 +2591,6 @@
                 <w:szCs w:val="24"/>
               </w:rPr>
             </w:pPr>
-            <w:proofErr w:type="spellStart"/>
             <w:r>
               <w:rPr>
                 <w:sz w:val="24"/>
@@ -2754,45 +2599,12 @@
               </w:rPr>
               <w:t>GerParamStruct</w:t>
             </w:r>
-            <w:proofErr w:type="spellEnd"/>
-            <w:r>
-              <w:rPr>
-                <w:sz w:val="24"/>
-                <w:szCs w:val="24"/>
-              </w:rPr>
-              <w:t xml:space="preserve"> (</w:t>
-            </w:r>
-            <w:proofErr w:type="spellStart"/>
-            <w:r>
-              <w:rPr>
-                <w:sz w:val="24"/>
-                <w:szCs w:val="24"/>
-              </w:rPr>
-              <w:t>short</w:t>
-            </w:r>
-            <w:proofErr w:type="spellEnd"/>
-            <w:r>
-              <w:rPr>
-                <w:sz w:val="24"/>
-                <w:szCs w:val="24"/>
-              </w:rPr>
-              <w:t xml:space="preserve"> </w:t>
-            </w:r>
-            <w:proofErr w:type="spellStart"/>
-            <w:r>
-              <w:rPr>
-                <w:sz w:val="24"/>
-                <w:szCs w:val="24"/>
-              </w:rPr>
-              <w:t>structType</w:t>
-            </w:r>
-            <w:proofErr w:type="spellEnd"/>
-            <w:r>
-              <w:rPr>
-                <w:sz w:val="24"/>
-                <w:szCs w:val="24"/>
-              </w:rPr>
-              <w:t>)</w:t>
+            <w:r>
+              <w:rPr>
+                <w:sz w:val="24"/>
+                <w:szCs w:val="24"/>
+              </w:rPr>
+              <w:t xml:space="preserve"> (short structType)</w:t>
             </w:r>
           </w:p>
         </w:tc>
@@ -2815,7 +2627,6 @@
                 <w:szCs w:val="24"/>
               </w:rPr>
             </w:pPr>
-            <w:proofErr w:type="spellStart"/>
             <w:r>
               <w:rPr>
                 <w:i/>
@@ -2825,7 +2636,6 @@
               </w:rPr>
               <w:t>structType</w:t>
             </w:r>
-            <w:proofErr w:type="spellEnd"/>
             <w:r>
               <w:rPr>
                 <w:sz w:val="24"/>
@@ -2954,25 +2764,7 @@
                 <w:szCs w:val="24"/>
                 <w:lang w:val="en-US"/>
               </w:rPr>
-              <w:t xml:space="preserve"> (BOOL invisible, BOOL </w:t>
-            </w:r>
-            <w:proofErr w:type="spellStart"/>
-            <w:r>
-              <w:rPr>
-                <w:sz w:val="24"/>
-                <w:szCs w:val="24"/>
-                <w:lang w:val="en-US"/>
-              </w:rPr>
-              <w:t>typeDoc</w:t>
-            </w:r>
-            <w:proofErr w:type="spellEnd"/>
-            <w:r>
-              <w:rPr>
-                <w:sz w:val="24"/>
-                <w:szCs w:val="24"/>
-                <w:lang w:val="en-US"/>
-              </w:rPr>
-              <w:t>)</w:t>
+              <w:t xml:space="preserve"> (BOOL invisible, BOOL typeDoc)</w:t>
             </w:r>
           </w:p>
         </w:tc>
@@ -3061,7 +2853,6 @@
               </w:rPr>
               <w:br/>
             </w:r>
-            <w:proofErr w:type="spellStart"/>
             <w:r>
               <w:rPr>
                 <w:i/>
@@ -3072,7 +2863,6 @@
               </w:rPr>
               <w:t>typeDoc</w:t>
             </w:r>
-            <w:proofErr w:type="spellEnd"/>
             <w:r>
               <w:rPr>
                 <w:sz w:val="24"/>
@@ -3201,7 +2991,7 @@
     </w:p>
     <w:tbl>
       <w:tblPr>
-        <w:tblStyle w:val="ad"/>
+        <w:tblStyle w:val="TableGrid"/>
         <w:tblW w:w="0" w:type="auto"/>
         <w:tblInd w:w="0" w:type="dxa"/>
         <w:tblLook w:val="04A0" w:firstRow="1" w:lastRow="0" w:firstColumn="1" w:lastColumn="0" w:noHBand="0" w:noVBand="1"/>
@@ -3335,59 +3125,13 @@
                 <w:lang w:val="en-US"/>
               </w:rPr>
             </w:pPr>
-            <w:proofErr w:type="spellStart"/>
             <w:r>
               <w:rPr>
                 <w:sz w:val="24"/>
                 <w:szCs w:val="24"/>
                 <w:lang w:val="en-US"/>
               </w:rPr>
-              <w:t>EntityCollection</w:t>
-            </w:r>
-            <w:proofErr w:type="spellEnd"/>
-            <w:r>
-              <w:rPr>
-                <w:sz w:val="24"/>
-                <w:szCs w:val="24"/>
-                <w:lang w:val="en-US"/>
-              </w:rPr>
-              <w:t xml:space="preserve"> (short </w:t>
-            </w:r>
-            <w:proofErr w:type="spellStart"/>
-            <w:r>
-              <w:rPr>
-                <w:sz w:val="24"/>
-                <w:szCs w:val="24"/>
-                <w:lang w:val="en-US"/>
-              </w:rPr>
-              <w:t>objType</w:t>
-            </w:r>
-            <w:proofErr w:type="spellEnd"/>
-            <w:r>
-              <w:rPr>
-                <w:sz w:val="24"/>
-                <w:szCs w:val="24"/>
-                <w:lang w:val="en-US"/>
-              </w:rPr>
-              <w:t xml:space="preserve">, BOOL </w:t>
-            </w:r>
-            <w:proofErr w:type="spellStart"/>
-            <w:r>
-              <w:rPr>
-                <w:sz w:val="24"/>
-                <w:szCs w:val="24"/>
-                <w:lang w:val="en-US"/>
-              </w:rPr>
-              <w:t>checkEntity</w:t>
-            </w:r>
-            <w:proofErr w:type="spellEnd"/>
-            <w:r>
-              <w:rPr>
-                <w:sz w:val="24"/>
-                <w:szCs w:val="24"/>
-                <w:lang w:val="en-US"/>
-              </w:rPr>
-              <w:t>)</w:t>
+              <w:t>EntityCollection (short objType, BOOL checkEntity)</w:t>
             </w:r>
           </w:p>
         </w:tc>
@@ -3410,7 +3154,6 @@
                 <w:szCs w:val="24"/>
               </w:rPr>
             </w:pPr>
-            <w:proofErr w:type="spellStart"/>
             <w:r>
               <w:rPr>
                 <w:i/>
@@ -3421,7 +3164,6 @@
               </w:rPr>
               <w:t>objType</w:t>
             </w:r>
-            <w:proofErr w:type="spellEnd"/>
             <w:r>
               <w:rPr>
                 <w:sz w:val="24"/>
@@ -3436,7 +3178,6 @@
               </w:rPr>
               <w:br/>
             </w:r>
-            <w:proofErr w:type="spellStart"/>
             <w:r>
               <w:rPr>
                 <w:i/>
@@ -3447,7 +3188,6 @@
               </w:rPr>
               <w:t>checkEntity</w:t>
             </w:r>
-            <w:proofErr w:type="spellEnd"/>
             <w:r>
               <w:rPr>
                 <w:sz w:val="24"/>
@@ -3568,17 +3308,8 @@
                 <w:sz w:val="24"/>
                 <w:szCs w:val="24"/>
               </w:rPr>
-              <w:t xml:space="preserve">Указатель на интерфейс динамического массива объектов </w:t>
-            </w:r>
-            <w:proofErr w:type="spellStart"/>
-            <w:r>
-              <w:rPr>
-                <w:sz w:val="24"/>
-                <w:szCs w:val="24"/>
-              </w:rPr>
-              <w:t>ksEntityCollection</w:t>
-            </w:r>
-            <w:proofErr w:type="spellEnd"/>
+              <w:t>Указатель на интерфейс динамического массива объектов ksEntityCollection</w:t>
+            </w:r>
           </w:p>
         </w:tc>
         <w:tc>
@@ -3636,7 +3367,6 @@
                 <w:szCs w:val="24"/>
               </w:rPr>
             </w:pPr>
-            <w:proofErr w:type="spellStart"/>
             <w:r>
               <w:rPr>
                 <w:sz w:val="24"/>
@@ -3645,45 +3375,12 @@
               </w:rPr>
               <w:t>GetPart</w:t>
             </w:r>
-            <w:proofErr w:type="spellEnd"/>
-            <w:r>
-              <w:rPr>
-                <w:sz w:val="24"/>
-                <w:szCs w:val="24"/>
-              </w:rPr>
-              <w:t xml:space="preserve"> (</w:t>
-            </w:r>
-            <w:proofErr w:type="spellStart"/>
-            <w:r>
-              <w:rPr>
-                <w:sz w:val="24"/>
-                <w:szCs w:val="24"/>
-              </w:rPr>
-              <w:t>long</w:t>
-            </w:r>
-            <w:proofErr w:type="spellEnd"/>
-            <w:r>
-              <w:rPr>
-                <w:sz w:val="24"/>
-                <w:szCs w:val="24"/>
-              </w:rPr>
-              <w:t xml:space="preserve"> </w:t>
-            </w:r>
-            <w:proofErr w:type="spellStart"/>
-            <w:r>
-              <w:rPr>
-                <w:sz w:val="24"/>
-                <w:szCs w:val="24"/>
-              </w:rPr>
-              <w:t>type</w:t>
-            </w:r>
-            <w:proofErr w:type="spellEnd"/>
-            <w:r>
-              <w:rPr>
-                <w:sz w:val="24"/>
-                <w:szCs w:val="24"/>
-              </w:rPr>
-              <w:t>)</w:t>
+            <w:r>
+              <w:rPr>
+                <w:sz w:val="24"/>
+                <w:szCs w:val="24"/>
+              </w:rPr>
+              <w:t xml:space="preserve"> (long type)</w:t>
             </w:r>
           </w:p>
         </w:tc>
@@ -3705,7 +3402,6 @@
                 <w:szCs w:val="24"/>
               </w:rPr>
             </w:pPr>
-            <w:proofErr w:type="spellStart"/>
             <w:r>
               <w:rPr>
                 <w:i/>
@@ -3715,7 +3411,6 @@
               </w:rPr>
               <w:t>type</w:t>
             </w:r>
-            <w:proofErr w:type="spellEnd"/>
             <w:r>
               <w:rPr>
                 <w:sz w:val="24"/>
@@ -3758,17 +3453,8 @@
                 <w:sz w:val="24"/>
                 <w:szCs w:val="24"/>
               </w:rPr>
-              <w:t xml:space="preserve">Указатель на интерфейс компонента </w:t>
-            </w:r>
-            <w:proofErr w:type="spellStart"/>
-            <w:r>
-              <w:rPr>
-                <w:sz w:val="24"/>
-                <w:szCs w:val="24"/>
-              </w:rPr>
-              <w:t>ksPart</w:t>
-            </w:r>
-            <w:proofErr w:type="spellEnd"/>
+              <w:t>Указатель на интерфейс компонента ksPart</w:t>
+            </w:r>
           </w:p>
         </w:tc>
         <w:tc>
@@ -3827,62 +3513,20 @@
                 <w:lang w:val="en-US"/>
               </w:rPr>
             </w:pPr>
-            <w:proofErr w:type="spellStart"/>
             <w:r>
               <w:rPr>
                 <w:sz w:val="24"/>
                 <w:szCs w:val="24"/>
                 <w:lang w:val="en-US"/>
               </w:rPr>
-              <w:t>NewEntity</w:t>
-            </w:r>
-            <w:proofErr w:type="spellEnd"/>
-            <w:r>
-              <w:rPr>
-                <w:sz w:val="24"/>
-                <w:szCs w:val="24"/>
-                <w:lang w:val="en-US"/>
-              </w:rPr>
-              <w:t xml:space="preserve"> </w:t>
-            </w:r>
-            <w:r>
-              <w:rPr>
-                <w:sz w:val="24"/>
-                <w:szCs w:val="24"/>
-              </w:rPr>
-              <w:t>(</w:t>
-            </w:r>
-            <w:proofErr w:type="spellStart"/>
-            <w:r>
-              <w:rPr>
-                <w:sz w:val="24"/>
-                <w:szCs w:val="24"/>
-              </w:rPr>
-              <w:t>short</w:t>
-            </w:r>
-            <w:proofErr w:type="spellEnd"/>
-            <w:r>
-              <w:rPr>
-                <w:sz w:val="24"/>
-                <w:szCs w:val="24"/>
-              </w:rPr>
-              <w:t xml:space="preserve"> </w:t>
-            </w:r>
-            <w:proofErr w:type="spellStart"/>
-            <w:r>
-              <w:rPr>
-                <w:sz w:val="24"/>
-                <w:szCs w:val="24"/>
-              </w:rPr>
-              <w:t>objType</w:t>
-            </w:r>
-            <w:proofErr w:type="spellEnd"/>
-            <w:r>
-              <w:rPr>
-                <w:sz w:val="24"/>
-                <w:szCs w:val="24"/>
-              </w:rPr>
-              <w:t>)</w:t>
+              <w:t xml:space="preserve">NewEntity </w:t>
+            </w:r>
+            <w:r>
+              <w:rPr>
+                <w:sz w:val="24"/>
+                <w:szCs w:val="24"/>
+              </w:rPr>
+              <w:t>(short objType)</w:t>
             </w:r>
           </w:p>
         </w:tc>
@@ -3904,7 +3548,6 @@
                 <w:szCs w:val="24"/>
               </w:rPr>
             </w:pPr>
-            <w:proofErr w:type="spellStart"/>
             <w:r>
               <w:rPr>
                 <w:i/>
@@ -3914,7 +3557,6 @@
               </w:rPr>
               <w:t>objType</w:t>
             </w:r>
-            <w:proofErr w:type="spellEnd"/>
             <w:r>
               <w:rPr>
                 <w:sz w:val="24"/>
@@ -3948,17 +3590,8 @@
                 <w:sz w:val="24"/>
                 <w:szCs w:val="24"/>
               </w:rPr>
-              <w:t xml:space="preserve">Указатель на интерфейс </w:t>
-            </w:r>
-            <w:proofErr w:type="spellStart"/>
-            <w:r>
-              <w:rPr>
-                <w:sz w:val="24"/>
-                <w:szCs w:val="24"/>
-              </w:rPr>
-              <w:t>ksEntity</w:t>
-            </w:r>
-            <w:proofErr w:type="spellEnd"/>
+              <w:t>Указатель на интерфейс ksEntity</w:t>
+            </w:r>
           </w:p>
         </w:tc>
         <w:tc>
@@ -4016,7 +3649,6 @@
                 <w:szCs w:val="24"/>
               </w:rPr>
             </w:pPr>
-            <w:proofErr w:type="spellStart"/>
             <w:r>
               <w:rPr>
                 <w:sz w:val="24"/>
@@ -4025,7 +3657,6 @@
               </w:rPr>
               <w:t>GetDefinition</w:t>
             </w:r>
-            <w:proofErr w:type="spellEnd"/>
             <w:r>
               <w:rPr>
                 <w:sz w:val="24"/>
@@ -4079,17 +3710,8 @@
                 <w:sz w:val="24"/>
                 <w:szCs w:val="24"/>
               </w:rPr>
-              <w:t xml:space="preserve">Указатель на интерфейс </w:t>
-            </w:r>
-            <w:proofErr w:type="spellStart"/>
-            <w:r>
-              <w:rPr>
-                <w:sz w:val="24"/>
-                <w:szCs w:val="24"/>
-              </w:rPr>
-              <w:t>IDispatch</w:t>
-            </w:r>
-            <w:proofErr w:type="spellEnd"/>
+              <w:t>Указатель на интерфейс IDispatch</w:t>
+            </w:r>
           </w:p>
         </w:tc>
         <w:tc>
@@ -4258,17 +3880,26 @@
       <w:pPr>
         <w:ind w:firstLine="851"/>
       </w:pPr>
+      <w:commentRangeStart w:id="3"/>
       <w:r>
         <w:lastRenderedPageBreak/>
         <w:t>Окончание</w:t>
       </w:r>
       <w:r>
         <w:t xml:space="preserve"> таблицы 1.1.</w:t>
+      </w:r>
+      <w:commentRangeEnd w:id="3"/>
+      <w:r>
+        <w:rPr>
+          <w:rStyle w:val="CommentReference"/>
+          <w:rFonts w:ascii="Calibri" w:hAnsi="Calibri"/>
+        </w:rPr>
+        <w:commentReference w:id="3"/>
       </w:r>
     </w:p>
     <w:tbl>
       <w:tblPr>
-        <w:tblStyle w:val="ad"/>
+        <w:tblStyle w:val="TableGrid"/>
         <w:tblW w:w="0" w:type="auto"/>
         <w:tblInd w:w="0" w:type="dxa"/>
         <w:tblLook w:val="04A0" w:firstRow="1" w:lastRow="0" w:firstColumn="1" w:lastColumn="0" w:noHBand="0" w:noVBand="1"/>
@@ -4402,33 +4033,13 @@
                 <w:lang w:val="en-US"/>
               </w:rPr>
             </w:pPr>
-            <w:proofErr w:type="spellStart"/>
-            <w:proofErr w:type="gramStart"/>
             <w:r>
               <w:rPr>
                 <w:sz w:val="24"/>
                 <w:szCs w:val="24"/>
                 <w:lang w:val="en-US"/>
               </w:rPr>
-              <w:t>UpdateDocumentParam</w:t>
-            </w:r>
-            <w:proofErr w:type="spellEnd"/>
-            <w:r>
-              <w:rPr>
-                <w:sz w:val="24"/>
-                <w:szCs w:val="24"/>
-                <w:lang w:val="en-US"/>
-              </w:rPr>
-              <w:t>(</w:t>
-            </w:r>
-            <w:proofErr w:type="gramEnd"/>
-            <w:r>
-              <w:rPr>
-                <w:sz w:val="24"/>
-                <w:szCs w:val="24"/>
-                <w:lang w:val="en-US"/>
-              </w:rPr>
-              <w:t>)</w:t>
+              <w:t>UpdateDocumentParam()</w:t>
             </w:r>
           </w:p>
         </w:tc>
@@ -4545,7 +4156,6 @@
                 <w:lang w:val="en-US"/>
               </w:rPr>
             </w:pPr>
-            <w:proofErr w:type="spellStart"/>
             <w:r>
               <w:rPr>
                 <w:sz w:val="24"/>
@@ -4554,54 +4164,12 @@
               </w:rPr>
               <w:t>BeginEdit</w:t>
             </w:r>
-            <w:proofErr w:type="spellEnd"/>
-            <w:r>
-              <w:rPr>
-                <w:sz w:val="24"/>
-                <w:szCs w:val="24"/>
-              </w:rPr>
-              <w:t xml:space="preserve"> </w:t>
-            </w:r>
-            <w:proofErr w:type="gramStart"/>
-            <w:r>
-              <w:rPr>
-                <w:sz w:val="24"/>
-                <w:szCs w:val="24"/>
-              </w:rPr>
-              <w:t xml:space="preserve">( </w:t>
-            </w:r>
-            <w:proofErr w:type="spellStart"/>
-            <w:r>
-              <w:rPr>
-                <w:sz w:val="24"/>
-                <w:szCs w:val="24"/>
-              </w:rPr>
-              <w:t>IOpenDocumentParam</w:t>
-            </w:r>
-            <w:proofErr w:type="spellEnd"/>
-            <w:proofErr w:type="gramEnd"/>
-            <w:r>
-              <w:rPr>
-                <w:sz w:val="24"/>
-                <w:szCs w:val="24"/>
-              </w:rPr>
-              <w:t xml:space="preserve"> * </w:t>
-            </w:r>
-            <w:proofErr w:type="spellStart"/>
-            <w:r>
-              <w:rPr>
-                <w:sz w:val="24"/>
-                <w:szCs w:val="24"/>
-              </w:rPr>
-              <w:t>Param</w:t>
-            </w:r>
-            <w:proofErr w:type="spellEnd"/>
-            <w:r>
-              <w:rPr>
-                <w:sz w:val="24"/>
-                <w:szCs w:val="24"/>
-              </w:rPr>
-              <w:t xml:space="preserve"> );</w:t>
+            <w:r>
+              <w:rPr>
+                <w:sz w:val="24"/>
+                <w:szCs w:val="24"/>
+              </w:rPr>
+              <w:t xml:space="preserve"> ( IOpenDocumentParam * Param );</w:t>
             </w:r>
           </w:p>
         </w:tc>
@@ -4623,7 +4191,6 @@
                 <w:szCs w:val="24"/>
               </w:rPr>
             </w:pPr>
-            <w:proofErr w:type="spellStart"/>
             <w:r>
               <w:rPr>
                 <w:i/>
@@ -4633,29 +4200,12 @@
               </w:rPr>
               <w:t>Param</w:t>
             </w:r>
-            <w:proofErr w:type="spellEnd"/>
-            <w:r>
-              <w:rPr>
-                <w:sz w:val="24"/>
-                <w:szCs w:val="24"/>
-              </w:rPr>
-              <w:t xml:space="preserve"> - указатель на интерфейс параметров открытия документа </w:t>
-            </w:r>
-            <w:proofErr w:type="spellStart"/>
-            <w:r>
-              <w:rPr>
-                <w:sz w:val="24"/>
-                <w:szCs w:val="24"/>
-              </w:rPr>
-              <w:t>IOpenDocumentParam</w:t>
-            </w:r>
-            <w:proofErr w:type="spellEnd"/>
-            <w:r>
-              <w:rPr>
-                <w:sz w:val="24"/>
-                <w:szCs w:val="24"/>
-              </w:rPr>
-              <w:t>.</w:t>
+            <w:r>
+              <w:rPr>
+                <w:sz w:val="24"/>
+                <w:szCs w:val="24"/>
+              </w:rPr>
+              <w:t xml:space="preserve"> - указатель на интерфейс параметров открытия документа IOpenDocumentParam.</w:t>
             </w:r>
           </w:p>
         </w:tc>
@@ -4719,25 +4269,25 @@
     </w:tbl>
     <w:p>
       <w:pPr>
-        <w:pStyle w:val="a3"/>
+        <w:pStyle w:val="BodyText"/>
         <w:spacing w:before="89" w:line="360" w:lineRule="auto"/>
         <w:ind w:firstLine="851"/>
       </w:pPr>
     </w:p>
     <w:p>
       <w:pPr>
-        <w:pStyle w:val="1"/>
+        <w:pStyle w:val="Heading1"/>
         <w:ind w:left="0"/>
       </w:pPr>
-      <w:bookmarkStart w:id="3" w:name="_Toc35300107"/>
+      <w:bookmarkStart w:id="4" w:name="_Toc35300107"/>
       <w:r>
         <w:t>1.3 Обзор аналогов</w:t>
       </w:r>
-      <w:bookmarkEnd w:id="3"/>
+      <w:bookmarkEnd w:id="4"/>
     </w:p>
     <w:p>
       <w:pPr>
-        <w:pStyle w:val="ac"/>
+        <w:pStyle w:val="NormalWeb"/>
         <w:shd w:val="clear" w:color="auto" w:fill="FFFFFF"/>
         <w:spacing w:before="240" w:beforeAutospacing="0" w:after="0" w:line="360" w:lineRule="auto"/>
         <w:ind w:right="101" w:firstLine="851"/>
@@ -4756,7 +4306,6 @@
         </w:rPr>
         <w:t xml:space="preserve">Одним из аналогов разрабатываемого модуля является </w:t>
       </w:r>
-      <w:proofErr w:type="spellStart"/>
       <w:r>
         <w:rPr>
           <w:color w:val="000000" w:themeColor="text1"/>
@@ -4765,7 +4314,6 @@
         </w:rPr>
         <w:t>SolidWorks</w:t>
       </w:r>
-      <w:proofErr w:type="spellEnd"/>
       <w:r>
         <w:rPr>
           <w:color w:val="000000" w:themeColor="text1"/>
@@ -4774,23 +4322,21 @@
         </w:rPr>
         <w:t xml:space="preserve">. </w:t>
       </w:r>
-      <w:proofErr w:type="spellStart"/>
       <w:r>
         <w:rPr>
           <w:color w:val="000000" w:themeColor="text1"/>
           <w:sz w:val="28"/>
           <w:szCs w:val="28"/>
         </w:rPr>
-        <w:t>SolidWorks</w:t>
-      </w:r>
-      <w:proofErr w:type="spellEnd"/>
+        <w:t xml:space="preserve">SolidWorks представляет собой мощный инструмент для 3D моделирования и автоматизированного проектирования сложных изделий различного назначения. </w:t>
+      </w:r>
       <w:r>
         <w:rPr>
           <w:color w:val="000000" w:themeColor="text1"/>
           <w:sz w:val="28"/>
           <w:szCs w:val="28"/>
         </w:rPr>
-        <w:t xml:space="preserve"> представляет собой мощный инструмент для 3D моделирования и автоматизированного проектирования сложных изделий различного назначения. </w:t>
+        <w:t>Э</w:t>
       </w:r>
       <w:r>
         <w:rPr>
@@ -4798,7 +4344,7 @@
           <w:sz w:val="28"/>
           <w:szCs w:val="28"/>
         </w:rPr>
-        <w:t>Э</w:t>
+        <w:t>то полноценный набор для конструирования изделий в цифровом виде, который содержит в себе множество дополнительных инструментов, позволяющих производить над моделью виртуальные технические испытания</w:t>
       </w:r>
       <w:r>
         <w:rPr>
@@ -4806,7 +4352,7 @@
           <w:sz w:val="28"/>
           <w:szCs w:val="28"/>
         </w:rPr>
-        <w:t>то полноценный набор для конструирования изделий в цифровом виде, который содержит в себе множество дополнительных инструментов, позволяющих производить над моделью виртуальные технические испытания</w:t>
+        <w:t xml:space="preserve"> </w:t>
       </w:r>
       <w:r>
         <w:rPr>
@@ -4814,7 +4360,7 @@
           <w:sz w:val="28"/>
           <w:szCs w:val="28"/>
         </w:rPr>
-        <w:t xml:space="preserve"> </w:t>
+        <w:t>[3]</w:t>
       </w:r>
       <w:r>
         <w:rPr>
@@ -4822,7 +4368,7 @@
           <w:sz w:val="28"/>
           <w:szCs w:val="28"/>
         </w:rPr>
-        <w:t>[3]</w:t>
+        <w:t xml:space="preserve">. </w:t>
       </w:r>
       <w:r>
         <w:rPr>
@@ -4830,7 +4376,7 @@
           <w:sz w:val="28"/>
           <w:szCs w:val="28"/>
         </w:rPr>
-        <w:t xml:space="preserve">. </w:t>
+        <w:t>Пример создания автомобильного диска в</w:t>
       </w:r>
       <w:r>
         <w:rPr>
@@ -4838,7 +4384,7 @@
           <w:sz w:val="28"/>
           <w:szCs w:val="28"/>
         </w:rPr>
-        <w:t>Пример создания автомобильного диска в</w:t>
+        <w:t xml:space="preserve"> программе</w:t>
       </w:r>
       <w:r>
         <w:rPr>
@@ -4846,7 +4392,7 @@
           <w:sz w:val="28"/>
           <w:szCs w:val="28"/>
         </w:rPr>
-        <w:t xml:space="preserve"> программе</w:t>
+        <w:t xml:space="preserve"> </w:t>
       </w:r>
       <w:r>
         <w:rPr>
@@ -4854,30 +4400,20 @@
           <w:sz w:val="28"/>
           <w:szCs w:val="28"/>
         </w:rPr>
-        <w:t xml:space="preserve"> </w:t>
-      </w:r>
-      <w:proofErr w:type="spellStart"/>
+        <w:t>SolidWorks</w:t>
+      </w:r>
       <w:r>
         <w:rPr>
           <w:color w:val="000000" w:themeColor="text1"/>
           <w:sz w:val="28"/>
           <w:szCs w:val="28"/>
         </w:rPr>
-        <w:t>SolidWorks</w:t>
-      </w:r>
-      <w:proofErr w:type="spellEnd"/>
-      <w:r>
-        <w:rPr>
-          <w:color w:val="000000" w:themeColor="text1"/>
-          <w:sz w:val="28"/>
-          <w:szCs w:val="28"/>
-        </w:rPr>
         <w:t xml:space="preserve"> приведен на рисунке 1.1.</w:t>
       </w:r>
     </w:p>
     <w:p>
       <w:pPr>
-        <w:pStyle w:val="ac"/>
+        <w:pStyle w:val="NormalWeb"/>
         <w:shd w:val="clear" w:color="auto" w:fill="FFFFFF"/>
         <w:spacing w:before="0" w:beforeAutospacing="0" w:after="0" w:afterAutospacing="0" w:line="360" w:lineRule="auto"/>
         <w:ind w:right="101"/>
@@ -4910,7 +4446,7 @@
                     </pic:cNvPicPr>
                   </pic:nvPicPr>
                   <pic:blipFill>
-                    <a:blip r:embed="rId8" cstate="print">
+                    <a:blip r:embed="rId11" cstate="print">
                       <a:extLst>
                         <a:ext uri="{28A0092B-C50C-407E-A947-70E740481C1C}">
                           <a14:useLocalDpi xmlns:a14="http://schemas.microsoft.com/office/drawing/2010/main" val="0"/>
@@ -4944,7 +4480,7 @@
     </w:p>
     <w:p>
       <w:pPr>
-        <w:pStyle w:val="ac"/>
+        <w:pStyle w:val="NormalWeb"/>
         <w:shd w:val="clear" w:color="auto" w:fill="FFFFFF"/>
         <w:spacing w:before="0" w:beforeAutospacing="0" w:after="0" w:afterAutospacing="0" w:line="360" w:lineRule="auto"/>
         <w:ind w:right="101"/>
@@ -4978,7 +4514,6 @@
         </w:rPr>
         <w:t xml:space="preserve"> Пример создания автомобильного диска в </w:t>
       </w:r>
-      <w:proofErr w:type="spellStart"/>
       <w:r>
         <w:rPr>
           <w:color w:val="000000" w:themeColor="text1"/>
@@ -4987,27 +4522,26 @@
         </w:rPr>
         <w:t>SolidWorks</w:t>
       </w:r>
-      <w:proofErr w:type="spellEnd"/>
       <w:r>
         <w:br w:type="page"/>
       </w:r>
     </w:p>
     <w:p>
       <w:pPr>
-        <w:pStyle w:val="1"/>
+        <w:pStyle w:val="Heading1"/>
         <w:spacing w:line="360" w:lineRule="auto"/>
         <w:ind w:left="0"/>
       </w:pPr>
-      <w:bookmarkStart w:id="4" w:name="_Toc35300108"/>
+      <w:bookmarkStart w:id="5" w:name="_Toc35300108"/>
       <w:r>
         <w:lastRenderedPageBreak/>
         <w:t>2 Описание предмета проектирования</w:t>
       </w:r>
-      <w:bookmarkEnd w:id="4"/>
+      <w:bookmarkEnd w:id="5"/>
     </w:p>
     <w:p>
       <w:pPr>
-        <w:pStyle w:val="a3"/>
+        <w:pStyle w:val="BodyText"/>
         <w:tabs>
           <w:tab w:val="left" w:pos="2694"/>
           <w:tab w:val="left" w:pos="6244"/>
@@ -5037,7 +4571,7 @@
     </w:p>
     <w:p>
       <w:pPr>
-        <w:pStyle w:val="a3"/>
+        <w:pStyle w:val="BodyText"/>
         <w:tabs>
           <w:tab w:val="left" w:pos="2694"/>
           <w:tab w:val="left" w:pos="6244"/>
@@ -5079,7 +4613,7 @@
     </w:p>
     <w:p>
       <w:pPr>
-        <w:pStyle w:val="ae"/>
+        <w:pStyle w:val="ListParagraph"/>
         <w:numPr>
           <w:ilvl w:val="0"/>
           <w:numId w:val="3"/>
@@ -5193,7 +4727,7 @@
     </w:p>
     <w:p>
       <w:pPr>
-        <w:pStyle w:val="ae"/>
+        <w:pStyle w:val="ListParagraph"/>
         <w:numPr>
           <w:ilvl w:val="0"/>
           <w:numId w:val="3"/>
@@ -5307,7 +4841,7 @@
     </w:p>
     <w:p>
       <w:pPr>
-        <w:pStyle w:val="ae"/>
+        <w:pStyle w:val="ListParagraph"/>
         <w:numPr>
           <w:ilvl w:val="0"/>
           <w:numId w:val="3"/>
@@ -5389,7 +4923,7 @@
     </w:p>
     <w:p>
       <w:pPr>
-        <w:pStyle w:val="ae"/>
+        <w:pStyle w:val="ListParagraph"/>
         <w:numPr>
           <w:ilvl w:val="0"/>
           <w:numId w:val="3"/>
@@ -5466,30 +5000,20 @@
           <w:sz w:val="28"/>
           <w:szCs w:val="28"/>
         </w:rPr>
-        <w:t xml:space="preserve"> ш</w:t>
-      </w:r>
-      <w:proofErr w:type="spellStart"/>
+        <w:t xml:space="preserve"> шт</w:t>
+      </w:r>
       <w:r>
         <w:rPr>
           <w:rFonts w:ascii="Times New Roman" w:hAnsi="Times New Roman"/>
           <w:sz w:val="28"/>
           <w:szCs w:val="28"/>
         </w:rPr>
-        <w:t>т</w:t>
-      </w:r>
-      <w:proofErr w:type="spellEnd"/>
-      <w:r>
-        <w:rPr>
-          <w:rFonts w:ascii="Times New Roman" w:hAnsi="Times New Roman"/>
-          <w:sz w:val="28"/>
-          <w:szCs w:val="28"/>
-        </w:rPr>
         <w:t>;</w:t>
       </w:r>
     </w:p>
     <w:p>
       <w:pPr>
-        <w:pStyle w:val="ae"/>
+        <w:pStyle w:val="ListParagraph"/>
         <w:numPr>
           <w:ilvl w:val="0"/>
           <w:numId w:val="3"/>
@@ -5571,7 +5095,7 @@
     </w:p>
     <w:p>
       <w:pPr>
-        <w:pStyle w:val="ae"/>
+        <w:pStyle w:val="ListParagraph"/>
         <w:numPr>
           <w:ilvl w:val="0"/>
           <w:numId w:val="3"/>
@@ -5608,30 +5132,12 @@
           <w:sz w:val="28"/>
           <w:szCs w:val="28"/>
         </w:rPr>
-        <w:t xml:space="preserve">): от 4 до 20 </w:t>
-      </w:r>
-      <w:proofErr w:type="spellStart"/>
-      <w:r>
-        <w:rPr>
-          <w:rFonts w:ascii="Times New Roman" w:hAnsi="Times New Roman"/>
-          <w:sz w:val="28"/>
-          <w:szCs w:val="28"/>
-        </w:rPr>
-        <w:t>шт</w:t>
-      </w:r>
-      <w:proofErr w:type="spellEnd"/>
-      <w:r>
-        <w:rPr>
-          <w:rFonts w:ascii="Times New Roman" w:hAnsi="Times New Roman"/>
-          <w:sz w:val="28"/>
-          <w:szCs w:val="28"/>
-        </w:rPr>
-        <w:t>;</w:t>
+        <w:t>): от 4 до 20 шт;</w:t>
       </w:r>
     </w:p>
     <w:p>
       <w:pPr>
-        <w:pStyle w:val="a3"/>
+        <w:pStyle w:val="BodyText"/>
         <w:tabs>
           <w:tab w:val="left" w:pos="2694"/>
           <w:tab w:val="left" w:pos="6244"/>
@@ -5682,7 +5188,7 @@
     </w:p>
     <w:p>
       <w:pPr>
-        <w:pStyle w:val="a3"/>
+        <w:pStyle w:val="BodyText"/>
         <w:tabs>
           <w:tab w:val="left" w:pos="2694"/>
           <w:tab w:val="left" w:pos="6244"/>
@@ -5762,7 +5268,7 @@
                     </pic:cNvPicPr>
                   </pic:nvPicPr>
                   <pic:blipFill>
-                    <a:blip r:embed="rId9">
+                    <a:blip r:embed="rId12">
                       <a:extLst>
                         <a:ext uri="{28A0092B-C50C-407E-A947-70E740481C1C}">
                           <a14:useLocalDpi xmlns:a14="http://schemas.microsoft.com/office/drawing/2010/main" val="0"/>
@@ -5845,7 +5351,7 @@
                     </pic:cNvPicPr>
                   </pic:nvPicPr>
                   <pic:blipFill>
-                    <a:blip r:embed="rId10">
+                    <a:blip r:embed="rId13">
                       <a:extLst>
                         <a:ext uri="{28A0092B-C50C-407E-A947-70E740481C1C}">
                           <a14:useLocalDpi xmlns:a14="http://schemas.microsoft.com/office/drawing/2010/main" val="0"/>
@@ -5899,7 +5405,7 @@
     </w:p>
     <w:p>
       <w:pPr>
-        <w:pStyle w:val="ac"/>
+        <w:pStyle w:val="NormalWeb"/>
         <w:spacing w:before="0" w:beforeAutospacing="0" w:after="0" w:afterAutospacing="0" w:line="360" w:lineRule="auto"/>
         <w:ind w:right="-40" w:firstLine="851"/>
         <w:jc w:val="both"/>
@@ -5979,7 +5485,7 @@
     </w:p>
     <w:p>
       <w:pPr>
-        <w:pStyle w:val="ac"/>
+        <w:pStyle w:val="NormalWeb"/>
         <w:spacing w:before="0" w:beforeAutospacing="0" w:after="0" w:afterAutospacing="0" w:line="360" w:lineRule="auto"/>
         <w:ind w:right="-40" w:firstLine="851"/>
         <w:jc w:val="both"/>
@@ -5990,6 +5496,7 @@
           <w:shd w:val="clear" w:color="auto" w:fill="FFFFFF"/>
         </w:rPr>
       </w:pPr>
+      <w:commentRangeStart w:id="6"/>
       <w:r>
         <w:rPr>
           <w:spacing w:val="2"/>
@@ -6017,10 +5524,18 @@
         </w:rPr>
         <w:t xml:space="preserve"> Основные параметры диска</w:t>
       </w:r>
+      <w:commentRangeEnd w:id="6"/>
+      <w:r>
+        <w:rPr>
+          <w:rStyle w:val="CommentReference"/>
+          <w:rFonts w:ascii="Calibri" w:hAnsi="Calibri"/>
+        </w:rPr>
+        <w:commentReference w:id="6"/>
+      </w:r>
     </w:p>
     <w:tbl>
       <w:tblPr>
-        <w:tblStyle w:val="ad"/>
+        <w:tblStyle w:val="TableGrid"/>
         <w:tblW w:w="0" w:type="auto"/>
         <w:jc w:val="center"/>
         <w:tblInd w:w="0" w:type="dxa"/>
@@ -6042,7 +5557,7 @@
           </w:tcPr>
           <w:p>
             <w:pPr>
-              <w:pStyle w:val="ac"/>
+              <w:pStyle w:val="NormalWeb"/>
               <w:spacing w:before="0" w:beforeAutospacing="0" w:after="0" w:afterAutospacing="0"/>
               <w:ind w:right="-40"/>
               <w:jc w:val="center"/>
@@ -6102,7 +5617,7 @@
           </w:tcPr>
           <w:p>
             <w:pPr>
-              <w:pStyle w:val="ac"/>
+              <w:pStyle w:val="NormalWeb"/>
               <w:spacing w:before="0" w:beforeAutospacing="0" w:after="0" w:afterAutospacing="0"/>
               <w:ind w:right="-40"/>
               <w:jc w:val="center"/>
@@ -6128,7 +5643,7 @@
           </w:tcPr>
           <w:p>
             <w:pPr>
-              <w:pStyle w:val="ac"/>
+              <w:pStyle w:val="NormalWeb"/>
               <w:spacing w:before="0" w:beforeAutospacing="0" w:after="0" w:afterAutospacing="0"/>
               <w:ind w:right="-40"/>
               <w:jc w:val="center"/>
@@ -6154,7 +5669,7 @@
           </w:tcPr>
           <w:p>
             <w:pPr>
-              <w:pStyle w:val="ac"/>
+              <w:pStyle w:val="NormalWeb"/>
               <w:spacing w:before="0" w:beforeAutospacing="0" w:after="0" w:afterAutospacing="0"/>
               <w:ind w:right="-40"/>
               <w:jc w:val="center"/>
@@ -6204,20 +5719,20 @@
           </w:tcPr>
           <w:p>
             <w:pPr>
-              <w:pStyle w:val="ac"/>
-              <w:spacing w:before="0" w:beforeAutospacing="0" w:after="0" w:afterAutospacing="0"/>
-              <w:ind w:right="-40"/>
-              <w:jc w:val="center"/>
-              <w:rPr>
-                <w:color w:val="000000" w:themeColor="text1"/>
-                <w:sz w:val="28"/>
-                <w:szCs w:val="28"/>
-              </w:rPr>
-            </w:pPr>
-          </w:p>
-          <w:p>
-            <w:pPr>
-              <w:pStyle w:val="ac"/>
+              <w:pStyle w:val="NormalWeb"/>
+              <w:spacing w:before="0" w:beforeAutospacing="0" w:after="0" w:afterAutospacing="0"/>
+              <w:ind w:right="-40"/>
+              <w:jc w:val="center"/>
+              <w:rPr>
+                <w:color w:val="000000" w:themeColor="text1"/>
+                <w:sz w:val="28"/>
+                <w:szCs w:val="28"/>
+              </w:rPr>
+            </w:pPr>
+          </w:p>
+          <w:p>
+            <w:pPr>
+              <w:pStyle w:val="NormalWeb"/>
               <w:spacing w:before="0" w:beforeAutospacing="0" w:after="0" w:afterAutospacing="0"/>
               <w:ind w:right="-40"/>
               <w:jc w:val="center"/>
@@ -6243,7 +5758,7 @@
           </w:tcPr>
           <w:p>
             <w:pPr>
-              <w:pStyle w:val="ac"/>
+              <w:pStyle w:val="NormalWeb"/>
               <w:spacing w:before="0" w:beforeAutospacing="0" w:after="0" w:afterAutospacing="0"/>
               <w:ind w:right="-40"/>
               <w:jc w:val="center"/>
@@ -6269,7 +5784,7 @@
           </w:tcPr>
           <w:p>
             <w:pPr>
-              <w:pStyle w:val="ac"/>
+              <w:pStyle w:val="NormalWeb"/>
               <w:spacing w:before="0" w:beforeAutospacing="0" w:after="0" w:afterAutospacing="0"/>
               <w:ind w:right="-40"/>
               <w:jc w:val="center"/>
@@ -6295,7 +5810,7 @@
           </w:tcPr>
           <w:p>
             <w:pPr>
-              <w:pStyle w:val="ac"/>
+              <w:pStyle w:val="NormalWeb"/>
               <w:spacing w:before="0" w:beforeAutospacing="0" w:after="0" w:afterAutospacing="0"/>
               <w:ind w:right="-40"/>
               <w:jc w:val="center"/>
@@ -6335,7 +5850,7 @@
           </w:tcPr>
           <w:p>
             <w:pPr>
-              <w:pStyle w:val="ac"/>
+              <w:pStyle w:val="NormalWeb"/>
               <w:spacing w:before="0" w:beforeAutospacing="0" w:after="0" w:afterAutospacing="0"/>
               <w:ind w:right="-40"/>
               <w:jc w:val="center"/>
@@ -6353,7 +5868,7 @@
           </w:tcPr>
           <w:p>
             <w:pPr>
-              <w:pStyle w:val="ac"/>
+              <w:pStyle w:val="NormalWeb"/>
               <w:spacing w:before="0" w:after="0"/>
               <w:ind w:right="-40"/>
               <w:jc w:val="center"/>
@@ -6379,7 +5894,7 @@
           </w:tcPr>
           <w:p>
             <w:pPr>
-              <w:pStyle w:val="ac"/>
+              <w:pStyle w:val="NormalWeb"/>
               <w:spacing w:before="0" w:beforeAutospacing="0" w:after="0" w:afterAutospacing="0"/>
               <w:ind w:right="-40"/>
               <w:jc w:val="center"/>
@@ -6405,7 +5920,7 @@
           </w:tcPr>
           <w:p>
             <w:pPr>
-              <w:pStyle w:val="ac"/>
+              <w:pStyle w:val="NormalWeb"/>
               <w:spacing w:before="0" w:beforeAutospacing="0" w:after="0" w:afterAutospacing="0"/>
               <w:ind w:right="-40"/>
               <w:jc w:val="center"/>
@@ -6445,7 +5960,7 @@
           </w:tcPr>
           <w:p>
             <w:pPr>
-              <w:pStyle w:val="ac"/>
+              <w:pStyle w:val="NormalWeb"/>
               <w:spacing w:before="0" w:beforeAutospacing="0" w:after="0" w:afterAutospacing="0"/>
               <w:ind w:right="-40"/>
               <w:jc w:val="center"/>
@@ -6463,7 +5978,7 @@
           </w:tcPr>
           <w:p>
             <w:pPr>
-              <w:pStyle w:val="ac"/>
+              <w:pStyle w:val="NormalWeb"/>
               <w:spacing w:before="0" w:beforeAutospacing="0" w:after="0" w:afterAutospacing="0"/>
               <w:ind w:right="-40"/>
               <w:jc w:val="center"/>
@@ -6497,7 +6012,7 @@
           </w:tcPr>
           <w:p>
             <w:pPr>
-              <w:pStyle w:val="ac"/>
+              <w:pStyle w:val="NormalWeb"/>
               <w:spacing w:before="0" w:beforeAutospacing="0" w:after="0" w:afterAutospacing="0"/>
               <w:ind w:right="-40"/>
               <w:jc w:val="center"/>
@@ -6523,7 +6038,7 @@
           </w:tcPr>
           <w:p>
             <w:pPr>
-              <w:pStyle w:val="ac"/>
+              <w:pStyle w:val="NormalWeb"/>
               <w:spacing w:before="0" w:beforeAutospacing="0" w:after="0" w:afterAutospacing="0"/>
               <w:ind w:right="-40"/>
               <w:jc w:val="center"/>
@@ -6555,33 +6070,33 @@
           </w:tcPr>
           <w:p>
             <w:pPr>
-              <w:pStyle w:val="ac"/>
-              <w:spacing w:before="0" w:beforeAutospacing="0" w:after="0" w:afterAutospacing="0"/>
-              <w:ind w:right="-40"/>
-              <w:jc w:val="center"/>
-              <w:rPr>
-                <w:color w:val="000000" w:themeColor="text1"/>
-                <w:sz w:val="28"/>
-                <w:szCs w:val="28"/>
-              </w:rPr>
-            </w:pPr>
-          </w:p>
-          <w:p>
-            <w:pPr>
-              <w:pStyle w:val="ac"/>
-              <w:spacing w:before="0" w:beforeAutospacing="0" w:after="0" w:afterAutospacing="0"/>
-              <w:ind w:right="-40"/>
-              <w:jc w:val="center"/>
-              <w:rPr>
-                <w:color w:val="000000" w:themeColor="text1"/>
-                <w:sz w:val="28"/>
-                <w:szCs w:val="28"/>
-              </w:rPr>
-            </w:pPr>
-          </w:p>
-          <w:p>
-            <w:pPr>
-              <w:pStyle w:val="ac"/>
+              <w:pStyle w:val="NormalWeb"/>
+              <w:spacing w:before="0" w:beforeAutospacing="0" w:after="0" w:afterAutospacing="0"/>
+              <w:ind w:right="-40"/>
+              <w:jc w:val="center"/>
+              <w:rPr>
+                <w:color w:val="000000" w:themeColor="text1"/>
+                <w:sz w:val="28"/>
+                <w:szCs w:val="28"/>
+              </w:rPr>
+            </w:pPr>
+          </w:p>
+          <w:p>
+            <w:pPr>
+              <w:pStyle w:val="NormalWeb"/>
+              <w:spacing w:before="0" w:beforeAutospacing="0" w:after="0" w:afterAutospacing="0"/>
+              <w:ind w:right="-40"/>
+              <w:jc w:val="center"/>
+              <w:rPr>
+                <w:color w:val="000000" w:themeColor="text1"/>
+                <w:sz w:val="28"/>
+                <w:szCs w:val="28"/>
+              </w:rPr>
+            </w:pPr>
+          </w:p>
+          <w:p>
+            <w:pPr>
+              <w:pStyle w:val="NormalWeb"/>
               <w:spacing w:before="0" w:beforeAutospacing="0" w:after="0" w:afterAutospacing="0"/>
               <w:ind w:right="-40"/>
               <w:jc w:val="center"/>
@@ -6607,7 +6122,7 @@
           </w:tcPr>
           <w:p>
             <w:pPr>
-              <w:pStyle w:val="ac"/>
+              <w:pStyle w:val="NormalWeb"/>
               <w:spacing w:before="0" w:beforeAutospacing="0" w:after="0" w:afterAutospacing="0"/>
               <w:ind w:right="-40"/>
               <w:jc w:val="center"/>
@@ -6649,7 +6164,7 @@
           </w:tcPr>
           <w:p>
             <w:pPr>
-              <w:pStyle w:val="ac"/>
+              <w:pStyle w:val="NormalWeb"/>
               <w:spacing w:before="0" w:beforeAutospacing="0" w:after="0" w:afterAutospacing="0"/>
               <w:ind w:right="-40"/>
               <w:jc w:val="center"/>
@@ -6675,7 +6190,7 @@
           </w:tcPr>
           <w:p>
             <w:pPr>
-              <w:pStyle w:val="ac"/>
+              <w:pStyle w:val="NormalWeb"/>
               <w:spacing w:before="0" w:beforeAutospacing="0" w:after="0" w:afterAutospacing="0"/>
               <w:ind w:right="-40"/>
               <w:jc w:val="center"/>
@@ -6723,7 +6238,7 @@
           </w:tcPr>
           <w:p>
             <w:pPr>
-              <w:pStyle w:val="ac"/>
+              <w:pStyle w:val="NormalWeb"/>
               <w:spacing w:before="0" w:beforeAutospacing="0" w:after="0" w:afterAutospacing="0"/>
               <w:ind w:right="-40"/>
               <w:jc w:val="center"/>
@@ -6741,7 +6256,7 @@
           </w:tcPr>
           <w:p>
             <w:pPr>
-              <w:pStyle w:val="ac"/>
+              <w:pStyle w:val="NormalWeb"/>
               <w:spacing w:before="0" w:beforeAutospacing="0" w:after="0" w:afterAutospacing="0"/>
               <w:ind w:right="-40"/>
               <w:jc w:val="center"/>
@@ -6783,7 +6298,7 @@
           </w:tcPr>
           <w:p>
             <w:pPr>
-              <w:pStyle w:val="ac"/>
+              <w:pStyle w:val="NormalWeb"/>
               <w:spacing w:before="0" w:beforeAutospacing="0" w:after="0" w:afterAutospacing="0"/>
               <w:ind w:right="-40"/>
               <w:jc w:val="center"/>
@@ -6809,7 +6324,7 @@
           </w:tcPr>
           <w:p>
             <w:pPr>
-              <w:pStyle w:val="ac"/>
+              <w:pStyle w:val="NormalWeb"/>
               <w:spacing w:before="0" w:beforeAutospacing="0" w:after="0" w:afterAutospacing="0"/>
               <w:ind w:right="-40"/>
               <w:jc w:val="center"/>
@@ -6849,7 +6364,7 @@
           </w:tcPr>
           <w:p>
             <w:pPr>
-              <w:pStyle w:val="ac"/>
+              <w:pStyle w:val="NormalWeb"/>
               <w:spacing w:before="0" w:beforeAutospacing="0" w:after="0" w:afterAutospacing="0"/>
               <w:ind w:right="-40"/>
               <w:jc w:val="center"/>
@@ -6867,7 +6382,7 @@
           </w:tcPr>
           <w:p>
             <w:pPr>
-              <w:pStyle w:val="ac"/>
+              <w:pStyle w:val="NormalWeb"/>
               <w:spacing w:before="0" w:beforeAutospacing="0" w:after="0" w:afterAutospacing="0"/>
               <w:ind w:right="-40"/>
               <w:jc w:val="center"/>
@@ -6893,7 +6408,7 @@
           </w:tcPr>
           <w:p>
             <w:pPr>
-              <w:pStyle w:val="ac"/>
+              <w:pStyle w:val="NormalWeb"/>
               <w:spacing w:before="0" w:beforeAutospacing="0" w:after="0" w:afterAutospacing="0"/>
               <w:ind w:right="-40"/>
               <w:jc w:val="center"/>
@@ -6919,7 +6434,7 @@
           </w:tcPr>
           <w:p>
             <w:pPr>
-              <w:pStyle w:val="ac"/>
+              <w:pStyle w:val="NormalWeb"/>
               <w:spacing w:before="0" w:beforeAutospacing="0" w:after="0" w:afterAutospacing="0"/>
               <w:ind w:right="-40"/>
               <w:jc w:val="center"/>
@@ -6951,7 +6466,7 @@
           </w:tcPr>
           <w:p>
             <w:pPr>
-              <w:pStyle w:val="ac"/>
+              <w:pStyle w:val="NormalWeb"/>
               <w:spacing w:before="0" w:beforeAutospacing="0" w:after="0" w:afterAutospacing="0"/>
               <w:ind w:right="-40"/>
               <w:jc w:val="center"/>
@@ -6969,7 +6484,7 @@
           </w:tcPr>
           <w:p>
             <w:pPr>
-              <w:pStyle w:val="ac"/>
+              <w:pStyle w:val="NormalWeb"/>
               <w:spacing w:before="0" w:beforeAutospacing="0" w:after="0" w:afterAutospacing="0"/>
               <w:ind w:right="-40"/>
               <w:jc w:val="center"/>
@@ -6995,7 +6510,7 @@
           </w:tcPr>
           <w:p>
             <w:pPr>
-              <w:pStyle w:val="ac"/>
+              <w:pStyle w:val="NormalWeb"/>
               <w:spacing w:before="0" w:beforeAutospacing="0" w:after="0" w:afterAutospacing="0"/>
               <w:ind w:right="-40"/>
               <w:jc w:val="center"/>
@@ -7021,7 +6536,7 @@
           </w:tcPr>
           <w:p>
             <w:pPr>
-              <w:pStyle w:val="ac"/>
+              <w:pStyle w:val="NormalWeb"/>
               <w:spacing w:before="0" w:beforeAutospacing="0" w:after="0" w:afterAutospacing="0"/>
               <w:ind w:right="-40"/>
               <w:jc w:val="center"/>
@@ -7053,7 +6568,7 @@
           </w:tcPr>
           <w:p>
             <w:pPr>
-              <w:pStyle w:val="ac"/>
+              <w:pStyle w:val="NormalWeb"/>
               <w:spacing w:before="0" w:beforeAutospacing="0" w:after="0" w:afterAutospacing="0"/>
               <w:ind w:right="-40"/>
               <w:jc w:val="center"/>
@@ -7071,7 +6586,7 @@
           </w:tcPr>
           <w:p>
             <w:pPr>
-              <w:pStyle w:val="ac"/>
+              <w:pStyle w:val="NormalWeb"/>
               <w:spacing w:before="0" w:beforeAutospacing="0" w:after="0" w:afterAutospacing="0"/>
               <w:ind w:right="-40"/>
               <w:jc w:val="center"/>
@@ -7097,7 +6612,7 @@
           </w:tcPr>
           <w:p>
             <w:pPr>
-              <w:pStyle w:val="ac"/>
+              <w:pStyle w:val="NormalWeb"/>
               <w:spacing w:before="0" w:beforeAutospacing="0" w:after="0" w:afterAutospacing="0"/>
               <w:ind w:right="-40"/>
               <w:jc w:val="center"/>
@@ -7123,7 +6638,7 @@
           </w:tcPr>
           <w:p>
             <w:pPr>
-              <w:pStyle w:val="ac"/>
+              <w:pStyle w:val="NormalWeb"/>
               <w:spacing w:before="0" w:beforeAutospacing="0" w:after="0" w:afterAutospacing="0"/>
               <w:ind w:right="-40"/>
               <w:jc w:val="center"/>
@@ -7155,7 +6670,7 @@
           </w:tcPr>
           <w:p>
             <w:pPr>
-              <w:pStyle w:val="ac"/>
+              <w:pStyle w:val="NormalWeb"/>
               <w:spacing w:before="0" w:beforeAutospacing="0" w:after="0" w:afterAutospacing="0"/>
               <w:ind w:right="-40"/>
               <w:jc w:val="center"/>
@@ -7173,7 +6688,7 @@
           </w:tcPr>
           <w:p>
             <w:pPr>
-              <w:pStyle w:val="ac"/>
+              <w:pStyle w:val="NormalWeb"/>
               <w:spacing w:before="0" w:beforeAutospacing="0" w:after="0" w:afterAutospacing="0"/>
               <w:ind w:right="-40"/>
               <w:jc w:val="center"/>
@@ -7199,7 +6714,7 @@
           </w:tcPr>
           <w:p>
             <w:pPr>
-              <w:pStyle w:val="ac"/>
+              <w:pStyle w:val="NormalWeb"/>
               <w:spacing w:before="0" w:beforeAutospacing="0" w:after="0" w:afterAutospacing="0"/>
               <w:ind w:right="-40"/>
               <w:jc w:val="center"/>
@@ -7225,7 +6740,7 @@
           </w:tcPr>
           <w:p>
             <w:pPr>
-              <w:pStyle w:val="ac"/>
+              <w:pStyle w:val="NormalWeb"/>
               <w:spacing w:before="0" w:beforeAutospacing="0" w:after="0" w:afterAutospacing="0"/>
               <w:ind w:right="-40"/>
               <w:jc w:val="center"/>
@@ -7257,59 +6772,59 @@
           </w:tcPr>
           <w:p>
             <w:pPr>
-              <w:pStyle w:val="ac"/>
-              <w:spacing w:before="0" w:beforeAutospacing="0" w:after="0" w:afterAutospacing="0"/>
-              <w:ind w:right="-40"/>
-              <w:jc w:val="center"/>
-              <w:rPr>
-                <w:color w:val="000000" w:themeColor="text1"/>
-                <w:sz w:val="28"/>
-                <w:szCs w:val="28"/>
-              </w:rPr>
-            </w:pPr>
-          </w:p>
-          <w:p>
-            <w:pPr>
-              <w:pStyle w:val="ac"/>
-              <w:spacing w:before="0" w:beforeAutospacing="0" w:after="0" w:afterAutospacing="0"/>
-              <w:ind w:right="-40"/>
-              <w:jc w:val="center"/>
-              <w:rPr>
-                <w:color w:val="000000" w:themeColor="text1"/>
-                <w:sz w:val="28"/>
-                <w:szCs w:val="28"/>
-              </w:rPr>
-            </w:pPr>
-          </w:p>
-          <w:p>
-            <w:pPr>
-              <w:pStyle w:val="ac"/>
-              <w:spacing w:before="0" w:beforeAutospacing="0" w:after="0" w:afterAutospacing="0"/>
-              <w:ind w:right="-40"/>
-              <w:jc w:val="center"/>
-              <w:rPr>
-                <w:color w:val="000000" w:themeColor="text1"/>
-                <w:sz w:val="28"/>
-                <w:szCs w:val="28"/>
-              </w:rPr>
-            </w:pPr>
-          </w:p>
-          <w:p>
-            <w:pPr>
-              <w:pStyle w:val="ac"/>
-              <w:spacing w:before="0" w:beforeAutospacing="0" w:after="0" w:afterAutospacing="0"/>
-              <w:ind w:right="-40"/>
-              <w:jc w:val="center"/>
-              <w:rPr>
-                <w:color w:val="000000" w:themeColor="text1"/>
-                <w:sz w:val="28"/>
-                <w:szCs w:val="28"/>
-              </w:rPr>
-            </w:pPr>
-          </w:p>
-          <w:p>
-            <w:pPr>
-              <w:pStyle w:val="ac"/>
+              <w:pStyle w:val="NormalWeb"/>
+              <w:spacing w:before="0" w:beforeAutospacing="0" w:after="0" w:afterAutospacing="0"/>
+              <w:ind w:right="-40"/>
+              <w:jc w:val="center"/>
+              <w:rPr>
+                <w:color w:val="000000" w:themeColor="text1"/>
+                <w:sz w:val="28"/>
+                <w:szCs w:val="28"/>
+              </w:rPr>
+            </w:pPr>
+          </w:p>
+          <w:p>
+            <w:pPr>
+              <w:pStyle w:val="NormalWeb"/>
+              <w:spacing w:before="0" w:beforeAutospacing="0" w:after="0" w:afterAutospacing="0"/>
+              <w:ind w:right="-40"/>
+              <w:jc w:val="center"/>
+              <w:rPr>
+                <w:color w:val="000000" w:themeColor="text1"/>
+                <w:sz w:val="28"/>
+                <w:szCs w:val="28"/>
+              </w:rPr>
+            </w:pPr>
+          </w:p>
+          <w:p>
+            <w:pPr>
+              <w:pStyle w:val="NormalWeb"/>
+              <w:spacing w:before="0" w:beforeAutospacing="0" w:after="0" w:afterAutospacing="0"/>
+              <w:ind w:right="-40"/>
+              <w:jc w:val="center"/>
+              <w:rPr>
+                <w:color w:val="000000" w:themeColor="text1"/>
+                <w:sz w:val="28"/>
+                <w:szCs w:val="28"/>
+              </w:rPr>
+            </w:pPr>
+          </w:p>
+          <w:p>
+            <w:pPr>
+              <w:pStyle w:val="NormalWeb"/>
+              <w:spacing w:before="0" w:beforeAutospacing="0" w:after="0" w:afterAutospacing="0"/>
+              <w:ind w:right="-40"/>
+              <w:jc w:val="center"/>
+              <w:rPr>
+                <w:color w:val="000000" w:themeColor="text1"/>
+                <w:sz w:val="28"/>
+                <w:szCs w:val="28"/>
+              </w:rPr>
+            </w:pPr>
+          </w:p>
+          <w:p>
+            <w:pPr>
+              <w:pStyle w:val="NormalWeb"/>
               <w:spacing w:before="0" w:beforeAutospacing="0" w:after="0" w:afterAutospacing="0"/>
               <w:ind w:right="-40"/>
               <w:jc w:val="center"/>
@@ -7335,7 +6850,7 @@
           </w:tcPr>
           <w:p>
             <w:pPr>
-              <w:pStyle w:val="ac"/>
+              <w:pStyle w:val="NormalWeb"/>
               <w:spacing w:before="0" w:beforeAutospacing="0" w:after="0" w:afterAutospacing="0"/>
               <w:ind w:right="-40"/>
               <w:jc w:val="center"/>
@@ -7361,7 +6876,7 @@
           </w:tcPr>
           <w:p>
             <w:pPr>
-              <w:pStyle w:val="ac"/>
+              <w:pStyle w:val="NormalWeb"/>
               <w:spacing w:before="0" w:beforeAutospacing="0" w:after="0" w:afterAutospacing="0"/>
               <w:ind w:right="-40"/>
               <w:jc w:val="center"/>
@@ -7387,7 +6902,7 @@
           </w:tcPr>
           <w:p>
             <w:pPr>
-              <w:pStyle w:val="ac"/>
+              <w:pStyle w:val="NormalWeb"/>
               <w:spacing w:before="0" w:beforeAutospacing="0" w:after="0" w:afterAutospacing="0"/>
               <w:ind w:right="-40"/>
               <w:jc w:val="center"/>
@@ -7419,7 +6934,7 @@
           </w:tcPr>
           <w:p>
             <w:pPr>
-              <w:pStyle w:val="ac"/>
+              <w:pStyle w:val="NormalWeb"/>
               <w:spacing w:before="0" w:beforeAutospacing="0" w:after="0" w:afterAutospacing="0"/>
               <w:ind w:right="-40"/>
               <w:jc w:val="center"/>
@@ -7437,7 +6952,7 @@
           </w:tcPr>
           <w:p>
             <w:pPr>
-              <w:pStyle w:val="ac"/>
+              <w:pStyle w:val="NormalWeb"/>
               <w:spacing w:before="0" w:beforeAutospacing="0" w:after="0" w:afterAutospacing="0"/>
               <w:ind w:right="-40"/>
               <w:jc w:val="center"/>
@@ -7463,7 +6978,7 @@
           </w:tcPr>
           <w:p>
             <w:pPr>
-              <w:pStyle w:val="ac"/>
+              <w:pStyle w:val="NormalWeb"/>
               <w:spacing w:before="0" w:beforeAutospacing="0" w:after="0" w:afterAutospacing="0"/>
               <w:ind w:right="-40"/>
               <w:jc w:val="center"/>
@@ -7489,7 +7004,7 @@
           </w:tcPr>
           <w:p>
             <w:pPr>
-              <w:pStyle w:val="ac"/>
+              <w:pStyle w:val="NormalWeb"/>
               <w:spacing w:before="0" w:beforeAutospacing="0" w:after="0" w:afterAutospacing="0"/>
               <w:ind w:right="-40"/>
               <w:jc w:val="center"/>
@@ -7521,7 +7036,7 @@
           </w:tcPr>
           <w:p>
             <w:pPr>
-              <w:pStyle w:val="ac"/>
+              <w:pStyle w:val="NormalWeb"/>
               <w:spacing w:before="0" w:beforeAutospacing="0" w:after="0" w:afterAutospacing="0"/>
               <w:ind w:right="-40"/>
               <w:jc w:val="center"/>
@@ -7539,7 +7054,7 @@
           </w:tcPr>
           <w:p>
             <w:pPr>
-              <w:pStyle w:val="ac"/>
+              <w:pStyle w:val="NormalWeb"/>
               <w:spacing w:before="0" w:beforeAutospacing="0" w:after="0" w:afterAutospacing="0"/>
               <w:ind w:right="-40"/>
               <w:jc w:val="center"/>
@@ -7565,7 +7080,7 @@
           </w:tcPr>
           <w:p>
             <w:pPr>
-              <w:pStyle w:val="ac"/>
+              <w:pStyle w:val="NormalWeb"/>
               <w:spacing w:before="0" w:beforeAutospacing="0" w:after="0" w:afterAutospacing="0"/>
               <w:ind w:right="-40"/>
               <w:jc w:val="center"/>
@@ -7591,7 +7106,7 @@
           </w:tcPr>
           <w:p>
             <w:pPr>
-              <w:pStyle w:val="ac"/>
+              <w:pStyle w:val="NormalWeb"/>
               <w:spacing w:before="0" w:beforeAutospacing="0" w:after="0" w:afterAutospacing="0"/>
               <w:ind w:right="-40"/>
               <w:jc w:val="center"/>
@@ -7623,7 +7138,7 @@
           </w:tcPr>
           <w:p>
             <w:pPr>
-              <w:pStyle w:val="ac"/>
+              <w:pStyle w:val="NormalWeb"/>
               <w:spacing w:before="0" w:beforeAutospacing="0" w:after="0" w:afterAutospacing="0"/>
               <w:ind w:right="-40"/>
               <w:jc w:val="center"/>
@@ -7641,7 +7156,7 @@
           </w:tcPr>
           <w:p>
             <w:pPr>
-              <w:pStyle w:val="ac"/>
+              <w:pStyle w:val="NormalWeb"/>
               <w:spacing w:before="0" w:beforeAutospacing="0" w:after="0" w:afterAutospacing="0"/>
               <w:ind w:right="-40"/>
               <w:jc w:val="center"/>
@@ -7667,7 +7182,7 @@
           </w:tcPr>
           <w:p>
             <w:pPr>
-              <w:pStyle w:val="ac"/>
+              <w:pStyle w:val="NormalWeb"/>
               <w:spacing w:before="0" w:beforeAutospacing="0" w:after="0" w:afterAutospacing="0"/>
               <w:ind w:right="-40"/>
               <w:jc w:val="center"/>
@@ -7693,7 +7208,7 @@
           </w:tcPr>
           <w:p>
             <w:pPr>
-              <w:pStyle w:val="ac"/>
+              <w:pStyle w:val="NormalWeb"/>
               <w:spacing w:before="0" w:beforeAutospacing="0" w:after="0" w:afterAutospacing="0"/>
               <w:ind w:right="-40"/>
               <w:jc w:val="center"/>
@@ -7725,7 +7240,7 @@
           </w:tcPr>
           <w:p>
             <w:pPr>
-              <w:pStyle w:val="ac"/>
+              <w:pStyle w:val="NormalWeb"/>
               <w:spacing w:before="0" w:beforeAutospacing="0" w:after="0" w:afterAutospacing="0"/>
               <w:ind w:right="-40"/>
               <w:jc w:val="center"/>
@@ -7743,7 +7258,7 @@
           </w:tcPr>
           <w:p>
             <w:pPr>
-              <w:pStyle w:val="ac"/>
+              <w:pStyle w:val="NormalWeb"/>
               <w:spacing w:before="0" w:beforeAutospacing="0" w:after="0" w:afterAutospacing="0"/>
               <w:ind w:right="-40"/>
               <w:jc w:val="center"/>
@@ -7777,7 +7292,7 @@
           </w:tcPr>
           <w:p>
             <w:pPr>
-              <w:pStyle w:val="ac"/>
+              <w:pStyle w:val="NormalWeb"/>
               <w:spacing w:before="0" w:beforeAutospacing="0" w:after="0" w:afterAutospacing="0"/>
               <w:ind w:right="-40"/>
               <w:jc w:val="center"/>
@@ -7803,7 +7318,7 @@
           </w:tcPr>
           <w:p>
             <w:pPr>
-              <w:pStyle w:val="ac"/>
+              <w:pStyle w:val="NormalWeb"/>
               <w:spacing w:before="0" w:beforeAutospacing="0" w:after="0" w:afterAutospacing="0"/>
               <w:ind w:right="-40"/>
               <w:jc w:val="center"/>
@@ -7835,7 +7350,7 @@
           </w:tcPr>
           <w:p>
             <w:pPr>
-              <w:pStyle w:val="ac"/>
+              <w:pStyle w:val="NormalWeb"/>
               <w:spacing w:before="0" w:beforeAutospacing="0" w:after="0" w:afterAutospacing="0"/>
               <w:ind w:right="-40"/>
               <w:jc w:val="center"/>
@@ -7853,7 +7368,7 @@
           </w:tcPr>
           <w:p>
             <w:pPr>
-              <w:pStyle w:val="ac"/>
+              <w:pStyle w:val="NormalWeb"/>
               <w:spacing w:before="0" w:beforeAutospacing="0" w:after="0" w:afterAutospacing="0"/>
               <w:ind w:right="-40"/>
               <w:jc w:val="center"/>
@@ -7879,7 +7394,7 @@
           </w:tcPr>
           <w:p>
             <w:pPr>
-              <w:pStyle w:val="ac"/>
+              <w:pStyle w:val="NormalWeb"/>
               <w:spacing w:before="0" w:beforeAutospacing="0" w:after="0" w:afterAutospacing="0"/>
               <w:ind w:right="-40"/>
               <w:jc w:val="center"/>
@@ -7905,7 +7420,7 @@
           </w:tcPr>
           <w:p>
             <w:pPr>
-              <w:pStyle w:val="ac"/>
+              <w:pStyle w:val="NormalWeb"/>
               <w:spacing w:before="0" w:beforeAutospacing="0" w:after="0" w:afterAutospacing="0"/>
               <w:ind w:right="-40"/>
               <w:jc w:val="center"/>
@@ -7937,7 +7452,7 @@
           </w:tcPr>
           <w:p>
             <w:pPr>
-              <w:pStyle w:val="ac"/>
+              <w:pStyle w:val="NormalWeb"/>
               <w:spacing w:before="0" w:beforeAutospacing="0" w:after="0" w:afterAutospacing="0"/>
               <w:ind w:right="-40"/>
               <w:jc w:val="center"/>
@@ -7955,7 +7470,7 @@
           </w:tcPr>
           <w:p>
             <w:pPr>
-              <w:pStyle w:val="ac"/>
+              <w:pStyle w:val="NormalWeb"/>
               <w:spacing w:before="0" w:beforeAutospacing="0" w:after="0" w:afterAutospacing="0"/>
               <w:ind w:right="-40"/>
               <w:jc w:val="center"/>
@@ -7981,7 +7496,7 @@
           </w:tcPr>
           <w:p>
             <w:pPr>
-              <w:pStyle w:val="ac"/>
+              <w:pStyle w:val="NormalWeb"/>
               <w:spacing w:before="0" w:beforeAutospacing="0" w:after="0" w:afterAutospacing="0"/>
               <w:ind w:right="-40"/>
               <w:jc w:val="center"/>
@@ -8007,7 +7522,7 @@
           </w:tcPr>
           <w:p>
             <w:pPr>
-              <w:pStyle w:val="ac"/>
+              <w:pStyle w:val="NormalWeb"/>
               <w:spacing w:before="0" w:beforeAutospacing="0" w:after="0" w:afterAutospacing="0"/>
               <w:ind w:right="-40"/>
               <w:jc w:val="center"/>
@@ -8039,7 +7554,7 @@
           </w:tcPr>
           <w:p>
             <w:pPr>
-              <w:pStyle w:val="ac"/>
+              <w:pStyle w:val="NormalWeb"/>
               <w:spacing w:before="0" w:beforeAutospacing="0" w:after="0" w:afterAutospacing="0"/>
               <w:ind w:right="-40"/>
               <w:jc w:val="center"/>
@@ -8057,7 +7572,7 @@
           </w:tcPr>
           <w:p>
             <w:pPr>
-              <w:pStyle w:val="ac"/>
+              <w:pStyle w:val="NormalWeb"/>
               <w:spacing w:before="0" w:beforeAutospacing="0" w:after="0" w:afterAutospacing="0"/>
               <w:ind w:right="-40"/>
               <w:jc w:val="center"/>
@@ -8083,7 +7598,7 @@
           </w:tcPr>
           <w:p>
             <w:pPr>
-              <w:pStyle w:val="ac"/>
+              <w:pStyle w:val="NormalWeb"/>
               <w:spacing w:before="0" w:beforeAutospacing="0" w:after="0" w:afterAutospacing="0"/>
               <w:ind w:right="-40"/>
               <w:jc w:val="center"/>
@@ -8109,7 +7624,7 @@
           </w:tcPr>
           <w:p>
             <w:pPr>
-              <w:pStyle w:val="ac"/>
+              <w:pStyle w:val="NormalWeb"/>
               <w:spacing w:before="0" w:beforeAutospacing="0" w:after="0" w:afterAutospacing="0"/>
               <w:ind w:right="-40"/>
               <w:jc w:val="center"/>
@@ -8141,7 +7656,7 @@
           </w:tcPr>
           <w:p>
             <w:pPr>
-              <w:pStyle w:val="ac"/>
+              <w:pStyle w:val="NormalWeb"/>
               <w:spacing w:before="0" w:beforeAutospacing="0" w:after="0" w:afterAutospacing="0"/>
               <w:ind w:right="-40"/>
               <w:jc w:val="center"/>
@@ -8159,7 +7674,7 @@
           </w:tcPr>
           <w:p>
             <w:pPr>
-              <w:pStyle w:val="ac"/>
+              <w:pStyle w:val="NormalWeb"/>
               <w:spacing w:before="0" w:beforeAutospacing="0" w:after="0" w:afterAutospacing="0"/>
               <w:ind w:right="-40"/>
               <w:jc w:val="center"/>
@@ -8185,7 +7700,7 @@
           </w:tcPr>
           <w:p>
             <w:pPr>
-              <w:pStyle w:val="ac"/>
+              <w:pStyle w:val="NormalWeb"/>
               <w:spacing w:before="0" w:beforeAutospacing="0" w:after="0" w:afterAutospacing="0"/>
               <w:ind w:right="-40"/>
               <w:jc w:val="center"/>
@@ -8211,7 +7726,7 @@
           </w:tcPr>
           <w:p>
             <w:pPr>
-              <w:pStyle w:val="ac"/>
+              <w:pStyle w:val="NormalWeb"/>
               <w:spacing w:before="0" w:beforeAutospacing="0" w:after="0" w:afterAutospacing="0"/>
               <w:ind w:right="-40"/>
               <w:jc w:val="center"/>
@@ -8244,7 +7759,7 @@
     </w:p>
     <w:tbl>
       <w:tblPr>
-        <w:tblStyle w:val="ad"/>
+        <w:tblStyle w:val="TableGrid"/>
         <w:tblW w:w="0" w:type="auto"/>
         <w:jc w:val="center"/>
         <w:tblInd w:w="0" w:type="dxa"/>
@@ -8266,7 +7781,7 @@
           </w:tcPr>
           <w:p>
             <w:pPr>
-              <w:pStyle w:val="ac"/>
+              <w:pStyle w:val="NormalWeb"/>
               <w:spacing w:before="0" w:beforeAutospacing="0" w:after="0" w:afterAutospacing="0"/>
               <w:ind w:right="-40"/>
               <w:jc w:val="center"/>
@@ -8326,7 +7841,7 @@
           </w:tcPr>
           <w:p>
             <w:pPr>
-              <w:pStyle w:val="ac"/>
+              <w:pStyle w:val="NormalWeb"/>
               <w:spacing w:before="0" w:beforeAutospacing="0" w:after="0" w:afterAutospacing="0"/>
               <w:ind w:right="-40"/>
               <w:jc w:val="center"/>
@@ -8352,7 +7867,7 @@
           </w:tcPr>
           <w:p>
             <w:pPr>
-              <w:pStyle w:val="ac"/>
+              <w:pStyle w:val="NormalWeb"/>
               <w:spacing w:before="0" w:beforeAutospacing="0" w:after="0" w:afterAutospacing="0"/>
               <w:ind w:right="-40"/>
               <w:jc w:val="center"/>
@@ -8378,7 +7893,7 @@
           </w:tcPr>
           <w:p>
             <w:pPr>
-              <w:pStyle w:val="ac"/>
+              <w:pStyle w:val="NormalWeb"/>
               <w:spacing w:before="0" w:beforeAutospacing="0" w:after="0" w:afterAutospacing="0"/>
               <w:ind w:right="-40"/>
               <w:jc w:val="center"/>
@@ -8427,7 +7942,7 @@
           </w:tcPr>
           <w:p>
             <w:pPr>
-              <w:pStyle w:val="ac"/>
+              <w:pStyle w:val="NormalWeb"/>
               <w:spacing w:before="0" w:beforeAutospacing="0" w:after="0" w:afterAutospacing="0"/>
               <w:ind w:right="-40"/>
               <w:jc w:val="center"/>
@@ -8445,7 +7960,7 @@
           </w:tcPr>
           <w:p>
             <w:pPr>
-              <w:pStyle w:val="ac"/>
+              <w:pStyle w:val="NormalWeb"/>
               <w:spacing w:before="0" w:beforeAutospacing="0" w:after="0" w:afterAutospacing="0"/>
               <w:ind w:right="-40"/>
               <w:jc w:val="center"/>
@@ -8471,7 +7986,7 @@
           </w:tcPr>
           <w:p>
             <w:pPr>
-              <w:pStyle w:val="ac"/>
+              <w:pStyle w:val="NormalWeb"/>
               <w:spacing w:before="0" w:beforeAutospacing="0" w:after="0" w:afterAutospacing="0"/>
               <w:ind w:right="-40"/>
               <w:jc w:val="center"/>
@@ -8497,7 +8012,7 @@
           </w:tcPr>
           <w:p>
             <w:pPr>
-              <w:pStyle w:val="ac"/>
+              <w:pStyle w:val="NormalWeb"/>
               <w:spacing w:before="0" w:beforeAutospacing="0" w:after="0" w:afterAutospacing="0"/>
               <w:ind w:right="-40"/>
               <w:jc w:val="center"/>
@@ -8529,7 +8044,7 @@
           </w:tcPr>
           <w:p>
             <w:pPr>
-              <w:pStyle w:val="ac"/>
+              <w:pStyle w:val="NormalWeb"/>
               <w:spacing w:before="0" w:beforeAutospacing="0" w:after="0" w:afterAutospacing="0"/>
               <w:ind w:right="-40"/>
               <w:jc w:val="center"/>
@@ -8547,7 +8062,7 @@
           </w:tcPr>
           <w:p>
             <w:pPr>
-              <w:pStyle w:val="ac"/>
+              <w:pStyle w:val="NormalWeb"/>
               <w:spacing w:before="0" w:beforeAutospacing="0" w:after="0" w:afterAutospacing="0"/>
               <w:ind w:right="-40"/>
               <w:jc w:val="center"/>
@@ -8573,7 +8088,7 @@
           </w:tcPr>
           <w:p>
             <w:pPr>
-              <w:pStyle w:val="ac"/>
+              <w:pStyle w:val="NormalWeb"/>
               <w:spacing w:before="0" w:beforeAutospacing="0" w:after="0" w:afterAutospacing="0"/>
               <w:ind w:right="-40"/>
               <w:jc w:val="center"/>
@@ -8599,7 +8114,7 @@
           </w:tcPr>
           <w:p>
             <w:pPr>
-              <w:pStyle w:val="ac"/>
+              <w:pStyle w:val="NormalWeb"/>
               <w:spacing w:before="0" w:beforeAutospacing="0" w:after="0" w:afterAutospacing="0"/>
               <w:ind w:right="-40"/>
               <w:jc w:val="center"/>
@@ -8631,7 +8146,7 @@
           </w:tcPr>
           <w:p>
             <w:pPr>
-              <w:pStyle w:val="ac"/>
+              <w:pStyle w:val="NormalWeb"/>
               <w:spacing w:before="0" w:beforeAutospacing="0" w:after="0" w:afterAutospacing="0"/>
               <w:ind w:right="-40"/>
               <w:jc w:val="center"/>
@@ -8649,7 +8164,7 @@
           </w:tcPr>
           <w:p>
             <w:pPr>
-              <w:pStyle w:val="ac"/>
+              <w:pStyle w:val="NormalWeb"/>
               <w:spacing w:before="0" w:beforeAutospacing="0" w:after="0" w:afterAutospacing="0"/>
               <w:ind w:right="-40"/>
               <w:jc w:val="center"/>
@@ -8675,7 +8190,7 @@
           </w:tcPr>
           <w:p>
             <w:pPr>
-              <w:pStyle w:val="ac"/>
+              <w:pStyle w:val="NormalWeb"/>
               <w:spacing w:before="0" w:beforeAutospacing="0" w:after="0" w:afterAutospacing="0"/>
               <w:ind w:right="-40"/>
               <w:jc w:val="center"/>
@@ -8701,7 +8216,7 @@
           </w:tcPr>
           <w:p>
             <w:pPr>
-              <w:pStyle w:val="ac"/>
+              <w:pStyle w:val="NormalWeb"/>
               <w:spacing w:before="0" w:beforeAutospacing="0" w:after="0" w:afterAutospacing="0"/>
               <w:ind w:right="-40"/>
               <w:jc w:val="center"/>
@@ -8733,7 +8248,7 @@
           </w:tcPr>
           <w:p>
             <w:pPr>
-              <w:pStyle w:val="ac"/>
+              <w:pStyle w:val="NormalWeb"/>
               <w:spacing w:before="0" w:beforeAutospacing="0" w:after="0" w:afterAutospacing="0"/>
               <w:ind w:right="-40"/>
               <w:jc w:val="center"/>
@@ -8751,7 +8266,7 @@
           </w:tcPr>
           <w:p>
             <w:pPr>
-              <w:pStyle w:val="ac"/>
+              <w:pStyle w:val="NormalWeb"/>
               <w:spacing w:before="0" w:beforeAutospacing="0" w:after="0" w:afterAutospacing="0"/>
               <w:ind w:right="-40"/>
               <w:jc w:val="center"/>
@@ -8777,7 +8292,7 @@
           </w:tcPr>
           <w:p>
             <w:pPr>
-              <w:pStyle w:val="ac"/>
+              <w:pStyle w:val="NormalWeb"/>
               <w:spacing w:before="0" w:beforeAutospacing="0" w:after="0" w:afterAutospacing="0"/>
               <w:ind w:right="-40"/>
               <w:jc w:val="center"/>
@@ -8803,7 +8318,7 @@
           </w:tcPr>
           <w:p>
             <w:pPr>
-              <w:pStyle w:val="ac"/>
+              <w:pStyle w:val="NormalWeb"/>
               <w:spacing w:before="0" w:beforeAutospacing="0" w:after="0" w:afterAutospacing="0"/>
               <w:ind w:right="-40"/>
               <w:jc w:val="center"/>
@@ -8835,7 +8350,7 @@
           </w:tcPr>
           <w:p>
             <w:pPr>
-              <w:pStyle w:val="ac"/>
+              <w:pStyle w:val="NormalWeb"/>
               <w:spacing w:before="0" w:beforeAutospacing="0" w:after="0" w:afterAutospacing="0"/>
               <w:ind w:right="-40"/>
               <w:jc w:val="center"/>
@@ -8853,7 +8368,7 @@
           </w:tcPr>
           <w:p>
             <w:pPr>
-              <w:pStyle w:val="ac"/>
+              <w:pStyle w:val="NormalWeb"/>
               <w:spacing w:before="0" w:beforeAutospacing="0" w:after="0" w:afterAutospacing="0"/>
               <w:ind w:right="-40"/>
               <w:jc w:val="center"/>
@@ -8879,7 +8394,7 @@
           </w:tcPr>
           <w:p>
             <w:pPr>
-              <w:pStyle w:val="ac"/>
+              <w:pStyle w:val="NormalWeb"/>
               <w:spacing w:before="0" w:beforeAutospacing="0" w:after="0" w:afterAutospacing="0"/>
               <w:ind w:right="-40"/>
               <w:jc w:val="center"/>
@@ -8905,7 +8420,7 @@
           </w:tcPr>
           <w:p>
             <w:pPr>
-              <w:pStyle w:val="ac"/>
+              <w:pStyle w:val="NormalWeb"/>
               <w:spacing w:before="0" w:beforeAutospacing="0" w:after="0" w:afterAutospacing="0"/>
               <w:ind w:right="-40"/>
               <w:jc w:val="center"/>
@@ -8937,7 +8452,7 @@
           </w:tcPr>
           <w:p>
             <w:pPr>
-              <w:pStyle w:val="ac"/>
+              <w:pStyle w:val="NormalWeb"/>
               <w:spacing w:before="0" w:beforeAutospacing="0" w:after="0" w:afterAutospacing="0"/>
               <w:ind w:right="-40"/>
               <w:jc w:val="center"/>
@@ -8955,7 +8470,7 @@
           </w:tcPr>
           <w:p>
             <w:pPr>
-              <w:pStyle w:val="ac"/>
+              <w:pStyle w:val="NormalWeb"/>
               <w:spacing w:before="0" w:beforeAutospacing="0" w:after="0" w:afterAutospacing="0"/>
               <w:ind w:right="-40"/>
               <w:jc w:val="center"/>
@@ -8981,7 +8496,7 @@
           </w:tcPr>
           <w:p>
             <w:pPr>
-              <w:pStyle w:val="ac"/>
+              <w:pStyle w:val="NormalWeb"/>
               <w:spacing w:before="0" w:beforeAutospacing="0" w:after="0" w:afterAutospacing="0"/>
               <w:ind w:right="-40"/>
               <w:jc w:val="center"/>
@@ -9007,7 +8522,7 @@
           </w:tcPr>
           <w:p>
             <w:pPr>
-              <w:pStyle w:val="ac"/>
+              <w:pStyle w:val="NormalWeb"/>
               <w:spacing w:before="0" w:beforeAutospacing="0" w:after="0" w:afterAutospacing="0"/>
               <w:ind w:right="-40"/>
               <w:jc w:val="center"/>
@@ -9039,7 +8554,7 @@
           </w:tcPr>
           <w:p>
             <w:pPr>
-              <w:pStyle w:val="ac"/>
+              <w:pStyle w:val="NormalWeb"/>
               <w:spacing w:before="0" w:beforeAutospacing="0" w:after="0" w:afterAutospacing="0"/>
               <w:ind w:right="-40"/>
               <w:jc w:val="center"/>
@@ -9057,7 +8572,7 @@
           </w:tcPr>
           <w:p>
             <w:pPr>
-              <w:pStyle w:val="ac"/>
+              <w:pStyle w:val="NormalWeb"/>
               <w:spacing w:before="0" w:beforeAutospacing="0" w:after="0" w:afterAutospacing="0"/>
               <w:ind w:right="-40"/>
               <w:jc w:val="center"/>
@@ -9083,7 +8598,7 @@
           </w:tcPr>
           <w:p>
             <w:pPr>
-              <w:pStyle w:val="ac"/>
+              <w:pStyle w:val="NormalWeb"/>
               <w:spacing w:before="0" w:beforeAutospacing="0" w:after="0" w:afterAutospacing="0"/>
               <w:ind w:right="-40"/>
               <w:jc w:val="center"/>
@@ -9109,7 +8624,7 @@
           </w:tcPr>
           <w:p>
             <w:pPr>
-              <w:pStyle w:val="ac"/>
+              <w:pStyle w:val="NormalWeb"/>
               <w:spacing w:before="0" w:beforeAutospacing="0" w:after="0" w:afterAutospacing="0"/>
               <w:ind w:right="-40"/>
               <w:jc w:val="center"/>
@@ -9141,7 +8656,7 @@
           </w:tcPr>
           <w:p>
             <w:pPr>
-              <w:pStyle w:val="ac"/>
+              <w:pStyle w:val="NormalWeb"/>
               <w:spacing w:before="0" w:beforeAutospacing="0" w:after="0" w:afterAutospacing="0"/>
               <w:ind w:right="-40"/>
               <w:jc w:val="center"/>
@@ -9159,7 +8674,7 @@
           </w:tcPr>
           <w:p>
             <w:pPr>
-              <w:pStyle w:val="ac"/>
+              <w:pStyle w:val="NormalWeb"/>
               <w:spacing w:before="0" w:beforeAutospacing="0" w:after="0" w:afterAutospacing="0"/>
               <w:ind w:right="-40"/>
               <w:jc w:val="center"/>
@@ -9185,7 +8700,7 @@
           </w:tcPr>
           <w:p>
             <w:pPr>
-              <w:pStyle w:val="ac"/>
+              <w:pStyle w:val="NormalWeb"/>
               <w:spacing w:before="0" w:beforeAutospacing="0" w:after="0" w:afterAutospacing="0"/>
               <w:ind w:right="-40"/>
               <w:jc w:val="center"/>
@@ -9211,7 +8726,7 @@
           </w:tcPr>
           <w:p>
             <w:pPr>
-              <w:pStyle w:val="ac"/>
+              <w:pStyle w:val="NormalWeb"/>
               <w:spacing w:before="0" w:beforeAutospacing="0" w:after="0" w:afterAutospacing="0"/>
               <w:ind w:right="-40"/>
               <w:jc w:val="center"/>
@@ -9243,7 +8758,7 @@
           </w:tcPr>
           <w:p>
             <w:pPr>
-              <w:pStyle w:val="ac"/>
+              <w:pStyle w:val="NormalWeb"/>
               <w:spacing w:before="0" w:beforeAutospacing="0" w:after="0" w:afterAutospacing="0"/>
               <w:ind w:right="-40"/>
               <w:jc w:val="center"/>
@@ -9261,7 +8776,7 @@
           </w:tcPr>
           <w:p>
             <w:pPr>
-              <w:pStyle w:val="ac"/>
+              <w:pStyle w:val="NormalWeb"/>
               <w:spacing w:before="0" w:beforeAutospacing="0" w:after="0" w:afterAutospacing="0"/>
               <w:ind w:right="-40"/>
               <w:jc w:val="center"/>
@@ -9287,7 +8802,7 @@
           </w:tcPr>
           <w:p>
             <w:pPr>
-              <w:pStyle w:val="ac"/>
+              <w:pStyle w:val="NormalWeb"/>
               <w:spacing w:before="0" w:beforeAutospacing="0" w:after="0" w:afterAutospacing="0"/>
               <w:ind w:right="-40"/>
               <w:jc w:val="center"/>
@@ -9313,7 +8828,7 @@
           </w:tcPr>
           <w:p>
             <w:pPr>
-              <w:pStyle w:val="ac"/>
+              <w:pStyle w:val="NormalWeb"/>
               <w:spacing w:before="0" w:beforeAutospacing="0" w:after="0" w:afterAutospacing="0"/>
               <w:ind w:right="-40"/>
               <w:jc w:val="center"/>
@@ -9345,7 +8860,7 @@
           </w:tcPr>
           <w:p>
             <w:pPr>
-              <w:pStyle w:val="ac"/>
+              <w:pStyle w:val="NormalWeb"/>
               <w:spacing w:before="0" w:beforeAutospacing="0" w:after="0" w:afterAutospacing="0"/>
               <w:ind w:right="-40"/>
               <w:jc w:val="center"/>
@@ -9363,7 +8878,7 @@
           </w:tcPr>
           <w:p>
             <w:pPr>
-              <w:pStyle w:val="ac"/>
+              <w:pStyle w:val="NormalWeb"/>
               <w:spacing w:before="0" w:beforeAutospacing="0" w:after="0" w:afterAutospacing="0"/>
               <w:ind w:right="-40"/>
               <w:jc w:val="center"/>
@@ -9389,7 +8904,7 @@
           </w:tcPr>
           <w:p>
             <w:pPr>
-              <w:pStyle w:val="ac"/>
+              <w:pStyle w:val="NormalWeb"/>
               <w:spacing w:before="0" w:beforeAutospacing="0" w:after="0" w:afterAutospacing="0"/>
               <w:ind w:right="-40"/>
               <w:jc w:val="center"/>
@@ -9415,7 +8930,7 @@
           </w:tcPr>
           <w:p>
             <w:pPr>
-              <w:pStyle w:val="ac"/>
+              <w:pStyle w:val="NormalWeb"/>
               <w:spacing w:before="0" w:beforeAutospacing="0" w:after="0" w:afterAutospacing="0"/>
               <w:ind w:right="-40"/>
               <w:jc w:val="center"/>
@@ -9447,163 +8962,163 @@
           </w:tcPr>
           <w:p>
             <w:pPr>
-              <w:pStyle w:val="ac"/>
-              <w:spacing w:before="0" w:beforeAutospacing="0" w:after="0" w:afterAutospacing="0"/>
-              <w:ind w:right="-40"/>
-              <w:jc w:val="center"/>
-              <w:rPr>
-                <w:color w:val="000000" w:themeColor="text1"/>
-                <w:sz w:val="28"/>
-                <w:szCs w:val="28"/>
-              </w:rPr>
-            </w:pPr>
-          </w:p>
-          <w:p>
-            <w:pPr>
-              <w:pStyle w:val="ac"/>
-              <w:spacing w:before="0" w:beforeAutospacing="0" w:after="0" w:afterAutospacing="0"/>
-              <w:ind w:right="-40"/>
-              <w:jc w:val="center"/>
-              <w:rPr>
-                <w:color w:val="000000" w:themeColor="text1"/>
-                <w:sz w:val="28"/>
-                <w:szCs w:val="28"/>
-              </w:rPr>
-            </w:pPr>
-          </w:p>
-          <w:p>
-            <w:pPr>
-              <w:pStyle w:val="ac"/>
-              <w:spacing w:before="0" w:beforeAutospacing="0" w:after="0" w:afterAutospacing="0"/>
-              <w:ind w:right="-40"/>
-              <w:jc w:val="center"/>
-              <w:rPr>
-                <w:color w:val="000000" w:themeColor="text1"/>
-                <w:sz w:val="28"/>
-                <w:szCs w:val="28"/>
-              </w:rPr>
-            </w:pPr>
-          </w:p>
-          <w:p>
-            <w:pPr>
-              <w:pStyle w:val="ac"/>
-              <w:spacing w:before="0" w:beforeAutospacing="0" w:after="0" w:afterAutospacing="0"/>
-              <w:ind w:right="-40"/>
-              <w:jc w:val="center"/>
-              <w:rPr>
-                <w:color w:val="000000" w:themeColor="text1"/>
-                <w:sz w:val="28"/>
-                <w:szCs w:val="28"/>
-              </w:rPr>
-            </w:pPr>
-          </w:p>
-          <w:p>
-            <w:pPr>
-              <w:pStyle w:val="ac"/>
-              <w:spacing w:before="0" w:beforeAutospacing="0" w:after="0" w:afterAutospacing="0"/>
-              <w:ind w:right="-40"/>
-              <w:jc w:val="center"/>
-              <w:rPr>
-                <w:color w:val="000000" w:themeColor="text1"/>
-                <w:sz w:val="28"/>
-                <w:szCs w:val="28"/>
-              </w:rPr>
-            </w:pPr>
-          </w:p>
-          <w:p>
-            <w:pPr>
-              <w:pStyle w:val="ac"/>
-              <w:spacing w:before="0" w:beforeAutospacing="0" w:after="0" w:afterAutospacing="0"/>
-              <w:ind w:right="-40"/>
-              <w:jc w:val="center"/>
-              <w:rPr>
-                <w:color w:val="000000" w:themeColor="text1"/>
-                <w:sz w:val="28"/>
-                <w:szCs w:val="28"/>
-              </w:rPr>
-            </w:pPr>
-          </w:p>
-          <w:p>
-            <w:pPr>
-              <w:pStyle w:val="ac"/>
-              <w:spacing w:before="0" w:beforeAutospacing="0" w:after="0" w:afterAutospacing="0"/>
-              <w:ind w:right="-40"/>
-              <w:jc w:val="center"/>
-              <w:rPr>
-                <w:color w:val="000000" w:themeColor="text1"/>
-                <w:sz w:val="28"/>
-                <w:szCs w:val="28"/>
-              </w:rPr>
-            </w:pPr>
-          </w:p>
-          <w:p>
-            <w:pPr>
-              <w:pStyle w:val="ac"/>
-              <w:spacing w:before="0" w:beforeAutospacing="0" w:after="0" w:afterAutospacing="0"/>
-              <w:ind w:right="-40"/>
-              <w:jc w:val="center"/>
-              <w:rPr>
-                <w:color w:val="000000" w:themeColor="text1"/>
-                <w:sz w:val="28"/>
-                <w:szCs w:val="28"/>
-              </w:rPr>
-            </w:pPr>
-          </w:p>
-          <w:p>
-            <w:pPr>
-              <w:pStyle w:val="ac"/>
-              <w:spacing w:before="0" w:beforeAutospacing="0" w:after="0" w:afterAutospacing="0"/>
-              <w:ind w:right="-40"/>
-              <w:jc w:val="center"/>
-              <w:rPr>
-                <w:color w:val="000000" w:themeColor="text1"/>
-                <w:sz w:val="28"/>
-                <w:szCs w:val="28"/>
-              </w:rPr>
-            </w:pPr>
-          </w:p>
-          <w:p>
-            <w:pPr>
-              <w:pStyle w:val="ac"/>
-              <w:spacing w:before="0" w:beforeAutospacing="0" w:after="0" w:afterAutospacing="0"/>
-              <w:ind w:right="-40"/>
-              <w:jc w:val="center"/>
-              <w:rPr>
-                <w:color w:val="000000" w:themeColor="text1"/>
-                <w:sz w:val="28"/>
-                <w:szCs w:val="28"/>
-              </w:rPr>
-            </w:pPr>
-          </w:p>
-          <w:p>
-            <w:pPr>
-              <w:pStyle w:val="ac"/>
-              <w:spacing w:before="0" w:beforeAutospacing="0" w:after="0" w:afterAutospacing="0"/>
-              <w:ind w:right="-40"/>
-              <w:jc w:val="center"/>
-              <w:rPr>
-                <w:color w:val="000000" w:themeColor="text1"/>
-                <w:sz w:val="28"/>
-                <w:szCs w:val="28"/>
-              </w:rPr>
-            </w:pPr>
-          </w:p>
-          <w:p>
-            <w:pPr>
-              <w:pStyle w:val="ac"/>
-              <w:spacing w:before="0" w:beforeAutospacing="0" w:after="0" w:afterAutospacing="0"/>
-              <w:ind w:right="-40"/>
-              <w:jc w:val="center"/>
-              <w:rPr>
-                <w:color w:val="000000" w:themeColor="text1"/>
-                <w:sz w:val="28"/>
-                <w:szCs w:val="28"/>
-              </w:rPr>
-            </w:pPr>
-          </w:p>
-          <w:p>
-            <w:pPr>
-              <w:pStyle w:val="ac"/>
+              <w:pStyle w:val="NormalWeb"/>
+              <w:spacing w:before="0" w:beforeAutospacing="0" w:after="0" w:afterAutospacing="0"/>
+              <w:ind w:right="-40"/>
+              <w:jc w:val="center"/>
+              <w:rPr>
+                <w:color w:val="000000" w:themeColor="text1"/>
+                <w:sz w:val="28"/>
+                <w:szCs w:val="28"/>
+              </w:rPr>
+            </w:pPr>
+          </w:p>
+          <w:p>
+            <w:pPr>
+              <w:pStyle w:val="NormalWeb"/>
+              <w:spacing w:before="0" w:beforeAutospacing="0" w:after="0" w:afterAutospacing="0"/>
+              <w:ind w:right="-40"/>
+              <w:jc w:val="center"/>
+              <w:rPr>
+                <w:color w:val="000000" w:themeColor="text1"/>
+                <w:sz w:val="28"/>
+                <w:szCs w:val="28"/>
+              </w:rPr>
+            </w:pPr>
+          </w:p>
+          <w:p>
+            <w:pPr>
+              <w:pStyle w:val="NormalWeb"/>
+              <w:spacing w:before="0" w:beforeAutospacing="0" w:after="0" w:afterAutospacing="0"/>
+              <w:ind w:right="-40"/>
+              <w:jc w:val="center"/>
+              <w:rPr>
+                <w:color w:val="000000" w:themeColor="text1"/>
+                <w:sz w:val="28"/>
+                <w:szCs w:val="28"/>
+              </w:rPr>
+            </w:pPr>
+          </w:p>
+          <w:p>
+            <w:pPr>
+              <w:pStyle w:val="NormalWeb"/>
+              <w:spacing w:before="0" w:beforeAutospacing="0" w:after="0" w:afterAutospacing="0"/>
+              <w:ind w:right="-40"/>
+              <w:jc w:val="center"/>
+              <w:rPr>
+                <w:color w:val="000000" w:themeColor="text1"/>
+                <w:sz w:val="28"/>
+                <w:szCs w:val="28"/>
+              </w:rPr>
+            </w:pPr>
+          </w:p>
+          <w:p>
+            <w:pPr>
+              <w:pStyle w:val="NormalWeb"/>
+              <w:spacing w:before="0" w:beforeAutospacing="0" w:after="0" w:afterAutospacing="0"/>
+              <w:ind w:right="-40"/>
+              <w:jc w:val="center"/>
+              <w:rPr>
+                <w:color w:val="000000" w:themeColor="text1"/>
+                <w:sz w:val="28"/>
+                <w:szCs w:val="28"/>
+              </w:rPr>
+            </w:pPr>
+          </w:p>
+          <w:p>
+            <w:pPr>
+              <w:pStyle w:val="NormalWeb"/>
+              <w:spacing w:before="0" w:beforeAutospacing="0" w:after="0" w:afterAutospacing="0"/>
+              <w:ind w:right="-40"/>
+              <w:jc w:val="center"/>
+              <w:rPr>
+                <w:color w:val="000000" w:themeColor="text1"/>
+                <w:sz w:val="28"/>
+                <w:szCs w:val="28"/>
+              </w:rPr>
+            </w:pPr>
+          </w:p>
+          <w:p>
+            <w:pPr>
+              <w:pStyle w:val="NormalWeb"/>
+              <w:spacing w:before="0" w:beforeAutospacing="0" w:after="0" w:afterAutospacing="0"/>
+              <w:ind w:right="-40"/>
+              <w:jc w:val="center"/>
+              <w:rPr>
+                <w:color w:val="000000" w:themeColor="text1"/>
+                <w:sz w:val="28"/>
+                <w:szCs w:val="28"/>
+              </w:rPr>
+            </w:pPr>
+          </w:p>
+          <w:p>
+            <w:pPr>
+              <w:pStyle w:val="NormalWeb"/>
+              <w:spacing w:before="0" w:beforeAutospacing="0" w:after="0" w:afterAutospacing="0"/>
+              <w:ind w:right="-40"/>
+              <w:jc w:val="center"/>
+              <w:rPr>
+                <w:color w:val="000000" w:themeColor="text1"/>
+                <w:sz w:val="28"/>
+                <w:szCs w:val="28"/>
+              </w:rPr>
+            </w:pPr>
+          </w:p>
+          <w:p>
+            <w:pPr>
+              <w:pStyle w:val="NormalWeb"/>
+              <w:spacing w:before="0" w:beforeAutospacing="0" w:after="0" w:afterAutospacing="0"/>
+              <w:ind w:right="-40"/>
+              <w:jc w:val="center"/>
+              <w:rPr>
+                <w:color w:val="000000" w:themeColor="text1"/>
+                <w:sz w:val="28"/>
+                <w:szCs w:val="28"/>
+              </w:rPr>
+            </w:pPr>
+          </w:p>
+          <w:p>
+            <w:pPr>
+              <w:pStyle w:val="NormalWeb"/>
+              <w:spacing w:before="0" w:beforeAutospacing="0" w:after="0" w:afterAutospacing="0"/>
+              <w:ind w:right="-40"/>
+              <w:jc w:val="center"/>
+              <w:rPr>
+                <w:color w:val="000000" w:themeColor="text1"/>
+                <w:sz w:val="28"/>
+                <w:szCs w:val="28"/>
+              </w:rPr>
+            </w:pPr>
+          </w:p>
+          <w:p>
+            <w:pPr>
+              <w:pStyle w:val="NormalWeb"/>
+              <w:spacing w:before="0" w:beforeAutospacing="0" w:after="0" w:afterAutospacing="0"/>
+              <w:ind w:right="-40"/>
+              <w:jc w:val="center"/>
+              <w:rPr>
+                <w:color w:val="000000" w:themeColor="text1"/>
+                <w:sz w:val="28"/>
+                <w:szCs w:val="28"/>
+              </w:rPr>
+            </w:pPr>
+          </w:p>
+          <w:p>
+            <w:pPr>
+              <w:pStyle w:val="NormalWeb"/>
+              <w:spacing w:before="0" w:beforeAutospacing="0" w:after="0" w:afterAutospacing="0"/>
+              <w:ind w:right="-40"/>
+              <w:jc w:val="center"/>
+              <w:rPr>
+                <w:color w:val="000000" w:themeColor="text1"/>
+                <w:sz w:val="28"/>
+                <w:szCs w:val="28"/>
+              </w:rPr>
+            </w:pPr>
+          </w:p>
+          <w:p>
+            <w:pPr>
+              <w:pStyle w:val="NormalWeb"/>
               <w:spacing w:before="0" w:beforeAutospacing="0" w:after="0" w:afterAutospacing="0"/>
               <w:ind w:right="-40"/>
               <w:jc w:val="center"/>
@@ -9624,59 +9139,59 @@
           </w:p>
           <w:p>
             <w:pPr>
-              <w:pStyle w:val="ac"/>
-              <w:spacing w:before="0" w:beforeAutospacing="0" w:after="0" w:afterAutospacing="0"/>
-              <w:ind w:right="-40"/>
-              <w:jc w:val="center"/>
-              <w:rPr>
-                <w:color w:val="000000" w:themeColor="text1"/>
-                <w:sz w:val="28"/>
-                <w:szCs w:val="28"/>
-              </w:rPr>
-            </w:pPr>
-          </w:p>
-          <w:p>
-            <w:pPr>
-              <w:pStyle w:val="ac"/>
-              <w:spacing w:before="0" w:beforeAutospacing="0" w:after="0" w:afterAutospacing="0"/>
-              <w:ind w:right="-40"/>
-              <w:jc w:val="center"/>
-              <w:rPr>
-                <w:color w:val="000000" w:themeColor="text1"/>
-                <w:sz w:val="28"/>
-                <w:szCs w:val="28"/>
-              </w:rPr>
-            </w:pPr>
-          </w:p>
-          <w:p>
-            <w:pPr>
-              <w:pStyle w:val="ac"/>
-              <w:spacing w:before="0" w:beforeAutospacing="0" w:after="0" w:afterAutospacing="0"/>
-              <w:ind w:right="-40"/>
-              <w:jc w:val="center"/>
-              <w:rPr>
-                <w:color w:val="000000" w:themeColor="text1"/>
-                <w:sz w:val="28"/>
-                <w:szCs w:val="28"/>
-              </w:rPr>
-            </w:pPr>
-          </w:p>
-          <w:p>
-            <w:pPr>
-              <w:pStyle w:val="ac"/>
-              <w:spacing w:before="0" w:beforeAutospacing="0" w:after="0" w:afterAutospacing="0"/>
-              <w:ind w:right="-40"/>
-              <w:jc w:val="center"/>
-              <w:rPr>
-                <w:color w:val="000000" w:themeColor="text1"/>
-                <w:sz w:val="28"/>
-                <w:szCs w:val="28"/>
-              </w:rPr>
-            </w:pPr>
-          </w:p>
-          <w:p>
-            <w:pPr>
-              <w:pStyle w:val="ac"/>
+              <w:pStyle w:val="NormalWeb"/>
+              <w:spacing w:before="0" w:beforeAutospacing="0" w:after="0" w:afterAutospacing="0"/>
+              <w:ind w:right="-40"/>
+              <w:jc w:val="center"/>
+              <w:rPr>
+                <w:color w:val="000000" w:themeColor="text1"/>
+                <w:sz w:val="28"/>
+                <w:szCs w:val="28"/>
+              </w:rPr>
+            </w:pPr>
+          </w:p>
+          <w:p>
+            <w:pPr>
+              <w:pStyle w:val="NormalWeb"/>
+              <w:spacing w:before="0" w:beforeAutospacing="0" w:after="0" w:afterAutospacing="0"/>
+              <w:ind w:right="-40"/>
+              <w:jc w:val="center"/>
+              <w:rPr>
+                <w:color w:val="000000" w:themeColor="text1"/>
+                <w:sz w:val="28"/>
+                <w:szCs w:val="28"/>
+              </w:rPr>
+            </w:pPr>
+          </w:p>
+          <w:p>
+            <w:pPr>
+              <w:pStyle w:val="NormalWeb"/>
+              <w:spacing w:before="0" w:beforeAutospacing="0" w:after="0" w:afterAutospacing="0"/>
+              <w:ind w:right="-40"/>
+              <w:jc w:val="center"/>
+              <w:rPr>
+                <w:color w:val="000000" w:themeColor="text1"/>
+                <w:sz w:val="28"/>
+                <w:szCs w:val="28"/>
+              </w:rPr>
+            </w:pPr>
+          </w:p>
+          <w:p>
+            <w:pPr>
+              <w:pStyle w:val="NormalWeb"/>
+              <w:spacing w:before="0" w:beforeAutospacing="0" w:after="0" w:afterAutospacing="0"/>
+              <w:ind w:right="-40"/>
+              <w:jc w:val="center"/>
+              <w:rPr>
+                <w:color w:val="000000" w:themeColor="text1"/>
+                <w:sz w:val="28"/>
+                <w:szCs w:val="28"/>
+              </w:rPr>
+            </w:pPr>
+          </w:p>
+          <w:p>
+            <w:pPr>
+              <w:pStyle w:val="NormalWeb"/>
               <w:spacing w:before="0" w:after="0"/>
               <w:ind w:right="-40"/>
               <w:jc w:val="center"/>
@@ -9694,7 +9209,7 @@
           </w:tcPr>
           <w:p>
             <w:pPr>
-              <w:pStyle w:val="ac"/>
+              <w:pStyle w:val="NormalWeb"/>
               <w:spacing w:before="0" w:beforeAutospacing="0" w:after="0" w:afterAutospacing="0"/>
               <w:ind w:right="-40"/>
               <w:jc w:val="center"/>
@@ -9720,7 +9235,7 @@
           </w:tcPr>
           <w:p>
             <w:pPr>
-              <w:pStyle w:val="ac"/>
+              <w:pStyle w:val="NormalWeb"/>
               <w:spacing w:before="0" w:beforeAutospacing="0" w:after="0" w:afterAutospacing="0"/>
               <w:ind w:right="-40"/>
               <w:jc w:val="center"/>
@@ -9746,7 +9261,7 @@
           </w:tcPr>
           <w:p>
             <w:pPr>
-              <w:pStyle w:val="ac"/>
+              <w:pStyle w:val="NormalWeb"/>
               <w:spacing w:before="0" w:beforeAutospacing="0" w:after="0" w:afterAutospacing="0"/>
               <w:ind w:right="-40"/>
               <w:jc w:val="center"/>
@@ -9812,7 +9327,7 @@
           </w:tcPr>
           <w:p>
             <w:pPr>
-              <w:pStyle w:val="ac"/>
+              <w:pStyle w:val="NormalWeb"/>
               <w:spacing w:before="0" w:after="0"/>
               <w:ind w:right="-40"/>
               <w:jc w:val="center"/>
@@ -9830,7 +9345,7 @@
           </w:tcPr>
           <w:p>
             <w:pPr>
-              <w:pStyle w:val="ac"/>
+              <w:pStyle w:val="NormalWeb"/>
               <w:spacing w:before="0" w:beforeAutospacing="0" w:after="0" w:afterAutospacing="0"/>
               <w:ind w:right="-40"/>
               <w:jc w:val="center"/>
@@ -9856,7 +9371,7 @@
           </w:tcPr>
           <w:p>
             <w:pPr>
-              <w:pStyle w:val="ac"/>
+              <w:pStyle w:val="NormalWeb"/>
               <w:spacing w:before="0" w:beforeAutospacing="0" w:after="0" w:afterAutospacing="0"/>
               <w:ind w:right="-40"/>
               <w:jc w:val="center"/>
@@ -9882,7 +9397,7 @@
           </w:tcPr>
           <w:p>
             <w:pPr>
-              <w:pStyle w:val="ac"/>
+              <w:pStyle w:val="NormalWeb"/>
               <w:spacing w:before="0" w:beforeAutospacing="0" w:after="0" w:afterAutospacing="0"/>
               <w:ind w:right="-40"/>
               <w:jc w:val="center"/>
@@ -9914,7 +9429,7 @@
           </w:tcPr>
           <w:p>
             <w:pPr>
-              <w:pStyle w:val="ac"/>
+              <w:pStyle w:val="NormalWeb"/>
               <w:spacing w:before="0" w:after="0"/>
               <w:ind w:right="-40"/>
               <w:jc w:val="center"/>
@@ -9932,7 +9447,7 @@
           </w:tcPr>
           <w:p>
             <w:pPr>
-              <w:pStyle w:val="ac"/>
+              <w:pStyle w:val="NormalWeb"/>
               <w:spacing w:before="0" w:beforeAutospacing="0" w:after="0" w:afterAutospacing="0"/>
               <w:ind w:right="-40"/>
               <w:jc w:val="center"/>
@@ -9958,7 +9473,7 @@
           </w:tcPr>
           <w:p>
             <w:pPr>
-              <w:pStyle w:val="ac"/>
+              <w:pStyle w:val="NormalWeb"/>
               <w:spacing w:before="0" w:beforeAutospacing="0" w:after="0" w:afterAutospacing="0"/>
               <w:ind w:right="-40"/>
               <w:jc w:val="center"/>
@@ -9984,7 +9499,7 @@
           </w:tcPr>
           <w:p>
             <w:pPr>
-              <w:pStyle w:val="ac"/>
+              <w:pStyle w:val="NormalWeb"/>
               <w:spacing w:before="0" w:beforeAutospacing="0" w:after="0" w:afterAutospacing="0"/>
               <w:ind w:right="-40"/>
               <w:jc w:val="center"/>
@@ -10016,7 +9531,7 @@
           </w:tcPr>
           <w:p>
             <w:pPr>
-              <w:pStyle w:val="ac"/>
+              <w:pStyle w:val="NormalWeb"/>
               <w:spacing w:before="0" w:after="0"/>
               <w:ind w:right="-40"/>
               <w:jc w:val="center"/>
@@ -10034,7 +9549,7 @@
           </w:tcPr>
           <w:p>
             <w:pPr>
-              <w:pStyle w:val="ac"/>
+              <w:pStyle w:val="NormalWeb"/>
               <w:spacing w:before="0" w:beforeAutospacing="0" w:after="0" w:afterAutospacing="0"/>
               <w:ind w:right="-40"/>
               <w:jc w:val="center"/>
@@ -10060,7 +9575,7 @@
           </w:tcPr>
           <w:p>
             <w:pPr>
-              <w:pStyle w:val="ac"/>
+              <w:pStyle w:val="NormalWeb"/>
               <w:spacing w:before="0" w:beforeAutospacing="0" w:after="0" w:afterAutospacing="0"/>
               <w:ind w:right="-40"/>
               <w:jc w:val="center"/>
@@ -10086,7 +9601,7 @@
           </w:tcPr>
           <w:p>
             <w:pPr>
-              <w:pStyle w:val="ac"/>
+              <w:pStyle w:val="NormalWeb"/>
               <w:spacing w:before="0" w:beforeAutospacing="0" w:after="0" w:afterAutospacing="0"/>
               <w:ind w:right="-40"/>
               <w:jc w:val="center"/>
@@ -10118,7 +9633,7 @@
           </w:tcPr>
           <w:p>
             <w:pPr>
-              <w:pStyle w:val="ac"/>
+              <w:pStyle w:val="NormalWeb"/>
               <w:spacing w:before="0" w:after="0"/>
               <w:ind w:right="-40"/>
               <w:jc w:val="center"/>
@@ -10136,7 +9651,7 @@
           </w:tcPr>
           <w:p>
             <w:pPr>
-              <w:pStyle w:val="ac"/>
+              <w:pStyle w:val="NormalWeb"/>
               <w:spacing w:before="0" w:beforeAutospacing="0" w:after="0" w:afterAutospacing="0"/>
               <w:ind w:right="-40"/>
               <w:jc w:val="center"/>
@@ -10162,7 +9677,7 @@
           </w:tcPr>
           <w:p>
             <w:pPr>
-              <w:pStyle w:val="ac"/>
+              <w:pStyle w:val="NormalWeb"/>
               <w:spacing w:before="0" w:beforeAutospacing="0" w:after="0" w:afterAutospacing="0"/>
               <w:ind w:right="-40"/>
               <w:jc w:val="center"/>
@@ -10188,7 +9703,7 @@
           </w:tcPr>
           <w:p>
             <w:pPr>
-              <w:pStyle w:val="ac"/>
+              <w:pStyle w:val="NormalWeb"/>
               <w:spacing w:before="0" w:beforeAutospacing="0" w:after="0" w:afterAutospacing="0"/>
               <w:ind w:right="-40"/>
               <w:jc w:val="center"/>
@@ -10220,7 +9735,7 @@
           </w:tcPr>
           <w:p>
             <w:pPr>
-              <w:pStyle w:val="ac"/>
+              <w:pStyle w:val="NormalWeb"/>
               <w:spacing w:before="0" w:after="0"/>
               <w:ind w:right="-40"/>
               <w:jc w:val="center"/>
@@ -10238,7 +9753,7 @@
           </w:tcPr>
           <w:p>
             <w:pPr>
-              <w:pStyle w:val="ac"/>
+              <w:pStyle w:val="NormalWeb"/>
               <w:spacing w:before="0" w:beforeAutospacing="0" w:after="0" w:afterAutospacing="0"/>
               <w:ind w:right="-40"/>
               <w:jc w:val="center"/>
@@ -10264,7 +9779,7 @@
           </w:tcPr>
           <w:p>
             <w:pPr>
-              <w:pStyle w:val="ac"/>
+              <w:pStyle w:val="NormalWeb"/>
               <w:spacing w:before="0" w:beforeAutospacing="0" w:after="0" w:afterAutospacing="0"/>
               <w:ind w:right="-40"/>
               <w:jc w:val="center"/>
@@ -10290,7 +9805,7 @@
           </w:tcPr>
           <w:p>
             <w:pPr>
-              <w:pStyle w:val="ac"/>
+              <w:pStyle w:val="NormalWeb"/>
               <w:spacing w:before="0" w:beforeAutospacing="0" w:after="0" w:afterAutospacing="0"/>
               <w:ind w:right="-40"/>
               <w:jc w:val="center"/>
@@ -10322,7 +9837,7 @@
           </w:tcPr>
           <w:p>
             <w:pPr>
-              <w:pStyle w:val="ac"/>
+              <w:pStyle w:val="NormalWeb"/>
               <w:spacing w:before="0" w:after="0"/>
               <w:ind w:right="-40"/>
               <w:jc w:val="center"/>
@@ -10340,7 +9855,7 @@
           </w:tcPr>
           <w:p>
             <w:pPr>
-              <w:pStyle w:val="ac"/>
+              <w:pStyle w:val="NormalWeb"/>
               <w:spacing w:before="0" w:beforeAutospacing="0" w:after="0" w:afterAutospacing="0"/>
               <w:ind w:right="-40"/>
               <w:jc w:val="center"/>
@@ -10366,7 +9881,7 @@
           </w:tcPr>
           <w:p>
             <w:pPr>
-              <w:pStyle w:val="ac"/>
+              <w:pStyle w:val="NormalWeb"/>
               <w:spacing w:before="0" w:beforeAutospacing="0" w:after="0" w:afterAutospacing="0"/>
               <w:ind w:right="-40"/>
               <w:jc w:val="center"/>
@@ -10392,7 +9907,7 @@
           </w:tcPr>
           <w:p>
             <w:pPr>
-              <w:pStyle w:val="ac"/>
+              <w:pStyle w:val="NormalWeb"/>
               <w:spacing w:before="0" w:beforeAutospacing="0" w:after="0" w:afterAutospacing="0"/>
               <w:ind w:right="-40"/>
               <w:jc w:val="center"/>
@@ -10424,7 +9939,7 @@
           </w:tcPr>
           <w:p>
             <w:pPr>
-              <w:pStyle w:val="ac"/>
+              <w:pStyle w:val="NormalWeb"/>
               <w:spacing w:before="0" w:after="0"/>
               <w:ind w:right="-40"/>
               <w:jc w:val="center"/>
@@ -10442,7 +9957,7 @@
           </w:tcPr>
           <w:p>
             <w:pPr>
-              <w:pStyle w:val="ac"/>
+              <w:pStyle w:val="NormalWeb"/>
               <w:spacing w:before="0" w:beforeAutospacing="0" w:after="0" w:afterAutospacing="0"/>
               <w:ind w:right="-40"/>
               <w:jc w:val="center"/>
@@ -10468,7 +9983,7 @@
           </w:tcPr>
           <w:p>
             <w:pPr>
-              <w:pStyle w:val="ac"/>
+              <w:pStyle w:val="NormalWeb"/>
               <w:spacing w:before="0" w:beforeAutospacing="0" w:after="0" w:afterAutospacing="0"/>
               <w:ind w:right="-40"/>
               <w:jc w:val="center"/>
@@ -10494,7 +10009,7 @@
           </w:tcPr>
           <w:p>
             <w:pPr>
-              <w:pStyle w:val="ac"/>
+              <w:pStyle w:val="NormalWeb"/>
               <w:spacing w:before="0" w:beforeAutospacing="0" w:after="0" w:afterAutospacing="0"/>
               <w:ind w:right="-40"/>
               <w:jc w:val="center"/>
@@ -10526,7 +10041,7 @@
           </w:tcPr>
           <w:p>
             <w:pPr>
-              <w:pStyle w:val="ac"/>
+              <w:pStyle w:val="NormalWeb"/>
               <w:spacing w:before="0" w:after="0"/>
               <w:ind w:right="-40"/>
               <w:jc w:val="center"/>
@@ -10544,7 +10059,7 @@
           </w:tcPr>
           <w:p>
             <w:pPr>
-              <w:pStyle w:val="ac"/>
+              <w:pStyle w:val="NormalWeb"/>
               <w:spacing w:before="0" w:beforeAutospacing="0" w:after="0" w:afterAutospacing="0"/>
               <w:ind w:right="-40"/>
               <w:jc w:val="center"/>
@@ -10570,7 +10085,7 @@
           </w:tcPr>
           <w:p>
             <w:pPr>
-              <w:pStyle w:val="ac"/>
+              <w:pStyle w:val="NormalWeb"/>
               <w:spacing w:before="0" w:beforeAutospacing="0" w:after="0" w:afterAutospacing="0"/>
               <w:ind w:right="-40"/>
               <w:jc w:val="center"/>
@@ -10596,7 +10111,7 @@
           </w:tcPr>
           <w:p>
             <w:pPr>
-              <w:pStyle w:val="ac"/>
+              <w:pStyle w:val="NormalWeb"/>
               <w:spacing w:before="0" w:beforeAutospacing="0" w:after="0" w:afterAutospacing="0"/>
               <w:ind w:right="-40"/>
               <w:jc w:val="center"/>
@@ -10628,7 +10143,7 @@
           </w:tcPr>
           <w:p>
             <w:pPr>
-              <w:pStyle w:val="ac"/>
+              <w:pStyle w:val="NormalWeb"/>
               <w:spacing w:before="0" w:after="0"/>
               <w:ind w:right="-40"/>
               <w:jc w:val="center"/>
@@ -10646,7 +10161,7 @@
           </w:tcPr>
           <w:p>
             <w:pPr>
-              <w:pStyle w:val="ac"/>
+              <w:pStyle w:val="NormalWeb"/>
               <w:spacing w:before="0" w:beforeAutospacing="0" w:after="0" w:afterAutospacing="0"/>
               <w:ind w:right="-40"/>
               <w:jc w:val="center"/>
@@ -10672,7 +10187,7 @@
           </w:tcPr>
           <w:p>
             <w:pPr>
-              <w:pStyle w:val="ac"/>
+              <w:pStyle w:val="NormalWeb"/>
               <w:spacing w:before="0" w:beforeAutospacing="0" w:after="0" w:afterAutospacing="0"/>
               <w:ind w:right="-40"/>
               <w:jc w:val="center"/>
@@ -10698,7 +10213,7 @@
           </w:tcPr>
           <w:p>
             <w:pPr>
-              <w:pStyle w:val="ac"/>
+              <w:pStyle w:val="NormalWeb"/>
               <w:spacing w:before="0" w:beforeAutospacing="0" w:after="0" w:afterAutospacing="0"/>
               <w:ind w:right="-40"/>
               <w:jc w:val="center"/>
@@ -10730,7 +10245,7 @@
           </w:tcPr>
           <w:p>
             <w:pPr>
-              <w:pStyle w:val="ac"/>
+              <w:pStyle w:val="NormalWeb"/>
               <w:spacing w:before="0" w:after="0"/>
               <w:ind w:right="-40"/>
               <w:jc w:val="center"/>
@@ -10748,7 +10263,7 @@
           </w:tcPr>
           <w:p>
             <w:pPr>
-              <w:pStyle w:val="ac"/>
+              <w:pStyle w:val="NormalWeb"/>
               <w:spacing w:before="0" w:beforeAutospacing="0" w:after="0" w:afterAutospacing="0"/>
               <w:ind w:right="-40"/>
               <w:jc w:val="center"/>
@@ -10774,7 +10289,7 @@
           </w:tcPr>
           <w:p>
             <w:pPr>
-              <w:pStyle w:val="ac"/>
+              <w:pStyle w:val="NormalWeb"/>
               <w:spacing w:before="0" w:beforeAutospacing="0" w:after="0" w:afterAutospacing="0"/>
               <w:ind w:right="-40"/>
               <w:jc w:val="center"/>
@@ -10800,7 +10315,7 @@
           </w:tcPr>
           <w:p>
             <w:pPr>
-              <w:pStyle w:val="ac"/>
+              <w:pStyle w:val="NormalWeb"/>
               <w:spacing w:before="0" w:beforeAutospacing="0" w:after="0" w:afterAutospacing="0"/>
               <w:ind w:right="-40"/>
               <w:jc w:val="center"/>
@@ -10832,7 +10347,7 @@
           </w:tcPr>
           <w:p>
             <w:pPr>
-              <w:pStyle w:val="ac"/>
+              <w:pStyle w:val="NormalWeb"/>
               <w:spacing w:before="0" w:after="0"/>
               <w:ind w:right="-40"/>
               <w:jc w:val="center"/>
@@ -10850,7 +10365,7 @@
           </w:tcPr>
           <w:p>
             <w:pPr>
-              <w:pStyle w:val="ac"/>
+              <w:pStyle w:val="NormalWeb"/>
               <w:spacing w:before="0" w:beforeAutospacing="0" w:after="0" w:afterAutospacing="0"/>
               <w:ind w:right="-40"/>
               <w:jc w:val="center"/>
@@ -10876,7 +10391,7 @@
           </w:tcPr>
           <w:p>
             <w:pPr>
-              <w:pStyle w:val="ac"/>
+              <w:pStyle w:val="NormalWeb"/>
               <w:spacing w:before="0" w:beforeAutospacing="0" w:after="0" w:afterAutospacing="0"/>
               <w:ind w:right="-40"/>
               <w:jc w:val="center"/>
@@ -10902,7 +10417,7 @@
           </w:tcPr>
           <w:p>
             <w:pPr>
-              <w:pStyle w:val="ac"/>
+              <w:pStyle w:val="NormalWeb"/>
               <w:spacing w:before="0" w:beforeAutospacing="0" w:after="0" w:afterAutospacing="0"/>
               <w:ind w:right="-40"/>
               <w:jc w:val="center"/>
@@ -10934,7 +10449,7 @@
           </w:tcPr>
           <w:p>
             <w:pPr>
-              <w:pStyle w:val="ac"/>
+              <w:pStyle w:val="NormalWeb"/>
               <w:spacing w:before="0" w:after="0"/>
               <w:ind w:right="-40"/>
               <w:jc w:val="center"/>
@@ -10952,7 +10467,7 @@
           </w:tcPr>
           <w:p>
             <w:pPr>
-              <w:pStyle w:val="ac"/>
+              <w:pStyle w:val="NormalWeb"/>
               <w:spacing w:before="0" w:beforeAutospacing="0" w:after="0" w:afterAutospacing="0"/>
               <w:ind w:right="-40"/>
               <w:jc w:val="center"/>
@@ -10978,7 +10493,7 @@
           </w:tcPr>
           <w:p>
             <w:pPr>
-              <w:pStyle w:val="ac"/>
+              <w:pStyle w:val="NormalWeb"/>
               <w:spacing w:before="0" w:beforeAutospacing="0" w:after="0" w:afterAutospacing="0"/>
               <w:ind w:right="-40"/>
               <w:jc w:val="center"/>
@@ -11004,7 +10519,7 @@
           </w:tcPr>
           <w:p>
             <w:pPr>
-              <w:pStyle w:val="ac"/>
+              <w:pStyle w:val="NormalWeb"/>
               <w:spacing w:before="0" w:beforeAutospacing="0" w:after="0" w:afterAutospacing="0"/>
               <w:ind w:right="-40"/>
               <w:jc w:val="center"/>
@@ -11036,7 +10551,7 @@
           </w:tcPr>
           <w:p>
             <w:pPr>
-              <w:pStyle w:val="ac"/>
+              <w:pStyle w:val="NormalWeb"/>
               <w:spacing w:before="0" w:after="0"/>
               <w:ind w:right="-40"/>
               <w:jc w:val="center"/>
@@ -11054,7 +10569,7 @@
           </w:tcPr>
           <w:p>
             <w:pPr>
-              <w:pStyle w:val="ac"/>
+              <w:pStyle w:val="NormalWeb"/>
               <w:spacing w:before="0" w:beforeAutospacing="0" w:after="0" w:afterAutospacing="0"/>
               <w:ind w:right="-40"/>
               <w:jc w:val="center"/>
@@ -11080,7 +10595,7 @@
           </w:tcPr>
           <w:p>
             <w:pPr>
-              <w:pStyle w:val="ac"/>
+              <w:pStyle w:val="NormalWeb"/>
               <w:spacing w:before="0" w:beforeAutospacing="0" w:after="0" w:afterAutospacing="0"/>
               <w:ind w:right="-40"/>
               <w:jc w:val="center"/>
@@ -11106,7 +10621,7 @@
           </w:tcPr>
           <w:p>
             <w:pPr>
-              <w:pStyle w:val="ac"/>
+              <w:pStyle w:val="NormalWeb"/>
               <w:spacing w:before="0" w:beforeAutospacing="0" w:after="0" w:afterAutospacing="0"/>
               <w:ind w:right="-40"/>
               <w:jc w:val="center"/>
@@ -11138,7 +10653,7 @@
           </w:tcPr>
           <w:p>
             <w:pPr>
-              <w:pStyle w:val="ac"/>
+              <w:pStyle w:val="NormalWeb"/>
               <w:spacing w:before="0" w:beforeAutospacing="0" w:after="0" w:afterAutospacing="0"/>
               <w:ind w:right="-40"/>
               <w:jc w:val="center"/>
@@ -11156,7 +10671,7 @@
           </w:tcPr>
           <w:p>
             <w:pPr>
-              <w:pStyle w:val="ac"/>
+              <w:pStyle w:val="NormalWeb"/>
               <w:spacing w:before="0" w:beforeAutospacing="0" w:after="0" w:afterAutospacing="0"/>
               <w:ind w:right="-40"/>
               <w:jc w:val="center"/>
@@ -11182,7 +10697,7 @@
           </w:tcPr>
           <w:p>
             <w:pPr>
-              <w:pStyle w:val="ac"/>
+              <w:pStyle w:val="NormalWeb"/>
               <w:spacing w:before="0" w:beforeAutospacing="0" w:after="0" w:afterAutospacing="0"/>
               <w:ind w:right="-40"/>
               <w:jc w:val="center"/>
@@ -11208,7 +10723,7 @@
           </w:tcPr>
           <w:p>
             <w:pPr>
-              <w:pStyle w:val="ac"/>
+              <w:pStyle w:val="NormalWeb"/>
               <w:spacing w:before="0" w:beforeAutospacing="0" w:after="0" w:afterAutospacing="0"/>
               <w:ind w:right="-40"/>
               <w:jc w:val="center"/>
@@ -11240,7 +10755,7 @@
           </w:tcPr>
           <w:p>
             <w:pPr>
-              <w:pStyle w:val="ac"/>
+              <w:pStyle w:val="NormalWeb"/>
               <w:spacing w:before="0" w:beforeAutospacing="0" w:after="0" w:afterAutospacing="0"/>
               <w:ind w:right="-40"/>
               <w:jc w:val="center"/>
@@ -11258,7 +10773,7 @@
           </w:tcPr>
           <w:p>
             <w:pPr>
-              <w:pStyle w:val="ac"/>
+              <w:pStyle w:val="NormalWeb"/>
               <w:spacing w:before="0" w:beforeAutospacing="0" w:after="0" w:afterAutospacing="0"/>
               <w:ind w:right="-40"/>
               <w:jc w:val="center"/>
@@ -11284,7 +10799,7 @@
           </w:tcPr>
           <w:p>
             <w:pPr>
-              <w:pStyle w:val="ac"/>
+              <w:pStyle w:val="NormalWeb"/>
               <w:spacing w:before="0" w:beforeAutospacing="0" w:after="0" w:afterAutospacing="0"/>
               <w:ind w:right="-40"/>
               <w:jc w:val="center"/>
@@ -11310,7 +10825,7 @@
           </w:tcPr>
           <w:p>
             <w:pPr>
-              <w:pStyle w:val="ac"/>
+              <w:pStyle w:val="NormalWeb"/>
               <w:spacing w:before="0" w:beforeAutospacing="0" w:after="0" w:afterAutospacing="0"/>
               <w:ind w:right="-40"/>
               <w:jc w:val="center"/>
@@ -11342,7 +10857,7 @@
           </w:tcPr>
           <w:p>
             <w:pPr>
-              <w:pStyle w:val="ac"/>
+              <w:pStyle w:val="NormalWeb"/>
               <w:spacing w:before="0" w:beforeAutospacing="0" w:after="0" w:afterAutospacing="0"/>
               <w:ind w:right="-40"/>
               <w:jc w:val="center"/>
@@ -11360,7 +10875,7 @@
           </w:tcPr>
           <w:p>
             <w:pPr>
-              <w:pStyle w:val="ac"/>
+              <w:pStyle w:val="NormalWeb"/>
               <w:spacing w:before="0" w:beforeAutospacing="0" w:after="0" w:afterAutospacing="0"/>
               <w:ind w:right="-40"/>
               <w:jc w:val="center"/>
@@ -11386,7 +10901,7 @@
           </w:tcPr>
           <w:p>
             <w:pPr>
-              <w:pStyle w:val="ac"/>
+              <w:pStyle w:val="NormalWeb"/>
               <w:spacing w:before="0" w:beforeAutospacing="0" w:after="0" w:afterAutospacing="0"/>
               <w:ind w:right="-40"/>
               <w:jc w:val="center"/>
@@ -11412,7 +10927,7 @@
           </w:tcPr>
           <w:p>
             <w:pPr>
-              <w:pStyle w:val="ac"/>
+              <w:pStyle w:val="NormalWeb"/>
               <w:spacing w:before="0" w:beforeAutospacing="0" w:after="0" w:afterAutospacing="0"/>
               <w:ind w:right="-40"/>
               <w:jc w:val="center"/>
@@ -11444,7 +10959,7 @@
           </w:tcPr>
           <w:p>
             <w:pPr>
-              <w:pStyle w:val="ac"/>
+              <w:pStyle w:val="NormalWeb"/>
               <w:spacing w:before="0" w:beforeAutospacing="0" w:after="0" w:afterAutospacing="0"/>
               <w:ind w:right="-40"/>
               <w:jc w:val="center"/>
@@ -11462,7 +10977,7 @@
           </w:tcPr>
           <w:p>
             <w:pPr>
-              <w:pStyle w:val="ac"/>
+              <w:pStyle w:val="NormalWeb"/>
               <w:spacing w:before="0" w:beforeAutospacing="0" w:after="0" w:afterAutospacing="0"/>
               <w:ind w:right="-40"/>
               <w:jc w:val="center"/>
@@ -11488,7 +11003,7 @@
           </w:tcPr>
           <w:p>
             <w:pPr>
-              <w:pStyle w:val="ac"/>
+              <w:pStyle w:val="NormalWeb"/>
               <w:spacing w:before="0" w:beforeAutospacing="0" w:after="0" w:afterAutospacing="0"/>
               <w:ind w:right="-40"/>
               <w:jc w:val="center"/>
@@ -11514,7 +11029,7 @@
           </w:tcPr>
           <w:p>
             <w:pPr>
-              <w:pStyle w:val="ac"/>
+              <w:pStyle w:val="NormalWeb"/>
               <w:spacing w:before="0" w:beforeAutospacing="0" w:after="0" w:afterAutospacing="0"/>
               <w:ind w:right="-40"/>
               <w:jc w:val="center"/>
@@ -11546,7 +11061,7 @@
           </w:tcPr>
           <w:p>
             <w:pPr>
-              <w:pStyle w:val="ac"/>
+              <w:pStyle w:val="NormalWeb"/>
               <w:spacing w:before="0" w:beforeAutospacing="0" w:after="0" w:afterAutospacing="0"/>
               <w:ind w:right="-40"/>
               <w:jc w:val="center"/>
@@ -11564,7 +11079,7 @@
           </w:tcPr>
           <w:p>
             <w:pPr>
-              <w:pStyle w:val="ac"/>
+              <w:pStyle w:val="NormalWeb"/>
               <w:spacing w:before="0" w:beforeAutospacing="0" w:after="0" w:afterAutospacing="0"/>
               <w:ind w:right="-40"/>
               <w:jc w:val="center"/>
@@ -11590,7 +11105,7 @@
           </w:tcPr>
           <w:p>
             <w:pPr>
-              <w:pStyle w:val="ac"/>
+              <w:pStyle w:val="NormalWeb"/>
               <w:spacing w:before="0" w:beforeAutospacing="0" w:after="0" w:afterAutospacing="0"/>
               <w:ind w:right="-40"/>
               <w:jc w:val="center"/>
@@ -11616,7 +11131,7 @@
           </w:tcPr>
           <w:p>
             <w:pPr>
-              <w:pStyle w:val="ac"/>
+              <w:pStyle w:val="NormalWeb"/>
               <w:spacing w:before="0" w:beforeAutospacing="0" w:after="0" w:afterAutospacing="0"/>
               <w:ind w:right="-40"/>
               <w:jc w:val="center"/>
@@ -11648,7 +11163,7 @@
           </w:tcPr>
           <w:p>
             <w:pPr>
-              <w:pStyle w:val="ac"/>
+              <w:pStyle w:val="NormalWeb"/>
               <w:spacing w:before="0" w:beforeAutospacing="0" w:after="0" w:afterAutospacing="0"/>
               <w:ind w:right="-40"/>
               <w:jc w:val="center"/>
@@ -11666,7 +11181,7 @@
           </w:tcPr>
           <w:p>
             <w:pPr>
-              <w:pStyle w:val="ac"/>
+              <w:pStyle w:val="NormalWeb"/>
               <w:spacing w:before="0" w:beforeAutospacing="0" w:after="0" w:afterAutospacing="0"/>
               <w:ind w:right="-40"/>
               <w:jc w:val="center"/>
@@ -11692,7 +11207,7 @@
           </w:tcPr>
           <w:p>
             <w:pPr>
-              <w:pStyle w:val="ac"/>
+              <w:pStyle w:val="NormalWeb"/>
               <w:spacing w:before="0" w:beforeAutospacing="0" w:after="0" w:afterAutospacing="0"/>
               <w:ind w:right="-40"/>
               <w:jc w:val="center"/>
@@ -11718,7 +11233,7 @@
           </w:tcPr>
           <w:p>
             <w:pPr>
-              <w:pStyle w:val="ac"/>
+              <w:pStyle w:val="NormalWeb"/>
               <w:spacing w:before="0" w:beforeAutospacing="0" w:after="0" w:afterAutospacing="0"/>
               <w:ind w:right="-40"/>
               <w:jc w:val="center"/>
@@ -11750,7 +11265,7 @@
           </w:tcPr>
           <w:p>
             <w:pPr>
-              <w:pStyle w:val="ac"/>
+              <w:pStyle w:val="NormalWeb"/>
               <w:spacing w:before="0" w:beforeAutospacing="0" w:after="0" w:afterAutospacing="0"/>
               <w:ind w:right="-40"/>
               <w:jc w:val="center"/>
@@ -11768,7 +11283,7 @@
           </w:tcPr>
           <w:p>
             <w:pPr>
-              <w:pStyle w:val="ac"/>
+              <w:pStyle w:val="NormalWeb"/>
               <w:spacing w:before="0" w:beforeAutospacing="0" w:after="0" w:afterAutospacing="0"/>
               <w:ind w:right="-40"/>
               <w:jc w:val="center"/>
@@ -11794,7 +11309,7 @@
           </w:tcPr>
           <w:p>
             <w:pPr>
-              <w:pStyle w:val="ac"/>
+              <w:pStyle w:val="NormalWeb"/>
               <w:spacing w:before="0" w:beforeAutospacing="0" w:after="0" w:afterAutospacing="0"/>
               <w:ind w:right="-40"/>
               <w:jc w:val="center"/>
@@ -11820,7 +11335,7 @@
           </w:tcPr>
           <w:p>
             <w:pPr>
-              <w:pStyle w:val="ac"/>
+              <w:pStyle w:val="NormalWeb"/>
               <w:spacing w:before="0" w:beforeAutospacing="0" w:after="0" w:afterAutospacing="0"/>
               <w:ind w:right="-40"/>
               <w:jc w:val="center"/>
@@ -11852,7 +11367,7 @@
           </w:tcPr>
           <w:p>
             <w:pPr>
-              <w:pStyle w:val="ac"/>
+              <w:pStyle w:val="NormalWeb"/>
               <w:spacing w:before="0" w:beforeAutospacing="0" w:after="0" w:afterAutospacing="0"/>
               <w:ind w:right="-40"/>
               <w:jc w:val="center"/>
@@ -11870,7 +11385,7 @@
           </w:tcPr>
           <w:p>
             <w:pPr>
-              <w:pStyle w:val="ac"/>
+              <w:pStyle w:val="NormalWeb"/>
               <w:spacing w:before="0" w:beforeAutospacing="0" w:after="0" w:afterAutospacing="0"/>
               <w:ind w:right="-40"/>
               <w:jc w:val="center"/>
@@ -11896,7 +11411,7 @@
           </w:tcPr>
           <w:p>
             <w:pPr>
-              <w:pStyle w:val="ac"/>
+              <w:pStyle w:val="NormalWeb"/>
               <w:spacing w:before="0" w:beforeAutospacing="0" w:after="0" w:afterAutospacing="0"/>
               <w:ind w:right="-40"/>
               <w:jc w:val="center"/>
@@ -11922,7 +11437,7 @@
           </w:tcPr>
           <w:p>
             <w:pPr>
-              <w:pStyle w:val="ac"/>
+              <w:pStyle w:val="NormalWeb"/>
               <w:spacing w:before="0" w:beforeAutospacing="0" w:after="0" w:afterAutospacing="0"/>
               <w:ind w:right="-40"/>
               <w:jc w:val="center"/>
@@ -11955,7 +11470,7 @@
     </w:p>
     <w:tbl>
       <w:tblPr>
-        <w:tblStyle w:val="ad"/>
+        <w:tblStyle w:val="TableGrid"/>
         <w:tblW w:w="0" w:type="auto"/>
         <w:jc w:val="center"/>
         <w:tblInd w:w="0" w:type="dxa"/>
@@ -11977,7 +11492,7 @@
           </w:tcPr>
           <w:p>
             <w:pPr>
-              <w:pStyle w:val="ac"/>
+              <w:pStyle w:val="NormalWeb"/>
               <w:spacing w:before="0" w:beforeAutospacing="0" w:after="0" w:afterAutospacing="0"/>
               <w:ind w:right="-40"/>
               <w:jc w:val="center"/>
@@ -12037,7 +11552,7 @@
           </w:tcPr>
           <w:p>
             <w:pPr>
-              <w:pStyle w:val="ac"/>
+              <w:pStyle w:val="NormalWeb"/>
               <w:spacing w:before="0" w:beforeAutospacing="0" w:after="0" w:afterAutospacing="0"/>
               <w:ind w:right="-40"/>
               <w:jc w:val="center"/>
@@ -12063,7 +11578,7 @@
           </w:tcPr>
           <w:p>
             <w:pPr>
-              <w:pStyle w:val="ac"/>
+              <w:pStyle w:val="NormalWeb"/>
               <w:spacing w:before="0" w:beforeAutospacing="0" w:after="0" w:afterAutospacing="0"/>
               <w:ind w:right="-40"/>
               <w:jc w:val="center"/>
@@ -12089,7 +11604,7 @@
           </w:tcPr>
           <w:p>
             <w:pPr>
-              <w:pStyle w:val="ac"/>
+              <w:pStyle w:val="NormalWeb"/>
               <w:spacing w:before="0" w:beforeAutospacing="0" w:after="0" w:afterAutospacing="0"/>
               <w:ind w:right="-40"/>
               <w:jc w:val="center"/>
@@ -12137,7 +11652,7 @@
           </w:tcPr>
           <w:p>
             <w:pPr>
-              <w:pStyle w:val="ac"/>
+              <w:pStyle w:val="NormalWeb"/>
               <w:spacing w:before="0" w:beforeAutospacing="0" w:after="0" w:afterAutospacing="0"/>
               <w:ind w:right="-40"/>
               <w:jc w:val="center"/>
@@ -12155,7 +11670,7 @@
           </w:tcPr>
           <w:p>
             <w:pPr>
-              <w:pStyle w:val="ac"/>
+              <w:pStyle w:val="NormalWeb"/>
               <w:spacing w:before="0" w:beforeAutospacing="0" w:after="0" w:afterAutospacing="0"/>
               <w:ind w:right="-40"/>
               <w:jc w:val="center"/>
@@ -12181,7 +11696,7 @@
           </w:tcPr>
           <w:p>
             <w:pPr>
-              <w:pStyle w:val="ac"/>
+              <w:pStyle w:val="NormalWeb"/>
               <w:spacing w:before="0" w:beforeAutospacing="0" w:after="0" w:afterAutospacing="0"/>
               <w:ind w:right="-40"/>
               <w:jc w:val="center"/>
@@ -12207,7 +11722,7 @@
           </w:tcPr>
           <w:p>
             <w:pPr>
-              <w:pStyle w:val="ac"/>
+              <w:pStyle w:val="NormalWeb"/>
               <w:spacing w:before="0" w:beforeAutospacing="0" w:after="0" w:afterAutospacing="0"/>
               <w:ind w:right="-40"/>
               <w:jc w:val="center"/>
@@ -12239,72 +11754,72 @@
           </w:tcPr>
           <w:p>
             <w:pPr>
-              <w:pStyle w:val="ac"/>
-              <w:spacing w:before="0" w:beforeAutospacing="0" w:after="0" w:afterAutospacing="0"/>
-              <w:ind w:right="-40"/>
-              <w:jc w:val="center"/>
-              <w:rPr>
-                <w:color w:val="000000" w:themeColor="text1"/>
-                <w:sz w:val="28"/>
-                <w:szCs w:val="28"/>
-              </w:rPr>
-            </w:pPr>
-          </w:p>
-          <w:p>
-            <w:pPr>
-              <w:pStyle w:val="ac"/>
-              <w:spacing w:before="0" w:beforeAutospacing="0" w:after="0" w:afterAutospacing="0"/>
-              <w:ind w:right="-40"/>
-              <w:jc w:val="center"/>
-              <w:rPr>
-                <w:color w:val="000000" w:themeColor="text1"/>
-                <w:sz w:val="28"/>
-                <w:szCs w:val="28"/>
-              </w:rPr>
-            </w:pPr>
-          </w:p>
-          <w:p>
-            <w:pPr>
-              <w:pStyle w:val="ac"/>
-              <w:spacing w:before="0" w:beforeAutospacing="0" w:after="0" w:afterAutospacing="0"/>
-              <w:ind w:right="-40"/>
-              <w:jc w:val="center"/>
-              <w:rPr>
-                <w:color w:val="000000" w:themeColor="text1"/>
-                <w:sz w:val="28"/>
-                <w:szCs w:val="28"/>
-              </w:rPr>
-            </w:pPr>
-          </w:p>
-          <w:p>
-            <w:pPr>
-              <w:pStyle w:val="ac"/>
-              <w:spacing w:before="0" w:beforeAutospacing="0" w:after="0" w:afterAutospacing="0"/>
-              <w:ind w:right="-40"/>
-              <w:jc w:val="center"/>
-              <w:rPr>
-                <w:color w:val="000000" w:themeColor="text1"/>
-                <w:sz w:val="28"/>
-                <w:szCs w:val="28"/>
-              </w:rPr>
-            </w:pPr>
-          </w:p>
-          <w:p>
-            <w:pPr>
-              <w:pStyle w:val="ac"/>
-              <w:spacing w:before="0" w:beforeAutospacing="0" w:after="0" w:afterAutospacing="0"/>
-              <w:ind w:right="-40"/>
-              <w:jc w:val="center"/>
-              <w:rPr>
-                <w:color w:val="000000" w:themeColor="text1"/>
-                <w:sz w:val="28"/>
-                <w:szCs w:val="28"/>
-              </w:rPr>
-            </w:pPr>
-          </w:p>
-          <w:p>
-            <w:pPr>
-              <w:pStyle w:val="ac"/>
+              <w:pStyle w:val="NormalWeb"/>
+              <w:spacing w:before="0" w:beforeAutospacing="0" w:after="0" w:afterAutospacing="0"/>
+              <w:ind w:right="-40"/>
+              <w:jc w:val="center"/>
+              <w:rPr>
+                <w:color w:val="000000" w:themeColor="text1"/>
+                <w:sz w:val="28"/>
+                <w:szCs w:val="28"/>
+              </w:rPr>
+            </w:pPr>
+          </w:p>
+          <w:p>
+            <w:pPr>
+              <w:pStyle w:val="NormalWeb"/>
+              <w:spacing w:before="0" w:beforeAutospacing="0" w:after="0" w:afterAutospacing="0"/>
+              <w:ind w:right="-40"/>
+              <w:jc w:val="center"/>
+              <w:rPr>
+                <w:color w:val="000000" w:themeColor="text1"/>
+                <w:sz w:val="28"/>
+                <w:szCs w:val="28"/>
+              </w:rPr>
+            </w:pPr>
+          </w:p>
+          <w:p>
+            <w:pPr>
+              <w:pStyle w:val="NormalWeb"/>
+              <w:spacing w:before="0" w:beforeAutospacing="0" w:after="0" w:afterAutospacing="0"/>
+              <w:ind w:right="-40"/>
+              <w:jc w:val="center"/>
+              <w:rPr>
+                <w:color w:val="000000" w:themeColor="text1"/>
+                <w:sz w:val="28"/>
+                <w:szCs w:val="28"/>
+              </w:rPr>
+            </w:pPr>
+          </w:p>
+          <w:p>
+            <w:pPr>
+              <w:pStyle w:val="NormalWeb"/>
+              <w:spacing w:before="0" w:beforeAutospacing="0" w:after="0" w:afterAutospacing="0"/>
+              <w:ind w:right="-40"/>
+              <w:jc w:val="center"/>
+              <w:rPr>
+                <w:color w:val="000000" w:themeColor="text1"/>
+                <w:sz w:val="28"/>
+                <w:szCs w:val="28"/>
+              </w:rPr>
+            </w:pPr>
+          </w:p>
+          <w:p>
+            <w:pPr>
+              <w:pStyle w:val="NormalWeb"/>
+              <w:spacing w:before="0" w:beforeAutospacing="0" w:after="0" w:afterAutospacing="0"/>
+              <w:ind w:right="-40"/>
+              <w:jc w:val="center"/>
+              <w:rPr>
+                <w:color w:val="000000" w:themeColor="text1"/>
+                <w:sz w:val="28"/>
+                <w:szCs w:val="28"/>
+              </w:rPr>
+            </w:pPr>
+          </w:p>
+          <w:p>
+            <w:pPr>
+              <w:pStyle w:val="NormalWeb"/>
               <w:spacing w:before="0" w:beforeAutospacing="0" w:after="0" w:afterAutospacing="0"/>
               <w:ind w:right="-40"/>
               <w:jc w:val="center"/>
@@ -12330,7 +11845,7 @@
           </w:tcPr>
           <w:p>
             <w:pPr>
-              <w:pStyle w:val="ac"/>
+              <w:pStyle w:val="NormalWeb"/>
               <w:spacing w:before="0" w:beforeAutospacing="0" w:after="0" w:afterAutospacing="0"/>
               <w:ind w:right="-40"/>
               <w:jc w:val="center"/>
@@ -12356,7 +11871,7 @@
           </w:tcPr>
           <w:p>
             <w:pPr>
-              <w:pStyle w:val="ac"/>
+              <w:pStyle w:val="NormalWeb"/>
               <w:spacing w:before="0" w:beforeAutospacing="0" w:after="0" w:afterAutospacing="0"/>
               <w:ind w:right="-40"/>
               <w:jc w:val="center"/>
@@ -12382,7 +11897,7 @@
           </w:tcPr>
           <w:p>
             <w:pPr>
-              <w:pStyle w:val="ac"/>
+              <w:pStyle w:val="NormalWeb"/>
               <w:spacing w:before="0" w:beforeAutospacing="0" w:after="0" w:afterAutospacing="0"/>
               <w:ind w:right="-40"/>
               <w:jc w:val="center"/>
@@ -12414,7 +11929,7 @@
           </w:tcPr>
           <w:p>
             <w:pPr>
-              <w:pStyle w:val="ac"/>
+              <w:pStyle w:val="NormalWeb"/>
               <w:spacing w:before="0" w:beforeAutospacing="0" w:after="0" w:afterAutospacing="0"/>
               <w:ind w:right="-40"/>
               <w:jc w:val="center"/>
@@ -12432,7 +11947,7 @@
           </w:tcPr>
           <w:p>
             <w:pPr>
-              <w:pStyle w:val="ac"/>
+              <w:pStyle w:val="NormalWeb"/>
               <w:spacing w:before="0" w:beforeAutospacing="0" w:after="0" w:afterAutospacing="0"/>
               <w:ind w:right="-40"/>
               <w:jc w:val="center"/>
@@ -12458,7 +11973,7 @@
           </w:tcPr>
           <w:p>
             <w:pPr>
-              <w:pStyle w:val="ac"/>
+              <w:pStyle w:val="NormalWeb"/>
               <w:spacing w:before="0" w:beforeAutospacing="0" w:after="0" w:afterAutospacing="0"/>
               <w:ind w:right="-40"/>
               <w:jc w:val="center"/>
@@ -12484,7 +11999,7 @@
           </w:tcPr>
           <w:p>
             <w:pPr>
-              <w:pStyle w:val="ac"/>
+              <w:pStyle w:val="NormalWeb"/>
               <w:spacing w:before="0" w:beforeAutospacing="0" w:after="0" w:afterAutospacing="0"/>
               <w:ind w:right="-40"/>
               <w:jc w:val="center"/>
@@ -12516,7 +12031,7 @@
           </w:tcPr>
           <w:p>
             <w:pPr>
-              <w:pStyle w:val="ac"/>
+              <w:pStyle w:val="NormalWeb"/>
               <w:spacing w:before="0" w:beforeAutospacing="0" w:after="0" w:afterAutospacing="0"/>
               <w:ind w:right="-40"/>
               <w:jc w:val="center"/>
@@ -12534,7 +12049,7 @@
           </w:tcPr>
           <w:p>
             <w:pPr>
-              <w:pStyle w:val="ac"/>
+              <w:pStyle w:val="NormalWeb"/>
               <w:spacing w:before="0" w:beforeAutospacing="0" w:after="0" w:afterAutospacing="0"/>
               <w:ind w:right="-40"/>
               <w:jc w:val="center"/>
@@ -12560,7 +12075,7 @@
           </w:tcPr>
           <w:p>
             <w:pPr>
-              <w:pStyle w:val="ac"/>
+              <w:pStyle w:val="NormalWeb"/>
               <w:spacing w:before="0" w:beforeAutospacing="0" w:after="0" w:afterAutospacing="0"/>
               <w:ind w:right="-40"/>
               <w:jc w:val="center"/>
@@ -12586,7 +12101,7 @@
           </w:tcPr>
           <w:p>
             <w:pPr>
-              <w:pStyle w:val="ac"/>
+              <w:pStyle w:val="NormalWeb"/>
               <w:spacing w:before="0" w:beforeAutospacing="0" w:after="0" w:afterAutospacing="0"/>
               <w:ind w:right="-40"/>
               <w:jc w:val="center"/>
@@ -12618,7 +12133,7 @@
           </w:tcPr>
           <w:p>
             <w:pPr>
-              <w:pStyle w:val="ac"/>
+              <w:pStyle w:val="NormalWeb"/>
               <w:spacing w:before="0" w:beforeAutospacing="0" w:after="0" w:afterAutospacing="0"/>
               <w:ind w:right="-40"/>
               <w:jc w:val="center"/>
@@ -12636,7 +12151,7 @@
           </w:tcPr>
           <w:p>
             <w:pPr>
-              <w:pStyle w:val="ac"/>
+              <w:pStyle w:val="NormalWeb"/>
               <w:spacing w:before="0" w:beforeAutospacing="0" w:after="0" w:afterAutospacing="0"/>
               <w:ind w:right="-40"/>
               <w:jc w:val="center"/>
@@ -12662,7 +12177,7 @@
           </w:tcPr>
           <w:p>
             <w:pPr>
-              <w:pStyle w:val="ac"/>
+              <w:pStyle w:val="NormalWeb"/>
               <w:spacing w:before="0" w:beforeAutospacing="0" w:after="0" w:afterAutospacing="0"/>
               <w:ind w:right="-40"/>
               <w:jc w:val="center"/>
@@ -12688,7 +12203,7 @@
           </w:tcPr>
           <w:p>
             <w:pPr>
-              <w:pStyle w:val="ac"/>
+              <w:pStyle w:val="NormalWeb"/>
               <w:spacing w:before="0" w:beforeAutospacing="0" w:after="0" w:afterAutospacing="0"/>
               <w:ind w:right="-40"/>
               <w:jc w:val="center"/>
@@ -12720,7 +12235,7 @@
           </w:tcPr>
           <w:p>
             <w:pPr>
-              <w:pStyle w:val="ac"/>
+              <w:pStyle w:val="NormalWeb"/>
               <w:spacing w:before="0" w:beforeAutospacing="0" w:after="0" w:afterAutospacing="0"/>
               <w:ind w:right="-40"/>
               <w:jc w:val="center"/>
@@ -12738,7 +12253,7 @@
           </w:tcPr>
           <w:p>
             <w:pPr>
-              <w:pStyle w:val="ac"/>
+              <w:pStyle w:val="NormalWeb"/>
               <w:spacing w:before="0" w:beforeAutospacing="0" w:after="0" w:afterAutospacing="0"/>
               <w:ind w:right="-40"/>
               <w:jc w:val="center"/>
@@ -12764,7 +12279,7 @@
           </w:tcPr>
           <w:p>
             <w:pPr>
-              <w:pStyle w:val="ac"/>
+              <w:pStyle w:val="NormalWeb"/>
               <w:spacing w:before="0" w:beforeAutospacing="0" w:after="0" w:afterAutospacing="0"/>
               <w:ind w:right="-40"/>
               <w:jc w:val="center"/>
@@ -12790,7 +12305,7 @@
           </w:tcPr>
           <w:p>
             <w:pPr>
-              <w:pStyle w:val="ac"/>
+              <w:pStyle w:val="NormalWeb"/>
               <w:spacing w:before="0" w:beforeAutospacing="0" w:after="0" w:afterAutospacing="0"/>
               <w:ind w:right="-40"/>
               <w:jc w:val="center"/>
@@ -12822,7 +12337,7 @@
           </w:tcPr>
           <w:p>
             <w:pPr>
-              <w:pStyle w:val="ac"/>
+              <w:pStyle w:val="NormalWeb"/>
               <w:spacing w:before="0" w:beforeAutospacing="0" w:after="0" w:afterAutospacing="0"/>
               <w:ind w:right="-40"/>
               <w:jc w:val="center"/>
@@ -12840,7 +12355,7 @@
           </w:tcPr>
           <w:p>
             <w:pPr>
-              <w:pStyle w:val="ac"/>
+              <w:pStyle w:val="NormalWeb"/>
               <w:spacing w:before="0" w:beforeAutospacing="0" w:after="0" w:afterAutospacing="0"/>
               <w:ind w:right="-40"/>
               <w:jc w:val="center"/>
@@ -12866,7 +12381,7 @@
           </w:tcPr>
           <w:p>
             <w:pPr>
-              <w:pStyle w:val="ac"/>
+              <w:pStyle w:val="NormalWeb"/>
               <w:spacing w:before="0" w:beforeAutospacing="0" w:after="0" w:afterAutospacing="0"/>
               <w:ind w:right="-40"/>
               <w:jc w:val="center"/>
@@ -12892,7 +12407,7 @@
           </w:tcPr>
           <w:p>
             <w:pPr>
-              <w:pStyle w:val="ac"/>
+              <w:pStyle w:val="NormalWeb"/>
               <w:spacing w:before="0" w:beforeAutospacing="0" w:after="0" w:afterAutospacing="0"/>
               <w:ind w:right="-40"/>
               <w:jc w:val="center"/>
@@ -12924,7 +12439,7 @@
           </w:tcPr>
           <w:p>
             <w:pPr>
-              <w:pStyle w:val="ac"/>
+              <w:pStyle w:val="NormalWeb"/>
               <w:spacing w:before="0" w:beforeAutospacing="0" w:after="0" w:afterAutospacing="0"/>
               <w:ind w:right="-40"/>
               <w:jc w:val="center"/>
@@ -12942,7 +12457,7 @@
           </w:tcPr>
           <w:p>
             <w:pPr>
-              <w:pStyle w:val="ac"/>
+              <w:pStyle w:val="NormalWeb"/>
               <w:spacing w:before="0" w:beforeAutospacing="0" w:after="0" w:afterAutospacing="0"/>
               <w:ind w:right="-40"/>
               <w:jc w:val="center"/>
@@ -12968,7 +12483,7 @@
           </w:tcPr>
           <w:p>
             <w:pPr>
-              <w:pStyle w:val="ac"/>
+              <w:pStyle w:val="NormalWeb"/>
               <w:spacing w:before="0" w:beforeAutospacing="0" w:after="0" w:afterAutospacing="0"/>
               <w:ind w:right="-40"/>
               <w:jc w:val="center"/>
@@ -12994,7 +12509,7 @@
           </w:tcPr>
           <w:p>
             <w:pPr>
-              <w:pStyle w:val="ac"/>
+              <w:pStyle w:val="NormalWeb"/>
               <w:spacing w:before="0" w:beforeAutospacing="0" w:after="0" w:afterAutospacing="0"/>
               <w:ind w:right="-40"/>
               <w:jc w:val="center"/>
@@ -13026,7 +12541,7 @@
           </w:tcPr>
           <w:p>
             <w:pPr>
-              <w:pStyle w:val="ac"/>
+              <w:pStyle w:val="NormalWeb"/>
               <w:spacing w:before="0" w:beforeAutospacing="0" w:after="0" w:afterAutospacing="0"/>
               <w:ind w:right="-40"/>
               <w:jc w:val="center"/>
@@ -13044,7 +12559,7 @@
           </w:tcPr>
           <w:p>
             <w:pPr>
-              <w:pStyle w:val="ac"/>
+              <w:pStyle w:val="NormalWeb"/>
               <w:spacing w:before="0" w:beforeAutospacing="0" w:after="0" w:afterAutospacing="0"/>
               <w:ind w:right="-40"/>
               <w:jc w:val="center"/>
@@ -13070,7 +12585,7 @@
           </w:tcPr>
           <w:p>
             <w:pPr>
-              <w:pStyle w:val="ac"/>
+              <w:pStyle w:val="NormalWeb"/>
               <w:spacing w:before="0" w:beforeAutospacing="0" w:after="0" w:afterAutospacing="0"/>
               <w:ind w:right="-40"/>
               <w:jc w:val="center"/>
@@ -13096,7 +12611,7 @@
           </w:tcPr>
           <w:p>
             <w:pPr>
-              <w:pStyle w:val="ac"/>
+              <w:pStyle w:val="NormalWeb"/>
               <w:spacing w:before="0" w:beforeAutospacing="0" w:after="0" w:afterAutospacing="0"/>
               <w:ind w:right="-40"/>
               <w:jc w:val="center"/>
@@ -13128,7 +12643,7 @@
           </w:tcPr>
           <w:p>
             <w:pPr>
-              <w:pStyle w:val="ac"/>
+              <w:pStyle w:val="NormalWeb"/>
               <w:spacing w:before="0" w:beforeAutospacing="0" w:after="0" w:afterAutospacing="0"/>
               <w:ind w:right="-40"/>
               <w:jc w:val="center"/>
@@ -13146,7 +12661,7 @@
           </w:tcPr>
           <w:p>
             <w:pPr>
-              <w:pStyle w:val="ac"/>
+              <w:pStyle w:val="NormalWeb"/>
               <w:spacing w:before="0" w:beforeAutospacing="0" w:after="0" w:afterAutospacing="0"/>
               <w:ind w:right="-40"/>
               <w:jc w:val="center"/>
@@ -13172,7 +12687,7 @@
           </w:tcPr>
           <w:p>
             <w:pPr>
-              <w:pStyle w:val="ac"/>
+              <w:pStyle w:val="NormalWeb"/>
               <w:spacing w:before="0" w:beforeAutospacing="0" w:after="0" w:afterAutospacing="0"/>
               <w:ind w:right="-40"/>
               <w:jc w:val="center"/>
@@ -13198,7 +12713,7 @@
           </w:tcPr>
           <w:p>
             <w:pPr>
-              <w:pStyle w:val="ac"/>
+              <w:pStyle w:val="NormalWeb"/>
               <w:spacing w:before="0" w:beforeAutospacing="0" w:after="0" w:afterAutospacing="0"/>
               <w:ind w:right="-40"/>
               <w:jc w:val="center"/>
@@ -13230,7 +12745,7 @@
           </w:tcPr>
           <w:p>
             <w:pPr>
-              <w:pStyle w:val="ac"/>
+              <w:pStyle w:val="NormalWeb"/>
               <w:spacing w:before="0" w:beforeAutospacing="0" w:after="0" w:afterAutospacing="0"/>
               <w:ind w:right="-40"/>
               <w:jc w:val="center"/>
@@ -13248,7 +12763,7 @@
           </w:tcPr>
           <w:p>
             <w:pPr>
-              <w:pStyle w:val="ac"/>
+              <w:pStyle w:val="NormalWeb"/>
               <w:spacing w:before="0" w:beforeAutospacing="0" w:after="0" w:afterAutospacing="0"/>
               <w:ind w:right="-40"/>
               <w:jc w:val="center"/>
@@ -13274,7 +12789,7 @@
           </w:tcPr>
           <w:p>
             <w:pPr>
-              <w:pStyle w:val="ac"/>
+              <w:pStyle w:val="NormalWeb"/>
               <w:spacing w:before="0" w:beforeAutospacing="0" w:after="0" w:afterAutospacing="0"/>
               <w:ind w:right="-40"/>
               <w:jc w:val="center"/>
@@ -13300,7 +12815,7 @@
           </w:tcPr>
           <w:p>
             <w:pPr>
-              <w:pStyle w:val="ac"/>
+              <w:pStyle w:val="NormalWeb"/>
               <w:spacing w:before="0" w:beforeAutospacing="0" w:after="0" w:afterAutospacing="0"/>
               <w:ind w:right="-40"/>
               <w:jc w:val="center"/>
@@ -13332,7 +12847,7 @@
           </w:tcPr>
           <w:p>
             <w:pPr>
-              <w:pStyle w:val="ac"/>
+              <w:pStyle w:val="NormalWeb"/>
               <w:spacing w:before="0" w:beforeAutospacing="0" w:after="0" w:afterAutospacing="0"/>
               <w:ind w:right="-40"/>
               <w:jc w:val="center"/>
@@ -13350,7 +12865,7 @@
           </w:tcPr>
           <w:p>
             <w:pPr>
-              <w:pStyle w:val="ac"/>
+              <w:pStyle w:val="NormalWeb"/>
               <w:spacing w:before="0" w:beforeAutospacing="0" w:after="0" w:afterAutospacing="0"/>
               <w:ind w:right="-40"/>
               <w:jc w:val="center"/>
@@ -13376,7 +12891,7 @@
           </w:tcPr>
           <w:p>
             <w:pPr>
-              <w:pStyle w:val="ac"/>
+              <w:pStyle w:val="NormalWeb"/>
               <w:spacing w:before="0" w:beforeAutospacing="0" w:after="0" w:afterAutospacing="0"/>
               <w:ind w:right="-40"/>
               <w:jc w:val="center"/>
@@ -13402,7 +12917,7 @@
           </w:tcPr>
           <w:p>
             <w:pPr>
-              <w:pStyle w:val="ac"/>
+              <w:pStyle w:val="NormalWeb"/>
               <w:spacing w:before="0" w:beforeAutospacing="0" w:after="0" w:afterAutospacing="0"/>
               <w:ind w:right="-40"/>
               <w:jc w:val="center"/>
@@ -13434,7 +12949,7 @@
           </w:tcPr>
           <w:p>
             <w:pPr>
-              <w:pStyle w:val="ac"/>
+              <w:pStyle w:val="NormalWeb"/>
               <w:spacing w:before="0" w:beforeAutospacing="0" w:after="0" w:afterAutospacing="0"/>
               <w:ind w:right="-40"/>
               <w:jc w:val="center"/>
@@ -13452,7 +12967,7 @@
           </w:tcPr>
           <w:p>
             <w:pPr>
-              <w:pStyle w:val="ac"/>
+              <w:pStyle w:val="NormalWeb"/>
               <w:spacing w:before="0" w:beforeAutospacing="0" w:after="0" w:afterAutospacing="0"/>
               <w:ind w:right="-40"/>
               <w:jc w:val="center"/>
@@ -13478,7 +12993,7 @@
           </w:tcPr>
           <w:p>
             <w:pPr>
-              <w:pStyle w:val="ac"/>
+              <w:pStyle w:val="NormalWeb"/>
               <w:spacing w:before="0" w:beforeAutospacing="0" w:after="0" w:afterAutospacing="0"/>
               <w:ind w:right="-40"/>
               <w:jc w:val="center"/>
@@ -13504,7 +13019,7 @@
           </w:tcPr>
           <w:p>
             <w:pPr>
-              <w:pStyle w:val="ac"/>
+              <w:pStyle w:val="NormalWeb"/>
               <w:spacing w:before="0" w:beforeAutospacing="0" w:after="0" w:afterAutospacing="0"/>
               <w:ind w:right="-40"/>
               <w:jc w:val="center"/>
@@ -13536,33 +13051,33 @@
           </w:tcPr>
           <w:p>
             <w:pPr>
-              <w:pStyle w:val="ac"/>
-              <w:spacing w:before="0" w:beforeAutospacing="0" w:after="0" w:afterAutospacing="0"/>
-              <w:ind w:right="-40"/>
-              <w:jc w:val="center"/>
-              <w:rPr>
-                <w:color w:val="000000" w:themeColor="text1"/>
-                <w:sz w:val="28"/>
-                <w:szCs w:val="28"/>
-              </w:rPr>
-            </w:pPr>
-          </w:p>
-          <w:p>
-            <w:pPr>
-              <w:pStyle w:val="ac"/>
-              <w:spacing w:before="0" w:beforeAutospacing="0" w:after="0" w:afterAutospacing="0"/>
-              <w:ind w:right="-40"/>
-              <w:jc w:val="center"/>
-              <w:rPr>
-                <w:color w:val="000000" w:themeColor="text1"/>
-                <w:sz w:val="28"/>
-                <w:szCs w:val="28"/>
-              </w:rPr>
-            </w:pPr>
-          </w:p>
-          <w:p>
-            <w:pPr>
-              <w:pStyle w:val="ac"/>
+              <w:pStyle w:val="NormalWeb"/>
+              <w:spacing w:before="0" w:beforeAutospacing="0" w:after="0" w:afterAutospacing="0"/>
+              <w:ind w:right="-40"/>
+              <w:jc w:val="center"/>
+              <w:rPr>
+                <w:color w:val="000000" w:themeColor="text1"/>
+                <w:sz w:val="28"/>
+                <w:szCs w:val="28"/>
+              </w:rPr>
+            </w:pPr>
+          </w:p>
+          <w:p>
+            <w:pPr>
+              <w:pStyle w:val="NormalWeb"/>
+              <w:spacing w:before="0" w:beforeAutospacing="0" w:after="0" w:afterAutospacing="0"/>
+              <w:ind w:right="-40"/>
+              <w:jc w:val="center"/>
+              <w:rPr>
+                <w:color w:val="000000" w:themeColor="text1"/>
+                <w:sz w:val="28"/>
+                <w:szCs w:val="28"/>
+              </w:rPr>
+            </w:pPr>
+          </w:p>
+          <w:p>
+            <w:pPr>
+              <w:pStyle w:val="NormalWeb"/>
               <w:spacing w:before="0" w:beforeAutospacing="0" w:after="0" w:afterAutospacing="0"/>
               <w:ind w:right="-40"/>
               <w:jc w:val="center"/>
@@ -13588,7 +13103,7 @@
           </w:tcPr>
           <w:p>
             <w:pPr>
-              <w:pStyle w:val="ac"/>
+              <w:pStyle w:val="NormalWeb"/>
               <w:spacing w:before="0" w:beforeAutospacing="0" w:after="0" w:afterAutospacing="0"/>
               <w:ind w:right="-40"/>
               <w:jc w:val="center"/>
@@ -13614,7 +13129,7 @@
           </w:tcPr>
           <w:p>
             <w:pPr>
-              <w:pStyle w:val="ac"/>
+              <w:pStyle w:val="NormalWeb"/>
               <w:spacing w:before="0" w:beforeAutospacing="0" w:after="0" w:afterAutospacing="0"/>
               <w:ind w:right="-40"/>
               <w:jc w:val="center"/>
@@ -13640,7 +13155,7 @@
           </w:tcPr>
           <w:p>
             <w:pPr>
-              <w:pStyle w:val="ac"/>
+              <w:pStyle w:val="NormalWeb"/>
               <w:spacing w:before="0" w:beforeAutospacing="0" w:after="0" w:afterAutospacing="0"/>
               <w:ind w:right="-40"/>
               <w:jc w:val="center"/>
@@ -13672,7 +13187,7 @@
           </w:tcPr>
           <w:p>
             <w:pPr>
-              <w:pStyle w:val="ac"/>
+              <w:pStyle w:val="NormalWeb"/>
               <w:spacing w:before="0" w:beforeAutospacing="0" w:after="0" w:afterAutospacing="0"/>
               <w:ind w:right="-40"/>
               <w:jc w:val="center"/>
@@ -13690,7 +13205,7 @@
           </w:tcPr>
           <w:p>
             <w:pPr>
-              <w:pStyle w:val="ac"/>
+              <w:pStyle w:val="NormalWeb"/>
               <w:spacing w:before="0" w:beforeAutospacing="0" w:after="0" w:afterAutospacing="0"/>
               <w:ind w:right="-40"/>
               <w:jc w:val="center"/>
@@ -13716,7 +13231,7 @@
           </w:tcPr>
           <w:p>
             <w:pPr>
-              <w:pStyle w:val="ac"/>
+              <w:pStyle w:val="NormalWeb"/>
               <w:spacing w:before="0" w:beforeAutospacing="0" w:after="0" w:afterAutospacing="0"/>
               <w:ind w:right="-40"/>
               <w:jc w:val="center"/>
@@ -13742,7 +13257,7 @@
           </w:tcPr>
           <w:p>
             <w:pPr>
-              <w:pStyle w:val="ac"/>
+              <w:pStyle w:val="NormalWeb"/>
               <w:spacing w:before="0" w:beforeAutospacing="0" w:after="0" w:afterAutospacing="0"/>
               <w:ind w:right="-40"/>
               <w:jc w:val="center"/>
@@ -13774,7 +13289,7 @@
           </w:tcPr>
           <w:p>
             <w:pPr>
-              <w:pStyle w:val="ac"/>
+              <w:pStyle w:val="NormalWeb"/>
               <w:spacing w:before="0" w:beforeAutospacing="0" w:after="0" w:afterAutospacing="0"/>
               <w:ind w:right="-40"/>
               <w:jc w:val="center"/>
@@ -13792,7 +13307,7 @@
           </w:tcPr>
           <w:p>
             <w:pPr>
-              <w:pStyle w:val="ac"/>
+              <w:pStyle w:val="NormalWeb"/>
               <w:spacing w:before="0" w:beforeAutospacing="0" w:after="0" w:afterAutospacing="0"/>
               <w:ind w:right="-40"/>
               <w:jc w:val="center"/>
@@ -13818,7 +13333,7 @@
           </w:tcPr>
           <w:p>
             <w:pPr>
-              <w:pStyle w:val="ac"/>
+              <w:pStyle w:val="NormalWeb"/>
               <w:spacing w:before="0" w:beforeAutospacing="0" w:after="0" w:afterAutospacing="0"/>
               <w:ind w:right="-40"/>
               <w:jc w:val="center"/>
@@ -13844,7 +13359,7 @@
           </w:tcPr>
           <w:p>
             <w:pPr>
-              <w:pStyle w:val="ac"/>
+              <w:pStyle w:val="NormalWeb"/>
               <w:spacing w:before="0" w:beforeAutospacing="0" w:after="0" w:afterAutospacing="0"/>
               <w:ind w:right="-40"/>
               <w:jc w:val="center"/>
@@ -13876,7 +13391,7 @@
           </w:tcPr>
           <w:p>
             <w:pPr>
-              <w:pStyle w:val="ac"/>
+              <w:pStyle w:val="NormalWeb"/>
               <w:spacing w:before="0" w:beforeAutospacing="0" w:after="0" w:afterAutospacing="0"/>
               <w:ind w:right="-40"/>
               <w:jc w:val="center"/>
@@ -13894,7 +13409,7 @@
           </w:tcPr>
           <w:p>
             <w:pPr>
-              <w:pStyle w:val="ac"/>
+              <w:pStyle w:val="NormalWeb"/>
               <w:spacing w:before="0" w:beforeAutospacing="0" w:after="0" w:afterAutospacing="0"/>
               <w:ind w:right="-40"/>
               <w:jc w:val="center"/>
@@ -13920,7 +13435,7 @@
           </w:tcPr>
           <w:p>
             <w:pPr>
-              <w:pStyle w:val="ac"/>
+              <w:pStyle w:val="NormalWeb"/>
               <w:spacing w:before="0" w:beforeAutospacing="0" w:after="0" w:afterAutospacing="0"/>
               <w:ind w:right="-40"/>
               <w:jc w:val="center"/>
@@ -13946,7 +13461,7 @@
           </w:tcPr>
           <w:p>
             <w:pPr>
-              <w:pStyle w:val="ac"/>
+              <w:pStyle w:val="NormalWeb"/>
               <w:spacing w:before="0" w:beforeAutospacing="0" w:after="0" w:afterAutospacing="0"/>
               <w:ind w:right="-40"/>
               <w:jc w:val="center"/>
@@ -13978,7 +13493,7 @@
           </w:tcPr>
           <w:p>
             <w:pPr>
-              <w:pStyle w:val="ac"/>
+              <w:pStyle w:val="NormalWeb"/>
               <w:spacing w:before="0" w:beforeAutospacing="0" w:after="0" w:afterAutospacing="0"/>
               <w:ind w:right="-40"/>
               <w:jc w:val="center"/>
@@ -13996,7 +13511,7 @@
           </w:tcPr>
           <w:p>
             <w:pPr>
-              <w:pStyle w:val="ac"/>
+              <w:pStyle w:val="NormalWeb"/>
               <w:spacing w:before="0" w:beforeAutospacing="0" w:after="0" w:afterAutospacing="0"/>
               <w:ind w:right="-40"/>
               <w:jc w:val="center"/>
@@ -14022,7 +13537,7 @@
           </w:tcPr>
           <w:p>
             <w:pPr>
-              <w:pStyle w:val="ac"/>
+              <w:pStyle w:val="NormalWeb"/>
               <w:spacing w:before="0" w:beforeAutospacing="0" w:after="0" w:afterAutospacing="0"/>
               <w:ind w:right="-40"/>
               <w:jc w:val="center"/>
@@ -14048,7 +13563,7 @@
           </w:tcPr>
           <w:p>
             <w:pPr>
-              <w:pStyle w:val="ac"/>
+              <w:pStyle w:val="NormalWeb"/>
               <w:spacing w:before="0" w:beforeAutospacing="0" w:after="0" w:afterAutospacing="0"/>
               <w:ind w:right="-40"/>
               <w:jc w:val="center"/>
@@ -14080,7 +13595,7 @@
           </w:tcPr>
           <w:p>
             <w:pPr>
-              <w:pStyle w:val="ac"/>
+              <w:pStyle w:val="NormalWeb"/>
               <w:spacing w:before="0" w:beforeAutospacing="0" w:after="0" w:afterAutospacing="0"/>
               <w:ind w:right="-40"/>
               <w:jc w:val="center"/>
@@ -14106,7 +13621,7 @@
           </w:tcPr>
           <w:p>
             <w:pPr>
-              <w:pStyle w:val="ac"/>
+              <w:pStyle w:val="NormalWeb"/>
               <w:spacing w:before="0" w:beforeAutospacing="0" w:after="0" w:afterAutospacing="0"/>
               <w:ind w:right="-40"/>
               <w:jc w:val="center"/>
@@ -14132,7 +13647,7 @@
           </w:tcPr>
           <w:p>
             <w:pPr>
-              <w:pStyle w:val="ac"/>
+              <w:pStyle w:val="NormalWeb"/>
               <w:spacing w:before="0" w:beforeAutospacing="0" w:after="0" w:afterAutospacing="0"/>
               <w:ind w:right="-40"/>
               <w:jc w:val="center"/>
@@ -14158,7 +13673,7 @@
           </w:tcPr>
           <w:p>
             <w:pPr>
-              <w:pStyle w:val="ac"/>
+              <w:pStyle w:val="NormalWeb"/>
               <w:spacing w:before="0" w:beforeAutospacing="0" w:after="0" w:afterAutospacing="0"/>
               <w:ind w:right="-40"/>
               <w:jc w:val="center"/>
@@ -14190,7 +13705,7 @@
           </w:tcPr>
           <w:p>
             <w:pPr>
-              <w:pStyle w:val="ac"/>
+              <w:pStyle w:val="NormalWeb"/>
               <w:spacing w:before="0" w:beforeAutospacing="0" w:after="0" w:afterAutospacing="0"/>
               <w:ind w:right="-40"/>
               <w:jc w:val="center"/>
@@ -14208,7 +13723,7 @@
           </w:tcPr>
           <w:p>
             <w:pPr>
-              <w:pStyle w:val="ac"/>
+              <w:pStyle w:val="NormalWeb"/>
               <w:spacing w:before="0" w:beforeAutospacing="0" w:after="0" w:afterAutospacing="0"/>
               <w:ind w:right="-40"/>
               <w:jc w:val="center"/>
@@ -14234,7 +13749,7 @@
           </w:tcPr>
           <w:p>
             <w:pPr>
-              <w:pStyle w:val="ac"/>
+              <w:pStyle w:val="NormalWeb"/>
               <w:spacing w:before="0" w:beforeAutospacing="0" w:after="0" w:afterAutospacing="0"/>
               <w:ind w:right="-40"/>
               <w:jc w:val="center"/>
@@ -14260,7 +13775,7 @@
           </w:tcPr>
           <w:p>
             <w:pPr>
-              <w:pStyle w:val="ac"/>
+              <w:pStyle w:val="NormalWeb"/>
               <w:spacing w:before="0" w:beforeAutospacing="0" w:after="0" w:afterAutospacing="0"/>
               <w:ind w:right="-40"/>
               <w:jc w:val="center"/>
@@ -14284,7 +13799,7 @@
     </w:tbl>
     <w:p>
       <w:pPr>
-        <w:pStyle w:val="ac"/>
+        <w:pStyle w:val="NormalWeb"/>
         <w:spacing w:before="0" w:beforeAutospacing="0" w:after="0" w:afterAutospacing="0" w:line="360" w:lineRule="auto"/>
         <w:ind w:right="-40" w:firstLine="851"/>
         <w:jc w:val="both"/>
@@ -14315,23 +13830,23 @@
     </w:p>
     <w:p>
       <w:pPr>
-        <w:pStyle w:val="1"/>
+        <w:pStyle w:val="Heading1"/>
         <w:spacing w:line="360" w:lineRule="auto"/>
         <w:ind w:left="0"/>
       </w:pPr>
-      <w:bookmarkStart w:id="5" w:name="_Toc35300109"/>
+      <w:bookmarkStart w:id="7" w:name="_Toc35300109"/>
       <w:r>
         <w:lastRenderedPageBreak/>
         <w:t>3 Проект программы</w:t>
       </w:r>
-      <w:bookmarkEnd w:id="5"/>
+      <w:bookmarkEnd w:id="7"/>
     </w:p>
     <w:p>
       <w:pPr>
-        <w:pStyle w:val="2"/>
+        <w:pStyle w:val="Heading2"/>
         <w:spacing w:line="360" w:lineRule="auto"/>
       </w:pPr>
-      <w:bookmarkStart w:id="6" w:name="_Toc35300110"/>
+      <w:bookmarkStart w:id="8" w:name="_Toc35300110"/>
       <w:r>
         <w:t xml:space="preserve">3.1 </w:t>
       </w:r>
@@ -14356,11 +13871,11 @@
         </w:rPr>
         <w:t>CASE</w:t>
       </w:r>
-      <w:bookmarkEnd w:id="6"/>
+      <w:bookmarkEnd w:id="8"/>
     </w:p>
     <w:p>
       <w:pPr>
-        <w:pStyle w:val="af2"/>
+        <w:pStyle w:val="a0"/>
         <w:spacing w:before="240"/>
         <w:ind w:left="0" w:firstLine="708"/>
         <w:rPr>
@@ -14444,7 +13959,7 @@
                     <pic:cNvPicPr/>
                   </pic:nvPicPr>
                   <pic:blipFill>
-                    <a:blip r:embed="rId11"/>
+                    <a:blip r:embed="rId14"/>
                     <a:stretch>
                       <a:fillRect/>
                     </a:stretch>
@@ -14503,18 +14018,18 @@
     </w:p>
     <w:p>
       <w:pPr>
-        <w:pStyle w:val="2"/>
+        <w:pStyle w:val="Heading2"/>
         <w:spacing w:before="0" w:after="240"/>
       </w:pPr>
-      <w:bookmarkStart w:id="7" w:name="_Toc35300111"/>
+      <w:bookmarkStart w:id="9" w:name="_Toc35300111"/>
       <w:r>
         <w:t>3.2 Диаграмма классов</w:t>
       </w:r>
-      <w:bookmarkEnd w:id="7"/>
+      <w:bookmarkEnd w:id="9"/>
     </w:p>
     <w:p>
       <w:pPr>
-        <w:pStyle w:val="ac"/>
+        <w:pStyle w:val="NormalWeb"/>
         <w:shd w:val="clear" w:color="auto" w:fill="FFFFFF"/>
         <w:spacing w:before="0" w:beforeAutospacing="0" w:after="0" w:afterAutospacing="0" w:line="360" w:lineRule="auto"/>
         <w:ind w:right="101" w:firstLine="720"/>
@@ -14578,6 +14093,7 @@
       <w:pPr>
         <w:jc w:val="center"/>
       </w:pPr>
+      <w:commentRangeStart w:id="10"/>
       <w:r>
         <w:rPr>
           <w:noProof/>
@@ -14599,7 +14115,7 @@
                     <pic:cNvPicPr/>
                   </pic:nvPicPr>
                   <pic:blipFill>
-                    <a:blip r:embed="rId12"/>
+                    <a:blip r:embed="rId15"/>
                     <a:stretch>
                       <a:fillRect/>
                     </a:stretch>
@@ -14619,6 +14135,14 @@
           </wp:inline>
         </w:drawing>
       </w:r>
+      <w:commentRangeEnd w:id="10"/>
+      <w:r>
+        <w:rPr>
+          <w:rStyle w:val="CommentReference"/>
+          <w:rFonts w:ascii="Calibri" w:hAnsi="Calibri"/>
+        </w:rPr>
+        <w:commentReference w:id="10"/>
+      </w:r>
     </w:p>
     <w:p>
       <w:pPr>
@@ -14648,7 +14172,7 @@
     </w:p>
     <w:p>
       <w:pPr>
-        <w:pStyle w:val="af2"/>
+        <w:pStyle w:val="a0"/>
         <w:ind w:left="0" w:firstLine="851"/>
         <w:rPr>
           <w:szCs w:val="28"/>
@@ -14663,7 +14187,7 @@
     </w:p>
     <w:p>
       <w:pPr>
-        <w:pStyle w:val="af2"/>
+        <w:pStyle w:val="a0"/>
         <w:numPr>
           <w:ilvl w:val="0"/>
           <w:numId w:val="6"/>
@@ -14674,14 +14198,12 @@
           <w:color w:val="000000"/>
         </w:rPr>
       </w:pPr>
-      <w:proofErr w:type="spellStart"/>
       <w:r>
         <w:rPr>
           <w:lang w:val="en-US"/>
         </w:rPr>
         <w:t>MainForm</w:t>
       </w:r>
-      <w:proofErr w:type="spellEnd"/>
       <w:r>
         <w:t xml:space="preserve"> – </w:t>
       </w:r>
@@ -14713,7 +14235,7 @@
     </w:p>
     <w:p>
       <w:pPr>
-        <w:pStyle w:val="af2"/>
+        <w:pStyle w:val="a0"/>
         <w:numPr>
           <w:ilvl w:val="0"/>
           <w:numId w:val="6"/>
@@ -14724,7 +14246,6 @@
           <w:color w:val="000000"/>
         </w:rPr>
       </w:pPr>
-      <w:proofErr w:type="spellStart"/>
       <w:r>
         <w:rPr>
           <w:bCs/>
@@ -14741,7 +14262,6 @@
         </w:rPr>
         <w:t>Params</w:t>
       </w:r>
-      <w:proofErr w:type="spellEnd"/>
       <w:r>
         <w:rPr>
           <w:bCs/>
@@ -14783,7 +14303,7 @@
     </w:p>
     <w:p>
       <w:pPr>
-        <w:pStyle w:val="af2"/>
+        <w:pStyle w:val="a0"/>
         <w:numPr>
           <w:ilvl w:val="0"/>
           <w:numId w:val="6"/>
@@ -14794,7 +14314,6 @@
           <w:color w:val="000000"/>
         </w:rPr>
       </w:pPr>
-      <w:proofErr w:type="spellStart"/>
       <w:r>
         <w:rPr>
           <w:bCs/>
@@ -14803,7 +14322,6 @@
         </w:rPr>
         <w:t>KompasConnector</w:t>
       </w:r>
-      <w:proofErr w:type="spellEnd"/>
       <w:r>
         <w:rPr>
           <w:bCs/>
@@ -14872,7 +14390,7 @@
     </w:p>
     <w:p>
       <w:pPr>
-        <w:pStyle w:val="af2"/>
+        <w:pStyle w:val="a0"/>
         <w:numPr>
           <w:ilvl w:val="0"/>
           <w:numId w:val="6"/>
@@ -15018,18 +14536,18 @@
     </w:p>
     <w:p>
       <w:pPr>
-        <w:pStyle w:val="2"/>
+        <w:pStyle w:val="Heading2"/>
       </w:pPr>
-      <w:bookmarkStart w:id="8" w:name="_Toc35300112"/>
+      <w:bookmarkStart w:id="11" w:name="_Toc35300112"/>
       <w:r>
         <w:lastRenderedPageBreak/>
         <w:t>3.3 Макет пользовательского интерфейса</w:t>
       </w:r>
-      <w:bookmarkEnd w:id="8"/>
+      <w:bookmarkEnd w:id="11"/>
     </w:p>
     <w:p>
       <w:pPr>
-        <w:pStyle w:val="ac"/>
+        <w:pStyle w:val="NormalWeb"/>
         <w:shd w:val="clear" w:color="auto" w:fill="FFFFFF"/>
         <w:spacing w:before="240" w:beforeAutospacing="0" w:after="0" w:afterAutospacing="0" w:line="360" w:lineRule="auto"/>
         <w:ind w:firstLine="851"/>
@@ -15083,7 +14601,7 @@
     </w:p>
     <w:p>
       <w:pPr>
-        <w:pStyle w:val="ac"/>
+        <w:pStyle w:val="NormalWeb"/>
         <w:shd w:val="clear" w:color="auto" w:fill="FFFFFF"/>
         <w:spacing w:before="0" w:beforeAutospacing="0" w:after="0" w:afterAutospacing="0" w:line="360" w:lineRule="auto"/>
         <w:ind w:right="101"/>
@@ -15114,7 +14632,7 @@
                     <pic:cNvPicPr/>
                   </pic:nvPicPr>
                   <pic:blipFill>
-                    <a:blip r:embed="rId13"/>
+                    <a:blip r:embed="rId16"/>
                     <a:stretch>
                       <a:fillRect/>
                     </a:stretch>
@@ -15137,7 +14655,7 @@
     </w:p>
     <w:p>
       <w:pPr>
-        <w:pStyle w:val="ac"/>
+        <w:pStyle w:val="NormalWeb"/>
         <w:shd w:val="clear" w:color="auto" w:fill="FFFFFF"/>
         <w:spacing w:before="0" w:beforeAutospacing="0" w:after="0" w:afterAutospacing="0" w:line="360" w:lineRule="auto"/>
         <w:ind w:right="101"/>
@@ -15174,7 +14692,7 @@
     </w:p>
     <w:p>
       <w:pPr>
-        <w:pStyle w:val="ac"/>
+        <w:pStyle w:val="NormalWeb"/>
         <w:shd w:val="clear" w:color="auto" w:fill="FFFFFF"/>
         <w:spacing w:before="0" w:beforeAutospacing="0" w:after="0" w:afterAutospacing="0" w:line="360" w:lineRule="auto"/>
         <w:ind w:firstLine="851"/>
@@ -15185,6 +14703,7 @@
           <w:szCs w:val="28"/>
         </w:rPr>
       </w:pPr>
+      <w:commentRangeStart w:id="12"/>
       <w:r>
         <w:rPr>
           <w:color w:val="000000"/>
@@ -15264,6 +14783,14 @@
           <w:szCs w:val="27"/>
         </w:rPr>
         <w:t xml:space="preserve">закрытия компаса. Построение объекта осуществляется посредством нажатия кнопки «Построить». </w:t>
+      </w:r>
+      <w:commentRangeEnd w:id="12"/>
+      <w:r>
+        <w:rPr>
+          <w:rStyle w:val="CommentReference"/>
+          <w:rFonts w:ascii="Calibri" w:hAnsi="Calibri"/>
+        </w:rPr>
+        <w:commentReference w:id="12"/>
       </w:r>
     </w:p>
     <w:p>
@@ -15292,15 +14819,15 @@
     </w:p>
     <w:p>
       <w:pPr>
-        <w:pStyle w:val="1"/>
+        <w:pStyle w:val="Heading1"/>
         <w:ind w:left="0"/>
       </w:pPr>
-      <w:bookmarkStart w:id="9" w:name="_Toc35300113"/>
+      <w:bookmarkStart w:id="13" w:name="_Toc35300113"/>
       <w:r>
         <w:lastRenderedPageBreak/>
         <w:t>Список источников</w:t>
       </w:r>
-      <w:bookmarkEnd w:id="9"/>
+      <w:bookmarkEnd w:id="13"/>
     </w:p>
     <w:p>
       <w:pPr>
@@ -15311,6 +14838,7 @@
         <w:spacing w:before="240" w:after="0" w:line="360" w:lineRule="auto"/>
         <w:ind w:left="0" w:firstLine="0"/>
       </w:pPr>
+      <w:commentRangeStart w:id="14"/>
       <w:r>
         <w:t>Компас</w:t>
       </w:r>
@@ -15350,10 +14878,10 @@
       <w:r>
         <w:t>доступа:</w:t>
       </w:r>
-      <w:hyperlink r:id="rId14">
+      <w:hyperlink r:id="rId17">
         <w:r>
           <w:rPr>
-            <w:rStyle w:val="aa"/>
+            <w:rStyle w:val="Hyperlink"/>
             <w:color w:val="auto"/>
             <w:u w:val="none"/>
           </w:rPr>
@@ -15385,11 +14913,9 @@
         <w:spacing w:before="240" w:after="0" w:line="360" w:lineRule="auto"/>
         <w:ind w:left="0" w:firstLine="0"/>
       </w:pPr>
-      <w:proofErr w:type="spellStart"/>
       <w:r>
         <w:t>Кидрук</w:t>
       </w:r>
-      <w:proofErr w:type="spellEnd"/>
       <w:r>
         <w:t>,</w:t>
       </w:r>
@@ -15418,11 +14944,23 @@
         <w:t xml:space="preserve"> </w:t>
       </w:r>
       <w:r>
-        <w:t>системы КОМПАС</w:t>
+        <w:t xml:space="preserve">системы </w:t>
+      </w:r>
+      <w:commentRangeEnd w:id="14"/>
+      <w:r>
+        <w:rPr>
+          <w:rStyle w:val="CommentReference"/>
+          <w:rFonts w:ascii="Calibri" w:hAnsi="Calibri"/>
+        </w:rPr>
+        <w:commentReference w:id="14"/>
+      </w:r>
+      <w:r>
+        <w:t>КОМПАС</w:t>
       </w:r>
       <w:r>
         <w:t xml:space="preserve"> </w:t>
       </w:r>
+      <w:commentRangeStart w:id="16"/>
       <w:r>
         <w:t>[</w:t>
       </w:r>
@@ -15445,13 +14983,18 @@
         <w:t>‒</w:t>
       </w:r>
       <w:r>
-        <w:rPr>
-          <w:lang w:val="en-US"/>
-        </w:rPr>
         <w:t xml:space="preserve"> 234 </w:t>
       </w:r>
       <w:r>
         <w:t>с.</w:t>
+      </w:r>
+      <w:commentRangeEnd w:id="16"/>
+      <w:r>
+        <w:rPr>
+          <w:rStyle w:val="CommentReference"/>
+          <w:rFonts w:ascii="Calibri" w:hAnsi="Calibri"/>
+        </w:rPr>
+        <w:commentReference w:id="16"/>
       </w:r>
     </w:p>
     <w:p>
@@ -15463,7 +15006,6 @@
         <w:spacing w:before="240" w:after="0" w:line="360" w:lineRule="auto"/>
         <w:ind w:left="0" w:firstLine="0"/>
       </w:pPr>
-      <w:proofErr w:type="spellStart"/>
       <w:r>
         <w:rPr>
           <w:color w:val="000000" w:themeColor="text1"/>
@@ -15471,7 +15013,6 @@
         </w:rPr>
         <w:t>SolidWorks</w:t>
       </w:r>
-      <w:proofErr w:type="spellEnd"/>
       <w:r>
         <w:t xml:space="preserve">. </w:t>
       </w:r>
@@ -15538,7 +15079,7 @@
     </w:p>
     <w:p>
       <w:pPr>
-        <w:pStyle w:val="af2"/>
+        <w:pStyle w:val="a0"/>
         <w:numPr>
           <w:ilvl w:val="0"/>
           <w:numId w:val="1"/>
@@ -15555,35 +15096,7 @@
         <w:rPr>
           <w:color w:val="000000" w:themeColor="text1"/>
         </w:rPr>
-        <w:t xml:space="preserve"> учебное пособие / А.А. </w:t>
-      </w:r>
-      <w:proofErr w:type="spellStart"/>
-      <w:r>
-        <w:rPr>
-          <w:color w:val="000000" w:themeColor="text1"/>
-        </w:rPr>
-        <w:t>Калентьев</w:t>
-      </w:r>
-      <w:proofErr w:type="spellEnd"/>
-      <w:r>
-        <w:rPr>
-          <w:color w:val="000000" w:themeColor="text1"/>
-        </w:rPr>
-        <w:t xml:space="preserve">, Д. В. </w:t>
-      </w:r>
-      <w:proofErr w:type="spellStart"/>
-      <w:r>
-        <w:rPr>
-          <w:color w:val="000000" w:themeColor="text1"/>
-        </w:rPr>
-        <w:t>Гарайс</w:t>
-      </w:r>
-      <w:proofErr w:type="spellEnd"/>
-      <w:r>
-        <w:rPr>
-          <w:color w:val="000000" w:themeColor="text1"/>
-        </w:rPr>
-        <w:t xml:space="preserve">, А. Е. Горяинов. – Томск, 2014. </w:t>
+        <w:t xml:space="preserve"> учебное пособие / А.А. Калентьев, Д. В. Гарайс, А. Е. Горяинов. – Томск, 2014. </w:t>
       </w:r>
       <w:r>
         <w:t>−</w:t>
@@ -15609,7 +15122,7 @@
     </w:p>
     <w:p/>
     <w:sectPr>
-      <w:headerReference w:type="default" r:id="rId15"/>
+      <w:headerReference w:type="default" r:id="rId18"/>
       <w:pgSz w:w="11906" w:h="16838"/>
       <w:pgMar w:top="1134" w:right="566" w:bottom="1134" w:left="1701" w:header="708" w:footer="708" w:gutter="0"/>
       <w:cols w:space="708"/>
@@ -15620,8 +15133,228 @@
 </w:document>
 </file>
 
+<file path=word/comments.xml><?xml version="1.0" encoding="utf-8"?>
+<w:comments xmlns:wpc="http://schemas.microsoft.com/office/word/2010/wordprocessingCanvas" xmlns:cx="http://schemas.microsoft.com/office/drawing/2014/chartex" xmlns:cx1="http://schemas.microsoft.com/office/drawing/2015/9/8/chartex" xmlns:cx2="http://schemas.microsoft.com/office/drawing/2015/10/21/chartex" xmlns:cx3="http://schemas.microsoft.com/office/drawing/2016/5/9/chartex" xmlns:cx4="http://schemas.microsoft.com/office/drawing/2016/5/10/chartex" xmlns:cx5="http://schemas.microsoft.com/office/drawing/2016/5/11/chartex" xmlns:cx6="http://schemas.microsoft.com/office/drawing/2016/5/12/chartex" xmlns:cx7="http://schemas.microsoft.com/office/drawing/2016/5/13/chartex" xmlns:cx8="http://schemas.microsoft.com/office/drawing/2016/5/14/chartex" xmlns:mc="http://schemas.openxmlformats.org/markup-compatibility/2006" xmlns:aink="http://schemas.microsoft.com/office/drawing/2016/ink" xmlns:am3d="http://schemas.microsoft.com/office/drawing/2017/model3d" xmlns:o="urn:schemas-microsoft-com:office:office" xmlns:r="http://schemas.openxmlformats.org/officeDocument/2006/relationships" xmlns:m="http://schemas.openxmlformats.org/officeDocument/2006/math" xmlns:v="urn:schemas-microsoft-com:vml" xmlns:wp14="http://schemas.microsoft.com/office/word/2010/wordprocessingDrawing" xmlns:wp="http://schemas.openxmlformats.org/drawingml/2006/wordprocessingDrawing" xmlns:w10="urn:schemas-microsoft-com:office:word" xmlns:w="http://schemas.openxmlformats.org/wordprocessingml/2006/main" xmlns:w14="http://schemas.microsoft.com/office/word/2010/wordml" xmlns:w15="http://schemas.microsoft.com/office/word/2012/wordml" xmlns:w16cid="http://schemas.microsoft.com/office/word/2016/wordml/cid" xmlns:w16se="http://schemas.microsoft.com/office/word/2015/wordml/symex" xmlns:wpg="http://schemas.microsoft.com/office/word/2010/wordprocessingGroup" xmlns:wpi="http://schemas.microsoft.com/office/word/2010/wordprocessingInk" xmlns:wne="http://schemas.microsoft.com/office/word/2006/wordml" xmlns:wps="http://schemas.microsoft.com/office/word/2010/wordprocessingShape" mc:Ignorable="w14 w15 w16se w16cid wp14">
+  <w:comment w:id="3" w:author="Алексей А. Калентьев" w:date="2020-03-20T20:46:00Z" w:initials="ААК">
+    <w:p>
+      <w:pPr>
+        <w:pStyle w:val="CommentText"/>
+      </w:pPr>
+      <w:r>
+        <w:rPr>
+          <w:rStyle w:val="CommentReference"/>
+        </w:rPr>
+        <w:annotationRef/>
+      </w:r>
+      <w:r>
+        <w:t>Какой смысл переносить – это влазит на предыдущую страницу?</w:t>
+      </w:r>
+    </w:p>
+  </w:comment>
+  <w:comment w:id="6" w:author="Алексей А. Калентьев" w:date="2020-03-20T20:47:00Z" w:initials="ААК">
+    <w:p>
+      <w:pPr>
+        <w:pStyle w:val="CommentText"/>
+      </w:pPr>
+      <w:r>
+        <w:rPr>
+          <w:rStyle w:val="CommentReference"/>
+        </w:rPr>
+        <w:annotationRef/>
+      </w:r>
+      <w:r>
+        <w:t>Оформите таблицу почеловечески, тогда меньше надо будет переносить. Последний столбец узкий и в нём много переносов на следующую строку. А первый столбец почти всегда пустой.</w:t>
+      </w:r>
+    </w:p>
+  </w:comment>
+  <w:comment w:id="10" w:author="Алексей А. Калентьев" w:date="2020-03-20T20:49:00Z" w:initials="ААК">
+    <w:p>
+      <w:pPr>
+        <w:pStyle w:val="CommentText"/>
+      </w:pPr>
+      <w:r>
+        <w:rPr>
+          <w:rStyle w:val="CommentReference"/>
+        </w:rPr>
+        <w:annotationRef/>
+      </w:r>
+      <w:r>
+        <w:rPr>
+          <w:lang w:val="en-US"/>
+        </w:rPr>
+        <w:t>Builder</w:t>
+      </w:r>
+      <w:r>
+        <w:t xml:space="preserve"> – </w:t>
+      </w:r>
+      <w:r>
+        <w:t xml:space="preserve">каким образом в него попадёт </w:t>
+      </w:r>
+      <w:r>
+        <w:rPr>
+          <w:lang w:val="en-US"/>
+        </w:rPr>
+        <w:t>DiskParams</w:t>
+      </w:r>
+      <w:r>
+        <w:t xml:space="preserve">? </w:t>
+      </w:r>
+      <w:r>
+        <w:t>Если будет там создан, то как к нему будет обращаться форма для занесения параметров? Если будет передаваться из формы – через какой публичный интерфейс?</w:t>
+      </w:r>
+    </w:p>
+    <w:p>
+      <w:pPr>
+        <w:pStyle w:val="CommentText"/>
+        <w:rPr>
+          <w:lang w:val="en-US"/>
+        </w:rPr>
+      </w:pPr>
+      <w:r>
+        <w:rPr>
+          <w:lang w:val="en-US"/>
+        </w:rPr>
+        <w:t>KompasConnector</w:t>
+      </w:r>
+      <w:r>
+        <w:t xml:space="preserve"> – </w:t>
+      </w:r>
+      <w:r>
+        <w:t xml:space="preserve">свойство оформлено не по </w:t>
+      </w:r>
+      <w:r>
+        <w:rPr>
+          <w:lang w:val="en-US"/>
+        </w:rPr>
+        <w:t>RSDN</w:t>
+      </w:r>
+    </w:p>
+    <w:p>
+      <w:pPr>
+        <w:pStyle w:val="CommentText"/>
+        <w:rPr>
+          <w:lang w:val="en-US"/>
+        </w:rPr>
+      </w:pPr>
+      <w:r>
+        <w:rPr>
+          <w:lang w:val="en-US"/>
+        </w:rPr>
+        <w:t>DiskParams</w:t>
+      </w:r>
+      <w:r>
+        <w:t xml:space="preserve"> – </w:t>
+      </w:r>
+      <w:r>
+        <w:t xml:space="preserve">свойства оформлены не по </w:t>
+      </w:r>
+      <w:r>
+        <w:rPr>
+          <w:lang w:val="en-US"/>
+        </w:rPr>
+        <w:t>RSDN</w:t>
+      </w:r>
+    </w:p>
+    <w:p>
+      <w:pPr>
+        <w:pStyle w:val="CommentText"/>
+      </w:pPr>
+      <w:r>
+        <w:rPr>
+          <w:lang w:val="en-US"/>
+        </w:rPr>
+        <w:t>MainForm</w:t>
+      </w:r>
+      <w:r>
+        <w:t xml:space="preserve"> – </w:t>
+      </w:r>
+      <w:r>
+        <w:t>не понятно, зачем нужны публичные методы.</w:t>
+      </w:r>
+    </w:p>
+    <w:p>
+      <w:pPr>
+        <w:pStyle w:val="CommentText"/>
+      </w:pPr>
+    </w:p>
+  </w:comment>
+  <w:comment w:id="12" w:author="Алексей А. Калентьев" w:date="2020-03-20T20:52:00Z" w:initials="ААК">
+    <w:p>
+      <w:pPr>
+        <w:pStyle w:val="CommentText"/>
+      </w:pPr>
+      <w:r>
+        <w:rPr>
+          <w:rStyle w:val="CommentReference"/>
+        </w:rPr>
+        <w:annotationRef/>
+      </w:r>
+      <w:r>
+        <w:t>Элементы управления необходимо перечислять по порядку. Также необходимо выделить на макете все эти области и в тексте сослаться на эту нумерацию. Например, область 1 – для того-то, область 2 для того-то и пр.</w:t>
+      </w:r>
+    </w:p>
+  </w:comment>
+  <w:comment w:id="14" w:author="Алексей А. Калентьев" w:date="2020-03-20T20:54:00Z" w:initials="ААК">
+    <w:p>
+      <w:pPr>
+        <w:pStyle w:val="CommentText"/>
+      </w:pPr>
+      <w:r>
+        <w:rPr>
+          <w:rStyle w:val="CommentReference"/>
+        </w:rPr>
+        <w:annotationRef/>
+      </w:r>
+      <w:r>
+        <w:t>Некорректный междуабзацный интервал.</w:t>
+      </w:r>
+      <w:bookmarkStart w:id="15" w:name="_GoBack"/>
+      <w:bookmarkEnd w:id="15"/>
+    </w:p>
+  </w:comment>
+  <w:comment w:id="16" w:author="Алексей А. Калентьев" w:date="2020-03-20T20:53:00Z" w:initials="ААК">
+    <w:p>
+      <w:pPr>
+        <w:pStyle w:val="CommentText"/>
+      </w:pPr>
+      <w:r>
+        <w:rPr>
+          <w:rStyle w:val="CommentReference"/>
+        </w:rPr>
+        <w:annotationRef/>
+      </w:r>
+      <w:r>
+        <w:t>Надо оформить как электронный ресурс.</w:t>
+      </w:r>
+    </w:p>
+  </w:comment>
+</w:comments>
+</file>
+
+<file path=word/commentsExtended.xml><?xml version="1.0" encoding="utf-8"?>
+<w15:commentsEx xmlns:wpc="http://schemas.microsoft.com/office/word/2010/wordprocessingCanvas" xmlns:cx="http://schemas.microsoft.com/office/drawing/2014/chartex" xmlns:cx1="http://schemas.microsoft.com/office/drawing/2015/9/8/chartex" xmlns:cx2="http://schemas.microsoft.com/office/drawing/2015/10/21/chartex" xmlns:cx3="http://schemas.microsoft.com/office/drawing/2016/5/9/chartex" xmlns:cx4="http://schemas.microsoft.com/office/drawing/2016/5/10/chartex" xmlns:cx5="http://schemas.microsoft.com/office/drawing/2016/5/11/chartex" xmlns:cx6="http://schemas.microsoft.com/office/drawing/2016/5/12/chartex" xmlns:cx7="http://schemas.microsoft.com/office/drawing/2016/5/13/chartex" xmlns:cx8="http://schemas.microsoft.com/office/drawing/2016/5/14/chartex" xmlns:mc="http://schemas.openxmlformats.org/markup-compatibility/2006" xmlns:aink="http://schemas.microsoft.com/office/drawing/2016/ink" xmlns:am3d="http://schemas.microsoft.com/office/drawing/2017/model3d" xmlns:o="urn:schemas-microsoft-com:office:office" xmlns:r="http://schemas.openxmlformats.org/officeDocument/2006/relationships" xmlns:m="http://schemas.openxmlformats.org/officeDocument/2006/math" xmlns:v="urn:schemas-microsoft-com:vml" xmlns:wp14="http://schemas.microsoft.com/office/word/2010/wordprocessingDrawing" xmlns:wp="http://schemas.openxmlformats.org/drawingml/2006/wordprocessingDrawing" xmlns:w10="urn:schemas-microsoft-com:office:word" xmlns:w="http://schemas.openxmlformats.org/wordprocessingml/2006/main" xmlns:w14="http://schemas.microsoft.com/office/word/2010/wordml" xmlns:w15="http://schemas.microsoft.com/office/word/2012/wordml" xmlns:w16cid="http://schemas.microsoft.com/office/word/2016/wordml/cid" xmlns:w16se="http://schemas.microsoft.com/office/word/2015/wordml/symex" xmlns:wpg="http://schemas.microsoft.com/office/word/2010/wordprocessingGroup" xmlns:wpi="http://schemas.microsoft.com/office/word/2010/wordprocessingInk" xmlns:wne="http://schemas.microsoft.com/office/word/2006/wordml" xmlns:wps="http://schemas.microsoft.com/office/word/2010/wordprocessingShape" mc:Ignorable="w14 w15 w16se w16cid wp14">
+  <w15:commentEx w15:paraId="7478AFED" w15:done="0"/>
+  <w15:commentEx w15:paraId="44F7973A" w15:done="0"/>
+  <w15:commentEx w15:paraId="2C4D292C" w15:done="0"/>
+  <w15:commentEx w15:paraId="434659F6" w15:done="0"/>
+  <w15:commentEx w15:paraId="616CE81B" w15:done="0"/>
+  <w15:commentEx w15:paraId="48A46E2F" w15:done="0"/>
+</w15:commentsEx>
+</file>
+
+<file path=word/commentsIds.xml><?xml version="1.0" encoding="utf-8"?>
+<w16cid:commentsIds xmlns:wpc="http://schemas.microsoft.com/office/word/2010/wordprocessingCanvas" xmlns:cx="http://schemas.microsoft.com/office/drawing/2014/chartex" xmlns:cx1="http://schemas.microsoft.com/office/drawing/2015/9/8/chartex" xmlns:cx2="http://schemas.microsoft.com/office/drawing/2015/10/21/chartex" xmlns:cx3="http://schemas.microsoft.com/office/drawing/2016/5/9/chartex" xmlns:cx4="http://schemas.microsoft.com/office/drawing/2016/5/10/chartex" xmlns:cx5="http://schemas.microsoft.com/office/drawing/2016/5/11/chartex" xmlns:cx6="http://schemas.microsoft.com/office/drawing/2016/5/12/chartex" xmlns:cx7="http://schemas.microsoft.com/office/drawing/2016/5/13/chartex" xmlns:cx8="http://schemas.microsoft.com/office/drawing/2016/5/14/chartex" xmlns:mc="http://schemas.openxmlformats.org/markup-compatibility/2006" xmlns:aink="http://schemas.microsoft.com/office/drawing/2016/ink" xmlns:am3d="http://schemas.microsoft.com/office/drawing/2017/model3d" xmlns:o="urn:schemas-microsoft-com:office:office" xmlns:r="http://schemas.openxmlformats.org/officeDocument/2006/relationships" xmlns:m="http://schemas.openxmlformats.org/officeDocument/2006/math" xmlns:v="urn:schemas-microsoft-com:vml" xmlns:wp14="http://schemas.microsoft.com/office/word/2010/wordprocessingDrawing" xmlns:wp="http://schemas.openxmlformats.org/drawingml/2006/wordprocessingDrawing" xmlns:w10="urn:schemas-microsoft-com:office:word" xmlns:w="http://schemas.openxmlformats.org/wordprocessingml/2006/main" xmlns:w14="http://schemas.microsoft.com/office/word/2010/wordml" xmlns:w15="http://schemas.microsoft.com/office/word/2012/wordml" xmlns:w16cid="http://schemas.microsoft.com/office/word/2016/wordml/cid" xmlns:w16se="http://schemas.microsoft.com/office/word/2015/wordml/symex" xmlns:wpg="http://schemas.microsoft.com/office/word/2010/wordprocessingGroup" xmlns:wpi="http://schemas.microsoft.com/office/word/2010/wordprocessingInk" xmlns:wne="http://schemas.microsoft.com/office/word/2006/wordml" xmlns:wps="http://schemas.microsoft.com/office/word/2010/wordprocessingShape" mc:Ignorable="w14 w15 w16se w16cid wp14">
+  <w16cid:commentId w16cid:paraId="7478AFED" w16cid:durableId="221FAA0D"/>
+  <w16cid:commentId w16cid:paraId="44F7973A" w16cid:durableId="221FAA5C"/>
+  <w16cid:commentId w16cid:paraId="2C4D292C" w16cid:durableId="221FAABE"/>
+  <w16cid:commentId w16cid:paraId="434659F6" w16cid:durableId="221FAB8C"/>
+  <w16cid:commentId w16cid:paraId="616CE81B" w16cid:durableId="221FABFA"/>
+  <w16cid:commentId w16cid:paraId="48A46E2F" w16cid:durableId="221FABE3"/>
+</w16cid:commentsIds>
+</file>
+
 <file path=word/endnotes.xml><?xml version="1.0" encoding="utf-8"?>
-<w:endnotes xmlns:wpc="http://schemas.microsoft.com/office/word/2010/wordprocessingCanvas" xmlns:cx="http://schemas.microsoft.com/office/drawing/2014/chartex" xmlns:cx1="http://schemas.microsoft.com/office/drawing/2015/9/8/chartex" xmlns:cx2="http://schemas.microsoft.com/office/drawing/2015/10/21/chartex" xmlns:cx3="http://schemas.microsoft.com/office/drawing/2016/5/9/chartex" xmlns:cx4="http://schemas.microsoft.com/office/drawing/2016/5/10/chartex" xmlns:cx5="http://schemas.microsoft.com/office/drawing/2016/5/11/chartex" xmlns:cx6="http://schemas.microsoft.com/office/drawing/2016/5/12/chartex" xmlns:cx7="http://schemas.microsoft.com/office/drawing/2016/5/13/chartex" xmlns:cx8="http://schemas.microsoft.com/office/drawing/2016/5/14/chartex" xmlns:mc="http://schemas.openxmlformats.org/markup-compatibility/2006" xmlns:aink="http://schemas.microsoft.com/office/drawing/2016/ink" xmlns:am3d="http://schemas.microsoft.com/office/drawing/2017/model3d" xmlns:o="urn:schemas-microsoft-com:office:office" xmlns:r="http://schemas.openxmlformats.org/officeDocument/2006/relationships" xmlns:m="http://schemas.openxmlformats.org/officeDocument/2006/math" xmlns:v="urn:schemas-microsoft-com:vml" xmlns:wp14="http://schemas.microsoft.com/office/word/2010/wordprocessingDrawing" xmlns:wp="http://schemas.openxmlformats.org/drawingml/2006/wordprocessingDrawing" xmlns:w10="urn:schemas-microsoft-com:office:word" xmlns:w="http://schemas.openxmlformats.org/wordprocessingml/2006/main" xmlns:w14="http://schemas.microsoft.com/office/word/2010/wordml" xmlns:w15="http://schemas.microsoft.com/office/word/2012/wordml" xmlns:w16cex="http://schemas.microsoft.com/office/word/2018/wordml/cex" xmlns:w16cid="http://schemas.microsoft.com/office/word/2016/wordml/cid" xmlns:w16="http://schemas.microsoft.com/office/word/2018/wordml" xmlns:w16se="http://schemas.microsoft.com/office/word/2015/wordml/symex" xmlns:wpg="http://schemas.microsoft.com/office/word/2010/wordprocessingGroup" xmlns:wpi="http://schemas.microsoft.com/office/word/2010/wordprocessingInk" xmlns:wne="http://schemas.microsoft.com/office/word/2006/wordml" xmlns:wps="http://schemas.microsoft.com/office/word/2010/wordprocessingShape" mc:Ignorable="w14 w15 w16se w16cid w16 w16cex wp14">
+<w:endnotes xmlns:wpc="http://schemas.microsoft.com/office/word/2010/wordprocessingCanvas" xmlns:cx="http://schemas.microsoft.com/office/drawing/2014/chartex" xmlns:cx1="http://schemas.microsoft.com/office/drawing/2015/9/8/chartex" xmlns:cx2="http://schemas.microsoft.com/office/drawing/2015/10/21/chartex" xmlns:cx3="http://schemas.microsoft.com/office/drawing/2016/5/9/chartex" xmlns:cx4="http://schemas.microsoft.com/office/drawing/2016/5/10/chartex" xmlns:cx5="http://schemas.microsoft.com/office/drawing/2016/5/11/chartex" xmlns:cx6="http://schemas.microsoft.com/office/drawing/2016/5/12/chartex" xmlns:cx7="http://schemas.microsoft.com/office/drawing/2016/5/13/chartex" xmlns:cx8="http://schemas.microsoft.com/office/drawing/2016/5/14/chartex" xmlns:mc="http://schemas.openxmlformats.org/markup-compatibility/2006" xmlns:aink="http://schemas.microsoft.com/office/drawing/2016/ink" xmlns:am3d="http://schemas.microsoft.com/office/drawing/2017/model3d" xmlns:o="urn:schemas-microsoft-com:office:office" xmlns:r="http://schemas.openxmlformats.org/officeDocument/2006/relationships" xmlns:m="http://schemas.openxmlformats.org/officeDocument/2006/math" xmlns:v="urn:schemas-microsoft-com:vml" xmlns:wp14="http://schemas.microsoft.com/office/word/2010/wordprocessingDrawing" xmlns:wp="http://schemas.openxmlformats.org/drawingml/2006/wordprocessingDrawing" xmlns:w10="urn:schemas-microsoft-com:office:word" xmlns:w="http://schemas.openxmlformats.org/wordprocessingml/2006/main" xmlns:w14="http://schemas.microsoft.com/office/word/2010/wordml" xmlns:w15="http://schemas.microsoft.com/office/word/2012/wordml" xmlns:w16cid="http://schemas.microsoft.com/office/word/2016/wordml/cid" xmlns:w16se="http://schemas.microsoft.com/office/word/2015/wordml/symex" xmlns:wpg="http://schemas.microsoft.com/office/word/2010/wordprocessingGroup" xmlns:wpi="http://schemas.microsoft.com/office/word/2010/wordprocessingInk" xmlns:wne="http://schemas.microsoft.com/office/word/2006/wordml" xmlns:wps="http://schemas.microsoft.com/office/word/2010/wordprocessingShape" mc:Ignorable="w14 w15 w16se w16cid wp14">
   <w:endnote w:type="separator" w:id="-1">
     <w:p>
       <w:pPr>
@@ -15646,7 +15379,7 @@
 </file>
 
 <file path=word/footnotes.xml><?xml version="1.0" encoding="utf-8"?>
-<w:footnotes xmlns:wpc="http://schemas.microsoft.com/office/word/2010/wordprocessingCanvas" xmlns:cx="http://schemas.microsoft.com/office/drawing/2014/chartex" xmlns:cx1="http://schemas.microsoft.com/office/drawing/2015/9/8/chartex" xmlns:cx2="http://schemas.microsoft.com/office/drawing/2015/10/21/chartex" xmlns:cx3="http://schemas.microsoft.com/office/drawing/2016/5/9/chartex" xmlns:cx4="http://schemas.microsoft.com/office/drawing/2016/5/10/chartex" xmlns:cx5="http://schemas.microsoft.com/office/drawing/2016/5/11/chartex" xmlns:cx6="http://schemas.microsoft.com/office/drawing/2016/5/12/chartex" xmlns:cx7="http://schemas.microsoft.com/office/drawing/2016/5/13/chartex" xmlns:cx8="http://schemas.microsoft.com/office/drawing/2016/5/14/chartex" xmlns:mc="http://schemas.openxmlformats.org/markup-compatibility/2006" xmlns:aink="http://schemas.microsoft.com/office/drawing/2016/ink" xmlns:am3d="http://schemas.microsoft.com/office/drawing/2017/model3d" xmlns:o="urn:schemas-microsoft-com:office:office" xmlns:r="http://schemas.openxmlformats.org/officeDocument/2006/relationships" xmlns:m="http://schemas.openxmlformats.org/officeDocument/2006/math" xmlns:v="urn:schemas-microsoft-com:vml" xmlns:wp14="http://schemas.microsoft.com/office/word/2010/wordprocessingDrawing" xmlns:wp="http://schemas.openxmlformats.org/drawingml/2006/wordprocessingDrawing" xmlns:w10="urn:schemas-microsoft-com:office:word" xmlns:w="http://schemas.openxmlformats.org/wordprocessingml/2006/main" xmlns:w14="http://schemas.microsoft.com/office/word/2010/wordml" xmlns:w15="http://schemas.microsoft.com/office/word/2012/wordml" xmlns:w16cex="http://schemas.microsoft.com/office/word/2018/wordml/cex" xmlns:w16cid="http://schemas.microsoft.com/office/word/2016/wordml/cid" xmlns:w16="http://schemas.microsoft.com/office/word/2018/wordml" xmlns:w16se="http://schemas.microsoft.com/office/word/2015/wordml/symex" xmlns:wpg="http://schemas.microsoft.com/office/word/2010/wordprocessingGroup" xmlns:wpi="http://schemas.microsoft.com/office/word/2010/wordprocessingInk" xmlns:wne="http://schemas.microsoft.com/office/word/2006/wordml" xmlns:wps="http://schemas.microsoft.com/office/word/2010/wordprocessingShape" mc:Ignorable="w14 w15 w16se w16cid w16 w16cex wp14">
+<w:footnotes xmlns:wpc="http://schemas.microsoft.com/office/word/2010/wordprocessingCanvas" xmlns:cx="http://schemas.microsoft.com/office/drawing/2014/chartex" xmlns:cx1="http://schemas.microsoft.com/office/drawing/2015/9/8/chartex" xmlns:cx2="http://schemas.microsoft.com/office/drawing/2015/10/21/chartex" xmlns:cx3="http://schemas.microsoft.com/office/drawing/2016/5/9/chartex" xmlns:cx4="http://schemas.microsoft.com/office/drawing/2016/5/10/chartex" xmlns:cx5="http://schemas.microsoft.com/office/drawing/2016/5/11/chartex" xmlns:cx6="http://schemas.microsoft.com/office/drawing/2016/5/12/chartex" xmlns:cx7="http://schemas.microsoft.com/office/drawing/2016/5/13/chartex" xmlns:cx8="http://schemas.microsoft.com/office/drawing/2016/5/14/chartex" xmlns:mc="http://schemas.openxmlformats.org/markup-compatibility/2006" xmlns:aink="http://schemas.microsoft.com/office/drawing/2016/ink" xmlns:am3d="http://schemas.microsoft.com/office/drawing/2017/model3d" xmlns:o="urn:schemas-microsoft-com:office:office" xmlns:r="http://schemas.openxmlformats.org/officeDocument/2006/relationships" xmlns:m="http://schemas.openxmlformats.org/officeDocument/2006/math" xmlns:v="urn:schemas-microsoft-com:vml" xmlns:wp14="http://schemas.microsoft.com/office/word/2010/wordprocessingDrawing" xmlns:wp="http://schemas.openxmlformats.org/drawingml/2006/wordprocessingDrawing" xmlns:w10="urn:schemas-microsoft-com:office:word" xmlns:w="http://schemas.openxmlformats.org/wordprocessingml/2006/main" xmlns:w14="http://schemas.microsoft.com/office/word/2010/wordml" xmlns:w15="http://schemas.microsoft.com/office/word/2012/wordml" xmlns:w16cid="http://schemas.microsoft.com/office/word/2016/wordml/cid" xmlns:w16se="http://schemas.microsoft.com/office/word/2015/wordml/symex" xmlns:wpg="http://schemas.microsoft.com/office/word/2010/wordprocessingGroup" xmlns:wpi="http://schemas.microsoft.com/office/word/2010/wordprocessingInk" xmlns:wne="http://schemas.microsoft.com/office/word/2006/wordml" xmlns:wps="http://schemas.microsoft.com/office/word/2010/wordprocessingShape" mc:Ignorable="w14 w15 w16se w16cid wp14">
   <w:footnote w:type="separator" w:id="-1">
     <w:p>
       <w:pPr>
@@ -15671,7 +15404,7 @@
 </file>
 
 <file path=word/header1.xml><?xml version="1.0" encoding="utf-8"?>
-<w:hdr xmlns:wpc="http://schemas.microsoft.com/office/word/2010/wordprocessingCanvas" xmlns:cx="http://schemas.microsoft.com/office/drawing/2014/chartex" xmlns:cx1="http://schemas.microsoft.com/office/drawing/2015/9/8/chartex" xmlns:cx2="http://schemas.microsoft.com/office/drawing/2015/10/21/chartex" xmlns:cx3="http://schemas.microsoft.com/office/drawing/2016/5/9/chartex" xmlns:cx4="http://schemas.microsoft.com/office/drawing/2016/5/10/chartex" xmlns:cx5="http://schemas.microsoft.com/office/drawing/2016/5/11/chartex" xmlns:cx6="http://schemas.microsoft.com/office/drawing/2016/5/12/chartex" xmlns:cx7="http://schemas.microsoft.com/office/drawing/2016/5/13/chartex" xmlns:cx8="http://schemas.microsoft.com/office/drawing/2016/5/14/chartex" xmlns:mc="http://schemas.openxmlformats.org/markup-compatibility/2006" xmlns:aink="http://schemas.microsoft.com/office/drawing/2016/ink" xmlns:am3d="http://schemas.microsoft.com/office/drawing/2017/model3d" xmlns:o="urn:schemas-microsoft-com:office:office" xmlns:r="http://schemas.openxmlformats.org/officeDocument/2006/relationships" xmlns:m="http://schemas.openxmlformats.org/officeDocument/2006/math" xmlns:v="urn:schemas-microsoft-com:vml" xmlns:wp14="http://schemas.microsoft.com/office/word/2010/wordprocessingDrawing" xmlns:wp="http://schemas.openxmlformats.org/drawingml/2006/wordprocessingDrawing" xmlns:w10="urn:schemas-microsoft-com:office:word" xmlns:w="http://schemas.openxmlformats.org/wordprocessingml/2006/main" xmlns:w14="http://schemas.microsoft.com/office/word/2010/wordml" xmlns:w15="http://schemas.microsoft.com/office/word/2012/wordml" xmlns:w16cex="http://schemas.microsoft.com/office/word/2018/wordml/cex" xmlns:w16cid="http://schemas.microsoft.com/office/word/2016/wordml/cid" xmlns:w16="http://schemas.microsoft.com/office/word/2018/wordml" xmlns:w16se="http://schemas.microsoft.com/office/word/2015/wordml/symex" xmlns:wpg="http://schemas.microsoft.com/office/word/2010/wordprocessingGroup" xmlns:wpi="http://schemas.microsoft.com/office/word/2010/wordprocessingInk" xmlns:wne="http://schemas.microsoft.com/office/word/2006/wordml" xmlns:wps="http://schemas.microsoft.com/office/word/2010/wordprocessingShape" mc:Ignorable="w14 w15 w16se w16cid w16 w16cex wp14">
+<w:hdr xmlns:wpc="http://schemas.microsoft.com/office/word/2010/wordprocessingCanvas" xmlns:cx="http://schemas.microsoft.com/office/drawing/2014/chartex" xmlns:cx1="http://schemas.microsoft.com/office/drawing/2015/9/8/chartex" xmlns:cx2="http://schemas.microsoft.com/office/drawing/2015/10/21/chartex" xmlns:cx3="http://schemas.microsoft.com/office/drawing/2016/5/9/chartex" xmlns:cx4="http://schemas.microsoft.com/office/drawing/2016/5/10/chartex" xmlns:cx5="http://schemas.microsoft.com/office/drawing/2016/5/11/chartex" xmlns:cx6="http://schemas.microsoft.com/office/drawing/2016/5/12/chartex" xmlns:cx7="http://schemas.microsoft.com/office/drawing/2016/5/13/chartex" xmlns:cx8="http://schemas.microsoft.com/office/drawing/2016/5/14/chartex" xmlns:mc="http://schemas.openxmlformats.org/markup-compatibility/2006" xmlns:aink="http://schemas.microsoft.com/office/drawing/2016/ink" xmlns:am3d="http://schemas.microsoft.com/office/drawing/2017/model3d" xmlns:o="urn:schemas-microsoft-com:office:office" xmlns:r="http://schemas.openxmlformats.org/officeDocument/2006/relationships" xmlns:m="http://schemas.openxmlformats.org/officeDocument/2006/math" xmlns:v="urn:schemas-microsoft-com:vml" xmlns:wp14="http://schemas.microsoft.com/office/word/2010/wordprocessingDrawing" xmlns:wp="http://schemas.openxmlformats.org/drawingml/2006/wordprocessingDrawing" xmlns:w10="urn:schemas-microsoft-com:office:word" xmlns:w="http://schemas.openxmlformats.org/wordprocessingml/2006/main" xmlns:w14="http://schemas.microsoft.com/office/word/2010/wordml" xmlns:w15="http://schemas.microsoft.com/office/word/2012/wordml" xmlns:w16cid="http://schemas.microsoft.com/office/word/2016/wordml/cid" xmlns:w16se="http://schemas.microsoft.com/office/word/2015/wordml/symex" xmlns:wpg="http://schemas.microsoft.com/office/word/2010/wordprocessingGroup" xmlns:wpi="http://schemas.microsoft.com/office/word/2010/wordprocessingInk" xmlns:wne="http://schemas.microsoft.com/office/word/2006/wordml" xmlns:wps="http://schemas.microsoft.com/office/word/2010/wordprocessingShape" mc:Ignorable="w14 w15 w16se w16cid wp14">
   <w:sdt>
     <w:sdtPr>
       <w:id w:val="-1815251334"/>
@@ -15688,7 +15421,7 @@
     <w:sdtContent>
       <w:p>
         <w:pPr>
-          <w:pStyle w:val="a5"/>
+          <w:pStyle w:val="Header"/>
           <w:jc w:val="center"/>
           <w:rPr>
             <w:szCs w:val="28"/>
@@ -15729,14 +15462,14 @@
   </w:sdt>
   <w:p>
     <w:pPr>
-      <w:pStyle w:val="a5"/>
+      <w:pStyle w:val="Header"/>
     </w:pPr>
   </w:p>
 </w:hdr>
 </file>
 
 <file path=word/numbering.xml><?xml version="1.0" encoding="utf-8"?>
-<w:numbering xmlns:wpc="http://schemas.microsoft.com/office/word/2010/wordprocessingCanvas" xmlns:cx="http://schemas.microsoft.com/office/drawing/2014/chartex" xmlns:cx1="http://schemas.microsoft.com/office/drawing/2015/9/8/chartex" xmlns:cx2="http://schemas.microsoft.com/office/drawing/2015/10/21/chartex" xmlns:cx3="http://schemas.microsoft.com/office/drawing/2016/5/9/chartex" xmlns:cx4="http://schemas.microsoft.com/office/drawing/2016/5/10/chartex" xmlns:cx5="http://schemas.microsoft.com/office/drawing/2016/5/11/chartex" xmlns:cx6="http://schemas.microsoft.com/office/drawing/2016/5/12/chartex" xmlns:cx7="http://schemas.microsoft.com/office/drawing/2016/5/13/chartex" xmlns:cx8="http://schemas.microsoft.com/office/drawing/2016/5/14/chartex" xmlns:mc="http://schemas.openxmlformats.org/markup-compatibility/2006" xmlns:aink="http://schemas.microsoft.com/office/drawing/2016/ink" xmlns:am3d="http://schemas.microsoft.com/office/drawing/2017/model3d" xmlns:o="urn:schemas-microsoft-com:office:office" xmlns:r="http://schemas.openxmlformats.org/officeDocument/2006/relationships" xmlns:m="http://schemas.openxmlformats.org/officeDocument/2006/math" xmlns:v="urn:schemas-microsoft-com:vml" xmlns:wp14="http://schemas.microsoft.com/office/word/2010/wordprocessingDrawing" xmlns:wp="http://schemas.openxmlformats.org/drawingml/2006/wordprocessingDrawing" xmlns:w10="urn:schemas-microsoft-com:office:word" xmlns:w="http://schemas.openxmlformats.org/wordprocessingml/2006/main" xmlns:w14="http://schemas.microsoft.com/office/word/2010/wordml" xmlns:w15="http://schemas.microsoft.com/office/word/2012/wordml" xmlns:w16cex="http://schemas.microsoft.com/office/word/2018/wordml/cex" xmlns:w16cid="http://schemas.microsoft.com/office/word/2016/wordml/cid" xmlns:w16="http://schemas.microsoft.com/office/word/2018/wordml" xmlns:w16se="http://schemas.microsoft.com/office/word/2015/wordml/symex" xmlns:wpg="http://schemas.microsoft.com/office/word/2010/wordprocessingGroup" xmlns:wpi="http://schemas.microsoft.com/office/word/2010/wordprocessingInk" xmlns:wne="http://schemas.microsoft.com/office/word/2006/wordml" xmlns:wps="http://schemas.microsoft.com/office/word/2010/wordprocessingShape" mc:Ignorable="w14 w15 w16se w16cid w16 w16cex wp14">
+<w:numbering xmlns:wpc="http://schemas.microsoft.com/office/word/2010/wordprocessingCanvas" xmlns:cx="http://schemas.microsoft.com/office/drawing/2014/chartex" xmlns:cx1="http://schemas.microsoft.com/office/drawing/2015/9/8/chartex" xmlns:cx2="http://schemas.microsoft.com/office/drawing/2015/10/21/chartex" xmlns:cx3="http://schemas.microsoft.com/office/drawing/2016/5/9/chartex" xmlns:cx4="http://schemas.microsoft.com/office/drawing/2016/5/10/chartex" xmlns:cx5="http://schemas.microsoft.com/office/drawing/2016/5/11/chartex" xmlns:cx6="http://schemas.microsoft.com/office/drawing/2016/5/12/chartex" xmlns:cx7="http://schemas.microsoft.com/office/drawing/2016/5/13/chartex" xmlns:cx8="http://schemas.microsoft.com/office/drawing/2016/5/14/chartex" xmlns:mc="http://schemas.openxmlformats.org/markup-compatibility/2006" xmlns:aink="http://schemas.microsoft.com/office/drawing/2016/ink" xmlns:am3d="http://schemas.microsoft.com/office/drawing/2017/model3d" xmlns:o="urn:schemas-microsoft-com:office:office" xmlns:r="http://schemas.openxmlformats.org/officeDocument/2006/relationships" xmlns:m="http://schemas.openxmlformats.org/officeDocument/2006/math" xmlns:v="urn:schemas-microsoft-com:vml" xmlns:wp14="http://schemas.microsoft.com/office/word/2010/wordprocessingDrawing" xmlns:wp="http://schemas.openxmlformats.org/drawingml/2006/wordprocessingDrawing" xmlns:w10="urn:schemas-microsoft-com:office:word" xmlns:w="http://schemas.openxmlformats.org/wordprocessingml/2006/main" xmlns:w14="http://schemas.microsoft.com/office/word/2010/wordml" xmlns:w15="http://schemas.microsoft.com/office/word/2012/wordml" xmlns:w16cid="http://schemas.microsoft.com/office/word/2016/wordml/cid" xmlns:w16se="http://schemas.microsoft.com/office/word/2015/wordml/symex" xmlns:wpg="http://schemas.microsoft.com/office/word/2010/wordprocessingGroup" xmlns:wpi="http://schemas.microsoft.com/office/word/2010/wordprocessingInk" xmlns:wne="http://schemas.microsoft.com/office/word/2006/wordml" xmlns:wps="http://schemas.microsoft.com/office/word/2010/wordprocessingShape" mc:Ignorable="w14 w15 w16se w16cid wp14">
   <w:abstractNum w:abstractNumId="0" w15:restartNumberingAfterBreak="0">
     <w:nsid w:val="194D4826"/>
     <w:multiLevelType w:val="hybridMultilevel"/>
@@ -16414,8 +16147,16 @@
 </w:numbering>
 </file>
 
+<file path=word/people.xml><?xml version="1.0" encoding="utf-8"?>
+<w15:people xmlns:wpc="http://schemas.microsoft.com/office/word/2010/wordprocessingCanvas" xmlns:cx="http://schemas.microsoft.com/office/drawing/2014/chartex" xmlns:cx1="http://schemas.microsoft.com/office/drawing/2015/9/8/chartex" xmlns:cx2="http://schemas.microsoft.com/office/drawing/2015/10/21/chartex" xmlns:cx3="http://schemas.microsoft.com/office/drawing/2016/5/9/chartex" xmlns:cx4="http://schemas.microsoft.com/office/drawing/2016/5/10/chartex" xmlns:cx5="http://schemas.microsoft.com/office/drawing/2016/5/11/chartex" xmlns:cx6="http://schemas.microsoft.com/office/drawing/2016/5/12/chartex" xmlns:cx7="http://schemas.microsoft.com/office/drawing/2016/5/13/chartex" xmlns:cx8="http://schemas.microsoft.com/office/drawing/2016/5/14/chartex" xmlns:mc="http://schemas.openxmlformats.org/markup-compatibility/2006" xmlns:aink="http://schemas.microsoft.com/office/drawing/2016/ink" xmlns:am3d="http://schemas.microsoft.com/office/drawing/2017/model3d" xmlns:o="urn:schemas-microsoft-com:office:office" xmlns:r="http://schemas.openxmlformats.org/officeDocument/2006/relationships" xmlns:m="http://schemas.openxmlformats.org/officeDocument/2006/math" xmlns:v="urn:schemas-microsoft-com:vml" xmlns:wp14="http://schemas.microsoft.com/office/word/2010/wordprocessingDrawing" xmlns:wp="http://schemas.openxmlformats.org/drawingml/2006/wordprocessingDrawing" xmlns:w10="urn:schemas-microsoft-com:office:word" xmlns:w="http://schemas.openxmlformats.org/wordprocessingml/2006/main" xmlns:w14="http://schemas.microsoft.com/office/word/2010/wordml" xmlns:w15="http://schemas.microsoft.com/office/word/2012/wordml" xmlns:w16cid="http://schemas.microsoft.com/office/word/2016/wordml/cid" xmlns:w16se="http://schemas.microsoft.com/office/word/2015/wordml/symex" xmlns:wpg="http://schemas.microsoft.com/office/word/2010/wordprocessingGroup" xmlns:wpi="http://schemas.microsoft.com/office/word/2010/wordprocessingInk" xmlns:wne="http://schemas.microsoft.com/office/word/2006/wordml" xmlns:wps="http://schemas.microsoft.com/office/word/2010/wordprocessingShape" mc:Ignorable="w14 w15 w16se w16cid wp14">
+  <w15:person w15:author="Алексей А. Калентьев">
+    <w15:presenceInfo w15:providerId="AD" w15:userId="S-1-5-21-2301979571-1751391163-971761870-1106"/>
+  </w15:person>
+</w15:people>
+</file>
+
 <file path=word/styles.xml><?xml version="1.0" encoding="utf-8"?>
-<w:styles xmlns:mc="http://schemas.openxmlformats.org/markup-compatibility/2006" xmlns:r="http://schemas.openxmlformats.org/officeDocument/2006/relationships" xmlns:w="http://schemas.openxmlformats.org/wordprocessingml/2006/main" xmlns:w14="http://schemas.microsoft.com/office/word/2010/wordml" xmlns:w15="http://schemas.microsoft.com/office/word/2012/wordml" xmlns:w16cex="http://schemas.microsoft.com/office/word/2018/wordml/cex" xmlns:w16cid="http://schemas.microsoft.com/office/word/2016/wordml/cid" xmlns:w16="http://schemas.microsoft.com/office/word/2018/wordml" xmlns:w16se="http://schemas.microsoft.com/office/word/2015/wordml/symex" mc:Ignorable="w14 w15 w16se w16cid w16 w16cex">
+<w:styles xmlns:mc="http://schemas.openxmlformats.org/markup-compatibility/2006" xmlns:r="http://schemas.openxmlformats.org/officeDocument/2006/relationships" xmlns:w="http://schemas.openxmlformats.org/wordprocessingml/2006/main" xmlns:w14="http://schemas.microsoft.com/office/word/2010/wordml" xmlns:w15="http://schemas.microsoft.com/office/word/2012/wordml" xmlns:w16cid="http://schemas.microsoft.com/office/word/2016/wordml/cid" xmlns:w16se="http://schemas.microsoft.com/office/word/2015/wordml/symex" mc:Ignorable="w14 w15 w16se w16cid">
   <w:docDefaults>
     <w:rPrDefault>
       <w:rPr>
@@ -16809,7 +16550,7 @@
     <w:lsdException w:name="Unresolved Mention" w:semiHidden="1" w:unhideWhenUsed="1"/>
     <w:lsdException w:name="Smart Link" w:semiHidden="1" w:unhideWhenUsed="1"/>
   </w:latentStyles>
-  <w:style w:type="paragraph" w:default="1" w:styleId="a">
+  <w:style w:type="paragraph" w:default="1" w:styleId="Normal">
     <w:name w:val="Normal"/>
     <w:qFormat/>
     <w:rsid w:val="00B045AA"/>
@@ -16823,10 +16564,10 @@
       <w:lang w:eastAsia="ru-RU"/>
     </w:rPr>
   </w:style>
-  <w:style w:type="paragraph" w:styleId="1">
+  <w:style w:type="paragraph" w:styleId="Heading1">
     <w:name w:val="heading 1"/>
-    <w:basedOn w:val="a"/>
-    <w:link w:val="10"/>
+    <w:basedOn w:val="Normal"/>
+    <w:link w:val="Heading1Char"/>
     <w:uiPriority w:val="9"/>
     <w:qFormat/>
     <w:rsid w:val="007B0358"/>
@@ -16846,11 +16587,11 @@
       <w:lang w:eastAsia="en-US"/>
     </w:rPr>
   </w:style>
-  <w:style w:type="paragraph" w:styleId="2">
+  <w:style w:type="paragraph" w:styleId="Heading2">
     <w:name w:val="heading 2"/>
-    <w:basedOn w:val="a"/>
-    <w:next w:val="a"/>
-    <w:link w:val="20"/>
+    <w:basedOn w:val="Normal"/>
+    <w:next w:val="Normal"/>
+    <w:link w:val="Heading2Char"/>
     <w:uiPriority w:val="9"/>
     <w:unhideWhenUsed/>
     <w:qFormat/>
@@ -16868,13 +16609,13 @@
       <w:szCs w:val="26"/>
     </w:rPr>
   </w:style>
-  <w:style w:type="character" w:default="1" w:styleId="a0">
+  <w:style w:type="character" w:default="1" w:styleId="DefaultParagraphFont">
     <w:name w:val="Default Paragraph Font"/>
     <w:uiPriority w:val="1"/>
     <w:semiHidden/>
     <w:unhideWhenUsed/>
   </w:style>
-  <w:style w:type="table" w:default="1" w:styleId="a1">
+  <w:style w:type="table" w:default="1" w:styleId="TableNormal">
     <w:name w:val="Normal Table"/>
     <w:uiPriority w:val="99"/>
     <w:semiHidden/>
@@ -16889,16 +16630,16 @@
       </w:tblCellMar>
     </w:tblPr>
   </w:style>
-  <w:style w:type="numbering" w:default="1" w:styleId="a2">
+  <w:style w:type="numbering" w:default="1" w:styleId="NoList">
     <w:name w:val="No List"/>
     <w:uiPriority w:val="99"/>
     <w:semiHidden/>
     <w:unhideWhenUsed/>
   </w:style>
-  <w:style w:type="character" w:customStyle="1" w:styleId="10">
-    <w:name w:val="Заголовок 1 Знак"/>
-    <w:basedOn w:val="a0"/>
-    <w:link w:val="1"/>
+  <w:style w:type="character" w:customStyle="1" w:styleId="Heading1Char">
+    <w:name w:val="Heading 1 Char"/>
+    <w:basedOn w:val="DefaultParagraphFont"/>
+    <w:link w:val="Heading1"/>
     <w:uiPriority w:val="9"/>
     <w:rsid w:val="007B0358"/>
     <w:rPr>
@@ -16909,10 +16650,10 @@
       <w:szCs w:val="28"/>
     </w:rPr>
   </w:style>
-  <w:style w:type="paragraph" w:styleId="a3">
+  <w:style w:type="paragraph" w:styleId="BodyText">
     <w:name w:val="Body Text"/>
-    <w:basedOn w:val="a"/>
-    <w:link w:val="a4"/>
+    <w:basedOn w:val="Normal"/>
+    <w:link w:val="BodyTextChar"/>
     <w:uiPriority w:val="1"/>
     <w:qFormat/>
     <w:rsid w:val="007B0358"/>
@@ -16927,10 +16668,10 @@
       <w:lang w:eastAsia="en-US"/>
     </w:rPr>
   </w:style>
-  <w:style w:type="character" w:customStyle="1" w:styleId="a4">
-    <w:name w:val="Основной текст Знак"/>
-    <w:basedOn w:val="a0"/>
-    <w:link w:val="a3"/>
+  <w:style w:type="character" w:customStyle="1" w:styleId="BodyTextChar">
+    <w:name w:val="Body Text Char"/>
+    <w:basedOn w:val="DefaultParagraphFont"/>
+    <w:link w:val="BodyText"/>
     <w:uiPriority w:val="1"/>
     <w:rsid w:val="007B0358"/>
     <w:rPr>
@@ -16939,10 +16680,10 @@
       <w:szCs w:val="28"/>
     </w:rPr>
   </w:style>
-  <w:style w:type="paragraph" w:styleId="a5">
+  <w:style w:type="paragraph" w:styleId="Header">
     <w:name w:val="header"/>
-    <w:basedOn w:val="a"/>
-    <w:link w:val="a6"/>
+    <w:basedOn w:val="Normal"/>
+    <w:link w:val="HeaderChar"/>
     <w:uiPriority w:val="99"/>
     <w:unhideWhenUsed/>
     <w:rsid w:val="000917DE"/>
@@ -16954,10 +16695,10 @@
       <w:spacing w:after="0" w:line="240" w:lineRule="auto"/>
     </w:pPr>
   </w:style>
-  <w:style w:type="character" w:customStyle="1" w:styleId="a6">
-    <w:name w:val="Верхний колонтитул Знак"/>
-    <w:basedOn w:val="a0"/>
-    <w:link w:val="a5"/>
+  <w:style w:type="character" w:customStyle="1" w:styleId="HeaderChar">
+    <w:name w:val="Header Char"/>
+    <w:basedOn w:val="DefaultParagraphFont"/>
+    <w:link w:val="Header"/>
     <w:uiPriority w:val="99"/>
     <w:rsid w:val="000917DE"/>
     <w:rPr>
@@ -16965,10 +16706,10 @@
       <w:lang w:eastAsia="ru-RU"/>
     </w:rPr>
   </w:style>
-  <w:style w:type="paragraph" w:styleId="a7">
+  <w:style w:type="paragraph" w:styleId="Footer">
     <w:name w:val="footer"/>
-    <w:basedOn w:val="a"/>
-    <w:link w:val="a8"/>
+    <w:basedOn w:val="Normal"/>
+    <w:link w:val="FooterChar"/>
     <w:uiPriority w:val="99"/>
     <w:unhideWhenUsed/>
     <w:rsid w:val="000917DE"/>
@@ -16980,10 +16721,10 @@
       <w:spacing w:after="0" w:line="240" w:lineRule="auto"/>
     </w:pPr>
   </w:style>
-  <w:style w:type="character" w:customStyle="1" w:styleId="a8">
-    <w:name w:val="Нижний колонтитул Знак"/>
-    <w:basedOn w:val="a0"/>
-    <w:link w:val="a7"/>
+  <w:style w:type="character" w:customStyle="1" w:styleId="FooterChar">
+    <w:name w:val="Footer Char"/>
+    <w:basedOn w:val="DefaultParagraphFont"/>
+    <w:link w:val="Footer"/>
     <w:uiPriority w:val="99"/>
     <w:rsid w:val="000917DE"/>
     <w:rPr>
@@ -16991,10 +16732,10 @@
       <w:lang w:eastAsia="ru-RU"/>
     </w:rPr>
   </w:style>
-  <w:style w:type="paragraph" w:styleId="a9">
+  <w:style w:type="paragraph" w:styleId="TOCHeading">
     <w:name w:val="TOC Heading"/>
-    <w:basedOn w:val="1"/>
-    <w:next w:val="a"/>
+    <w:basedOn w:val="Heading1"/>
+    <w:next w:val="Normal"/>
     <w:uiPriority w:val="39"/>
     <w:unhideWhenUsed/>
     <w:qFormat/>
@@ -17020,10 +16761,10 @@
       <w:lang w:eastAsia="ru-RU"/>
     </w:rPr>
   </w:style>
-  <w:style w:type="paragraph" w:styleId="11">
+  <w:style w:type="paragraph" w:styleId="TOC1">
     <w:name w:val="toc 1"/>
-    <w:basedOn w:val="a"/>
-    <w:next w:val="a"/>
+    <w:basedOn w:val="Normal"/>
+    <w:next w:val="Normal"/>
     <w:autoRedefine/>
     <w:uiPriority w:val="39"/>
     <w:unhideWhenUsed/>
@@ -17032,10 +16773,10 @@
       <w:spacing w:after="100"/>
     </w:pPr>
   </w:style>
-  <w:style w:type="character" w:customStyle="1" w:styleId="20">
-    <w:name w:val="Заголовок 2 Знак"/>
-    <w:basedOn w:val="a0"/>
-    <w:link w:val="2"/>
+  <w:style w:type="character" w:customStyle="1" w:styleId="Heading2Char">
+    <w:name w:val="Heading 2 Char"/>
+    <w:basedOn w:val="DefaultParagraphFont"/>
+    <w:link w:val="Heading2"/>
     <w:uiPriority w:val="9"/>
     <w:rsid w:val="00B045AA"/>
     <w:rPr>
@@ -17046,9 +16787,9 @@
       <w:lang w:eastAsia="ru-RU"/>
     </w:rPr>
   </w:style>
-  <w:style w:type="character" w:styleId="aa">
+  <w:style w:type="character" w:styleId="Hyperlink">
     <w:name w:val="Hyperlink"/>
-    <w:basedOn w:val="a0"/>
+    <w:basedOn w:val="DefaultParagraphFont"/>
     <w:uiPriority w:val="99"/>
     <w:unhideWhenUsed/>
     <w:rsid w:val="00B1275D"/>
@@ -17057,9 +16798,9 @@
       <w:u w:val="single"/>
     </w:rPr>
   </w:style>
-  <w:style w:type="character" w:styleId="ab">
+  <w:style w:type="character" w:styleId="UnresolvedMention">
     <w:name w:val="Unresolved Mention"/>
-    <w:basedOn w:val="a0"/>
+    <w:basedOn w:val="DefaultParagraphFont"/>
     <w:uiPriority w:val="99"/>
     <w:semiHidden/>
     <w:unhideWhenUsed/>
@@ -17069,8 +16810,8 @@
       <w:shd w:val="clear" w:color="auto" w:fill="E1DFDD"/>
     </w:rPr>
   </w:style>
-  <w:style w:type="table" w:customStyle="1" w:styleId="TableNormal">
-    <w:name w:val="Table Normal"/>
+  <w:style w:type="table" w:customStyle="1" w:styleId="TableNormal1">
+    <w:name w:val="Table Normal1"/>
     <w:uiPriority w:val="2"/>
     <w:semiHidden/>
     <w:unhideWhenUsed/>
@@ -17097,7 +16838,7 @@
   </w:style>
   <w:style w:type="paragraph" w:customStyle="1" w:styleId="TableParagraph">
     <w:name w:val="Table Paragraph"/>
-    <w:basedOn w:val="a"/>
+    <w:basedOn w:val="Normal"/>
     <w:uiPriority w:val="1"/>
     <w:qFormat/>
     <w:rsid w:val="00B1275D"/>
@@ -17113,9 +16854,9 @@
       <w:lang w:eastAsia="en-US"/>
     </w:rPr>
   </w:style>
-  <w:style w:type="paragraph" w:styleId="ac">
+  <w:style w:type="paragraph" w:styleId="NormalWeb">
     <w:name w:val="Normal (Web)"/>
-    <w:basedOn w:val="a"/>
+    <w:basedOn w:val="Normal"/>
     <w:uiPriority w:val="99"/>
     <w:unhideWhenUsed/>
     <w:rsid w:val="007504FC"/>
@@ -17128,10 +16869,10 @@
       <w:szCs w:val="24"/>
     </w:rPr>
   </w:style>
-  <w:style w:type="paragraph" w:styleId="21">
+  <w:style w:type="paragraph" w:styleId="TOC2">
     <w:name w:val="toc 2"/>
-    <w:basedOn w:val="a"/>
-    <w:next w:val="a"/>
+    <w:basedOn w:val="Normal"/>
+    <w:next w:val="Normal"/>
     <w:autoRedefine/>
     <w:uiPriority w:val="39"/>
     <w:unhideWhenUsed/>
@@ -17141,9 +16882,9 @@
       <w:ind w:left="280"/>
     </w:pPr>
   </w:style>
-  <w:style w:type="table" w:styleId="ad">
+  <w:style w:type="table" w:styleId="TableGrid">
     <w:name w:val="Table Grid"/>
-    <w:basedOn w:val="a1"/>
+    <w:basedOn w:val="TableNormal"/>
     <w:uiPriority w:val="39"/>
     <w:rsid w:val="00C803E3"/>
     <w:pPr>
@@ -17163,12 +16904,12 @@
   </w:style>
   <w:style w:type="character" w:customStyle="1" w:styleId="x2ul">
     <w:name w:val="x2ul"/>
-    <w:basedOn w:val="a0"/>
+    <w:basedOn w:val="DefaultParagraphFont"/>
     <w:rsid w:val="00675E6D"/>
   </w:style>
-  <w:style w:type="paragraph" w:styleId="ae">
+  <w:style w:type="paragraph" w:styleId="ListParagraph">
     <w:name w:val="List Paragraph"/>
-    <w:basedOn w:val="a"/>
+    <w:basedOn w:val="Normal"/>
     <w:uiPriority w:val="34"/>
     <w:qFormat/>
     <w:rsid w:val="000125B3"/>
@@ -17182,10 +16923,10 @@
       <w:sz w:val="22"/>
     </w:rPr>
   </w:style>
-  <w:style w:type="paragraph" w:styleId="af">
+  <w:style w:type="paragraph" w:styleId="CommentText">
     <w:name w:val="annotation text"/>
-    <w:basedOn w:val="a"/>
-    <w:link w:val="af0"/>
+    <w:basedOn w:val="Normal"/>
+    <w:link w:val="CommentTextChar"/>
     <w:uiPriority w:val="99"/>
     <w:semiHidden/>
     <w:unhideWhenUsed/>
@@ -17200,10 +16941,10 @@
       <w:szCs w:val="20"/>
     </w:rPr>
   </w:style>
-  <w:style w:type="character" w:customStyle="1" w:styleId="af0">
-    <w:name w:val="Текст примечания Знак"/>
-    <w:basedOn w:val="a0"/>
-    <w:link w:val="af"/>
+  <w:style w:type="character" w:customStyle="1" w:styleId="CommentTextChar">
+    <w:name w:val="Comment Text Char"/>
+    <w:basedOn w:val="DefaultParagraphFont"/>
+    <w:link w:val="CommentText"/>
     <w:uiPriority w:val="99"/>
     <w:semiHidden/>
     <w:rsid w:val="000125B3"/>
@@ -17214,9 +16955,9 @@
       <w:lang w:eastAsia="ru-RU"/>
     </w:rPr>
   </w:style>
-  <w:style w:type="character" w:customStyle="1" w:styleId="af1">
+  <w:style w:type="character" w:customStyle="1" w:styleId="a">
     <w:name w:val="мой стиль Знак"/>
-    <w:link w:val="af2"/>
+    <w:link w:val="a0"/>
     <w:locked/>
     <w:rsid w:val="00DD3A6A"/>
     <w:rPr>
@@ -17226,10 +16967,10 @@
       <w:szCs w:val="32"/>
     </w:rPr>
   </w:style>
-  <w:style w:type="paragraph" w:customStyle="1" w:styleId="af2">
+  <w:style w:type="paragraph" w:customStyle="1" w:styleId="a0">
     <w:name w:val="мой стиль"/>
-    <w:basedOn w:val="a"/>
-    <w:link w:val="af1"/>
+    <w:basedOn w:val="Normal"/>
+    <w:link w:val="a"/>
     <w:qFormat/>
     <w:rsid w:val="00DD3A6A"/>
     <w:pPr>
@@ -17243,14 +16984,91 @@
       <w:lang w:eastAsia="en-US"/>
     </w:rPr>
   </w:style>
-  <w:style w:type="character" w:styleId="af3">
+  <w:style w:type="character" w:styleId="PlaceholderText">
     <w:name w:val="Placeholder Text"/>
-    <w:basedOn w:val="a0"/>
+    <w:basedOn w:val="DefaultParagraphFont"/>
     <w:uiPriority w:val="99"/>
     <w:semiHidden/>
     <w:rsid w:val="00145714"/>
     <w:rPr>
       <w:color w:val="808080"/>
+    </w:rPr>
+  </w:style>
+  <w:style w:type="character" w:styleId="CommentReference">
+    <w:name w:val="annotation reference"/>
+    <w:basedOn w:val="DefaultParagraphFont"/>
+    <w:uiPriority w:val="99"/>
+    <w:semiHidden/>
+    <w:unhideWhenUsed/>
+    <w:rsid w:val="00B815F2"/>
+    <w:rPr>
+      <w:sz w:val="16"/>
+      <w:szCs w:val="16"/>
+    </w:rPr>
+  </w:style>
+  <w:style w:type="paragraph" w:styleId="CommentSubject">
+    <w:name w:val="annotation subject"/>
+    <w:basedOn w:val="CommentText"/>
+    <w:next w:val="CommentText"/>
+    <w:link w:val="CommentSubjectChar"/>
+    <w:uiPriority w:val="99"/>
+    <w:semiHidden/>
+    <w:unhideWhenUsed/>
+    <w:rsid w:val="00B815F2"/>
+    <w:pPr>
+      <w:jc w:val="both"/>
+    </w:pPr>
+    <w:rPr>
+      <w:rFonts w:ascii="Times New Roman" w:hAnsi="Times New Roman"/>
+      <w:b/>
+      <w:bCs/>
+    </w:rPr>
+  </w:style>
+  <w:style w:type="character" w:customStyle="1" w:styleId="CommentSubjectChar">
+    <w:name w:val="Comment Subject Char"/>
+    <w:basedOn w:val="CommentTextChar"/>
+    <w:link w:val="CommentSubject"/>
+    <w:uiPriority w:val="99"/>
+    <w:semiHidden/>
+    <w:rsid w:val="00B815F2"/>
+    <w:rPr>
+      <w:rFonts w:ascii="Times New Roman" w:eastAsia="Times New Roman" w:hAnsi="Times New Roman" w:cs="Times New Roman"/>
+      <w:b/>
+      <w:bCs/>
+      <w:sz w:val="20"/>
+      <w:szCs w:val="20"/>
+      <w:lang w:eastAsia="ru-RU"/>
+    </w:rPr>
+  </w:style>
+  <w:style w:type="paragraph" w:styleId="BalloonText">
+    <w:name w:val="Balloon Text"/>
+    <w:basedOn w:val="Normal"/>
+    <w:link w:val="BalloonTextChar"/>
+    <w:uiPriority w:val="99"/>
+    <w:semiHidden/>
+    <w:unhideWhenUsed/>
+    <w:rsid w:val="00B815F2"/>
+    <w:pPr>
+      <w:spacing w:after="0" w:line="240" w:lineRule="auto"/>
+    </w:pPr>
+    <w:rPr>
+      <w:rFonts w:ascii="Segoe UI" w:hAnsi="Segoe UI" w:cs="Segoe UI"/>
+      <w:sz w:val="18"/>
+      <w:szCs w:val="18"/>
+    </w:rPr>
+  </w:style>
+  <w:style w:type="character" w:customStyle="1" w:styleId="BalloonTextChar">
+    <w:name w:val="Balloon Text Char"/>
+    <w:basedOn w:val="DefaultParagraphFont"/>
+    <w:link w:val="BalloonText"/>
+    <w:uiPriority w:val="99"/>
+    <w:semiHidden/>
+    <w:rsid w:val="00B815F2"/>
+    <w:rPr>
+      <w:rFonts w:ascii="Segoe UI" w:eastAsia="Times New Roman" w:hAnsi="Segoe UI" w:cs="Segoe UI"/>
+      <w:sz w:val="18"/>
+      <w:szCs w:val="18"/>
+      <w:lang w:eastAsia="ru-RU"/>
     </w:rPr>
   </w:style>
 </w:styles>
@@ -17556,7 +17374,7 @@
 </file>
 
 <file path=customXml/itemProps1.xml><?xml version="1.0" encoding="utf-8"?>
-<ds:datastoreItem xmlns:ds="http://schemas.openxmlformats.org/officeDocument/2006/customXml" ds:itemID="{E0AB8008-AADE-4814-A1A5-2691AF882255}">
+<ds:datastoreItem xmlns:ds="http://schemas.openxmlformats.org/officeDocument/2006/customXml" ds:itemID="{BF0FB309-9AC4-436A-852A-633F516FAF25}">
   <ds:schemaRefs>
     <ds:schemaRef ds:uri="http://schemas.openxmlformats.org/officeDocument/2006/bibliography"/>
   </ds:schemaRefs>

--- a/docs/Проект системы.docx
+++ b/docs/Проект системы.docx
@@ -78,7 +78,7 @@
     </w:p>
     <w:p>
       <w:pPr>
-        <w:pStyle w:val="a3"/>
+        <w:pStyle w:val="BodyText"/>
         <w:spacing w:before="243" w:line="360" w:lineRule="auto"/>
         <w:ind w:left="2457" w:right="2360"/>
         <w:jc w:val="center"/>
@@ -86,7 +86,7 @@
     </w:p>
     <w:p>
       <w:pPr>
-        <w:pStyle w:val="a3"/>
+        <w:pStyle w:val="BodyText"/>
         <w:spacing w:before="243" w:line="360" w:lineRule="auto"/>
         <w:ind w:left="2457" w:right="2360"/>
         <w:jc w:val="center"/>
@@ -97,31 +97,31 @@
     </w:p>
     <w:p>
       <w:pPr>
-        <w:pStyle w:val="a3"/>
+        <w:pStyle w:val="BodyText"/>
         <w:spacing w:line="360" w:lineRule="auto"/>
       </w:pPr>
     </w:p>
     <w:p>
       <w:pPr>
-        <w:pStyle w:val="a3"/>
+        <w:pStyle w:val="BodyText"/>
         <w:spacing w:line="360" w:lineRule="auto"/>
       </w:pPr>
     </w:p>
     <w:p>
       <w:pPr>
-        <w:pStyle w:val="a3"/>
+        <w:pStyle w:val="BodyText"/>
         <w:spacing w:before="6" w:line="360" w:lineRule="auto"/>
       </w:pPr>
     </w:p>
     <w:p>
       <w:pPr>
-        <w:pStyle w:val="a3"/>
+        <w:pStyle w:val="BodyText"/>
         <w:spacing w:before="6" w:line="360" w:lineRule="auto"/>
       </w:pPr>
     </w:p>
     <w:p>
       <w:pPr>
-        <w:pStyle w:val="a3"/>
+        <w:pStyle w:val="BodyText"/>
         <w:spacing w:line="360" w:lineRule="auto"/>
         <w:jc w:val="right"/>
       </w:pPr>
@@ -131,7 +131,7 @@
     </w:p>
     <w:p>
       <w:pPr>
-        <w:pStyle w:val="a3"/>
+        <w:pStyle w:val="BodyText"/>
         <w:spacing w:line="360" w:lineRule="auto"/>
         <w:jc w:val="right"/>
       </w:pPr>
@@ -141,7 +141,7 @@
     </w:p>
     <w:p>
       <w:pPr>
-        <w:pStyle w:val="a3"/>
+        <w:pStyle w:val="BodyText"/>
         <w:tabs>
           <w:tab w:val="left" w:pos="7967"/>
         </w:tabs>
@@ -154,7 +154,7 @@
     </w:p>
     <w:p>
       <w:pPr>
-        <w:pStyle w:val="a3"/>
+        <w:pStyle w:val="BodyText"/>
         <w:tabs>
           <w:tab w:val="left" w:pos="6989"/>
           <w:tab w:val="left" w:pos="8868"/>
@@ -189,14 +189,14 @@
     </w:p>
     <w:p>
       <w:pPr>
-        <w:pStyle w:val="a3"/>
+        <w:pStyle w:val="BodyText"/>
         <w:spacing w:before="9" w:line="360" w:lineRule="auto"/>
         <w:jc w:val="right"/>
       </w:pPr>
     </w:p>
     <w:p>
       <w:pPr>
-        <w:pStyle w:val="a3"/>
+        <w:pStyle w:val="BodyText"/>
         <w:spacing w:line="360" w:lineRule="auto"/>
         <w:jc w:val="right"/>
       </w:pPr>
@@ -222,7 +222,7 @@
     </w:p>
     <w:p>
       <w:pPr>
-        <w:pStyle w:val="a3"/>
+        <w:pStyle w:val="BodyText"/>
         <w:tabs>
           <w:tab w:val="left" w:pos="7967"/>
         </w:tabs>
@@ -238,15 +238,13 @@
         </w:rPr>
         <w:t xml:space="preserve"> </w:t>
       </w:r>
-      <w:proofErr w:type="spellStart"/>
       <w:r>
         <w:t>Калентьев</w:t>
       </w:r>
-      <w:proofErr w:type="spellEnd"/>
     </w:p>
     <w:p>
       <w:pPr>
-        <w:pStyle w:val="a3"/>
+        <w:pStyle w:val="BodyText"/>
         <w:tabs>
           <w:tab w:val="left" w:pos="6989"/>
           <w:tab w:val="left" w:pos="8938"/>
@@ -281,38 +279,38 @@
     </w:p>
     <w:p>
       <w:pPr>
-        <w:pStyle w:val="a3"/>
+        <w:pStyle w:val="BodyText"/>
         <w:spacing w:line="360" w:lineRule="auto"/>
         <w:jc w:val="right"/>
       </w:pPr>
     </w:p>
     <w:p>
       <w:pPr>
-        <w:pStyle w:val="a3"/>
+        <w:pStyle w:val="BodyText"/>
         <w:spacing w:line="360" w:lineRule="auto"/>
       </w:pPr>
     </w:p>
     <w:p>
       <w:pPr>
-        <w:pStyle w:val="a3"/>
+        <w:pStyle w:val="BodyText"/>
         <w:spacing w:line="360" w:lineRule="auto"/>
       </w:pPr>
     </w:p>
     <w:p>
       <w:pPr>
-        <w:pStyle w:val="a3"/>
+        <w:pStyle w:val="BodyText"/>
         <w:spacing w:line="360" w:lineRule="auto"/>
       </w:pPr>
     </w:p>
     <w:p>
       <w:pPr>
-        <w:pStyle w:val="a3"/>
+        <w:pStyle w:val="BodyText"/>
         <w:spacing w:before="7" w:line="360" w:lineRule="auto"/>
       </w:pPr>
     </w:p>
     <w:p>
       <w:pPr>
-        <w:pStyle w:val="a3"/>
+        <w:pStyle w:val="BodyText"/>
         <w:spacing w:before="240" w:line="360" w:lineRule="auto"/>
         <w:jc w:val="center"/>
       </w:pPr>
@@ -345,7 +343,7 @@
       <w:sdtContent>
         <w:p>
           <w:pPr>
-            <w:pStyle w:val="a9"/>
+            <w:pStyle w:val="TOCHeading"/>
             <w:spacing w:before="0" w:after="240"/>
             <w:jc w:val="center"/>
             <w:rPr>
@@ -367,7 +365,7 @@
         </w:p>
         <w:p>
           <w:pPr>
-            <w:pStyle w:val="11"/>
+            <w:pStyle w:val="TOC1"/>
             <w:tabs>
               <w:tab w:val="right" w:leader="dot" w:pos="9629"/>
             </w:tabs>
@@ -389,7 +387,7 @@
           <w:hyperlink w:anchor="_Toc35300104" w:history="1">
             <w:r>
               <w:rPr>
-                <w:rStyle w:val="aa"/>
+                <w:rStyle w:val="Hyperlink"/>
                 <w:rFonts w:eastAsiaTheme="majorEastAsia"/>
                 <w:noProof/>
               </w:rPr>
@@ -447,7 +445,7 @@
         </w:p>
         <w:p>
           <w:pPr>
-            <w:pStyle w:val="21"/>
+            <w:pStyle w:val="TOC2"/>
             <w:tabs>
               <w:tab w:val="right" w:leader="dot" w:pos="9629"/>
             </w:tabs>
@@ -460,7 +458,7 @@
           <w:hyperlink w:anchor="_Toc35300105" w:history="1">
             <w:r>
               <w:rPr>
-                <w:rStyle w:val="aa"/>
+                <w:rStyle w:val="Hyperlink"/>
                 <w:rFonts w:eastAsiaTheme="majorEastAsia"/>
                 <w:noProof/>
               </w:rPr>
@@ -468,7 +466,7 @@
             </w:r>
             <w:r>
               <w:rPr>
-                <w:rStyle w:val="aa"/>
+                <w:rStyle w:val="Hyperlink"/>
                 <w:rFonts w:eastAsiaTheme="majorEastAsia"/>
                 <w:bCs/>
                 <w:noProof/>
@@ -477,7 +475,7 @@
             </w:r>
             <w:r>
               <w:rPr>
-                <w:rStyle w:val="aa"/>
+                <w:rStyle w:val="Hyperlink"/>
                 <w:rFonts w:eastAsiaTheme="majorEastAsia"/>
                 <w:bCs/>
                 <w:noProof/>
@@ -537,7 +535,7 @@
         </w:p>
         <w:p>
           <w:pPr>
-            <w:pStyle w:val="21"/>
+            <w:pStyle w:val="TOC2"/>
             <w:tabs>
               <w:tab w:val="right" w:leader="dot" w:pos="9629"/>
             </w:tabs>
@@ -550,7 +548,7 @@
           <w:hyperlink w:anchor="_Toc35300106" w:history="1">
             <w:r>
               <w:rPr>
-                <w:rStyle w:val="aa"/>
+                <w:rStyle w:val="Hyperlink"/>
                 <w:rFonts w:eastAsiaTheme="majorEastAsia"/>
                 <w:noProof/>
               </w:rPr>
@@ -558,7 +556,7 @@
             </w:r>
             <w:r>
               <w:rPr>
-                <w:rStyle w:val="aa"/>
+                <w:rStyle w:val="Hyperlink"/>
                 <w:rFonts w:eastAsiaTheme="majorEastAsia"/>
                 <w:noProof/>
                 <w:lang w:val="en-US"/>
@@ -567,7 +565,7 @@
             </w:r>
             <w:r>
               <w:rPr>
-                <w:rStyle w:val="aa"/>
+                <w:rStyle w:val="Hyperlink"/>
                 <w:rFonts w:eastAsiaTheme="majorEastAsia"/>
                 <w:bCs/>
                 <w:noProof/>
@@ -626,7 +624,7 @@
         </w:p>
         <w:p>
           <w:pPr>
-            <w:pStyle w:val="11"/>
+            <w:pStyle w:val="TOC1"/>
             <w:tabs>
               <w:tab w:val="right" w:leader="dot" w:pos="9629"/>
             </w:tabs>
@@ -639,7 +637,7 @@
           <w:hyperlink w:anchor="_Toc35300107" w:history="1">
             <w:r>
               <w:rPr>
-                <w:rStyle w:val="aa"/>
+                <w:rStyle w:val="Hyperlink"/>
                 <w:rFonts w:eastAsiaTheme="majorEastAsia"/>
                 <w:noProof/>
               </w:rPr>
@@ -697,7 +695,7 @@
         </w:p>
         <w:p>
           <w:pPr>
-            <w:pStyle w:val="11"/>
+            <w:pStyle w:val="TOC1"/>
             <w:tabs>
               <w:tab w:val="right" w:leader="dot" w:pos="9629"/>
             </w:tabs>
@@ -710,7 +708,7 @@
           <w:hyperlink w:anchor="_Toc35300108" w:history="1">
             <w:r>
               <w:rPr>
-                <w:rStyle w:val="aa"/>
+                <w:rStyle w:val="Hyperlink"/>
                 <w:rFonts w:eastAsiaTheme="majorEastAsia"/>
                 <w:noProof/>
               </w:rPr>
@@ -768,7 +766,7 @@
         </w:p>
         <w:p>
           <w:pPr>
-            <w:pStyle w:val="11"/>
+            <w:pStyle w:val="TOC1"/>
             <w:tabs>
               <w:tab w:val="right" w:leader="dot" w:pos="9629"/>
             </w:tabs>
@@ -781,7 +779,7 @@
           <w:hyperlink w:anchor="_Toc35300109" w:history="1">
             <w:r>
               <w:rPr>
-                <w:rStyle w:val="aa"/>
+                <w:rStyle w:val="Hyperlink"/>
                 <w:rFonts w:eastAsiaTheme="majorEastAsia"/>
                 <w:noProof/>
               </w:rPr>
@@ -839,7 +837,7 @@
         </w:p>
         <w:p>
           <w:pPr>
-            <w:pStyle w:val="21"/>
+            <w:pStyle w:val="TOC2"/>
             <w:tabs>
               <w:tab w:val="right" w:leader="dot" w:pos="9629"/>
             </w:tabs>
@@ -852,7 +850,7 @@
           <w:hyperlink w:anchor="_Toc35300110" w:history="1">
             <w:r>
               <w:rPr>
-                <w:rStyle w:val="aa"/>
+                <w:rStyle w:val="Hyperlink"/>
                 <w:rFonts w:eastAsiaTheme="majorEastAsia"/>
                 <w:noProof/>
               </w:rPr>
@@ -860,7 +858,7 @@
             </w:r>
             <w:r>
               <w:rPr>
-                <w:rStyle w:val="aa"/>
+                <w:rStyle w:val="Hyperlink"/>
                 <w:rFonts w:eastAsiaTheme="majorEastAsia"/>
                 <w:noProof/>
                 <w:lang w:val="en-US"/>
@@ -869,7 +867,7 @@
             </w:r>
             <w:r>
               <w:rPr>
-                <w:rStyle w:val="aa"/>
+                <w:rStyle w:val="Hyperlink"/>
                 <w:rFonts w:eastAsiaTheme="majorEastAsia"/>
                 <w:noProof/>
               </w:rPr>
@@ -877,7 +875,7 @@
             </w:r>
             <w:r>
               <w:rPr>
-                <w:rStyle w:val="aa"/>
+                <w:rStyle w:val="Hyperlink"/>
                 <w:rFonts w:eastAsiaTheme="majorEastAsia"/>
                 <w:noProof/>
                 <w:lang w:val="en-US"/>
@@ -936,7 +934,7 @@
         </w:p>
         <w:p>
           <w:pPr>
-            <w:pStyle w:val="21"/>
+            <w:pStyle w:val="TOC2"/>
             <w:tabs>
               <w:tab w:val="right" w:leader="dot" w:pos="9629"/>
             </w:tabs>
@@ -949,7 +947,7 @@
           <w:hyperlink w:anchor="_Toc35300111" w:history="1">
             <w:r>
               <w:rPr>
-                <w:rStyle w:val="aa"/>
+                <w:rStyle w:val="Hyperlink"/>
                 <w:rFonts w:eastAsiaTheme="majorEastAsia"/>
                 <w:noProof/>
               </w:rPr>
@@ -1007,7 +1005,7 @@
         </w:p>
         <w:p>
           <w:pPr>
-            <w:pStyle w:val="21"/>
+            <w:pStyle w:val="TOC2"/>
             <w:tabs>
               <w:tab w:val="right" w:leader="dot" w:pos="9629"/>
             </w:tabs>
@@ -1020,7 +1018,7 @@
           <w:hyperlink w:anchor="_Toc35300112" w:history="1">
             <w:r>
               <w:rPr>
-                <w:rStyle w:val="aa"/>
+                <w:rStyle w:val="Hyperlink"/>
                 <w:rFonts w:eastAsiaTheme="majorEastAsia"/>
                 <w:noProof/>
               </w:rPr>
@@ -1078,7 +1076,7 @@
         </w:p>
         <w:p>
           <w:pPr>
-            <w:pStyle w:val="11"/>
+            <w:pStyle w:val="TOC1"/>
             <w:tabs>
               <w:tab w:val="right" w:leader="dot" w:pos="9629"/>
             </w:tabs>
@@ -1091,7 +1089,7 @@
           <w:hyperlink w:anchor="_Toc35300113" w:history="1">
             <w:r>
               <w:rPr>
-                <w:rStyle w:val="aa"/>
+                <w:rStyle w:val="Hyperlink"/>
                 <w:rFonts w:eastAsiaTheme="majorEastAsia"/>
                 <w:noProof/>
               </w:rPr>
@@ -1184,7 +1182,7 @@
     </w:p>
     <w:p>
       <w:pPr>
-        <w:pStyle w:val="1"/>
+        <w:pStyle w:val="Heading1"/>
         <w:spacing w:before="0" w:line="360" w:lineRule="auto"/>
         <w:ind w:left="0"/>
       </w:pPr>
@@ -1203,7 +1201,7 @@
     </w:p>
     <w:p>
       <w:pPr>
-        <w:pStyle w:val="2"/>
+        <w:pStyle w:val="Heading2"/>
         <w:spacing w:before="0"/>
         <w:rPr>
           <w:rFonts w:cs="Times New Roman"/>
@@ -1276,7 +1274,7 @@
     </w:p>
     <w:p>
       <w:pPr>
-        <w:pStyle w:val="a3"/>
+        <w:pStyle w:val="BodyText"/>
         <w:spacing w:line="360" w:lineRule="auto"/>
         <w:ind w:firstLine="851"/>
       </w:pPr>
@@ -1296,20 +1294,12 @@
         <w:t>]</w:t>
       </w:r>
       <w:r>
-        <w:t>. Разрабатывается российской компанией «</w:t>
-      </w:r>
-      <w:proofErr w:type="spellStart"/>
-      <w:r>
-        <w:t>Аскон</w:t>
-      </w:r>
-      <w:proofErr w:type="spellEnd"/>
-      <w:r>
-        <w:t>». Название линейки является акронимом от фразы «комплекс автоматизированных систем», в торговых марках используется написание заглавными буквами — «КОМПАС».</w:t>
+        <w:t>. Разрабатывается российской компанией «Аскон». Название линейки является акронимом от фразы «комплекс автоматизированных систем», в торговых марках используется написание заглавными буквами — «КОМПАС».</w:t>
       </w:r>
     </w:p>
     <w:p>
       <w:pPr>
-        <w:pStyle w:val="a3"/>
+        <w:pStyle w:val="BodyText"/>
         <w:tabs>
           <w:tab w:val="left" w:pos="1475"/>
           <w:tab w:val="left" w:pos="3260"/>
@@ -1393,23 +1383,7 @@
         <w:t xml:space="preserve"> </w:t>
       </w:r>
       <w:r>
-        <w:t xml:space="preserve">LT», «Компас-3D </w:t>
-      </w:r>
-      <w:proofErr w:type="spellStart"/>
-      <w:r>
-        <w:t>Home</w:t>
-      </w:r>
-      <w:proofErr w:type="spellEnd"/>
-      <w:r>
-        <w:t xml:space="preserve">», «Компас-3D Учебная версия». «Компас-График» может использоваться и как полностью интегрированный в «Компас-3D» модуль работы с чертежами и эскизами, и в качестве самостоятельного продукта, предоставляющего средства решения задач 2D-проектирования и выпуска документации. «Компас-3D LT» и «Компас-3D </w:t>
-      </w:r>
-      <w:proofErr w:type="spellStart"/>
-      <w:r>
-        <w:t>Home</w:t>
-      </w:r>
-      <w:proofErr w:type="spellEnd"/>
-      <w:r>
-        <w:t>» предназначены для некоммерческого использования, «Компас-3D» без специализированной</w:t>
+        <w:t>LT», «Компас-3D Home», «Компас-3D Учебная версия». «Компас-График» может использоваться и как полностью интегрированный в «Компас-3D» модуль работы с чертежами и эскизами, и в качестве самостоятельного продукта, предоставляющего средства решения задач 2D-проектирования и выпуска документации. «Компас-3D LT» и «Компас-3D Home» предназначены для некоммерческого использования, «Компас-3D» без специализированной</w:t>
       </w:r>
       <w:r>
         <w:rPr>
@@ -1432,7 +1406,7 @@
     </w:p>
     <w:p>
       <w:pPr>
-        <w:pStyle w:val="a3"/>
+        <w:pStyle w:val="BodyText"/>
         <w:spacing w:line="360" w:lineRule="auto"/>
         <w:ind w:firstLine="851"/>
       </w:pPr>
@@ -1442,7 +1416,7 @@
     </w:p>
     <w:p>
       <w:pPr>
-        <w:pStyle w:val="a3"/>
+        <w:pStyle w:val="BodyText"/>
         <w:spacing w:line="360" w:lineRule="auto"/>
         <w:ind w:firstLine="851"/>
       </w:pPr>
@@ -1452,7 +1426,7 @@
     </w:p>
     <w:p>
       <w:pPr>
-        <w:pStyle w:val="a3"/>
+        <w:pStyle w:val="BodyText"/>
         <w:tabs>
           <w:tab w:val="left" w:pos="2809"/>
           <w:tab w:val="left" w:pos="4023"/>
@@ -1485,20 +1459,12 @@
         <w:t xml:space="preserve"> </w:t>
       </w:r>
       <w:r>
-        <w:t>прототипа. Многочисленные сервисные функции облегчают решение вспомогательных задач проектирования и обслуживания производства. Ключевой особенностью «Компас-3D» является использование собственного математического ядра "C3D" и параметрических технологий, разработанных специалистами компании «</w:t>
-      </w:r>
-      <w:proofErr w:type="spellStart"/>
-      <w:r>
-        <w:t>Аскон</w:t>
-      </w:r>
-      <w:proofErr w:type="spellEnd"/>
-      <w:r>
-        <w:t>».</w:t>
+        <w:t>прототипа. Многочисленные сервисные функции облегчают решение вспомогательных задач проектирования и обслуживания производства. Ключевой особенностью «Компас-3D» является использование собственного математического ядра "C3D" и параметрических технологий, разработанных специалистами компании «Аскон».</w:t>
       </w:r>
     </w:p>
     <w:p>
       <w:pPr>
-        <w:pStyle w:val="a3"/>
+        <w:pStyle w:val="BodyText"/>
         <w:spacing w:line="360" w:lineRule="auto"/>
         <w:ind w:firstLine="851"/>
       </w:pPr>
@@ -1517,7 +1483,7 @@
     </w:p>
     <w:p>
       <w:pPr>
-        <w:pStyle w:val="a3"/>
+        <w:pStyle w:val="BodyText"/>
         <w:spacing w:line="360" w:lineRule="auto"/>
         <w:ind w:firstLine="851"/>
       </w:pPr>
@@ -1542,7 +1508,7 @@
     </w:p>
     <w:p>
       <w:pPr>
-        <w:pStyle w:val="2"/>
+        <w:pStyle w:val="Heading2"/>
         <w:spacing w:line="360" w:lineRule="auto"/>
         <w:rPr>
           <w:rFonts w:cs="Times New Roman"/>
@@ -1589,7 +1555,7 @@
     </w:p>
     <w:p>
       <w:pPr>
-        <w:pStyle w:val="a3"/>
+        <w:pStyle w:val="BodyText"/>
         <w:spacing w:before="182" w:line="360" w:lineRule="auto"/>
         <w:ind w:right="112" w:firstLine="851"/>
       </w:pPr>
@@ -1620,7 +1586,7 @@
     </w:p>
     <w:p>
       <w:pPr>
-        <w:pStyle w:val="a3"/>
+        <w:pStyle w:val="BodyText"/>
         <w:spacing w:line="357" w:lineRule="auto"/>
         <w:ind w:right="125" w:firstLine="851"/>
       </w:pPr>
@@ -1630,33 +1596,12 @@
     </w:p>
     <w:p>
       <w:pPr>
-        <w:pStyle w:val="a3"/>
+        <w:pStyle w:val="BodyText"/>
         <w:spacing w:line="360" w:lineRule="auto"/>
         <w:ind w:right="112" w:firstLine="851"/>
       </w:pPr>
       <w:r>
-        <w:t xml:space="preserve">Главным интерфейсом API системы КОМПАС является </w:t>
-      </w:r>
-      <w:proofErr w:type="spellStart"/>
-      <w:r>
-        <w:t>KompasObject</w:t>
-      </w:r>
-      <w:proofErr w:type="spellEnd"/>
-      <w:r>
-        <w:t xml:space="preserve">. Получить указатель на этот интерфейс (если быть точным, на интерфейс приложения API 5) можно с помощью экспортной функции </w:t>
-      </w:r>
-      <w:proofErr w:type="spellStart"/>
-      <w:proofErr w:type="gramStart"/>
-      <w:r>
-        <w:t>CreateKompasObject</w:t>
-      </w:r>
-      <w:proofErr w:type="spellEnd"/>
-      <w:r>
-        <w:t>(</w:t>
-      </w:r>
-      <w:proofErr w:type="gramEnd"/>
-      <w:r>
-        <w:t>). Методы этого интерфейса, реализуют наиболее общие функции работы с документами системы, системными настройками, файлами, а также дают возможность получить указатели на другие интерфейсы (интерфейсы динамического массива, работы с математическими функциями, библиотек моделей или фрагментов и различных структур параметров определенного типа)</w:t>
+        <w:t>Главным интерфейсом API системы КОМПАС является KompasObject. Получить указатель на этот интерфейс (если быть точным, на интерфейс приложения API 5) можно с помощью экспортной функции CreateKompasObject(). Методы этого интерфейса, реализуют наиболее общие функции работы с документами системы, системными настройками, файлами, а также дают возможность получить указатели на другие интерфейсы (интерфейсы динамического массива, работы с математическими функциями, библиотек моделей или фрагментов и различных структур параметров определенного типа)</w:t>
       </w:r>
       <w:r>
         <w:t xml:space="preserve"> </w:t>
@@ -1720,7 +1665,7 @@
     </w:p>
     <w:p>
       <w:pPr>
-        <w:pStyle w:val="a3"/>
+        <w:pStyle w:val="BodyText"/>
         <w:spacing w:before="89" w:line="360" w:lineRule="auto"/>
         <w:ind w:firstLine="851"/>
       </w:pPr>
@@ -1743,7 +1688,7 @@
     </w:p>
     <w:tbl>
       <w:tblPr>
-        <w:tblStyle w:val="ad"/>
+        <w:tblStyle w:val="TableGrid"/>
         <w:tblW w:w="0" w:type="auto"/>
         <w:jc w:val="center"/>
         <w:tblInd w:w="0" w:type="dxa"/>
@@ -1915,31 +1860,14 @@
                 <w:szCs w:val="24"/>
                 <w:lang w:val="en-US"/>
               </w:rPr>
-              <w:t>ActiveDocument2</w:t>
-            </w:r>
-            <w:proofErr w:type="gramStart"/>
-            <w:r>
-              <w:rPr>
-                <w:sz w:val="24"/>
-                <w:szCs w:val="24"/>
-                <w:lang w:val="en-US"/>
-              </w:rPr>
-              <w:t>D</w:t>
-            </w:r>
-            <w:r>
-              <w:rPr>
-                <w:sz w:val="24"/>
-                <w:szCs w:val="24"/>
-              </w:rPr>
-              <w:t>(</w:t>
-            </w:r>
-            <w:proofErr w:type="gramEnd"/>
-            <w:r>
-              <w:rPr>
-                <w:sz w:val="24"/>
-                <w:szCs w:val="24"/>
-              </w:rPr>
-              <w:t>)</w:t>
+              <w:t>ActiveDocument2D</w:t>
+            </w:r>
+            <w:r>
+              <w:rPr>
+                <w:sz w:val="24"/>
+                <w:szCs w:val="24"/>
+              </w:rPr>
+              <w:t>()</w:t>
             </w:r>
           </w:p>
         </w:tc>
@@ -2085,7 +2013,6 @@
                 <w:szCs w:val="24"/>
               </w:rPr>
             </w:pPr>
-            <w:proofErr w:type="spellStart"/>
             <w:r>
               <w:rPr>
                 <w:sz w:val="24"/>
@@ -2094,7 +2021,6 @@
               </w:rPr>
               <w:t>ActiveDocument</w:t>
             </w:r>
-            <w:proofErr w:type="spellEnd"/>
             <w:r>
               <w:rPr>
                 <w:sz w:val="24"/>
@@ -2102,7 +2028,6 @@
               </w:rPr>
               <w:t>3</w:t>
             </w:r>
-            <w:proofErr w:type="gramStart"/>
             <w:r>
               <w:rPr>
                 <w:sz w:val="24"/>
@@ -2116,15 +2041,7 @@
                 <w:sz w:val="24"/>
                 <w:szCs w:val="24"/>
               </w:rPr>
-              <w:t>(</w:t>
-            </w:r>
-            <w:proofErr w:type="gramEnd"/>
-            <w:r>
-              <w:rPr>
-                <w:sz w:val="24"/>
-                <w:szCs w:val="24"/>
-              </w:rPr>
-              <w:t>)</w:t>
+              <w:t>()</w:t>
             </w:r>
           </w:p>
         </w:tc>
@@ -2273,31 +2190,14 @@
                 <w:szCs w:val="24"/>
                 <w:lang w:val="en-US"/>
               </w:rPr>
-              <w:t>Document2</w:t>
-            </w:r>
-            <w:proofErr w:type="gramStart"/>
-            <w:r>
-              <w:rPr>
-                <w:sz w:val="24"/>
-                <w:szCs w:val="24"/>
-                <w:lang w:val="en-US"/>
-              </w:rPr>
-              <w:t>D</w:t>
-            </w:r>
-            <w:r>
-              <w:rPr>
-                <w:sz w:val="24"/>
-                <w:szCs w:val="24"/>
-              </w:rPr>
-              <w:t>(</w:t>
-            </w:r>
-            <w:proofErr w:type="gramEnd"/>
-            <w:r>
-              <w:rPr>
-                <w:sz w:val="24"/>
-                <w:szCs w:val="24"/>
-              </w:rPr>
-              <w:t>)</w:t>
+              <w:t>Document2D</w:t>
+            </w:r>
+            <w:r>
+              <w:rPr>
+                <w:sz w:val="24"/>
+                <w:szCs w:val="24"/>
+              </w:rPr>
+              <w:t>()</w:t>
             </w:r>
           </w:p>
         </w:tc>
@@ -2423,7 +2323,6 @@
               </w:rPr>
               <w:t>3</w:t>
             </w:r>
-            <w:proofErr w:type="gramStart"/>
             <w:r>
               <w:rPr>
                 <w:sz w:val="24"/>
@@ -2437,15 +2336,7 @@
                 <w:sz w:val="24"/>
                 <w:szCs w:val="24"/>
               </w:rPr>
-              <w:t>(</w:t>
-            </w:r>
-            <w:proofErr w:type="gramEnd"/>
-            <w:r>
-              <w:rPr>
-                <w:sz w:val="24"/>
-                <w:szCs w:val="24"/>
-              </w:rPr>
-              <w:t>)</w:t>
+              <w:t>()</w:t>
             </w:r>
           </w:p>
         </w:tc>
@@ -2566,7 +2457,6 @@
                 <w:lang w:val="en-US"/>
               </w:rPr>
             </w:pPr>
-            <w:proofErr w:type="spellStart"/>
             <w:r>
               <w:rPr>
                 <w:sz w:val="24"/>
@@ -2575,45 +2465,12 @@
               </w:rPr>
               <w:t>GetDynamicArray</w:t>
             </w:r>
-            <w:proofErr w:type="spellEnd"/>
-            <w:r>
-              <w:rPr>
-                <w:sz w:val="24"/>
-                <w:szCs w:val="24"/>
-              </w:rPr>
-              <w:t xml:space="preserve"> (</w:t>
-            </w:r>
-            <w:proofErr w:type="spellStart"/>
-            <w:r>
-              <w:rPr>
-                <w:sz w:val="24"/>
-                <w:szCs w:val="24"/>
-              </w:rPr>
-              <w:t>long</w:t>
-            </w:r>
-            <w:proofErr w:type="spellEnd"/>
-            <w:r>
-              <w:rPr>
-                <w:sz w:val="24"/>
-                <w:szCs w:val="24"/>
-              </w:rPr>
-              <w:t xml:space="preserve"> </w:t>
-            </w:r>
-            <w:proofErr w:type="spellStart"/>
-            <w:r>
-              <w:rPr>
-                <w:sz w:val="24"/>
-                <w:szCs w:val="24"/>
-              </w:rPr>
-              <w:t>type</w:t>
-            </w:r>
-            <w:proofErr w:type="spellEnd"/>
-            <w:r>
-              <w:rPr>
-                <w:sz w:val="24"/>
-                <w:szCs w:val="24"/>
-              </w:rPr>
-              <w:t>)</w:t>
+            <w:r>
+              <w:rPr>
+                <w:sz w:val="24"/>
+                <w:szCs w:val="24"/>
+              </w:rPr>
+              <w:t xml:space="preserve"> (long type)</w:t>
             </w:r>
           </w:p>
         </w:tc>
@@ -2636,7 +2493,6 @@
                 <w:szCs w:val="24"/>
               </w:rPr>
             </w:pPr>
-            <w:proofErr w:type="spellStart"/>
             <w:r>
               <w:rPr>
                 <w:i/>
@@ -2646,7 +2502,6 @@
               </w:rPr>
               <w:t>type</w:t>
             </w:r>
-            <w:proofErr w:type="spellEnd"/>
             <w:r>
               <w:rPr>
                 <w:sz w:val="24"/>
@@ -2680,17 +2535,8 @@
                 <w:sz w:val="24"/>
                 <w:szCs w:val="24"/>
               </w:rPr>
-              <w:t xml:space="preserve">Указатель на интерфейс динамического массива </w:t>
-            </w:r>
-            <w:proofErr w:type="spellStart"/>
-            <w:r>
-              <w:rPr>
-                <w:sz w:val="24"/>
-                <w:szCs w:val="24"/>
-              </w:rPr>
-              <w:t>ksDynamicArray</w:t>
-            </w:r>
-            <w:proofErr w:type="spellEnd"/>
+              <w:t>Указатель на интерфейс динамического массива ksDynamicArray</w:t>
+            </w:r>
           </w:p>
         </w:tc>
         <w:tc>
@@ -2745,7 +2591,6 @@
                 <w:szCs w:val="24"/>
               </w:rPr>
             </w:pPr>
-            <w:proofErr w:type="spellStart"/>
             <w:r>
               <w:rPr>
                 <w:sz w:val="24"/>
@@ -2754,45 +2599,12 @@
               </w:rPr>
               <w:t>GerParamStruct</w:t>
             </w:r>
-            <w:proofErr w:type="spellEnd"/>
-            <w:r>
-              <w:rPr>
-                <w:sz w:val="24"/>
-                <w:szCs w:val="24"/>
-              </w:rPr>
-              <w:t xml:space="preserve"> (</w:t>
-            </w:r>
-            <w:proofErr w:type="spellStart"/>
-            <w:r>
-              <w:rPr>
-                <w:sz w:val="24"/>
-                <w:szCs w:val="24"/>
-              </w:rPr>
-              <w:t>short</w:t>
-            </w:r>
-            <w:proofErr w:type="spellEnd"/>
-            <w:r>
-              <w:rPr>
-                <w:sz w:val="24"/>
-                <w:szCs w:val="24"/>
-              </w:rPr>
-              <w:t xml:space="preserve"> </w:t>
-            </w:r>
-            <w:proofErr w:type="spellStart"/>
-            <w:r>
-              <w:rPr>
-                <w:sz w:val="24"/>
-                <w:szCs w:val="24"/>
-              </w:rPr>
-              <w:t>structType</w:t>
-            </w:r>
-            <w:proofErr w:type="spellEnd"/>
-            <w:r>
-              <w:rPr>
-                <w:sz w:val="24"/>
-                <w:szCs w:val="24"/>
-              </w:rPr>
-              <w:t>)</w:t>
+            <w:r>
+              <w:rPr>
+                <w:sz w:val="24"/>
+                <w:szCs w:val="24"/>
+              </w:rPr>
+              <w:t xml:space="preserve"> (short structType)</w:t>
             </w:r>
           </w:p>
         </w:tc>
@@ -2815,7 +2627,6 @@
                 <w:szCs w:val="24"/>
               </w:rPr>
             </w:pPr>
-            <w:proofErr w:type="spellStart"/>
             <w:r>
               <w:rPr>
                 <w:i/>
@@ -2825,7 +2636,6 @@
               </w:rPr>
               <w:t>structType</w:t>
             </w:r>
-            <w:proofErr w:type="spellEnd"/>
             <w:r>
               <w:rPr>
                 <w:sz w:val="24"/>
@@ -2954,25 +2764,7 @@
                 <w:szCs w:val="24"/>
                 <w:lang w:val="en-US"/>
               </w:rPr>
-              <w:t xml:space="preserve"> (BOOL invisible, BOOL </w:t>
-            </w:r>
-            <w:proofErr w:type="spellStart"/>
-            <w:r>
-              <w:rPr>
-                <w:sz w:val="24"/>
-                <w:szCs w:val="24"/>
-                <w:lang w:val="en-US"/>
-              </w:rPr>
-              <w:t>typeDoc</w:t>
-            </w:r>
-            <w:proofErr w:type="spellEnd"/>
-            <w:r>
-              <w:rPr>
-                <w:sz w:val="24"/>
-                <w:szCs w:val="24"/>
-                <w:lang w:val="en-US"/>
-              </w:rPr>
-              <w:t>)</w:t>
+              <w:t xml:space="preserve"> (BOOL invisible, BOOL typeDoc)</w:t>
             </w:r>
           </w:p>
         </w:tc>
@@ -3061,7 +2853,6 @@
               </w:rPr>
               <w:br/>
             </w:r>
-            <w:proofErr w:type="spellStart"/>
             <w:r>
               <w:rPr>
                 <w:i/>
@@ -3072,7 +2863,6 @@
               </w:rPr>
               <w:t>typeDoc</w:t>
             </w:r>
-            <w:proofErr w:type="spellEnd"/>
             <w:r>
               <w:rPr>
                 <w:sz w:val="24"/>
@@ -3201,7 +2991,7 @@
     </w:p>
     <w:tbl>
       <w:tblPr>
-        <w:tblStyle w:val="ad"/>
+        <w:tblStyle w:val="TableGrid"/>
         <w:tblW w:w="0" w:type="auto"/>
         <w:tblInd w:w="0" w:type="dxa"/>
         <w:tblLook w:val="04A0" w:firstRow="1" w:lastRow="0" w:firstColumn="1" w:lastColumn="0" w:noHBand="0" w:noVBand="1"/>
@@ -3335,59 +3125,13 @@
                 <w:lang w:val="en-US"/>
               </w:rPr>
             </w:pPr>
-            <w:proofErr w:type="spellStart"/>
             <w:r>
               <w:rPr>
                 <w:sz w:val="24"/>
                 <w:szCs w:val="24"/>
                 <w:lang w:val="en-US"/>
               </w:rPr>
-              <w:t>EntityCollection</w:t>
-            </w:r>
-            <w:proofErr w:type="spellEnd"/>
-            <w:r>
-              <w:rPr>
-                <w:sz w:val="24"/>
-                <w:szCs w:val="24"/>
-                <w:lang w:val="en-US"/>
-              </w:rPr>
-              <w:t xml:space="preserve"> (short </w:t>
-            </w:r>
-            <w:proofErr w:type="spellStart"/>
-            <w:r>
-              <w:rPr>
-                <w:sz w:val="24"/>
-                <w:szCs w:val="24"/>
-                <w:lang w:val="en-US"/>
-              </w:rPr>
-              <w:t>objType</w:t>
-            </w:r>
-            <w:proofErr w:type="spellEnd"/>
-            <w:r>
-              <w:rPr>
-                <w:sz w:val="24"/>
-                <w:szCs w:val="24"/>
-                <w:lang w:val="en-US"/>
-              </w:rPr>
-              <w:t xml:space="preserve">, BOOL </w:t>
-            </w:r>
-            <w:proofErr w:type="spellStart"/>
-            <w:r>
-              <w:rPr>
-                <w:sz w:val="24"/>
-                <w:szCs w:val="24"/>
-                <w:lang w:val="en-US"/>
-              </w:rPr>
-              <w:t>checkEntity</w:t>
-            </w:r>
-            <w:proofErr w:type="spellEnd"/>
-            <w:r>
-              <w:rPr>
-                <w:sz w:val="24"/>
-                <w:szCs w:val="24"/>
-                <w:lang w:val="en-US"/>
-              </w:rPr>
-              <w:t>)</w:t>
+              <w:t>EntityCollection (short objType, BOOL checkEntity)</w:t>
             </w:r>
           </w:p>
         </w:tc>
@@ -3410,7 +3154,6 @@
                 <w:szCs w:val="24"/>
               </w:rPr>
             </w:pPr>
-            <w:proofErr w:type="spellStart"/>
             <w:r>
               <w:rPr>
                 <w:i/>
@@ -3421,7 +3164,6 @@
               </w:rPr>
               <w:t>objType</w:t>
             </w:r>
-            <w:proofErr w:type="spellEnd"/>
             <w:r>
               <w:rPr>
                 <w:sz w:val="24"/>
@@ -3436,7 +3178,6 @@
               </w:rPr>
               <w:br/>
             </w:r>
-            <w:proofErr w:type="spellStart"/>
             <w:r>
               <w:rPr>
                 <w:i/>
@@ -3447,7 +3188,6 @@
               </w:rPr>
               <w:t>checkEntity</w:t>
             </w:r>
-            <w:proofErr w:type="spellEnd"/>
             <w:r>
               <w:rPr>
                 <w:sz w:val="24"/>
@@ -3568,17 +3308,8 @@
                 <w:sz w:val="24"/>
                 <w:szCs w:val="24"/>
               </w:rPr>
-              <w:t xml:space="preserve">Указатель на интерфейс динамического массива объектов </w:t>
-            </w:r>
-            <w:proofErr w:type="spellStart"/>
-            <w:r>
-              <w:rPr>
-                <w:sz w:val="24"/>
-                <w:szCs w:val="24"/>
-              </w:rPr>
-              <w:t>ksEntityCollection</w:t>
-            </w:r>
-            <w:proofErr w:type="spellEnd"/>
+              <w:t>Указатель на интерфейс динамического массива объектов ksEntityCollection</w:t>
+            </w:r>
           </w:p>
         </w:tc>
         <w:tc>
@@ -3636,7 +3367,6 @@
                 <w:szCs w:val="24"/>
               </w:rPr>
             </w:pPr>
-            <w:proofErr w:type="spellStart"/>
             <w:r>
               <w:rPr>
                 <w:sz w:val="24"/>
@@ -3645,45 +3375,12 @@
               </w:rPr>
               <w:t>GetPart</w:t>
             </w:r>
-            <w:proofErr w:type="spellEnd"/>
-            <w:r>
-              <w:rPr>
-                <w:sz w:val="24"/>
-                <w:szCs w:val="24"/>
-              </w:rPr>
-              <w:t xml:space="preserve"> (</w:t>
-            </w:r>
-            <w:proofErr w:type="spellStart"/>
-            <w:r>
-              <w:rPr>
-                <w:sz w:val="24"/>
-                <w:szCs w:val="24"/>
-              </w:rPr>
-              <w:t>long</w:t>
-            </w:r>
-            <w:proofErr w:type="spellEnd"/>
-            <w:r>
-              <w:rPr>
-                <w:sz w:val="24"/>
-                <w:szCs w:val="24"/>
-              </w:rPr>
-              <w:t xml:space="preserve"> </w:t>
-            </w:r>
-            <w:proofErr w:type="spellStart"/>
-            <w:r>
-              <w:rPr>
-                <w:sz w:val="24"/>
-                <w:szCs w:val="24"/>
-              </w:rPr>
-              <w:t>type</w:t>
-            </w:r>
-            <w:proofErr w:type="spellEnd"/>
-            <w:r>
-              <w:rPr>
-                <w:sz w:val="24"/>
-                <w:szCs w:val="24"/>
-              </w:rPr>
-              <w:t>)</w:t>
+            <w:r>
+              <w:rPr>
+                <w:sz w:val="24"/>
+                <w:szCs w:val="24"/>
+              </w:rPr>
+              <w:t xml:space="preserve"> (long type)</w:t>
             </w:r>
           </w:p>
         </w:tc>
@@ -3705,7 +3402,6 @@
                 <w:szCs w:val="24"/>
               </w:rPr>
             </w:pPr>
-            <w:proofErr w:type="spellStart"/>
             <w:r>
               <w:rPr>
                 <w:i/>
@@ -3715,7 +3411,6 @@
               </w:rPr>
               <w:t>type</w:t>
             </w:r>
-            <w:proofErr w:type="spellEnd"/>
             <w:r>
               <w:rPr>
                 <w:sz w:val="24"/>
@@ -3758,17 +3453,8 @@
                 <w:sz w:val="24"/>
                 <w:szCs w:val="24"/>
               </w:rPr>
-              <w:t xml:space="preserve">Указатель на интерфейс компонента </w:t>
-            </w:r>
-            <w:proofErr w:type="spellStart"/>
-            <w:r>
-              <w:rPr>
-                <w:sz w:val="24"/>
-                <w:szCs w:val="24"/>
-              </w:rPr>
-              <w:t>ksPart</w:t>
-            </w:r>
-            <w:proofErr w:type="spellEnd"/>
+              <w:t>Указатель на интерфейс компонента ksPart</w:t>
+            </w:r>
           </w:p>
         </w:tc>
         <w:tc>
@@ -3827,62 +3513,20 @@
                 <w:lang w:val="en-US"/>
               </w:rPr>
             </w:pPr>
-            <w:proofErr w:type="spellStart"/>
             <w:r>
               <w:rPr>
                 <w:sz w:val="24"/>
                 <w:szCs w:val="24"/>
                 <w:lang w:val="en-US"/>
               </w:rPr>
-              <w:t>NewEntity</w:t>
-            </w:r>
-            <w:proofErr w:type="spellEnd"/>
-            <w:r>
-              <w:rPr>
-                <w:sz w:val="24"/>
-                <w:szCs w:val="24"/>
-                <w:lang w:val="en-US"/>
-              </w:rPr>
-              <w:t xml:space="preserve"> </w:t>
-            </w:r>
-            <w:r>
-              <w:rPr>
-                <w:sz w:val="24"/>
-                <w:szCs w:val="24"/>
-              </w:rPr>
-              <w:t>(</w:t>
-            </w:r>
-            <w:proofErr w:type="spellStart"/>
-            <w:r>
-              <w:rPr>
-                <w:sz w:val="24"/>
-                <w:szCs w:val="24"/>
-              </w:rPr>
-              <w:t>short</w:t>
-            </w:r>
-            <w:proofErr w:type="spellEnd"/>
-            <w:r>
-              <w:rPr>
-                <w:sz w:val="24"/>
-                <w:szCs w:val="24"/>
-              </w:rPr>
-              <w:t xml:space="preserve"> </w:t>
-            </w:r>
-            <w:proofErr w:type="spellStart"/>
-            <w:r>
-              <w:rPr>
-                <w:sz w:val="24"/>
-                <w:szCs w:val="24"/>
-              </w:rPr>
-              <w:t>objType</w:t>
-            </w:r>
-            <w:proofErr w:type="spellEnd"/>
-            <w:r>
-              <w:rPr>
-                <w:sz w:val="24"/>
-                <w:szCs w:val="24"/>
-              </w:rPr>
-              <w:t>)</w:t>
+              <w:t xml:space="preserve">NewEntity </w:t>
+            </w:r>
+            <w:r>
+              <w:rPr>
+                <w:sz w:val="24"/>
+                <w:szCs w:val="24"/>
+              </w:rPr>
+              <w:t>(short objType)</w:t>
             </w:r>
           </w:p>
         </w:tc>
@@ -3904,7 +3548,6 @@
                 <w:szCs w:val="24"/>
               </w:rPr>
             </w:pPr>
-            <w:proofErr w:type="spellStart"/>
             <w:r>
               <w:rPr>
                 <w:i/>
@@ -3914,7 +3557,6 @@
               </w:rPr>
               <w:t>objType</w:t>
             </w:r>
-            <w:proofErr w:type="spellEnd"/>
             <w:r>
               <w:rPr>
                 <w:sz w:val="24"/>
@@ -3948,17 +3590,8 @@
                 <w:sz w:val="24"/>
                 <w:szCs w:val="24"/>
               </w:rPr>
-              <w:t xml:space="preserve">Указатель на интерфейс </w:t>
-            </w:r>
-            <w:proofErr w:type="spellStart"/>
-            <w:r>
-              <w:rPr>
-                <w:sz w:val="24"/>
-                <w:szCs w:val="24"/>
-              </w:rPr>
-              <w:t>ksEntity</w:t>
-            </w:r>
-            <w:proofErr w:type="spellEnd"/>
+              <w:t>Указатель на интерфейс ksEntity</w:t>
+            </w:r>
           </w:p>
         </w:tc>
         <w:tc>
@@ -4016,7 +3649,6 @@
                 <w:szCs w:val="24"/>
               </w:rPr>
             </w:pPr>
-            <w:proofErr w:type="spellStart"/>
             <w:r>
               <w:rPr>
                 <w:sz w:val="24"/>
@@ -4025,7 +3657,6 @@
               </w:rPr>
               <w:t>GetDefinition</w:t>
             </w:r>
-            <w:proofErr w:type="spellEnd"/>
             <w:r>
               <w:rPr>
                 <w:sz w:val="24"/>
@@ -4079,17 +3710,8 @@
                 <w:sz w:val="24"/>
                 <w:szCs w:val="24"/>
               </w:rPr>
-              <w:t xml:space="preserve">Указатель на интерфейс </w:t>
-            </w:r>
-            <w:proofErr w:type="spellStart"/>
-            <w:r>
-              <w:rPr>
-                <w:sz w:val="24"/>
-                <w:szCs w:val="24"/>
-              </w:rPr>
-              <w:t>IDispatch</w:t>
-            </w:r>
-            <w:proofErr w:type="spellEnd"/>
+              <w:t>Указатель на интерфейс IDispatch</w:t>
+            </w:r>
           </w:p>
         </w:tc>
         <w:tc>
@@ -4286,33 +3908,13 @@
               </w:rPr>
               <w:t>-</w:t>
             </w:r>
-            <w:proofErr w:type="spellStart"/>
-            <w:proofErr w:type="gramStart"/>
             <w:r>
               <w:rPr>
                 <w:sz w:val="24"/>
                 <w:szCs w:val="24"/>
                 <w:lang w:val="en-US"/>
               </w:rPr>
-              <w:t>DocumentParam</w:t>
-            </w:r>
-            <w:proofErr w:type="spellEnd"/>
-            <w:r>
-              <w:rPr>
-                <w:sz w:val="24"/>
-                <w:szCs w:val="24"/>
-                <w:lang w:val="en-US"/>
-              </w:rPr>
-              <w:t>(</w:t>
-            </w:r>
-            <w:proofErr w:type="gramEnd"/>
-            <w:r>
-              <w:rPr>
-                <w:sz w:val="24"/>
-                <w:szCs w:val="24"/>
-                <w:lang w:val="en-US"/>
-              </w:rPr>
-              <w:t>)</w:t>
+              <w:t>DocumentParam()</w:t>
             </w:r>
           </w:p>
         </w:tc>
@@ -4429,7 +4031,6 @@
                 <w:lang w:val="en-US"/>
               </w:rPr>
             </w:pPr>
-            <w:proofErr w:type="spellStart"/>
             <w:r>
               <w:rPr>
                 <w:sz w:val="24"/>
@@ -4438,54 +4039,12 @@
               </w:rPr>
               <w:t>BeginEdit</w:t>
             </w:r>
-            <w:proofErr w:type="spellEnd"/>
-            <w:r>
-              <w:rPr>
-                <w:sz w:val="24"/>
-                <w:szCs w:val="24"/>
-              </w:rPr>
-              <w:t xml:space="preserve"> </w:t>
-            </w:r>
-            <w:proofErr w:type="gramStart"/>
-            <w:r>
-              <w:rPr>
-                <w:sz w:val="24"/>
-                <w:szCs w:val="24"/>
-              </w:rPr>
-              <w:t xml:space="preserve">( </w:t>
-            </w:r>
-            <w:proofErr w:type="spellStart"/>
-            <w:r>
-              <w:rPr>
-                <w:sz w:val="24"/>
-                <w:szCs w:val="24"/>
-              </w:rPr>
-              <w:t>IOpenDocumentParam</w:t>
-            </w:r>
-            <w:proofErr w:type="spellEnd"/>
-            <w:proofErr w:type="gramEnd"/>
-            <w:r>
-              <w:rPr>
-                <w:sz w:val="24"/>
-                <w:szCs w:val="24"/>
-              </w:rPr>
-              <w:t xml:space="preserve"> * </w:t>
-            </w:r>
-            <w:proofErr w:type="spellStart"/>
-            <w:r>
-              <w:rPr>
-                <w:sz w:val="24"/>
-                <w:szCs w:val="24"/>
-              </w:rPr>
-              <w:t>Param</w:t>
-            </w:r>
-            <w:proofErr w:type="spellEnd"/>
-            <w:r>
-              <w:rPr>
-                <w:sz w:val="24"/>
-                <w:szCs w:val="24"/>
-              </w:rPr>
-              <w:t xml:space="preserve"> );</w:t>
+            <w:r>
+              <w:rPr>
+                <w:sz w:val="24"/>
+                <w:szCs w:val="24"/>
+              </w:rPr>
+              <w:t xml:space="preserve"> ( IOpenDocumentParam * Param );</w:t>
             </w:r>
           </w:p>
         </w:tc>
@@ -4507,7 +4066,6 @@
                 <w:szCs w:val="24"/>
               </w:rPr>
             </w:pPr>
-            <w:proofErr w:type="spellStart"/>
             <w:r>
               <w:rPr>
                 <w:i/>
@@ -4517,29 +4075,12 @@
               </w:rPr>
               <w:t>Param</w:t>
             </w:r>
-            <w:proofErr w:type="spellEnd"/>
-            <w:r>
-              <w:rPr>
-                <w:sz w:val="24"/>
-                <w:szCs w:val="24"/>
-              </w:rPr>
-              <w:t xml:space="preserve"> - указатель на интерфейс параметров открытия документа </w:t>
-            </w:r>
-            <w:proofErr w:type="spellStart"/>
-            <w:r>
-              <w:rPr>
-                <w:sz w:val="24"/>
-                <w:szCs w:val="24"/>
-              </w:rPr>
-              <w:t>IOpenDocumentParam</w:t>
-            </w:r>
-            <w:proofErr w:type="spellEnd"/>
-            <w:r>
-              <w:rPr>
-                <w:sz w:val="24"/>
-                <w:szCs w:val="24"/>
-              </w:rPr>
-              <w:t>.</w:t>
+            <w:r>
+              <w:rPr>
+                <w:sz w:val="24"/>
+                <w:szCs w:val="24"/>
+              </w:rPr>
+              <w:t xml:space="preserve"> - указатель на интерфейс параметров открытия документа IOpenDocumentParam.</w:t>
             </w:r>
           </w:p>
         </w:tc>
@@ -4616,7 +4157,7 @@
     </w:p>
     <w:p>
       <w:pPr>
-        <w:pStyle w:val="1"/>
+        <w:pStyle w:val="Heading1"/>
         <w:ind w:left="0"/>
       </w:pPr>
       <w:bookmarkStart w:id="3" w:name="_Toc35300107"/>
@@ -4628,7 +4169,7 @@
     </w:p>
     <w:p>
       <w:pPr>
-        <w:pStyle w:val="ac"/>
+        <w:pStyle w:val="NormalWeb"/>
         <w:shd w:val="clear" w:color="auto" w:fill="FFFFFF"/>
         <w:spacing w:before="240" w:beforeAutospacing="0" w:after="0" w:line="360" w:lineRule="auto"/>
         <w:ind w:right="101" w:firstLine="851"/>
@@ -4647,7 +4188,6 @@
         </w:rPr>
         <w:t xml:space="preserve">Одним из аналогов разрабатываемого модуля является </w:t>
       </w:r>
-      <w:proofErr w:type="spellStart"/>
       <w:r>
         <w:rPr>
           <w:color w:val="000000" w:themeColor="text1"/>
@@ -4656,7 +4196,6 @@
         </w:rPr>
         <w:t>SolidWorks</w:t>
       </w:r>
-      <w:proofErr w:type="spellEnd"/>
       <w:r>
         <w:rPr>
           <w:color w:val="000000" w:themeColor="text1"/>
@@ -4665,23 +4204,21 @@
         </w:rPr>
         <w:t xml:space="preserve">. </w:t>
       </w:r>
-      <w:proofErr w:type="spellStart"/>
       <w:r>
         <w:rPr>
           <w:color w:val="000000" w:themeColor="text1"/>
           <w:sz w:val="28"/>
           <w:szCs w:val="28"/>
         </w:rPr>
-        <w:t>SolidWorks</w:t>
-      </w:r>
-      <w:proofErr w:type="spellEnd"/>
+        <w:t xml:space="preserve">SolidWorks представляет собой мощный инструмент для 3D моделирования и автоматизированного проектирования сложных изделий различного назначения. </w:t>
+      </w:r>
       <w:r>
         <w:rPr>
           <w:color w:val="000000" w:themeColor="text1"/>
           <w:sz w:val="28"/>
           <w:szCs w:val="28"/>
         </w:rPr>
-        <w:t xml:space="preserve"> представляет собой мощный инструмент для 3D моделирования и автоматизированного проектирования сложных изделий различного назначения. </w:t>
+        <w:t>Э</w:t>
       </w:r>
       <w:r>
         <w:rPr>
@@ -4689,7 +4226,7 @@
           <w:sz w:val="28"/>
           <w:szCs w:val="28"/>
         </w:rPr>
-        <w:t>Э</w:t>
+        <w:t>то полноценный набор для конструирования изделий в цифровом виде, который содержит в себе множество дополнительных инструментов, позволяющих производить над моделью виртуальные технические испытания</w:t>
       </w:r>
       <w:r>
         <w:rPr>
@@ -4697,7 +4234,7 @@
           <w:sz w:val="28"/>
           <w:szCs w:val="28"/>
         </w:rPr>
-        <w:t>то полноценный набор для конструирования изделий в цифровом виде, который содержит в себе множество дополнительных инструментов, позволяющих производить над моделью виртуальные технические испытания</w:t>
+        <w:t xml:space="preserve"> </w:t>
       </w:r>
       <w:r>
         <w:rPr>
@@ -4705,7 +4242,7 @@
           <w:sz w:val="28"/>
           <w:szCs w:val="28"/>
         </w:rPr>
-        <w:t xml:space="preserve"> </w:t>
+        <w:t>[3]</w:t>
       </w:r>
       <w:r>
         <w:rPr>
@@ -4713,7 +4250,7 @@
           <w:sz w:val="28"/>
           <w:szCs w:val="28"/>
         </w:rPr>
-        <w:t>[3]</w:t>
+        <w:t xml:space="preserve">. </w:t>
       </w:r>
       <w:r>
         <w:rPr>
@@ -4721,7 +4258,7 @@
           <w:sz w:val="28"/>
           <w:szCs w:val="28"/>
         </w:rPr>
-        <w:t xml:space="preserve">. </w:t>
+        <w:t>Пример создания автомобильного диска в</w:t>
       </w:r>
       <w:r>
         <w:rPr>
@@ -4729,7 +4266,7 @@
           <w:sz w:val="28"/>
           <w:szCs w:val="28"/>
         </w:rPr>
-        <w:t>Пример создания автомобильного диска в</w:t>
+        <w:t xml:space="preserve"> программе</w:t>
       </w:r>
       <w:r>
         <w:rPr>
@@ -4737,7 +4274,7 @@
           <w:sz w:val="28"/>
           <w:szCs w:val="28"/>
         </w:rPr>
-        <w:t xml:space="preserve"> программе</w:t>
+        <w:t xml:space="preserve"> </w:t>
       </w:r>
       <w:r>
         <w:rPr>
@@ -4745,18 +4282,8 @@
           <w:sz w:val="28"/>
           <w:szCs w:val="28"/>
         </w:rPr>
-        <w:t xml:space="preserve"> </w:t>
-      </w:r>
-      <w:proofErr w:type="spellStart"/>
-      <w:r>
-        <w:rPr>
-          <w:color w:val="000000" w:themeColor="text1"/>
-          <w:sz w:val="28"/>
-          <w:szCs w:val="28"/>
-        </w:rPr>
         <w:t>SolidWorks</w:t>
       </w:r>
-      <w:proofErr w:type="spellEnd"/>
       <w:r>
         <w:rPr>
           <w:color w:val="000000" w:themeColor="text1"/>
@@ -4768,7 +4295,7 @@
     </w:p>
     <w:p>
       <w:pPr>
-        <w:pStyle w:val="ac"/>
+        <w:pStyle w:val="NormalWeb"/>
         <w:shd w:val="clear" w:color="auto" w:fill="FFFFFF"/>
         <w:spacing w:before="0" w:beforeAutospacing="0" w:after="0" w:afterAutospacing="0" w:line="360" w:lineRule="auto"/>
         <w:ind w:right="101"/>
@@ -4835,7 +4362,7 @@
     </w:p>
     <w:p>
       <w:pPr>
-        <w:pStyle w:val="ac"/>
+        <w:pStyle w:val="NormalWeb"/>
         <w:shd w:val="clear" w:color="auto" w:fill="FFFFFF"/>
         <w:spacing w:before="0" w:beforeAutospacing="0" w:after="0" w:afterAutospacing="0" w:line="360" w:lineRule="auto"/>
         <w:ind w:right="101"/>
@@ -4870,7 +4397,6 @@
         </w:rPr>
         <w:t xml:space="preserve"> Пример создания автомобильного диска в </w:t>
       </w:r>
-      <w:proofErr w:type="spellStart"/>
       <w:r>
         <w:rPr>
           <w:color w:val="000000" w:themeColor="text1"/>
@@ -4879,11 +4405,10 @@
         </w:rPr>
         <w:t>SolidWorks</w:t>
       </w:r>
-      <w:proofErr w:type="spellEnd"/>
     </w:p>
     <w:p>
       <w:pPr>
-        <w:pStyle w:val="ac"/>
+        <w:pStyle w:val="NormalWeb"/>
         <w:shd w:val="clear" w:color="auto" w:fill="FFFFFF"/>
         <w:spacing w:before="0" w:beforeAutospacing="0" w:after="0" w:afterAutospacing="0" w:line="360" w:lineRule="auto"/>
         <w:ind w:right="101"/>
@@ -4899,7 +4424,7 @@
     </w:p>
     <w:p>
       <w:pPr>
-        <w:pStyle w:val="1"/>
+        <w:pStyle w:val="Heading1"/>
         <w:spacing w:line="360" w:lineRule="auto"/>
         <w:ind w:left="0"/>
       </w:pPr>
@@ -4912,7 +4437,7 @@
     </w:p>
     <w:p>
       <w:pPr>
-        <w:pStyle w:val="a3"/>
+        <w:pStyle w:val="BodyText"/>
         <w:tabs>
           <w:tab w:val="left" w:pos="2694"/>
           <w:tab w:val="left" w:pos="6244"/>
@@ -4942,7 +4467,7 @@
     </w:p>
     <w:p>
       <w:pPr>
-        <w:pStyle w:val="a3"/>
+        <w:pStyle w:val="BodyText"/>
         <w:tabs>
           <w:tab w:val="left" w:pos="2694"/>
           <w:tab w:val="left" w:pos="6244"/>
@@ -4984,7 +4509,7 @@
     </w:p>
     <w:p>
       <w:pPr>
-        <w:pStyle w:val="ae"/>
+        <w:pStyle w:val="ListParagraph"/>
         <w:numPr>
           <w:ilvl w:val="0"/>
           <w:numId w:val="3"/>
@@ -5098,7 +4623,7 @@
     </w:p>
     <w:p>
       <w:pPr>
-        <w:pStyle w:val="ae"/>
+        <w:pStyle w:val="ListParagraph"/>
         <w:numPr>
           <w:ilvl w:val="0"/>
           <w:numId w:val="3"/>
@@ -5212,7 +4737,7 @@
     </w:p>
     <w:p>
       <w:pPr>
-        <w:pStyle w:val="ae"/>
+        <w:pStyle w:val="ListParagraph"/>
         <w:numPr>
           <w:ilvl w:val="0"/>
           <w:numId w:val="3"/>
@@ -5294,7 +4819,7 @@
     </w:p>
     <w:p>
       <w:pPr>
-        <w:pStyle w:val="ae"/>
+        <w:pStyle w:val="ListParagraph"/>
         <w:numPr>
           <w:ilvl w:val="0"/>
           <w:numId w:val="3"/>
@@ -5371,18 +4896,8 @@
           <w:sz w:val="28"/>
           <w:szCs w:val="28"/>
         </w:rPr>
-        <w:t xml:space="preserve"> </w:t>
-      </w:r>
-      <w:proofErr w:type="spellStart"/>
-      <w:r>
-        <w:rPr>
-          <w:rFonts w:ascii="Times New Roman" w:hAnsi="Times New Roman"/>
-          <w:sz w:val="28"/>
-          <w:szCs w:val="28"/>
-        </w:rPr>
-        <w:t>шт</w:t>
-      </w:r>
-      <w:proofErr w:type="spellEnd"/>
+        <w:t xml:space="preserve"> шт</w:t>
+      </w:r>
       <w:r>
         <w:rPr>
           <w:rFonts w:ascii="Times New Roman" w:hAnsi="Times New Roman"/>
@@ -5394,7 +4909,7 @@
     </w:p>
     <w:p>
       <w:pPr>
-        <w:pStyle w:val="ae"/>
+        <w:pStyle w:val="ListParagraph"/>
         <w:numPr>
           <w:ilvl w:val="0"/>
           <w:numId w:val="3"/>
@@ -5476,7 +4991,7 @@
     </w:p>
     <w:p>
       <w:pPr>
-        <w:pStyle w:val="ae"/>
+        <w:pStyle w:val="ListParagraph"/>
         <w:numPr>
           <w:ilvl w:val="0"/>
           <w:numId w:val="3"/>
@@ -5513,30 +5028,12 @@
           <w:sz w:val="28"/>
           <w:szCs w:val="28"/>
         </w:rPr>
-        <w:t xml:space="preserve">): от 4 до 20 </w:t>
-      </w:r>
-      <w:proofErr w:type="spellStart"/>
-      <w:r>
-        <w:rPr>
-          <w:rFonts w:ascii="Times New Roman" w:hAnsi="Times New Roman"/>
-          <w:sz w:val="28"/>
-          <w:szCs w:val="28"/>
-        </w:rPr>
-        <w:t>шт</w:t>
-      </w:r>
-      <w:proofErr w:type="spellEnd"/>
-      <w:r>
-        <w:rPr>
-          <w:rFonts w:ascii="Times New Roman" w:hAnsi="Times New Roman"/>
-          <w:sz w:val="28"/>
-          <w:szCs w:val="28"/>
-        </w:rPr>
-        <w:t>;</w:t>
+        <w:t>): от 4 до 20 шт;</w:t>
       </w:r>
     </w:p>
     <w:p>
       <w:pPr>
-        <w:pStyle w:val="a3"/>
+        <w:pStyle w:val="BodyText"/>
         <w:tabs>
           <w:tab w:val="left" w:pos="2694"/>
           <w:tab w:val="left" w:pos="6244"/>
@@ -5587,7 +5084,7 @@
     </w:p>
     <w:p>
       <w:pPr>
-        <w:pStyle w:val="a3"/>
+        <w:pStyle w:val="BodyText"/>
         <w:tabs>
           <w:tab w:val="left" w:pos="2694"/>
           <w:tab w:val="left" w:pos="6244"/>
@@ -5804,7 +5301,7 @@
     </w:p>
     <w:p>
       <w:pPr>
-        <w:pStyle w:val="ac"/>
+        <w:pStyle w:val="NormalWeb"/>
         <w:spacing w:before="0" w:beforeAutospacing="0" w:after="0" w:afterAutospacing="0" w:line="360" w:lineRule="auto"/>
         <w:ind w:right="-40" w:firstLine="851"/>
         <w:jc w:val="both"/>
@@ -5884,7 +5381,7 @@
     </w:p>
     <w:p>
       <w:pPr>
-        <w:pStyle w:val="ac"/>
+        <w:pStyle w:val="NormalWeb"/>
         <w:spacing w:before="0" w:beforeAutospacing="0" w:after="0" w:afterAutospacing="0" w:line="360" w:lineRule="auto"/>
         <w:ind w:right="-40" w:firstLine="851"/>
         <w:jc w:val="both"/>
@@ -5895,8 +5392,6 @@
           <w:shd w:val="clear" w:color="auto" w:fill="FFFFFF"/>
         </w:rPr>
       </w:pPr>
-      <w:commentRangeStart w:id="5"/>
-      <w:commentRangeStart w:id="6"/>
       <w:r>
         <w:rPr>
           <w:spacing w:val="2"/>
@@ -5923,27 +5418,11 @@
           <w:shd w:val="clear" w:color="auto" w:fill="FFFFFF"/>
         </w:rPr>
         <w:t xml:space="preserve"> Основные параметры диска</w:t>
-      </w:r>
-      <w:commentRangeEnd w:id="5"/>
-      <w:r>
-        <w:rPr>
-          <w:rStyle w:val="af4"/>
-          <w:rFonts w:ascii="Calibri" w:hAnsi="Calibri"/>
-        </w:rPr>
-        <w:commentReference w:id="5"/>
-      </w:r>
-      <w:commentRangeEnd w:id="6"/>
-      <w:r>
-        <w:rPr>
-          <w:rStyle w:val="af4"/>
-          <w:rFonts w:ascii="Calibri" w:hAnsi="Calibri"/>
-        </w:rPr>
-        <w:commentReference w:id="6"/>
       </w:r>
     </w:p>
     <w:tbl>
       <w:tblPr>
-        <w:tblStyle w:val="ad"/>
+        <w:tblStyle w:val="TableGrid"/>
         <w:tblW w:w="0" w:type="auto"/>
         <w:jc w:val="center"/>
         <w:tblInd w:w="0" w:type="dxa"/>
@@ -5965,7 +5444,7 @@
           </w:tcPr>
           <w:p>
             <w:pPr>
-              <w:pStyle w:val="ac"/>
+              <w:pStyle w:val="NormalWeb"/>
               <w:spacing w:before="0" w:beforeAutospacing="0" w:after="0" w:afterAutospacing="0"/>
               <w:ind w:right="-40"/>
               <w:jc w:val="center"/>
@@ -6025,7 +5504,7 @@
           </w:tcPr>
           <w:p>
             <w:pPr>
-              <w:pStyle w:val="ac"/>
+              <w:pStyle w:val="NormalWeb"/>
               <w:spacing w:before="0" w:beforeAutospacing="0" w:after="0" w:afterAutospacing="0"/>
               <w:ind w:right="-40"/>
               <w:jc w:val="center"/>
@@ -6051,7 +5530,7 @@
           </w:tcPr>
           <w:p>
             <w:pPr>
-              <w:pStyle w:val="ac"/>
+              <w:pStyle w:val="NormalWeb"/>
               <w:spacing w:before="0" w:beforeAutospacing="0" w:after="0" w:afterAutospacing="0"/>
               <w:ind w:right="-40"/>
               <w:jc w:val="center"/>
@@ -6077,7 +5556,7 @@
           </w:tcPr>
           <w:p>
             <w:pPr>
-              <w:pStyle w:val="ac"/>
+              <w:pStyle w:val="NormalWeb"/>
               <w:spacing w:before="0" w:beforeAutospacing="0" w:after="0" w:afterAutospacing="0"/>
               <w:ind w:right="-40"/>
               <w:jc w:val="center"/>
@@ -6127,20 +5606,20 @@
           </w:tcPr>
           <w:p>
             <w:pPr>
-              <w:pStyle w:val="ac"/>
-              <w:spacing w:before="0" w:beforeAutospacing="0" w:after="0" w:afterAutospacing="0"/>
-              <w:ind w:right="-40"/>
-              <w:jc w:val="center"/>
-              <w:rPr>
-                <w:color w:val="000000" w:themeColor="text1"/>
-                <w:sz w:val="28"/>
-                <w:szCs w:val="28"/>
-              </w:rPr>
-            </w:pPr>
-          </w:p>
-          <w:p>
-            <w:pPr>
-              <w:pStyle w:val="ac"/>
+              <w:pStyle w:val="NormalWeb"/>
+              <w:spacing w:before="0" w:beforeAutospacing="0" w:after="0" w:afterAutospacing="0"/>
+              <w:ind w:right="-40"/>
+              <w:jc w:val="center"/>
+              <w:rPr>
+                <w:color w:val="000000" w:themeColor="text1"/>
+                <w:sz w:val="28"/>
+                <w:szCs w:val="28"/>
+              </w:rPr>
+            </w:pPr>
+          </w:p>
+          <w:p>
+            <w:pPr>
+              <w:pStyle w:val="NormalWeb"/>
               <w:spacing w:before="0" w:beforeAutospacing="0" w:after="0" w:afterAutospacing="0"/>
               <w:ind w:right="-40"/>
               <w:jc w:val="center"/>
@@ -6166,7 +5645,7 @@
           </w:tcPr>
           <w:p>
             <w:pPr>
-              <w:pStyle w:val="ac"/>
+              <w:pStyle w:val="NormalWeb"/>
               <w:spacing w:before="0" w:beforeAutospacing="0" w:after="0" w:afterAutospacing="0"/>
               <w:ind w:right="-40"/>
               <w:jc w:val="center"/>
@@ -6192,7 +5671,7 @@
           </w:tcPr>
           <w:p>
             <w:pPr>
-              <w:pStyle w:val="ac"/>
+              <w:pStyle w:val="NormalWeb"/>
               <w:spacing w:before="0" w:beforeAutospacing="0" w:after="0" w:afterAutospacing="0"/>
               <w:ind w:right="-40"/>
               <w:jc w:val="center"/>
@@ -6218,7 +5697,7 @@
           </w:tcPr>
           <w:p>
             <w:pPr>
-              <w:pStyle w:val="ac"/>
+              <w:pStyle w:val="NormalWeb"/>
               <w:spacing w:before="0" w:beforeAutospacing="0" w:after="0" w:afterAutospacing="0"/>
               <w:ind w:right="-40"/>
               <w:jc w:val="center"/>
@@ -6258,7 +5737,7 @@
           </w:tcPr>
           <w:p>
             <w:pPr>
-              <w:pStyle w:val="ac"/>
+              <w:pStyle w:val="NormalWeb"/>
               <w:spacing w:before="0" w:beforeAutospacing="0" w:after="0" w:afterAutospacing="0"/>
               <w:ind w:right="-40"/>
               <w:jc w:val="center"/>
@@ -6276,7 +5755,7 @@
           </w:tcPr>
           <w:p>
             <w:pPr>
-              <w:pStyle w:val="ac"/>
+              <w:pStyle w:val="NormalWeb"/>
               <w:spacing w:before="0" w:after="0"/>
               <w:ind w:right="-40"/>
               <w:jc w:val="center"/>
@@ -6302,7 +5781,7 @@
           </w:tcPr>
           <w:p>
             <w:pPr>
-              <w:pStyle w:val="ac"/>
+              <w:pStyle w:val="NormalWeb"/>
               <w:spacing w:before="0" w:beforeAutospacing="0" w:after="0" w:afterAutospacing="0"/>
               <w:ind w:right="-40"/>
               <w:jc w:val="center"/>
@@ -6328,7 +5807,7 @@
           </w:tcPr>
           <w:p>
             <w:pPr>
-              <w:pStyle w:val="ac"/>
+              <w:pStyle w:val="NormalWeb"/>
               <w:spacing w:before="0" w:beforeAutospacing="0" w:after="0" w:afterAutospacing="0"/>
               <w:ind w:right="-40"/>
               <w:jc w:val="center"/>
@@ -6368,7 +5847,7 @@
           </w:tcPr>
           <w:p>
             <w:pPr>
-              <w:pStyle w:val="ac"/>
+              <w:pStyle w:val="NormalWeb"/>
               <w:spacing w:before="0" w:beforeAutospacing="0" w:after="0" w:afterAutospacing="0"/>
               <w:ind w:right="-40"/>
               <w:jc w:val="center"/>
@@ -6386,7 +5865,7 @@
           </w:tcPr>
           <w:p>
             <w:pPr>
-              <w:pStyle w:val="ac"/>
+              <w:pStyle w:val="NormalWeb"/>
               <w:spacing w:before="0" w:beforeAutospacing="0" w:after="0" w:afterAutospacing="0"/>
               <w:ind w:right="-40"/>
               <w:jc w:val="center"/>
@@ -6420,7 +5899,7 @@
           </w:tcPr>
           <w:p>
             <w:pPr>
-              <w:pStyle w:val="ac"/>
+              <w:pStyle w:val="NormalWeb"/>
               <w:spacing w:before="0" w:beforeAutospacing="0" w:after="0" w:afterAutospacing="0"/>
               <w:ind w:right="-40"/>
               <w:jc w:val="center"/>
@@ -6446,7 +5925,7 @@
           </w:tcPr>
           <w:p>
             <w:pPr>
-              <w:pStyle w:val="ac"/>
+              <w:pStyle w:val="NormalWeb"/>
               <w:spacing w:before="0" w:beforeAutospacing="0" w:after="0" w:afterAutospacing="0"/>
               <w:ind w:right="-40"/>
               <w:jc w:val="center"/>
@@ -6478,33 +5957,33 @@
           </w:tcPr>
           <w:p>
             <w:pPr>
-              <w:pStyle w:val="ac"/>
-              <w:spacing w:before="0" w:beforeAutospacing="0" w:after="0" w:afterAutospacing="0"/>
-              <w:ind w:right="-40"/>
-              <w:jc w:val="center"/>
-              <w:rPr>
-                <w:color w:val="000000" w:themeColor="text1"/>
-                <w:sz w:val="28"/>
-                <w:szCs w:val="28"/>
-              </w:rPr>
-            </w:pPr>
-          </w:p>
-          <w:p>
-            <w:pPr>
-              <w:pStyle w:val="ac"/>
-              <w:spacing w:before="0" w:beforeAutospacing="0" w:after="0" w:afterAutospacing="0"/>
-              <w:ind w:right="-40"/>
-              <w:jc w:val="center"/>
-              <w:rPr>
-                <w:color w:val="000000" w:themeColor="text1"/>
-                <w:sz w:val="28"/>
-                <w:szCs w:val="28"/>
-              </w:rPr>
-            </w:pPr>
-          </w:p>
-          <w:p>
-            <w:pPr>
-              <w:pStyle w:val="ac"/>
+              <w:pStyle w:val="NormalWeb"/>
+              <w:spacing w:before="0" w:beforeAutospacing="0" w:after="0" w:afterAutospacing="0"/>
+              <w:ind w:right="-40"/>
+              <w:jc w:val="center"/>
+              <w:rPr>
+                <w:color w:val="000000" w:themeColor="text1"/>
+                <w:sz w:val="28"/>
+                <w:szCs w:val="28"/>
+              </w:rPr>
+            </w:pPr>
+          </w:p>
+          <w:p>
+            <w:pPr>
+              <w:pStyle w:val="NormalWeb"/>
+              <w:spacing w:before="0" w:beforeAutospacing="0" w:after="0" w:afterAutospacing="0"/>
+              <w:ind w:right="-40"/>
+              <w:jc w:val="center"/>
+              <w:rPr>
+                <w:color w:val="000000" w:themeColor="text1"/>
+                <w:sz w:val="28"/>
+                <w:szCs w:val="28"/>
+              </w:rPr>
+            </w:pPr>
+          </w:p>
+          <w:p>
+            <w:pPr>
+              <w:pStyle w:val="NormalWeb"/>
               <w:spacing w:before="0" w:beforeAutospacing="0" w:after="0" w:afterAutospacing="0"/>
               <w:ind w:right="-40"/>
               <w:jc w:val="center"/>
@@ -6530,7 +6009,7 @@
           </w:tcPr>
           <w:p>
             <w:pPr>
-              <w:pStyle w:val="ac"/>
+              <w:pStyle w:val="NormalWeb"/>
               <w:spacing w:before="0" w:beforeAutospacing="0" w:after="0" w:afterAutospacing="0"/>
               <w:ind w:right="-40"/>
               <w:jc w:val="center"/>
@@ -6572,7 +6051,7 @@
           </w:tcPr>
           <w:p>
             <w:pPr>
-              <w:pStyle w:val="ac"/>
+              <w:pStyle w:val="NormalWeb"/>
               <w:spacing w:before="0" w:beforeAutospacing="0" w:after="0" w:afterAutospacing="0"/>
               <w:ind w:right="-40"/>
               <w:jc w:val="center"/>
@@ -6598,7 +6077,7 @@
           </w:tcPr>
           <w:p>
             <w:pPr>
-              <w:pStyle w:val="ac"/>
+              <w:pStyle w:val="NormalWeb"/>
               <w:spacing w:before="0" w:beforeAutospacing="0" w:after="0" w:afterAutospacing="0"/>
               <w:ind w:right="-40"/>
               <w:jc w:val="center"/>
@@ -6646,7 +6125,7 @@
           </w:tcPr>
           <w:p>
             <w:pPr>
-              <w:pStyle w:val="ac"/>
+              <w:pStyle w:val="NormalWeb"/>
               <w:spacing w:before="0" w:beforeAutospacing="0" w:after="0" w:afterAutospacing="0"/>
               <w:ind w:right="-40"/>
               <w:jc w:val="center"/>
@@ -6664,7 +6143,7 @@
           </w:tcPr>
           <w:p>
             <w:pPr>
-              <w:pStyle w:val="ac"/>
+              <w:pStyle w:val="NormalWeb"/>
               <w:spacing w:before="0" w:beforeAutospacing="0" w:after="0" w:afterAutospacing="0"/>
               <w:ind w:right="-40"/>
               <w:jc w:val="center"/>
@@ -6706,7 +6185,7 @@
           </w:tcPr>
           <w:p>
             <w:pPr>
-              <w:pStyle w:val="ac"/>
+              <w:pStyle w:val="NormalWeb"/>
               <w:spacing w:before="0" w:beforeAutospacing="0" w:after="0" w:afterAutospacing="0"/>
               <w:ind w:right="-40"/>
               <w:jc w:val="center"/>
@@ -6732,7 +6211,7 @@
           </w:tcPr>
           <w:p>
             <w:pPr>
-              <w:pStyle w:val="ac"/>
+              <w:pStyle w:val="NormalWeb"/>
               <w:spacing w:before="0" w:beforeAutospacing="0" w:after="0" w:afterAutospacing="0"/>
               <w:ind w:right="-40"/>
               <w:jc w:val="center"/>
@@ -6772,7 +6251,7 @@
           </w:tcPr>
           <w:p>
             <w:pPr>
-              <w:pStyle w:val="ac"/>
+              <w:pStyle w:val="NormalWeb"/>
               <w:spacing w:before="0" w:beforeAutospacing="0" w:after="0" w:afterAutospacing="0"/>
               <w:ind w:right="-40"/>
               <w:jc w:val="center"/>
@@ -6790,7 +6269,7 @@
           </w:tcPr>
           <w:p>
             <w:pPr>
-              <w:pStyle w:val="ac"/>
+              <w:pStyle w:val="NormalWeb"/>
               <w:spacing w:before="0" w:beforeAutospacing="0" w:after="0" w:afterAutospacing="0"/>
               <w:ind w:right="-40"/>
               <w:jc w:val="center"/>
@@ -6816,7 +6295,7 @@
           </w:tcPr>
           <w:p>
             <w:pPr>
-              <w:pStyle w:val="ac"/>
+              <w:pStyle w:val="NormalWeb"/>
               <w:spacing w:before="0" w:beforeAutospacing="0" w:after="0" w:afterAutospacing="0"/>
               <w:ind w:right="-40"/>
               <w:jc w:val="center"/>
@@ -6842,7 +6321,7 @@
           </w:tcPr>
           <w:p>
             <w:pPr>
-              <w:pStyle w:val="ac"/>
+              <w:pStyle w:val="NormalWeb"/>
               <w:spacing w:before="0" w:beforeAutospacing="0" w:after="0" w:afterAutospacing="0"/>
               <w:ind w:right="-40"/>
               <w:jc w:val="center"/>
@@ -6874,7 +6353,7 @@
           </w:tcPr>
           <w:p>
             <w:pPr>
-              <w:pStyle w:val="ac"/>
+              <w:pStyle w:val="NormalWeb"/>
               <w:spacing w:before="0" w:beforeAutospacing="0" w:after="0" w:afterAutospacing="0"/>
               <w:ind w:right="-40"/>
               <w:jc w:val="center"/>
@@ -6892,7 +6371,7 @@
           </w:tcPr>
           <w:p>
             <w:pPr>
-              <w:pStyle w:val="ac"/>
+              <w:pStyle w:val="NormalWeb"/>
               <w:spacing w:before="0" w:beforeAutospacing="0" w:after="0" w:afterAutospacing="0"/>
               <w:ind w:right="-40"/>
               <w:jc w:val="center"/>
@@ -6918,7 +6397,7 @@
           </w:tcPr>
           <w:p>
             <w:pPr>
-              <w:pStyle w:val="ac"/>
+              <w:pStyle w:val="NormalWeb"/>
               <w:spacing w:before="0" w:beforeAutospacing="0" w:after="0" w:afterAutospacing="0"/>
               <w:ind w:right="-40"/>
               <w:jc w:val="center"/>
@@ -6944,7 +6423,7 @@
           </w:tcPr>
           <w:p>
             <w:pPr>
-              <w:pStyle w:val="ac"/>
+              <w:pStyle w:val="NormalWeb"/>
               <w:spacing w:before="0" w:beforeAutospacing="0" w:after="0" w:afterAutospacing="0"/>
               <w:ind w:right="-40"/>
               <w:jc w:val="center"/>
@@ -6976,7 +6455,7 @@
           </w:tcPr>
           <w:p>
             <w:pPr>
-              <w:pStyle w:val="ac"/>
+              <w:pStyle w:val="NormalWeb"/>
               <w:spacing w:before="0" w:beforeAutospacing="0" w:after="0" w:afterAutospacing="0"/>
               <w:ind w:right="-40"/>
               <w:jc w:val="center"/>
@@ -6994,7 +6473,7 @@
           </w:tcPr>
           <w:p>
             <w:pPr>
-              <w:pStyle w:val="ac"/>
+              <w:pStyle w:val="NormalWeb"/>
               <w:spacing w:before="0" w:beforeAutospacing="0" w:after="0" w:afterAutospacing="0"/>
               <w:ind w:right="-40"/>
               <w:jc w:val="center"/>
@@ -7020,7 +6499,7 @@
           </w:tcPr>
           <w:p>
             <w:pPr>
-              <w:pStyle w:val="ac"/>
+              <w:pStyle w:val="NormalWeb"/>
               <w:spacing w:before="0" w:beforeAutospacing="0" w:after="0" w:afterAutospacing="0"/>
               <w:ind w:right="-40"/>
               <w:jc w:val="center"/>
@@ -7046,7 +6525,7 @@
           </w:tcPr>
           <w:p>
             <w:pPr>
-              <w:pStyle w:val="ac"/>
+              <w:pStyle w:val="NormalWeb"/>
               <w:spacing w:before="0" w:beforeAutospacing="0" w:after="0" w:afterAutospacing="0"/>
               <w:ind w:right="-40"/>
               <w:jc w:val="center"/>
@@ -7081,7 +6560,7 @@
           </w:tcPr>
           <w:p>
             <w:pPr>
-              <w:pStyle w:val="ac"/>
+              <w:pStyle w:val="NormalWeb"/>
               <w:spacing w:before="0" w:beforeAutospacing="0" w:after="0" w:afterAutospacing="0"/>
               <w:ind w:right="-40"/>
               <w:jc w:val="center"/>
@@ -7099,7 +6578,7 @@
           </w:tcPr>
           <w:p>
             <w:pPr>
-              <w:pStyle w:val="ac"/>
+              <w:pStyle w:val="NormalWeb"/>
               <w:spacing w:before="0" w:beforeAutospacing="0" w:after="0" w:afterAutospacing="0"/>
               <w:ind w:right="-40"/>
               <w:jc w:val="center"/>
@@ -7125,7 +6604,7 @@
           </w:tcPr>
           <w:p>
             <w:pPr>
-              <w:pStyle w:val="ac"/>
+              <w:pStyle w:val="NormalWeb"/>
               <w:spacing w:before="0" w:beforeAutospacing="0" w:after="0" w:afterAutospacing="0"/>
               <w:ind w:right="-40"/>
               <w:jc w:val="center"/>
@@ -7151,7 +6630,7 @@
           </w:tcPr>
           <w:p>
             <w:pPr>
-              <w:pStyle w:val="ac"/>
+              <w:pStyle w:val="NormalWeb"/>
               <w:spacing w:before="0" w:beforeAutospacing="0" w:after="0" w:afterAutospacing="0"/>
               <w:ind w:right="-40"/>
               <w:jc w:val="center"/>
@@ -7186,59 +6665,59 @@
           </w:tcPr>
           <w:p>
             <w:pPr>
-              <w:pStyle w:val="ac"/>
-              <w:spacing w:before="0" w:beforeAutospacing="0" w:after="0" w:afterAutospacing="0"/>
-              <w:ind w:right="-40"/>
-              <w:jc w:val="center"/>
-              <w:rPr>
-                <w:color w:val="000000" w:themeColor="text1"/>
-                <w:sz w:val="28"/>
-                <w:szCs w:val="28"/>
-              </w:rPr>
-            </w:pPr>
-          </w:p>
-          <w:p>
-            <w:pPr>
-              <w:pStyle w:val="ac"/>
-              <w:spacing w:before="0" w:beforeAutospacing="0" w:after="0" w:afterAutospacing="0"/>
-              <w:ind w:right="-40"/>
-              <w:jc w:val="center"/>
-              <w:rPr>
-                <w:color w:val="000000" w:themeColor="text1"/>
-                <w:sz w:val="28"/>
-                <w:szCs w:val="28"/>
-              </w:rPr>
-            </w:pPr>
-          </w:p>
-          <w:p>
-            <w:pPr>
-              <w:pStyle w:val="ac"/>
-              <w:spacing w:before="0" w:beforeAutospacing="0" w:after="0" w:afterAutospacing="0"/>
-              <w:ind w:right="-40"/>
-              <w:jc w:val="center"/>
-              <w:rPr>
-                <w:color w:val="000000" w:themeColor="text1"/>
-                <w:sz w:val="28"/>
-                <w:szCs w:val="28"/>
-              </w:rPr>
-            </w:pPr>
-          </w:p>
-          <w:p>
-            <w:pPr>
-              <w:pStyle w:val="ac"/>
-              <w:spacing w:before="0" w:beforeAutospacing="0" w:after="0" w:afterAutospacing="0"/>
-              <w:ind w:right="-40"/>
-              <w:jc w:val="center"/>
-              <w:rPr>
-                <w:color w:val="000000" w:themeColor="text1"/>
-                <w:sz w:val="28"/>
-                <w:szCs w:val="28"/>
-              </w:rPr>
-            </w:pPr>
-          </w:p>
-          <w:p>
-            <w:pPr>
-              <w:pStyle w:val="ac"/>
+              <w:pStyle w:val="NormalWeb"/>
+              <w:spacing w:before="0" w:beforeAutospacing="0" w:after="0" w:afterAutospacing="0"/>
+              <w:ind w:right="-40"/>
+              <w:jc w:val="center"/>
+              <w:rPr>
+                <w:color w:val="000000" w:themeColor="text1"/>
+                <w:sz w:val="28"/>
+                <w:szCs w:val="28"/>
+              </w:rPr>
+            </w:pPr>
+          </w:p>
+          <w:p>
+            <w:pPr>
+              <w:pStyle w:val="NormalWeb"/>
+              <w:spacing w:before="0" w:beforeAutospacing="0" w:after="0" w:afterAutospacing="0"/>
+              <w:ind w:right="-40"/>
+              <w:jc w:val="center"/>
+              <w:rPr>
+                <w:color w:val="000000" w:themeColor="text1"/>
+                <w:sz w:val="28"/>
+                <w:szCs w:val="28"/>
+              </w:rPr>
+            </w:pPr>
+          </w:p>
+          <w:p>
+            <w:pPr>
+              <w:pStyle w:val="NormalWeb"/>
+              <w:spacing w:before="0" w:beforeAutospacing="0" w:after="0" w:afterAutospacing="0"/>
+              <w:ind w:right="-40"/>
+              <w:jc w:val="center"/>
+              <w:rPr>
+                <w:color w:val="000000" w:themeColor="text1"/>
+                <w:sz w:val="28"/>
+                <w:szCs w:val="28"/>
+              </w:rPr>
+            </w:pPr>
+          </w:p>
+          <w:p>
+            <w:pPr>
+              <w:pStyle w:val="NormalWeb"/>
+              <w:spacing w:before="0" w:beforeAutospacing="0" w:after="0" w:afterAutospacing="0"/>
+              <w:ind w:right="-40"/>
+              <w:jc w:val="center"/>
+              <w:rPr>
+                <w:color w:val="000000" w:themeColor="text1"/>
+                <w:sz w:val="28"/>
+                <w:szCs w:val="28"/>
+              </w:rPr>
+            </w:pPr>
+          </w:p>
+          <w:p>
+            <w:pPr>
+              <w:pStyle w:val="NormalWeb"/>
               <w:spacing w:before="0" w:beforeAutospacing="0" w:after="0" w:afterAutospacing="0"/>
               <w:ind w:right="-40"/>
               <w:jc w:val="center"/>
@@ -7264,7 +6743,7 @@
           </w:tcPr>
           <w:p>
             <w:pPr>
-              <w:pStyle w:val="ac"/>
+              <w:pStyle w:val="NormalWeb"/>
               <w:spacing w:before="0" w:beforeAutospacing="0" w:after="0" w:afterAutospacing="0"/>
               <w:ind w:right="-40"/>
               <w:jc w:val="center"/>
@@ -7290,7 +6769,7 @@
           </w:tcPr>
           <w:p>
             <w:pPr>
-              <w:pStyle w:val="ac"/>
+              <w:pStyle w:val="NormalWeb"/>
               <w:spacing w:before="0" w:beforeAutospacing="0" w:after="0" w:afterAutospacing="0"/>
               <w:ind w:right="-40"/>
               <w:jc w:val="center"/>
@@ -7316,7 +6795,7 @@
           </w:tcPr>
           <w:p>
             <w:pPr>
-              <w:pStyle w:val="ac"/>
+              <w:pStyle w:val="NormalWeb"/>
               <w:spacing w:before="0" w:beforeAutospacing="0" w:after="0" w:afterAutospacing="0"/>
               <w:ind w:right="-40"/>
               <w:jc w:val="center"/>
@@ -7351,7 +6830,7 @@
           </w:tcPr>
           <w:p>
             <w:pPr>
-              <w:pStyle w:val="ac"/>
+              <w:pStyle w:val="NormalWeb"/>
               <w:spacing w:before="0" w:beforeAutospacing="0" w:after="0" w:afterAutospacing="0"/>
               <w:ind w:right="-40"/>
               <w:jc w:val="center"/>
@@ -7369,7 +6848,7 @@
           </w:tcPr>
           <w:p>
             <w:pPr>
-              <w:pStyle w:val="ac"/>
+              <w:pStyle w:val="NormalWeb"/>
               <w:spacing w:before="0" w:beforeAutospacing="0" w:after="0" w:afterAutospacing="0"/>
               <w:ind w:right="-40"/>
               <w:jc w:val="center"/>
@@ -7395,7 +6874,7 @@
           </w:tcPr>
           <w:p>
             <w:pPr>
-              <w:pStyle w:val="ac"/>
+              <w:pStyle w:val="NormalWeb"/>
               <w:spacing w:before="0" w:beforeAutospacing="0" w:after="0" w:afterAutospacing="0"/>
               <w:ind w:right="-40"/>
               <w:jc w:val="center"/>
@@ -7421,7 +6900,7 @@
           </w:tcPr>
           <w:p>
             <w:pPr>
-              <w:pStyle w:val="ac"/>
+              <w:pStyle w:val="NormalWeb"/>
               <w:spacing w:before="0" w:beforeAutospacing="0" w:after="0" w:afterAutospacing="0"/>
               <w:ind w:right="-40"/>
               <w:jc w:val="center"/>
@@ -7456,7 +6935,7 @@
           </w:tcPr>
           <w:p>
             <w:pPr>
-              <w:pStyle w:val="ac"/>
+              <w:pStyle w:val="NormalWeb"/>
               <w:spacing w:before="0" w:beforeAutospacing="0" w:after="0" w:afterAutospacing="0"/>
               <w:ind w:right="-40"/>
               <w:jc w:val="center"/>
@@ -7474,7 +6953,7 @@
           </w:tcPr>
           <w:p>
             <w:pPr>
-              <w:pStyle w:val="ac"/>
+              <w:pStyle w:val="NormalWeb"/>
               <w:spacing w:before="0" w:beforeAutospacing="0" w:after="0" w:afterAutospacing="0"/>
               <w:ind w:right="-40"/>
               <w:jc w:val="center"/>
@@ -7500,7 +6979,7 @@
           </w:tcPr>
           <w:p>
             <w:pPr>
-              <w:pStyle w:val="ac"/>
+              <w:pStyle w:val="NormalWeb"/>
               <w:spacing w:before="0" w:beforeAutospacing="0" w:after="0" w:afterAutospacing="0"/>
               <w:ind w:right="-40"/>
               <w:jc w:val="center"/>
@@ -7526,7 +7005,7 @@
           </w:tcPr>
           <w:p>
             <w:pPr>
-              <w:pStyle w:val="ac"/>
+              <w:pStyle w:val="NormalWeb"/>
               <w:spacing w:before="0" w:beforeAutospacing="0" w:after="0" w:afterAutospacing="0"/>
               <w:ind w:right="-40"/>
               <w:jc w:val="center"/>
@@ -7561,7 +7040,7 @@
           </w:tcPr>
           <w:p>
             <w:pPr>
-              <w:pStyle w:val="ac"/>
+              <w:pStyle w:val="NormalWeb"/>
               <w:spacing w:before="0" w:beforeAutospacing="0" w:after="0" w:afterAutospacing="0"/>
               <w:ind w:right="-40"/>
               <w:jc w:val="center"/>
@@ -7579,7 +7058,7 @@
           </w:tcPr>
           <w:p>
             <w:pPr>
-              <w:pStyle w:val="ac"/>
+              <w:pStyle w:val="NormalWeb"/>
               <w:spacing w:before="0" w:beforeAutospacing="0" w:after="0" w:afterAutospacing="0"/>
               <w:ind w:right="-40"/>
               <w:jc w:val="center"/>
@@ -7605,7 +7084,7 @@
           </w:tcPr>
           <w:p>
             <w:pPr>
-              <w:pStyle w:val="ac"/>
+              <w:pStyle w:val="NormalWeb"/>
               <w:spacing w:before="0" w:beforeAutospacing="0" w:after="0" w:afterAutospacing="0"/>
               <w:ind w:right="-40"/>
               <w:jc w:val="center"/>
@@ -7631,7 +7110,7 @@
           </w:tcPr>
           <w:p>
             <w:pPr>
-              <w:pStyle w:val="ac"/>
+              <w:pStyle w:val="NormalWeb"/>
               <w:spacing w:before="0" w:beforeAutospacing="0" w:after="0" w:afterAutospacing="0"/>
               <w:ind w:right="-40"/>
               <w:jc w:val="center"/>
@@ -7666,7 +7145,7 @@
           </w:tcPr>
           <w:p>
             <w:pPr>
-              <w:pStyle w:val="ac"/>
+              <w:pStyle w:val="NormalWeb"/>
               <w:spacing w:before="0" w:beforeAutospacing="0" w:after="0" w:afterAutospacing="0"/>
               <w:ind w:right="-40"/>
               <w:jc w:val="center"/>
@@ -7684,7 +7163,7 @@
           </w:tcPr>
           <w:p>
             <w:pPr>
-              <w:pStyle w:val="ac"/>
+              <w:pStyle w:val="NormalWeb"/>
               <w:spacing w:before="0" w:beforeAutospacing="0" w:after="0" w:afterAutospacing="0"/>
               <w:ind w:right="-40"/>
               <w:jc w:val="center"/>
@@ -7718,7 +7197,7 @@
           </w:tcPr>
           <w:p>
             <w:pPr>
-              <w:pStyle w:val="ac"/>
+              <w:pStyle w:val="NormalWeb"/>
               <w:spacing w:before="0" w:beforeAutospacing="0" w:after="0" w:afterAutospacing="0"/>
               <w:ind w:right="-40"/>
               <w:jc w:val="center"/>
@@ -7744,7 +7223,7 @@
           </w:tcPr>
           <w:p>
             <w:pPr>
-              <w:pStyle w:val="ac"/>
+              <w:pStyle w:val="NormalWeb"/>
               <w:spacing w:before="0" w:beforeAutospacing="0" w:after="0" w:afterAutospacing="0"/>
               <w:ind w:right="-40"/>
               <w:jc w:val="center"/>
@@ -7779,7 +7258,7 @@
           </w:tcPr>
           <w:p>
             <w:pPr>
-              <w:pStyle w:val="ac"/>
+              <w:pStyle w:val="NormalWeb"/>
               <w:spacing w:before="0" w:beforeAutospacing="0" w:after="0" w:afterAutospacing="0"/>
               <w:ind w:right="-40"/>
               <w:jc w:val="center"/>
@@ -7797,7 +7276,7 @@
           </w:tcPr>
           <w:p>
             <w:pPr>
-              <w:pStyle w:val="ac"/>
+              <w:pStyle w:val="NormalWeb"/>
               <w:spacing w:before="0" w:beforeAutospacing="0" w:after="0" w:afterAutospacing="0"/>
               <w:ind w:right="-40"/>
               <w:jc w:val="center"/>
@@ -7823,7 +7302,7 @@
           </w:tcPr>
           <w:p>
             <w:pPr>
-              <w:pStyle w:val="ac"/>
+              <w:pStyle w:val="NormalWeb"/>
               <w:spacing w:before="0" w:beforeAutospacing="0" w:after="0" w:afterAutospacing="0"/>
               <w:ind w:right="-40"/>
               <w:jc w:val="center"/>
@@ -7849,7 +7328,7 @@
           </w:tcPr>
           <w:p>
             <w:pPr>
-              <w:pStyle w:val="ac"/>
+              <w:pStyle w:val="NormalWeb"/>
               <w:spacing w:before="0" w:beforeAutospacing="0" w:after="0" w:afterAutospacing="0"/>
               <w:ind w:right="-40"/>
               <w:jc w:val="center"/>
@@ -7884,7 +7363,7 @@
           </w:tcPr>
           <w:p>
             <w:pPr>
-              <w:pStyle w:val="ac"/>
+              <w:pStyle w:val="NormalWeb"/>
               <w:spacing w:before="0" w:beforeAutospacing="0" w:after="0" w:afterAutospacing="0"/>
               <w:ind w:right="-40"/>
               <w:jc w:val="center"/>
@@ -7902,7 +7381,7 @@
           </w:tcPr>
           <w:p>
             <w:pPr>
-              <w:pStyle w:val="ac"/>
+              <w:pStyle w:val="NormalWeb"/>
               <w:spacing w:before="0" w:beforeAutospacing="0" w:after="0" w:afterAutospacing="0"/>
               <w:ind w:right="-40"/>
               <w:jc w:val="center"/>
@@ -7928,7 +7407,7 @@
           </w:tcPr>
           <w:p>
             <w:pPr>
-              <w:pStyle w:val="ac"/>
+              <w:pStyle w:val="NormalWeb"/>
               <w:spacing w:before="0" w:beforeAutospacing="0" w:after="0" w:afterAutospacing="0"/>
               <w:ind w:right="-40"/>
               <w:jc w:val="center"/>
@@ -7954,7 +7433,7 @@
           </w:tcPr>
           <w:p>
             <w:pPr>
-              <w:pStyle w:val="ac"/>
+              <w:pStyle w:val="NormalWeb"/>
               <w:spacing w:before="0" w:beforeAutospacing="0" w:after="0" w:afterAutospacing="0"/>
               <w:ind w:right="-40"/>
               <w:jc w:val="center"/>
@@ -7989,7 +7468,7 @@
           </w:tcPr>
           <w:p>
             <w:pPr>
-              <w:pStyle w:val="ac"/>
+              <w:pStyle w:val="NormalWeb"/>
               <w:spacing w:before="0" w:beforeAutospacing="0" w:after="0" w:afterAutospacing="0"/>
               <w:ind w:right="-40"/>
               <w:jc w:val="center"/>
@@ -8010,7 +7489,7 @@
           </w:tcPr>
           <w:p>
             <w:pPr>
-              <w:pStyle w:val="ac"/>
+              <w:pStyle w:val="NormalWeb"/>
               <w:spacing w:before="0" w:beforeAutospacing="0" w:after="0" w:afterAutospacing="0"/>
               <w:ind w:right="-40"/>
               <w:jc w:val="center"/>
@@ -8039,7 +7518,7 @@
           </w:tcPr>
           <w:p>
             <w:pPr>
-              <w:pStyle w:val="ac"/>
+              <w:pStyle w:val="NormalWeb"/>
               <w:spacing w:before="0" w:beforeAutospacing="0" w:after="0" w:afterAutospacing="0"/>
               <w:ind w:right="-40"/>
               <w:jc w:val="center"/>
@@ -8068,7 +7547,7 @@
           </w:tcPr>
           <w:p>
             <w:pPr>
-              <w:pStyle w:val="ac"/>
+              <w:pStyle w:val="NormalWeb"/>
               <w:spacing w:before="0" w:beforeAutospacing="0" w:after="0" w:afterAutospacing="0"/>
               <w:ind w:right="-40"/>
               <w:jc w:val="center"/>
@@ -8103,7 +7582,7 @@
           </w:tcPr>
           <w:p>
             <w:pPr>
-              <w:pStyle w:val="ac"/>
+              <w:pStyle w:val="NormalWeb"/>
               <w:spacing w:before="0" w:beforeAutospacing="0" w:after="0" w:afterAutospacing="0"/>
               <w:ind w:right="-40"/>
               <w:jc w:val="center"/>
@@ -8124,7 +7603,7 @@
           </w:tcPr>
           <w:p>
             <w:pPr>
-              <w:pStyle w:val="ac"/>
+              <w:pStyle w:val="NormalWeb"/>
               <w:spacing w:before="0" w:beforeAutospacing="0" w:after="0" w:afterAutospacing="0"/>
               <w:ind w:right="-40"/>
               <w:jc w:val="center"/>
@@ -8153,7 +7632,7 @@
           </w:tcPr>
           <w:p>
             <w:pPr>
-              <w:pStyle w:val="ac"/>
+              <w:pStyle w:val="NormalWeb"/>
               <w:spacing w:before="0" w:beforeAutospacing="0" w:after="0" w:afterAutospacing="0"/>
               <w:ind w:right="-40"/>
               <w:jc w:val="center"/>
@@ -8182,7 +7661,7 @@
           </w:tcPr>
           <w:p>
             <w:pPr>
-              <w:pStyle w:val="ac"/>
+              <w:pStyle w:val="NormalWeb"/>
               <w:spacing w:before="0" w:beforeAutospacing="0" w:after="0" w:afterAutospacing="0"/>
               <w:ind w:right="-40"/>
               <w:jc w:val="center"/>
@@ -8224,7 +7703,7 @@
     </w:p>
     <w:tbl>
       <w:tblPr>
-        <w:tblStyle w:val="ad"/>
+        <w:tblStyle w:val="TableGrid"/>
         <w:tblW w:w="0" w:type="auto"/>
         <w:jc w:val="center"/>
         <w:tblInd w:w="0" w:type="dxa"/>
@@ -8247,7 +7726,7 @@
           </w:tcPr>
           <w:p>
             <w:pPr>
-              <w:pStyle w:val="ac"/>
+              <w:pStyle w:val="NormalWeb"/>
               <w:spacing w:before="0" w:beforeAutospacing="0" w:after="0" w:afterAutospacing="0"/>
               <w:ind w:right="-40"/>
               <w:jc w:val="center"/>
@@ -8307,7 +7786,7 @@
           </w:tcPr>
           <w:p>
             <w:pPr>
-              <w:pStyle w:val="ac"/>
+              <w:pStyle w:val="NormalWeb"/>
               <w:spacing w:before="0" w:beforeAutospacing="0" w:after="0" w:afterAutospacing="0"/>
               <w:ind w:right="-40"/>
               <w:jc w:val="center"/>
@@ -8333,7 +7812,7 @@
           </w:tcPr>
           <w:p>
             <w:pPr>
-              <w:pStyle w:val="ac"/>
+              <w:pStyle w:val="NormalWeb"/>
               <w:spacing w:before="0" w:beforeAutospacing="0" w:after="0" w:afterAutospacing="0"/>
               <w:ind w:right="-40"/>
               <w:jc w:val="center"/>
@@ -8359,7 +7838,7 @@
           </w:tcPr>
           <w:p>
             <w:pPr>
-              <w:pStyle w:val="ac"/>
+              <w:pStyle w:val="NormalWeb"/>
               <w:spacing w:before="0" w:beforeAutospacing="0" w:after="0" w:afterAutospacing="0"/>
               <w:ind w:right="-40"/>
               <w:jc w:val="center"/>
@@ -8408,7 +7887,7 @@
           </w:tcPr>
           <w:p>
             <w:pPr>
-              <w:pStyle w:val="ac"/>
+              <w:pStyle w:val="NormalWeb"/>
               <w:spacing w:before="0" w:beforeAutospacing="0" w:after="0" w:afterAutospacing="0"/>
               <w:ind w:right="-40"/>
               <w:jc w:val="center"/>
@@ -8426,7 +7905,7 @@
           </w:tcPr>
           <w:p>
             <w:pPr>
-              <w:pStyle w:val="ac"/>
+              <w:pStyle w:val="NormalWeb"/>
               <w:spacing w:before="0" w:beforeAutospacing="0" w:after="0" w:afterAutospacing="0"/>
               <w:ind w:right="-40"/>
               <w:jc w:val="center"/>
@@ -8452,7 +7931,7 @@
           </w:tcPr>
           <w:p>
             <w:pPr>
-              <w:pStyle w:val="ac"/>
+              <w:pStyle w:val="NormalWeb"/>
               <w:spacing w:before="0" w:beforeAutospacing="0" w:after="0" w:afterAutospacing="0"/>
               <w:ind w:right="-40"/>
               <w:jc w:val="center"/>
@@ -8478,7 +7957,7 @@
           </w:tcPr>
           <w:p>
             <w:pPr>
-              <w:pStyle w:val="ac"/>
+              <w:pStyle w:val="NormalWeb"/>
               <w:spacing w:before="0" w:beforeAutospacing="0" w:after="0" w:afterAutospacing="0"/>
               <w:ind w:right="-40"/>
               <w:jc w:val="center"/>
@@ -8510,7 +7989,7 @@
           </w:tcPr>
           <w:p>
             <w:pPr>
-              <w:pStyle w:val="ac"/>
+              <w:pStyle w:val="NormalWeb"/>
               <w:spacing w:before="0" w:beforeAutospacing="0" w:after="0" w:afterAutospacing="0"/>
               <w:ind w:right="-40"/>
               <w:jc w:val="center"/>
@@ -8528,7 +8007,7 @@
           </w:tcPr>
           <w:p>
             <w:pPr>
-              <w:pStyle w:val="ac"/>
+              <w:pStyle w:val="NormalWeb"/>
               <w:spacing w:before="0" w:beforeAutospacing="0" w:after="0" w:afterAutospacing="0"/>
               <w:ind w:right="-40"/>
               <w:jc w:val="center"/>
@@ -8554,7 +8033,7 @@
           </w:tcPr>
           <w:p>
             <w:pPr>
-              <w:pStyle w:val="ac"/>
+              <w:pStyle w:val="NormalWeb"/>
               <w:spacing w:before="0" w:beforeAutospacing="0" w:after="0" w:afterAutospacing="0"/>
               <w:ind w:right="-40"/>
               <w:jc w:val="center"/>
@@ -8580,7 +8059,7 @@
           </w:tcPr>
           <w:p>
             <w:pPr>
-              <w:pStyle w:val="ac"/>
+              <w:pStyle w:val="NormalWeb"/>
               <w:spacing w:before="0" w:beforeAutospacing="0" w:after="0" w:afterAutospacing="0"/>
               <w:ind w:right="-40"/>
               <w:jc w:val="center"/>
@@ -8612,7 +8091,7 @@
           </w:tcPr>
           <w:p>
             <w:pPr>
-              <w:pStyle w:val="ac"/>
+              <w:pStyle w:val="NormalWeb"/>
               <w:spacing w:before="0" w:beforeAutospacing="0" w:after="0" w:afterAutospacing="0"/>
               <w:ind w:right="-40"/>
               <w:jc w:val="center"/>
@@ -8630,7 +8109,7 @@
           </w:tcPr>
           <w:p>
             <w:pPr>
-              <w:pStyle w:val="ac"/>
+              <w:pStyle w:val="NormalWeb"/>
               <w:spacing w:before="0" w:beforeAutospacing="0" w:after="0" w:afterAutospacing="0"/>
               <w:ind w:right="-40"/>
               <w:jc w:val="center"/>
@@ -8656,7 +8135,7 @@
           </w:tcPr>
           <w:p>
             <w:pPr>
-              <w:pStyle w:val="ac"/>
+              <w:pStyle w:val="NormalWeb"/>
               <w:spacing w:before="0" w:beforeAutospacing="0" w:after="0" w:afterAutospacing="0"/>
               <w:ind w:right="-40"/>
               <w:jc w:val="center"/>
@@ -8682,7 +8161,7 @@
           </w:tcPr>
           <w:p>
             <w:pPr>
-              <w:pStyle w:val="ac"/>
+              <w:pStyle w:val="NormalWeb"/>
               <w:spacing w:before="0" w:beforeAutospacing="0" w:after="0" w:afterAutospacing="0"/>
               <w:ind w:right="-40"/>
               <w:jc w:val="center"/>
@@ -8714,7 +8193,7 @@
           </w:tcPr>
           <w:p>
             <w:pPr>
-              <w:pStyle w:val="ac"/>
+              <w:pStyle w:val="NormalWeb"/>
               <w:spacing w:before="0" w:beforeAutospacing="0" w:after="0" w:afterAutospacing="0"/>
               <w:ind w:right="-40"/>
               <w:jc w:val="center"/>
@@ -8732,7 +8211,7 @@
           </w:tcPr>
           <w:p>
             <w:pPr>
-              <w:pStyle w:val="ac"/>
+              <w:pStyle w:val="NormalWeb"/>
               <w:spacing w:before="0" w:beforeAutospacing="0" w:after="0" w:afterAutospacing="0"/>
               <w:ind w:right="-40"/>
               <w:jc w:val="center"/>
@@ -8758,7 +8237,7 @@
           </w:tcPr>
           <w:p>
             <w:pPr>
-              <w:pStyle w:val="ac"/>
+              <w:pStyle w:val="NormalWeb"/>
               <w:spacing w:before="0" w:beforeAutospacing="0" w:after="0" w:afterAutospacing="0"/>
               <w:ind w:right="-40"/>
               <w:jc w:val="center"/>
@@ -8784,7 +8263,7 @@
           </w:tcPr>
           <w:p>
             <w:pPr>
-              <w:pStyle w:val="ac"/>
+              <w:pStyle w:val="NormalWeb"/>
               <w:spacing w:before="0" w:beforeAutospacing="0" w:after="0" w:afterAutospacing="0"/>
               <w:ind w:right="-40"/>
               <w:jc w:val="center"/>
@@ -8816,7 +8295,7 @@
           </w:tcPr>
           <w:p>
             <w:pPr>
-              <w:pStyle w:val="ac"/>
+              <w:pStyle w:val="NormalWeb"/>
               <w:spacing w:before="0" w:beforeAutospacing="0" w:after="0" w:afterAutospacing="0"/>
               <w:ind w:right="-40"/>
               <w:jc w:val="center"/>
@@ -8834,7 +8313,7 @@
           </w:tcPr>
           <w:p>
             <w:pPr>
-              <w:pStyle w:val="ac"/>
+              <w:pStyle w:val="NormalWeb"/>
               <w:spacing w:before="0" w:beforeAutospacing="0" w:after="0" w:afterAutospacing="0"/>
               <w:ind w:right="-40"/>
               <w:jc w:val="center"/>
@@ -8860,7 +8339,7 @@
           </w:tcPr>
           <w:p>
             <w:pPr>
-              <w:pStyle w:val="ac"/>
+              <w:pStyle w:val="NormalWeb"/>
               <w:spacing w:before="0" w:beforeAutospacing="0" w:after="0" w:afterAutospacing="0"/>
               <w:ind w:right="-40"/>
               <w:jc w:val="center"/>
@@ -8886,7 +8365,7 @@
           </w:tcPr>
           <w:p>
             <w:pPr>
-              <w:pStyle w:val="ac"/>
+              <w:pStyle w:val="NormalWeb"/>
               <w:spacing w:before="0" w:beforeAutospacing="0" w:after="0" w:afterAutospacing="0"/>
               <w:ind w:right="-40"/>
               <w:jc w:val="center"/>
@@ -8918,7 +8397,7 @@
           </w:tcPr>
           <w:p>
             <w:pPr>
-              <w:pStyle w:val="ac"/>
+              <w:pStyle w:val="NormalWeb"/>
               <w:spacing w:before="0" w:beforeAutospacing="0" w:after="0" w:afterAutospacing="0"/>
               <w:ind w:right="-40"/>
               <w:jc w:val="center"/>
@@ -8936,7 +8415,7 @@
           </w:tcPr>
           <w:p>
             <w:pPr>
-              <w:pStyle w:val="ac"/>
+              <w:pStyle w:val="NormalWeb"/>
               <w:spacing w:before="0" w:beforeAutospacing="0" w:after="0" w:afterAutospacing="0"/>
               <w:ind w:right="-40"/>
               <w:jc w:val="center"/>
@@ -8962,7 +8441,7 @@
           </w:tcPr>
           <w:p>
             <w:pPr>
-              <w:pStyle w:val="ac"/>
+              <w:pStyle w:val="NormalWeb"/>
               <w:spacing w:before="0" w:beforeAutospacing="0" w:after="0" w:afterAutospacing="0"/>
               <w:ind w:right="-40"/>
               <w:jc w:val="center"/>
@@ -8988,7 +8467,7 @@
           </w:tcPr>
           <w:p>
             <w:pPr>
-              <w:pStyle w:val="ac"/>
+              <w:pStyle w:val="NormalWeb"/>
               <w:spacing w:before="0" w:beforeAutospacing="0" w:after="0" w:afterAutospacing="0"/>
               <w:ind w:right="-40"/>
               <w:jc w:val="center"/>
@@ -9020,7 +8499,7 @@
           </w:tcPr>
           <w:p>
             <w:pPr>
-              <w:pStyle w:val="ac"/>
+              <w:pStyle w:val="NormalWeb"/>
               <w:spacing w:before="0" w:beforeAutospacing="0" w:after="0" w:afterAutospacing="0"/>
               <w:ind w:right="-40"/>
               <w:jc w:val="center"/>
@@ -9038,7 +8517,7 @@
           </w:tcPr>
           <w:p>
             <w:pPr>
-              <w:pStyle w:val="ac"/>
+              <w:pStyle w:val="NormalWeb"/>
               <w:spacing w:before="0" w:beforeAutospacing="0" w:after="0" w:afterAutospacing="0"/>
               <w:ind w:right="-40"/>
               <w:jc w:val="center"/>
@@ -9064,7 +8543,7 @@
           </w:tcPr>
           <w:p>
             <w:pPr>
-              <w:pStyle w:val="ac"/>
+              <w:pStyle w:val="NormalWeb"/>
               <w:spacing w:before="0" w:beforeAutospacing="0" w:after="0" w:afterAutospacing="0"/>
               <w:ind w:right="-40"/>
               <w:jc w:val="center"/>
@@ -9090,7 +8569,7 @@
           </w:tcPr>
           <w:p>
             <w:pPr>
-              <w:pStyle w:val="ac"/>
+              <w:pStyle w:val="NormalWeb"/>
               <w:spacing w:before="0" w:beforeAutospacing="0" w:after="0" w:afterAutospacing="0"/>
               <w:ind w:right="-40"/>
               <w:jc w:val="center"/>
@@ -9122,7 +8601,7 @@
           </w:tcPr>
           <w:p>
             <w:pPr>
-              <w:pStyle w:val="ac"/>
+              <w:pStyle w:val="NormalWeb"/>
               <w:spacing w:before="0" w:beforeAutospacing="0" w:after="0" w:afterAutospacing="0"/>
               <w:ind w:right="-40"/>
               <w:jc w:val="center"/>
@@ -9140,7 +8619,7 @@
           </w:tcPr>
           <w:p>
             <w:pPr>
-              <w:pStyle w:val="ac"/>
+              <w:pStyle w:val="NormalWeb"/>
               <w:spacing w:before="0" w:beforeAutospacing="0" w:after="0" w:afterAutospacing="0"/>
               <w:ind w:right="-40"/>
               <w:jc w:val="center"/>
@@ -9166,7 +8645,7 @@
           </w:tcPr>
           <w:p>
             <w:pPr>
-              <w:pStyle w:val="ac"/>
+              <w:pStyle w:val="NormalWeb"/>
               <w:spacing w:before="0" w:beforeAutospacing="0" w:after="0" w:afterAutospacing="0"/>
               <w:ind w:right="-40"/>
               <w:jc w:val="center"/>
@@ -9192,7 +8671,7 @@
           </w:tcPr>
           <w:p>
             <w:pPr>
-              <w:pStyle w:val="ac"/>
+              <w:pStyle w:val="NormalWeb"/>
               <w:spacing w:before="0" w:beforeAutospacing="0" w:after="0" w:afterAutospacing="0"/>
               <w:ind w:right="-40"/>
               <w:jc w:val="center"/>
@@ -9224,7 +8703,7 @@
           </w:tcPr>
           <w:p>
             <w:pPr>
-              <w:pStyle w:val="ac"/>
+              <w:pStyle w:val="NormalWeb"/>
               <w:spacing w:before="0" w:beforeAutospacing="0" w:after="0" w:afterAutospacing="0"/>
               <w:ind w:right="-40"/>
               <w:jc w:val="center"/>
@@ -9242,7 +8721,7 @@
           </w:tcPr>
           <w:p>
             <w:pPr>
-              <w:pStyle w:val="ac"/>
+              <w:pStyle w:val="NormalWeb"/>
               <w:spacing w:before="0" w:beforeAutospacing="0" w:after="0" w:afterAutospacing="0"/>
               <w:ind w:right="-40"/>
               <w:jc w:val="center"/>
@@ -9268,7 +8747,7 @@
           </w:tcPr>
           <w:p>
             <w:pPr>
-              <w:pStyle w:val="ac"/>
+              <w:pStyle w:val="NormalWeb"/>
               <w:spacing w:before="0" w:beforeAutospacing="0" w:after="0" w:afterAutospacing="0"/>
               <w:ind w:right="-40"/>
               <w:jc w:val="center"/>
@@ -9294,7 +8773,7 @@
           </w:tcPr>
           <w:p>
             <w:pPr>
-              <w:pStyle w:val="ac"/>
+              <w:pStyle w:val="NormalWeb"/>
               <w:spacing w:before="0" w:beforeAutospacing="0" w:after="0" w:afterAutospacing="0"/>
               <w:ind w:right="-40"/>
               <w:jc w:val="center"/>
@@ -9329,7 +8808,7 @@
           </w:tcPr>
           <w:p>
             <w:pPr>
-              <w:pStyle w:val="ac"/>
+              <w:pStyle w:val="NormalWeb"/>
               <w:spacing w:before="0" w:beforeAutospacing="0" w:after="0" w:afterAutospacing="0"/>
               <w:ind w:right="-40"/>
               <w:jc w:val="center"/>
@@ -9347,7 +8826,7 @@
           </w:tcPr>
           <w:p>
             <w:pPr>
-              <w:pStyle w:val="ac"/>
+              <w:pStyle w:val="NormalWeb"/>
               <w:spacing w:before="0" w:beforeAutospacing="0" w:after="0" w:afterAutospacing="0"/>
               <w:ind w:right="-40"/>
               <w:jc w:val="center"/>
@@ -9373,7 +8852,7 @@
           </w:tcPr>
           <w:p>
             <w:pPr>
-              <w:pStyle w:val="ac"/>
+              <w:pStyle w:val="NormalWeb"/>
               <w:spacing w:before="0" w:beforeAutospacing="0" w:after="0" w:afterAutospacing="0"/>
               <w:ind w:right="-40"/>
               <w:jc w:val="center"/>
@@ -9399,7 +8878,7 @@
           </w:tcPr>
           <w:p>
             <w:pPr>
-              <w:pStyle w:val="ac"/>
+              <w:pStyle w:val="NormalWeb"/>
               <w:spacing w:before="0" w:beforeAutospacing="0" w:after="0" w:afterAutospacing="0"/>
               <w:ind w:right="-40"/>
               <w:jc w:val="center"/>
@@ -9434,163 +8913,163 @@
           </w:tcPr>
           <w:p>
             <w:pPr>
-              <w:pStyle w:val="ac"/>
-              <w:spacing w:before="0" w:beforeAutospacing="0" w:after="0" w:afterAutospacing="0"/>
-              <w:ind w:right="-40"/>
-              <w:jc w:val="center"/>
-              <w:rPr>
-                <w:color w:val="000000" w:themeColor="text1"/>
-                <w:sz w:val="28"/>
-                <w:szCs w:val="28"/>
-              </w:rPr>
-            </w:pPr>
-          </w:p>
-          <w:p>
-            <w:pPr>
-              <w:pStyle w:val="ac"/>
-              <w:spacing w:before="0" w:beforeAutospacing="0" w:after="0" w:afterAutospacing="0"/>
-              <w:ind w:right="-40"/>
-              <w:jc w:val="center"/>
-              <w:rPr>
-                <w:color w:val="000000" w:themeColor="text1"/>
-                <w:sz w:val="28"/>
-                <w:szCs w:val="28"/>
-              </w:rPr>
-            </w:pPr>
-          </w:p>
-          <w:p>
-            <w:pPr>
-              <w:pStyle w:val="ac"/>
-              <w:spacing w:before="0" w:beforeAutospacing="0" w:after="0" w:afterAutospacing="0"/>
-              <w:ind w:right="-40"/>
-              <w:jc w:val="center"/>
-              <w:rPr>
-                <w:color w:val="000000" w:themeColor="text1"/>
-                <w:sz w:val="28"/>
-                <w:szCs w:val="28"/>
-              </w:rPr>
-            </w:pPr>
-          </w:p>
-          <w:p>
-            <w:pPr>
-              <w:pStyle w:val="ac"/>
-              <w:spacing w:before="0" w:beforeAutospacing="0" w:after="0" w:afterAutospacing="0"/>
-              <w:ind w:right="-40"/>
-              <w:jc w:val="center"/>
-              <w:rPr>
-                <w:color w:val="000000" w:themeColor="text1"/>
-                <w:sz w:val="28"/>
-                <w:szCs w:val="28"/>
-              </w:rPr>
-            </w:pPr>
-          </w:p>
-          <w:p>
-            <w:pPr>
-              <w:pStyle w:val="ac"/>
-              <w:spacing w:before="0" w:beforeAutospacing="0" w:after="0" w:afterAutospacing="0"/>
-              <w:ind w:right="-40"/>
-              <w:jc w:val="center"/>
-              <w:rPr>
-                <w:color w:val="000000" w:themeColor="text1"/>
-                <w:sz w:val="28"/>
-                <w:szCs w:val="28"/>
-              </w:rPr>
-            </w:pPr>
-          </w:p>
-          <w:p>
-            <w:pPr>
-              <w:pStyle w:val="ac"/>
-              <w:spacing w:before="0" w:beforeAutospacing="0" w:after="0" w:afterAutospacing="0"/>
-              <w:ind w:right="-40"/>
-              <w:jc w:val="center"/>
-              <w:rPr>
-                <w:color w:val="000000" w:themeColor="text1"/>
-                <w:sz w:val="28"/>
-                <w:szCs w:val="28"/>
-              </w:rPr>
-            </w:pPr>
-          </w:p>
-          <w:p>
-            <w:pPr>
-              <w:pStyle w:val="ac"/>
-              <w:spacing w:before="0" w:beforeAutospacing="0" w:after="0" w:afterAutospacing="0"/>
-              <w:ind w:right="-40"/>
-              <w:jc w:val="center"/>
-              <w:rPr>
-                <w:color w:val="000000" w:themeColor="text1"/>
-                <w:sz w:val="28"/>
-                <w:szCs w:val="28"/>
-              </w:rPr>
-            </w:pPr>
-          </w:p>
-          <w:p>
-            <w:pPr>
-              <w:pStyle w:val="ac"/>
-              <w:spacing w:before="0" w:beforeAutospacing="0" w:after="0" w:afterAutospacing="0"/>
-              <w:ind w:right="-40"/>
-              <w:jc w:val="center"/>
-              <w:rPr>
-                <w:color w:val="000000" w:themeColor="text1"/>
-                <w:sz w:val="28"/>
-                <w:szCs w:val="28"/>
-              </w:rPr>
-            </w:pPr>
-          </w:p>
-          <w:p>
-            <w:pPr>
-              <w:pStyle w:val="ac"/>
-              <w:spacing w:before="0" w:beforeAutospacing="0" w:after="0" w:afterAutospacing="0"/>
-              <w:ind w:right="-40"/>
-              <w:jc w:val="center"/>
-              <w:rPr>
-                <w:color w:val="000000" w:themeColor="text1"/>
-                <w:sz w:val="28"/>
-                <w:szCs w:val="28"/>
-              </w:rPr>
-            </w:pPr>
-          </w:p>
-          <w:p>
-            <w:pPr>
-              <w:pStyle w:val="ac"/>
-              <w:spacing w:before="0" w:beforeAutospacing="0" w:after="0" w:afterAutospacing="0"/>
-              <w:ind w:right="-40"/>
-              <w:jc w:val="center"/>
-              <w:rPr>
-                <w:color w:val="000000" w:themeColor="text1"/>
-                <w:sz w:val="28"/>
-                <w:szCs w:val="28"/>
-              </w:rPr>
-            </w:pPr>
-          </w:p>
-          <w:p>
-            <w:pPr>
-              <w:pStyle w:val="ac"/>
-              <w:spacing w:before="0" w:beforeAutospacing="0" w:after="0" w:afterAutospacing="0"/>
-              <w:ind w:right="-40"/>
-              <w:jc w:val="center"/>
-              <w:rPr>
-                <w:color w:val="000000" w:themeColor="text1"/>
-                <w:sz w:val="28"/>
-                <w:szCs w:val="28"/>
-              </w:rPr>
-            </w:pPr>
-          </w:p>
-          <w:p>
-            <w:pPr>
-              <w:pStyle w:val="ac"/>
-              <w:spacing w:before="0" w:beforeAutospacing="0" w:after="0" w:afterAutospacing="0"/>
-              <w:ind w:right="-40"/>
-              <w:jc w:val="center"/>
-              <w:rPr>
-                <w:color w:val="000000" w:themeColor="text1"/>
-                <w:sz w:val="28"/>
-                <w:szCs w:val="28"/>
-              </w:rPr>
-            </w:pPr>
-          </w:p>
-          <w:p>
-            <w:pPr>
-              <w:pStyle w:val="ac"/>
+              <w:pStyle w:val="NormalWeb"/>
+              <w:spacing w:before="0" w:beforeAutospacing="0" w:after="0" w:afterAutospacing="0"/>
+              <w:ind w:right="-40"/>
+              <w:jc w:val="center"/>
+              <w:rPr>
+                <w:color w:val="000000" w:themeColor="text1"/>
+                <w:sz w:val="28"/>
+                <w:szCs w:val="28"/>
+              </w:rPr>
+            </w:pPr>
+          </w:p>
+          <w:p>
+            <w:pPr>
+              <w:pStyle w:val="NormalWeb"/>
+              <w:spacing w:before="0" w:beforeAutospacing="0" w:after="0" w:afterAutospacing="0"/>
+              <w:ind w:right="-40"/>
+              <w:jc w:val="center"/>
+              <w:rPr>
+                <w:color w:val="000000" w:themeColor="text1"/>
+                <w:sz w:val="28"/>
+                <w:szCs w:val="28"/>
+              </w:rPr>
+            </w:pPr>
+          </w:p>
+          <w:p>
+            <w:pPr>
+              <w:pStyle w:val="NormalWeb"/>
+              <w:spacing w:before="0" w:beforeAutospacing="0" w:after="0" w:afterAutospacing="0"/>
+              <w:ind w:right="-40"/>
+              <w:jc w:val="center"/>
+              <w:rPr>
+                <w:color w:val="000000" w:themeColor="text1"/>
+                <w:sz w:val="28"/>
+                <w:szCs w:val="28"/>
+              </w:rPr>
+            </w:pPr>
+          </w:p>
+          <w:p>
+            <w:pPr>
+              <w:pStyle w:val="NormalWeb"/>
+              <w:spacing w:before="0" w:beforeAutospacing="0" w:after="0" w:afterAutospacing="0"/>
+              <w:ind w:right="-40"/>
+              <w:jc w:val="center"/>
+              <w:rPr>
+                <w:color w:val="000000" w:themeColor="text1"/>
+                <w:sz w:val="28"/>
+                <w:szCs w:val="28"/>
+              </w:rPr>
+            </w:pPr>
+          </w:p>
+          <w:p>
+            <w:pPr>
+              <w:pStyle w:val="NormalWeb"/>
+              <w:spacing w:before="0" w:beforeAutospacing="0" w:after="0" w:afterAutospacing="0"/>
+              <w:ind w:right="-40"/>
+              <w:jc w:val="center"/>
+              <w:rPr>
+                <w:color w:val="000000" w:themeColor="text1"/>
+                <w:sz w:val="28"/>
+                <w:szCs w:val="28"/>
+              </w:rPr>
+            </w:pPr>
+          </w:p>
+          <w:p>
+            <w:pPr>
+              <w:pStyle w:val="NormalWeb"/>
+              <w:spacing w:before="0" w:beforeAutospacing="0" w:after="0" w:afterAutospacing="0"/>
+              <w:ind w:right="-40"/>
+              <w:jc w:val="center"/>
+              <w:rPr>
+                <w:color w:val="000000" w:themeColor="text1"/>
+                <w:sz w:val="28"/>
+                <w:szCs w:val="28"/>
+              </w:rPr>
+            </w:pPr>
+          </w:p>
+          <w:p>
+            <w:pPr>
+              <w:pStyle w:val="NormalWeb"/>
+              <w:spacing w:before="0" w:beforeAutospacing="0" w:after="0" w:afterAutospacing="0"/>
+              <w:ind w:right="-40"/>
+              <w:jc w:val="center"/>
+              <w:rPr>
+                <w:color w:val="000000" w:themeColor="text1"/>
+                <w:sz w:val="28"/>
+                <w:szCs w:val="28"/>
+              </w:rPr>
+            </w:pPr>
+          </w:p>
+          <w:p>
+            <w:pPr>
+              <w:pStyle w:val="NormalWeb"/>
+              <w:spacing w:before="0" w:beforeAutospacing="0" w:after="0" w:afterAutospacing="0"/>
+              <w:ind w:right="-40"/>
+              <w:jc w:val="center"/>
+              <w:rPr>
+                <w:color w:val="000000" w:themeColor="text1"/>
+                <w:sz w:val="28"/>
+                <w:szCs w:val="28"/>
+              </w:rPr>
+            </w:pPr>
+          </w:p>
+          <w:p>
+            <w:pPr>
+              <w:pStyle w:val="NormalWeb"/>
+              <w:spacing w:before="0" w:beforeAutospacing="0" w:after="0" w:afterAutospacing="0"/>
+              <w:ind w:right="-40"/>
+              <w:jc w:val="center"/>
+              <w:rPr>
+                <w:color w:val="000000" w:themeColor="text1"/>
+                <w:sz w:val="28"/>
+                <w:szCs w:val="28"/>
+              </w:rPr>
+            </w:pPr>
+          </w:p>
+          <w:p>
+            <w:pPr>
+              <w:pStyle w:val="NormalWeb"/>
+              <w:spacing w:before="0" w:beforeAutospacing="0" w:after="0" w:afterAutospacing="0"/>
+              <w:ind w:right="-40"/>
+              <w:jc w:val="center"/>
+              <w:rPr>
+                <w:color w:val="000000" w:themeColor="text1"/>
+                <w:sz w:val="28"/>
+                <w:szCs w:val="28"/>
+              </w:rPr>
+            </w:pPr>
+          </w:p>
+          <w:p>
+            <w:pPr>
+              <w:pStyle w:val="NormalWeb"/>
+              <w:spacing w:before="0" w:beforeAutospacing="0" w:after="0" w:afterAutospacing="0"/>
+              <w:ind w:right="-40"/>
+              <w:jc w:val="center"/>
+              <w:rPr>
+                <w:color w:val="000000" w:themeColor="text1"/>
+                <w:sz w:val="28"/>
+                <w:szCs w:val="28"/>
+              </w:rPr>
+            </w:pPr>
+          </w:p>
+          <w:p>
+            <w:pPr>
+              <w:pStyle w:val="NormalWeb"/>
+              <w:spacing w:before="0" w:beforeAutospacing="0" w:after="0" w:afterAutospacing="0"/>
+              <w:ind w:right="-40"/>
+              <w:jc w:val="center"/>
+              <w:rPr>
+                <w:color w:val="000000" w:themeColor="text1"/>
+                <w:sz w:val="28"/>
+                <w:szCs w:val="28"/>
+              </w:rPr>
+            </w:pPr>
+          </w:p>
+          <w:p>
+            <w:pPr>
+              <w:pStyle w:val="NormalWeb"/>
               <w:spacing w:before="0" w:beforeAutospacing="0" w:after="0" w:afterAutospacing="0"/>
               <w:ind w:right="-40"/>
               <w:jc w:val="center"/>
@@ -9611,59 +9090,59 @@
           </w:p>
           <w:p>
             <w:pPr>
-              <w:pStyle w:val="ac"/>
-              <w:spacing w:before="0" w:beforeAutospacing="0" w:after="0" w:afterAutospacing="0"/>
-              <w:ind w:right="-40"/>
-              <w:jc w:val="center"/>
-              <w:rPr>
-                <w:color w:val="000000" w:themeColor="text1"/>
-                <w:sz w:val="28"/>
-                <w:szCs w:val="28"/>
-              </w:rPr>
-            </w:pPr>
-          </w:p>
-          <w:p>
-            <w:pPr>
-              <w:pStyle w:val="ac"/>
-              <w:spacing w:before="0" w:beforeAutospacing="0" w:after="0" w:afterAutospacing="0"/>
-              <w:ind w:right="-40"/>
-              <w:jc w:val="center"/>
-              <w:rPr>
-                <w:color w:val="000000" w:themeColor="text1"/>
-                <w:sz w:val="28"/>
-                <w:szCs w:val="28"/>
-              </w:rPr>
-            </w:pPr>
-          </w:p>
-          <w:p>
-            <w:pPr>
-              <w:pStyle w:val="ac"/>
-              <w:spacing w:before="0" w:beforeAutospacing="0" w:after="0" w:afterAutospacing="0"/>
-              <w:ind w:right="-40"/>
-              <w:jc w:val="center"/>
-              <w:rPr>
-                <w:color w:val="000000" w:themeColor="text1"/>
-                <w:sz w:val="28"/>
-                <w:szCs w:val="28"/>
-              </w:rPr>
-            </w:pPr>
-          </w:p>
-          <w:p>
-            <w:pPr>
-              <w:pStyle w:val="ac"/>
-              <w:spacing w:before="0" w:beforeAutospacing="0" w:after="0" w:afterAutospacing="0"/>
-              <w:ind w:right="-40"/>
-              <w:jc w:val="center"/>
-              <w:rPr>
-                <w:color w:val="000000" w:themeColor="text1"/>
-                <w:sz w:val="28"/>
-                <w:szCs w:val="28"/>
-              </w:rPr>
-            </w:pPr>
-          </w:p>
-          <w:p>
-            <w:pPr>
-              <w:pStyle w:val="ac"/>
+              <w:pStyle w:val="NormalWeb"/>
+              <w:spacing w:before="0" w:beforeAutospacing="0" w:after="0" w:afterAutospacing="0"/>
+              <w:ind w:right="-40"/>
+              <w:jc w:val="center"/>
+              <w:rPr>
+                <w:color w:val="000000" w:themeColor="text1"/>
+                <w:sz w:val="28"/>
+                <w:szCs w:val="28"/>
+              </w:rPr>
+            </w:pPr>
+          </w:p>
+          <w:p>
+            <w:pPr>
+              <w:pStyle w:val="NormalWeb"/>
+              <w:spacing w:before="0" w:beforeAutospacing="0" w:after="0" w:afterAutospacing="0"/>
+              <w:ind w:right="-40"/>
+              <w:jc w:val="center"/>
+              <w:rPr>
+                <w:color w:val="000000" w:themeColor="text1"/>
+                <w:sz w:val="28"/>
+                <w:szCs w:val="28"/>
+              </w:rPr>
+            </w:pPr>
+          </w:p>
+          <w:p>
+            <w:pPr>
+              <w:pStyle w:val="NormalWeb"/>
+              <w:spacing w:before="0" w:beforeAutospacing="0" w:after="0" w:afterAutospacing="0"/>
+              <w:ind w:right="-40"/>
+              <w:jc w:val="center"/>
+              <w:rPr>
+                <w:color w:val="000000" w:themeColor="text1"/>
+                <w:sz w:val="28"/>
+                <w:szCs w:val="28"/>
+              </w:rPr>
+            </w:pPr>
+          </w:p>
+          <w:p>
+            <w:pPr>
+              <w:pStyle w:val="NormalWeb"/>
+              <w:spacing w:before="0" w:beforeAutospacing="0" w:after="0" w:afterAutospacing="0"/>
+              <w:ind w:right="-40"/>
+              <w:jc w:val="center"/>
+              <w:rPr>
+                <w:color w:val="000000" w:themeColor="text1"/>
+                <w:sz w:val="28"/>
+                <w:szCs w:val="28"/>
+              </w:rPr>
+            </w:pPr>
+          </w:p>
+          <w:p>
+            <w:pPr>
+              <w:pStyle w:val="NormalWeb"/>
               <w:spacing w:before="0" w:after="0"/>
               <w:ind w:right="-40"/>
               <w:jc w:val="center"/>
@@ -9681,7 +9160,7 @@
           </w:tcPr>
           <w:p>
             <w:pPr>
-              <w:pStyle w:val="ac"/>
+              <w:pStyle w:val="NormalWeb"/>
               <w:spacing w:before="0" w:beforeAutospacing="0" w:after="0" w:afterAutospacing="0"/>
               <w:ind w:right="-40"/>
               <w:jc w:val="center"/>
@@ -9707,7 +9186,7 @@
           </w:tcPr>
           <w:p>
             <w:pPr>
-              <w:pStyle w:val="ac"/>
+              <w:pStyle w:val="NormalWeb"/>
               <w:spacing w:before="0" w:beforeAutospacing="0" w:after="0" w:afterAutospacing="0"/>
               <w:ind w:right="-40"/>
               <w:jc w:val="center"/>
@@ -9733,7 +9212,7 @@
           </w:tcPr>
           <w:p>
             <w:pPr>
-              <w:pStyle w:val="ac"/>
+              <w:pStyle w:val="NormalWeb"/>
               <w:spacing w:before="0" w:beforeAutospacing="0" w:after="0" w:afterAutospacing="0"/>
               <w:ind w:right="-40"/>
               <w:jc w:val="center"/>
@@ -9802,7 +9281,7 @@
           </w:tcPr>
           <w:p>
             <w:pPr>
-              <w:pStyle w:val="ac"/>
+              <w:pStyle w:val="NormalWeb"/>
               <w:spacing w:before="0" w:after="0"/>
               <w:ind w:right="-40"/>
               <w:jc w:val="center"/>
@@ -9820,7 +9299,7 @@
           </w:tcPr>
           <w:p>
             <w:pPr>
-              <w:pStyle w:val="ac"/>
+              <w:pStyle w:val="NormalWeb"/>
               <w:spacing w:before="0" w:beforeAutospacing="0" w:after="0" w:afterAutospacing="0"/>
               <w:ind w:right="-40"/>
               <w:jc w:val="center"/>
@@ -9846,7 +9325,7 @@
           </w:tcPr>
           <w:p>
             <w:pPr>
-              <w:pStyle w:val="ac"/>
+              <w:pStyle w:val="NormalWeb"/>
               <w:spacing w:before="0" w:beforeAutospacing="0" w:after="0" w:afterAutospacing="0"/>
               <w:ind w:right="-40"/>
               <w:jc w:val="center"/>
@@ -9872,7 +9351,7 @@
           </w:tcPr>
           <w:p>
             <w:pPr>
-              <w:pStyle w:val="ac"/>
+              <w:pStyle w:val="NormalWeb"/>
               <w:spacing w:before="0" w:beforeAutospacing="0" w:after="0" w:afterAutospacing="0"/>
               <w:ind w:right="-40"/>
               <w:jc w:val="center"/>
@@ -9907,7 +9386,7 @@
           </w:tcPr>
           <w:p>
             <w:pPr>
-              <w:pStyle w:val="ac"/>
+              <w:pStyle w:val="NormalWeb"/>
               <w:spacing w:before="0" w:after="0"/>
               <w:ind w:right="-40"/>
               <w:jc w:val="center"/>
@@ -9925,7 +9404,7 @@
           </w:tcPr>
           <w:p>
             <w:pPr>
-              <w:pStyle w:val="ac"/>
+              <w:pStyle w:val="NormalWeb"/>
               <w:spacing w:before="0" w:beforeAutospacing="0" w:after="0" w:afterAutospacing="0"/>
               <w:ind w:right="-40"/>
               <w:jc w:val="center"/>
@@ -9951,7 +9430,7 @@
           </w:tcPr>
           <w:p>
             <w:pPr>
-              <w:pStyle w:val="ac"/>
+              <w:pStyle w:val="NormalWeb"/>
               <w:spacing w:before="0" w:beforeAutospacing="0" w:after="0" w:afterAutospacing="0"/>
               <w:ind w:right="-40"/>
               <w:jc w:val="center"/>
@@ -9977,7 +9456,7 @@
           </w:tcPr>
           <w:p>
             <w:pPr>
-              <w:pStyle w:val="ac"/>
+              <w:pStyle w:val="NormalWeb"/>
               <w:spacing w:before="0" w:beforeAutospacing="0" w:after="0" w:afterAutospacing="0"/>
               <w:ind w:right="-40"/>
               <w:jc w:val="center"/>
@@ -10012,7 +9491,7 @@
           </w:tcPr>
           <w:p>
             <w:pPr>
-              <w:pStyle w:val="ac"/>
+              <w:pStyle w:val="NormalWeb"/>
               <w:spacing w:before="0" w:after="0"/>
               <w:ind w:right="-40"/>
               <w:jc w:val="center"/>
@@ -10030,7 +9509,7 @@
           </w:tcPr>
           <w:p>
             <w:pPr>
-              <w:pStyle w:val="ac"/>
+              <w:pStyle w:val="NormalWeb"/>
               <w:spacing w:before="0" w:beforeAutospacing="0" w:after="0" w:afterAutospacing="0"/>
               <w:ind w:right="-40"/>
               <w:jc w:val="center"/>
@@ -10056,7 +9535,7 @@
           </w:tcPr>
           <w:p>
             <w:pPr>
-              <w:pStyle w:val="ac"/>
+              <w:pStyle w:val="NormalWeb"/>
               <w:spacing w:before="0" w:beforeAutospacing="0" w:after="0" w:afterAutospacing="0"/>
               <w:ind w:right="-40"/>
               <w:jc w:val="center"/>
@@ -10082,7 +9561,7 @@
           </w:tcPr>
           <w:p>
             <w:pPr>
-              <w:pStyle w:val="ac"/>
+              <w:pStyle w:val="NormalWeb"/>
               <w:spacing w:before="0" w:beforeAutospacing="0" w:after="0" w:afterAutospacing="0"/>
               <w:ind w:right="-40"/>
               <w:jc w:val="center"/>
@@ -10117,7 +9596,7 @@
           </w:tcPr>
           <w:p>
             <w:pPr>
-              <w:pStyle w:val="ac"/>
+              <w:pStyle w:val="NormalWeb"/>
               <w:spacing w:before="0" w:after="0"/>
               <w:ind w:right="-40"/>
               <w:jc w:val="center"/>
@@ -10135,7 +9614,7 @@
           </w:tcPr>
           <w:p>
             <w:pPr>
-              <w:pStyle w:val="ac"/>
+              <w:pStyle w:val="NormalWeb"/>
               <w:spacing w:before="0" w:beforeAutospacing="0" w:after="0" w:afterAutospacing="0"/>
               <w:ind w:right="-40"/>
               <w:jc w:val="center"/>
@@ -10161,7 +9640,7 @@
           </w:tcPr>
           <w:p>
             <w:pPr>
-              <w:pStyle w:val="ac"/>
+              <w:pStyle w:val="NormalWeb"/>
               <w:spacing w:before="0" w:beforeAutospacing="0" w:after="0" w:afterAutospacing="0"/>
               <w:ind w:right="-40"/>
               <w:jc w:val="center"/>
@@ -10187,7 +9666,7 @@
           </w:tcPr>
           <w:p>
             <w:pPr>
-              <w:pStyle w:val="ac"/>
+              <w:pStyle w:val="NormalWeb"/>
               <w:spacing w:before="0" w:beforeAutospacing="0" w:after="0" w:afterAutospacing="0"/>
               <w:ind w:right="-40"/>
               <w:jc w:val="center"/>
@@ -10222,7 +9701,7 @@
           </w:tcPr>
           <w:p>
             <w:pPr>
-              <w:pStyle w:val="ac"/>
+              <w:pStyle w:val="NormalWeb"/>
               <w:spacing w:before="0" w:after="0"/>
               <w:ind w:right="-40"/>
               <w:jc w:val="center"/>
@@ -10240,7 +9719,7 @@
           </w:tcPr>
           <w:p>
             <w:pPr>
-              <w:pStyle w:val="ac"/>
+              <w:pStyle w:val="NormalWeb"/>
               <w:spacing w:before="0" w:beforeAutospacing="0" w:after="0" w:afterAutospacing="0"/>
               <w:ind w:right="-40"/>
               <w:jc w:val="center"/>
@@ -10266,7 +9745,7 @@
           </w:tcPr>
           <w:p>
             <w:pPr>
-              <w:pStyle w:val="ac"/>
+              <w:pStyle w:val="NormalWeb"/>
               <w:spacing w:before="0" w:beforeAutospacing="0" w:after="0" w:afterAutospacing="0"/>
               <w:ind w:right="-40"/>
               <w:jc w:val="center"/>
@@ -10292,7 +9771,7 @@
           </w:tcPr>
           <w:p>
             <w:pPr>
-              <w:pStyle w:val="ac"/>
+              <w:pStyle w:val="NormalWeb"/>
               <w:spacing w:before="0" w:beforeAutospacing="0" w:after="0" w:afterAutospacing="0"/>
               <w:ind w:right="-40"/>
               <w:jc w:val="center"/>
@@ -10327,7 +9806,7 @@
           </w:tcPr>
           <w:p>
             <w:pPr>
-              <w:pStyle w:val="ac"/>
+              <w:pStyle w:val="NormalWeb"/>
               <w:spacing w:before="0" w:after="0"/>
               <w:ind w:right="-40"/>
               <w:jc w:val="center"/>
@@ -10345,7 +9824,7 @@
           </w:tcPr>
           <w:p>
             <w:pPr>
-              <w:pStyle w:val="ac"/>
+              <w:pStyle w:val="NormalWeb"/>
               <w:spacing w:before="0" w:beforeAutospacing="0" w:after="0" w:afterAutospacing="0"/>
               <w:ind w:right="-40"/>
               <w:jc w:val="center"/>
@@ -10371,7 +9850,7 @@
           </w:tcPr>
           <w:p>
             <w:pPr>
-              <w:pStyle w:val="ac"/>
+              <w:pStyle w:val="NormalWeb"/>
               <w:spacing w:before="0" w:beforeAutospacing="0" w:after="0" w:afterAutospacing="0"/>
               <w:ind w:right="-40"/>
               <w:jc w:val="center"/>
@@ -10397,7 +9876,7 @@
           </w:tcPr>
           <w:p>
             <w:pPr>
-              <w:pStyle w:val="ac"/>
+              <w:pStyle w:val="NormalWeb"/>
               <w:spacing w:before="0" w:beforeAutospacing="0" w:after="0" w:afterAutospacing="0"/>
               <w:ind w:right="-40"/>
               <w:jc w:val="center"/>
@@ -10432,7 +9911,7 @@
           </w:tcPr>
           <w:p>
             <w:pPr>
-              <w:pStyle w:val="ac"/>
+              <w:pStyle w:val="NormalWeb"/>
               <w:spacing w:before="0" w:after="0"/>
               <w:ind w:right="-40"/>
               <w:jc w:val="center"/>
@@ -10450,7 +9929,7 @@
           </w:tcPr>
           <w:p>
             <w:pPr>
-              <w:pStyle w:val="ac"/>
+              <w:pStyle w:val="NormalWeb"/>
               <w:spacing w:before="0" w:beforeAutospacing="0" w:after="0" w:afterAutospacing="0"/>
               <w:ind w:right="-40"/>
               <w:jc w:val="center"/>
@@ -10476,7 +9955,7 @@
           </w:tcPr>
           <w:p>
             <w:pPr>
-              <w:pStyle w:val="ac"/>
+              <w:pStyle w:val="NormalWeb"/>
               <w:spacing w:before="0" w:beforeAutospacing="0" w:after="0" w:afterAutospacing="0"/>
               <w:ind w:right="-40"/>
               <w:jc w:val="center"/>
@@ -10502,7 +9981,7 @@
           </w:tcPr>
           <w:p>
             <w:pPr>
-              <w:pStyle w:val="ac"/>
+              <w:pStyle w:val="NormalWeb"/>
               <w:spacing w:before="0" w:beforeAutospacing="0" w:after="0" w:afterAutospacing="0"/>
               <w:ind w:right="-40"/>
               <w:jc w:val="center"/>
@@ -10537,7 +10016,7 @@
           </w:tcPr>
           <w:p>
             <w:pPr>
-              <w:pStyle w:val="ac"/>
+              <w:pStyle w:val="NormalWeb"/>
               <w:spacing w:before="0" w:after="0"/>
               <w:ind w:right="-40"/>
               <w:jc w:val="center"/>
@@ -10555,7 +10034,7 @@
           </w:tcPr>
           <w:p>
             <w:pPr>
-              <w:pStyle w:val="ac"/>
+              <w:pStyle w:val="NormalWeb"/>
               <w:spacing w:before="0" w:beforeAutospacing="0" w:after="0" w:afterAutospacing="0"/>
               <w:ind w:right="-40"/>
               <w:jc w:val="center"/>
@@ -10581,7 +10060,7 @@
           </w:tcPr>
           <w:p>
             <w:pPr>
-              <w:pStyle w:val="ac"/>
+              <w:pStyle w:val="NormalWeb"/>
               <w:spacing w:before="0" w:beforeAutospacing="0" w:after="0" w:afterAutospacing="0"/>
               <w:ind w:right="-40"/>
               <w:jc w:val="center"/>
@@ -10607,7 +10086,7 @@
           </w:tcPr>
           <w:p>
             <w:pPr>
-              <w:pStyle w:val="ac"/>
+              <w:pStyle w:val="NormalWeb"/>
               <w:spacing w:before="0" w:beforeAutospacing="0" w:after="0" w:afterAutospacing="0"/>
               <w:ind w:right="-40"/>
               <w:jc w:val="center"/>
@@ -10642,7 +10121,7 @@
           </w:tcPr>
           <w:p>
             <w:pPr>
-              <w:pStyle w:val="ac"/>
+              <w:pStyle w:val="NormalWeb"/>
               <w:spacing w:before="0" w:after="0"/>
               <w:ind w:right="-40"/>
               <w:jc w:val="center"/>
@@ -10660,7 +10139,7 @@
           </w:tcPr>
           <w:p>
             <w:pPr>
-              <w:pStyle w:val="ac"/>
+              <w:pStyle w:val="NormalWeb"/>
               <w:spacing w:before="0" w:beforeAutospacing="0" w:after="0" w:afterAutospacing="0"/>
               <w:ind w:right="-40"/>
               <w:jc w:val="center"/>
@@ -10686,7 +10165,7 @@
           </w:tcPr>
           <w:p>
             <w:pPr>
-              <w:pStyle w:val="ac"/>
+              <w:pStyle w:val="NormalWeb"/>
               <w:spacing w:before="0" w:beforeAutospacing="0" w:after="0" w:afterAutospacing="0"/>
               <w:ind w:right="-40"/>
               <w:jc w:val="center"/>
@@ -10712,7 +10191,7 @@
           </w:tcPr>
           <w:p>
             <w:pPr>
-              <w:pStyle w:val="ac"/>
+              <w:pStyle w:val="NormalWeb"/>
               <w:spacing w:before="0" w:beforeAutospacing="0" w:after="0" w:afterAutospacing="0"/>
               <w:ind w:right="-40"/>
               <w:jc w:val="center"/>
@@ -10747,7 +10226,7 @@
           </w:tcPr>
           <w:p>
             <w:pPr>
-              <w:pStyle w:val="ac"/>
+              <w:pStyle w:val="NormalWeb"/>
               <w:spacing w:before="0" w:after="0"/>
               <w:ind w:right="-40"/>
               <w:jc w:val="center"/>
@@ -10765,7 +10244,7 @@
           </w:tcPr>
           <w:p>
             <w:pPr>
-              <w:pStyle w:val="ac"/>
+              <w:pStyle w:val="NormalWeb"/>
               <w:spacing w:before="0" w:beforeAutospacing="0" w:after="0" w:afterAutospacing="0"/>
               <w:ind w:right="-40"/>
               <w:jc w:val="center"/>
@@ -10791,7 +10270,7 @@
           </w:tcPr>
           <w:p>
             <w:pPr>
-              <w:pStyle w:val="ac"/>
+              <w:pStyle w:val="NormalWeb"/>
               <w:spacing w:before="0" w:beforeAutospacing="0" w:after="0" w:afterAutospacing="0"/>
               <w:ind w:right="-40"/>
               <w:jc w:val="center"/>
@@ -10817,7 +10296,7 @@
           </w:tcPr>
           <w:p>
             <w:pPr>
-              <w:pStyle w:val="ac"/>
+              <w:pStyle w:val="NormalWeb"/>
               <w:spacing w:before="0" w:beforeAutospacing="0" w:after="0" w:afterAutospacing="0"/>
               <w:ind w:right="-40"/>
               <w:jc w:val="center"/>
@@ -10852,7 +10331,7 @@
           </w:tcPr>
           <w:p>
             <w:pPr>
-              <w:pStyle w:val="ac"/>
+              <w:pStyle w:val="NormalWeb"/>
               <w:spacing w:before="0" w:after="0"/>
               <w:ind w:right="-40"/>
               <w:jc w:val="center"/>
@@ -10870,7 +10349,7 @@
           </w:tcPr>
           <w:p>
             <w:pPr>
-              <w:pStyle w:val="ac"/>
+              <w:pStyle w:val="NormalWeb"/>
               <w:spacing w:before="0" w:beforeAutospacing="0" w:after="0" w:afterAutospacing="0"/>
               <w:ind w:right="-40"/>
               <w:jc w:val="center"/>
@@ -10896,7 +10375,7 @@
           </w:tcPr>
           <w:p>
             <w:pPr>
-              <w:pStyle w:val="ac"/>
+              <w:pStyle w:val="NormalWeb"/>
               <w:spacing w:before="0" w:beforeAutospacing="0" w:after="0" w:afterAutospacing="0"/>
               <w:ind w:right="-40"/>
               <w:jc w:val="center"/>
@@ -10922,7 +10401,7 @@
           </w:tcPr>
           <w:p>
             <w:pPr>
-              <w:pStyle w:val="ac"/>
+              <w:pStyle w:val="NormalWeb"/>
               <w:spacing w:before="0" w:beforeAutospacing="0" w:after="0" w:afterAutospacing="0"/>
               <w:ind w:right="-40"/>
               <w:jc w:val="center"/>
@@ -10957,7 +10436,7 @@
           </w:tcPr>
           <w:p>
             <w:pPr>
-              <w:pStyle w:val="ac"/>
+              <w:pStyle w:val="NormalWeb"/>
               <w:spacing w:before="0" w:after="0"/>
               <w:ind w:right="-40"/>
               <w:jc w:val="center"/>
@@ -10975,7 +10454,7 @@
           </w:tcPr>
           <w:p>
             <w:pPr>
-              <w:pStyle w:val="ac"/>
+              <w:pStyle w:val="NormalWeb"/>
               <w:spacing w:before="0" w:beforeAutospacing="0" w:after="0" w:afterAutospacing="0"/>
               <w:ind w:right="-40"/>
               <w:jc w:val="center"/>
@@ -11001,7 +10480,7 @@
           </w:tcPr>
           <w:p>
             <w:pPr>
-              <w:pStyle w:val="ac"/>
+              <w:pStyle w:val="NormalWeb"/>
               <w:spacing w:before="0" w:beforeAutospacing="0" w:after="0" w:afterAutospacing="0"/>
               <w:ind w:right="-40"/>
               <w:jc w:val="center"/>
@@ -11027,7 +10506,7 @@
           </w:tcPr>
           <w:p>
             <w:pPr>
-              <w:pStyle w:val="ac"/>
+              <w:pStyle w:val="NormalWeb"/>
               <w:spacing w:before="0" w:beforeAutospacing="0" w:after="0" w:afterAutospacing="0"/>
               <w:ind w:right="-40"/>
               <w:jc w:val="center"/>
@@ -11062,7 +10541,7 @@
           </w:tcPr>
           <w:p>
             <w:pPr>
-              <w:pStyle w:val="ac"/>
+              <w:pStyle w:val="NormalWeb"/>
               <w:spacing w:before="0" w:after="0"/>
               <w:ind w:right="-40"/>
               <w:jc w:val="center"/>
@@ -11080,7 +10559,7 @@
           </w:tcPr>
           <w:p>
             <w:pPr>
-              <w:pStyle w:val="ac"/>
+              <w:pStyle w:val="NormalWeb"/>
               <w:spacing w:before="0" w:beforeAutospacing="0" w:after="0" w:afterAutospacing="0"/>
               <w:ind w:right="-40"/>
               <w:jc w:val="center"/>
@@ -11106,7 +10585,7 @@
           </w:tcPr>
           <w:p>
             <w:pPr>
-              <w:pStyle w:val="ac"/>
+              <w:pStyle w:val="NormalWeb"/>
               <w:spacing w:before="0" w:beforeAutospacing="0" w:after="0" w:afterAutospacing="0"/>
               <w:ind w:right="-40"/>
               <w:jc w:val="center"/>
@@ -11132,7 +10611,7 @@
           </w:tcPr>
           <w:p>
             <w:pPr>
-              <w:pStyle w:val="ac"/>
+              <w:pStyle w:val="NormalWeb"/>
               <w:spacing w:before="0" w:beforeAutospacing="0" w:after="0" w:afterAutospacing="0"/>
               <w:ind w:right="-40"/>
               <w:jc w:val="center"/>
@@ -11167,7 +10646,7 @@
           </w:tcPr>
           <w:p>
             <w:pPr>
-              <w:pStyle w:val="ac"/>
+              <w:pStyle w:val="NormalWeb"/>
               <w:spacing w:before="0" w:beforeAutospacing="0" w:after="0" w:afterAutospacing="0"/>
               <w:ind w:right="-40"/>
               <w:jc w:val="center"/>
@@ -11185,7 +10664,7 @@
           </w:tcPr>
           <w:p>
             <w:pPr>
-              <w:pStyle w:val="ac"/>
+              <w:pStyle w:val="NormalWeb"/>
               <w:spacing w:before="0" w:beforeAutospacing="0" w:after="0" w:afterAutospacing="0"/>
               <w:ind w:right="-40"/>
               <w:jc w:val="center"/>
@@ -11211,7 +10690,7 @@
           </w:tcPr>
           <w:p>
             <w:pPr>
-              <w:pStyle w:val="ac"/>
+              <w:pStyle w:val="NormalWeb"/>
               <w:spacing w:before="0" w:beforeAutospacing="0" w:after="0" w:afterAutospacing="0"/>
               <w:ind w:right="-40"/>
               <w:jc w:val="center"/>
@@ -11237,7 +10716,7 @@
           </w:tcPr>
           <w:p>
             <w:pPr>
-              <w:pStyle w:val="ac"/>
+              <w:pStyle w:val="NormalWeb"/>
               <w:spacing w:before="0" w:beforeAutospacing="0" w:after="0" w:afterAutospacing="0"/>
               <w:ind w:right="-40"/>
               <w:jc w:val="center"/>
@@ -11272,7 +10751,7 @@
           </w:tcPr>
           <w:p>
             <w:pPr>
-              <w:pStyle w:val="ac"/>
+              <w:pStyle w:val="NormalWeb"/>
               <w:spacing w:before="0" w:beforeAutospacing="0" w:after="0" w:afterAutospacing="0"/>
               <w:ind w:right="-40"/>
               <w:jc w:val="center"/>
@@ -11290,7 +10769,7 @@
           </w:tcPr>
           <w:p>
             <w:pPr>
-              <w:pStyle w:val="ac"/>
+              <w:pStyle w:val="NormalWeb"/>
               <w:spacing w:before="0" w:beforeAutospacing="0" w:after="0" w:afterAutospacing="0"/>
               <w:ind w:right="-40"/>
               <w:jc w:val="center"/>
@@ -11316,7 +10795,7 @@
           </w:tcPr>
           <w:p>
             <w:pPr>
-              <w:pStyle w:val="ac"/>
+              <w:pStyle w:val="NormalWeb"/>
               <w:spacing w:before="0" w:beforeAutospacing="0" w:after="0" w:afterAutospacing="0"/>
               <w:ind w:right="-40"/>
               <w:jc w:val="center"/>
@@ -11342,7 +10821,7 @@
           </w:tcPr>
           <w:p>
             <w:pPr>
-              <w:pStyle w:val="ac"/>
+              <w:pStyle w:val="NormalWeb"/>
               <w:spacing w:before="0" w:beforeAutospacing="0" w:after="0" w:afterAutospacing="0"/>
               <w:ind w:right="-40"/>
               <w:jc w:val="center"/>
@@ -11377,7 +10856,7 @@
           </w:tcPr>
           <w:p>
             <w:pPr>
-              <w:pStyle w:val="ac"/>
+              <w:pStyle w:val="NormalWeb"/>
               <w:spacing w:before="0" w:beforeAutospacing="0" w:after="0" w:afterAutospacing="0"/>
               <w:ind w:right="-40"/>
               <w:jc w:val="center"/>
@@ -11395,7 +10874,7 @@
           </w:tcPr>
           <w:p>
             <w:pPr>
-              <w:pStyle w:val="ac"/>
+              <w:pStyle w:val="NormalWeb"/>
               <w:spacing w:before="0" w:beforeAutospacing="0" w:after="0" w:afterAutospacing="0"/>
               <w:ind w:right="-40"/>
               <w:jc w:val="center"/>
@@ -11421,7 +10900,7 @@
           </w:tcPr>
           <w:p>
             <w:pPr>
-              <w:pStyle w:val="ac"/>
+              <w:pStyle w:val="NormalWeb"/>
               <w:spacing w:before="0" w:beforeAutospacing="0" w:after="0" w:afterAutospacing="0"/>
               <w:ind w:right="-40"/>
               <w:jc w:val="center"/>
@@ -11447,7 +10926,7 @@
           </w:tcPr>
           <w:p>
             <w:pPr>
-              <w:pStyle w:val="ac"/>
+              <w:pStyle w:val="NormalWeb"/>
               <w:spacing w:before="0" w:beforeAutospacing="0" w:after="0" w:afterAutospacing="0"/>
               <w:ind w:right="-40"/>
               <w:jc w:val="center"/>
@@ -11482,7 +10961,7 @@
           </w:tcPr>
           <w:p>
             <w:pPr>
-              <w:pStyle w:val="ac"/>
+              <w:pStyle w:val="NormalWeb"/>
               <w:spacing w:before="0" w:beforeAutospacing="0" w:after="0" w:afterAutospacing="0"/>
               <w:ind w:right="-40"/>
               <w:jc w:val="center"/>
@@ -11500,7 +10979,7 @@
           </w:tcPr>
           <w:p>
             <w:pPr>
-              <w:pStyle w:val="ac"/>
+              <w:pStyle w:val="NormalWeb"/>
               <w:spacing w:before="0" w:beforeAutospacing="0" w:after="0" w:afterAutospacing="0"/>
               <w:ind w:right="-40"/>
               <w:jc w:val="center"/>
@@ -11526,7 +11005,7 @@
           </w:tcPr>
           <w:p>
             <w:pPr>
-              <w:pStyle w:val="ac"/>
+              <w:pStyle w:val="NormalWeb"/>
               <w:spacing w:before="0" w:beforeAutospacing="0" w:after="0" w:afterAutospacing="0"/>
               <w:ind w:right="-40"/>
               <w:jc w:val="center"/>
@@ -11552,7 +11031,7 @@
           </w:tcPr>
           <w:p>
             <w:pPr>
-              <w:pStyle w:val="ac"/>
+              <w:pStyle w:val="NormalWeb"/>
               <w:spacing w:before="0" w:beforeAutospacing="0" w:after="0" w:afterAutospacing="0"/>
               <w:ind w:right="-40"/>
               <w:jc w:val="center"/>
@@ -11587,7 +11066,7 @@
           </w:tcPr>
           <w:p>
             <w:pPr>
-              <w:pStyle w:val="ac"/>
+              <w:pStyle w:val="NormalWeb"/>
               <w:spacing w:before="0" w:beforeAutospacing="0" w:after="0" w:afterAutospacing="0"/>
               <w:ind w:right="-40"/>
               <w:jc w:val="center"/>
@@ -11605,7 +11084,7 @@
           </w:tcPr>
           <w:p>
             <w:pPr>
-              <w:pStyle w:val="ac"/>
+              <w:pStyle w:val="NormalWeb"/>
               <w:spacing w:before="0" w:beforeAutospacing="0" w:after="0" w:afterAutospacing="0"/>
               <w:ind w:right="-40"/>
               <w:jc w:val="center"/>
@@ -11631,7 +11110,7 @@
           </w:tcPr>
           <w:p>
             <w:pPr>
-              <w:pStyle w:val="ac"/>
+              <w:pStyle w:val="NormalWeb"/>
               <w:spacing w:before="0" w:beforeAutospacing="0" w:after="0" w:afterAutospacing="0"/>
               <w:ind w:right="-40"/>
               <w:jc w:val="center"/>
@@ -11657,7 +11136,7 @@
           </w:tcPr>
           <w:p>
             <w:pPr>
-              <w:pStyle w:val="ac"/>
+              <w:pStyle w:val="NormalWeb"/>
               <w:spacing w:before="0" w:beforeAutospacing="0" w:after="0" w:afterAutospacing="0"/>
               <w:ind w:right="-40"/>
               <w:jc w:val="center"/>
@@ -11692,7 +11171,7 @@
           </w:tcPr>
           <w:p>
             <w:pPr>
-              <w:pStyle w:val="ac"/>
+              <w:pStyle w:val="NormalWeb"/>
               <w:spacing w:before="0" w:beforeAutospacing="0" w:after="0" w:afterAutospacing="0"/>
               <w:ind w:right="-40"/>
               <w:jc w:val="center"/>
@@ -11710,7 +11189,7 @@
           </w:tcPr>
           <w:p>
             <w:pPr>
-              <w:pStyle w:val="ac"/>
+              <w:pStyle w:val="NormalWeb"/>
               <w:spacing w:before="0" w:beforeAutospacing="0" w:after="0" w:afterAutospacing="0"/>
               <w:ind w:right="-40"/>
               <w:jc w:val="center"/>
@@ -11736,7 +11215,7 @@
           </w:tcPr>
           <w:p>
             <w:pPr>
-              <w:pStyle w:val="ac"/>
+              <w:pStyle w:val="NormalWeb"/>
               <w:spacing w:before="0" w:beforeAutospacing="0" w:after="0" w:afterAutospacing="0"/>
               <w:ind w:right="-40"/>
               <w:jc w:val="center"/>
@@ -11762,7 +11241,7 @@
           </w:tcPr>
           <w:p>
             <w:pPr>
-              <w:pStyle w:val="ac"/>
+              <w:pStyle w:val="NormalWeb"/>
               <w:spacing w:before="0" w:beforeAutospacing="0" w:after="0" w:afterAutospacing="0"/>
               <w:ind w:right="-40"/>
               <w:jc w:val="center"/>
@@ -11797,7 +11276,7 @@
           </w:tcPr>
           <w:p>
             <w:pPr>
-              <w:pStyle w:val="ac"/>
+              <w:pStyle w:val="NormalWeb"/>
               <w:spacing w:before="0" w:beforeAutospacing="0" w:after="0" w:afterAutospacing="0"/>
               <w:ind w:right="-40"/>
               <w:jc w:val="center"/>
@@ -11818,7 +11297,7 @@
           </w:tcPr>
           <w:p>
             <w:pPr>
-              <w:pStyle w:val="ac"/>
+              <w:pStyle w:val="NormalWeb"/>
               <w:spacing w:before="0" w:beforeAutospacing="0" w:after="0" w:afterAutospacing="0"/>
               <w:ind w:right="-40"/>
               <w:jc w:val="center"/>
@@ -11847,7 +11326,7 @@
           </w:tcPr>
           <w:p>
             <w:pPr>
-              <w:pStyle w:val="ac"/>
+              <w:pStyle w:val="NormalWeb"/>
               <w:spacing w:before="0" w:beforeAutospacing="0" w:after="0" w:afterAutospacing="0"/>
               <w:ind w:right="-40"/>
               <w:jc w:val="center"/>
@@ -11876,7 +11355,7 @@
           </w:tcPr>
           <w:p>
             <w:pPr>
-              <w:pStyle w:val="ac"/>
+              <w:pStyle w:val="NormalWeb"/>
               <w:spacing w:before="0" w:beforeAutospacing="0" w:after="0" w:afterAutospacing="0"/>
               <w:ind w:right="-40"/>
               <w:jc w:val="center"/>
@@ -11911,7 +11390,7 @@
           </w:tcPr>
           <w:p>
             <w:pPr>
-              <w:pStyle w:val="ac"/>
+              <w:pStyle w:val="NormalWeb"/>
               <w:spacing w:before="0" w:beforeAutospacing="0" w:after="0" w:afterAutospacing="0"/>
               <w:ind w:right="-40"/>
               <w:jc w:val="center"/>
@@ -11932,7 +11411,7 @@
           </w:tcPr>
           <w:p>
             <w:pPr>
-              <w:pStyle w:val="ac"/>
+              <w:pStyle w:val="NormalWeb"/>
               <w:spacing w:before="0" w:beforeAutospacing="0" w:after="0" w:afterAutospacing="0"/>
               <w:ind w:right="-40"/>
               <w:jc w:val="center"/>
@@ -11961,7 +11440,7 @@
           </w:tcPr>
           <w:p>
             <w:pPr>
-              <w:pStyle w:val="ac"/>
+              <w:pStyle w:val="NormalWeb"/>
               <w:spacing w:before="0" w:beforeAutospacing="0" w:after="0" w:afterAutospacing="0"/>
               <w:ind w:right="-40"/>
               <w:jc w:val="center"/>
@@ -11990,7 +11469,7 @@
           </w:tcPr>
           <w:p>
             <w:pPr>
-              <w:pStyle w:val="ac"/>
+              <w:pStyle w:val="NormalWeb"/>
               <w:spacing w:before="0" w:beforeAutospacing="0" w:after="0" w:afterAutospacing="0"/>
               <w:ind w:right="-40"/>
               <w:jc w:val="center"/>
@@ -12032,7 +11511,7 @@
     </w:p>
     <w:tbl>
       <w:tblPr>
-        <w:tblStyle w:val="ad"/>
+        <w:tblStyle w:val="TableGrid"/>
         <w:tblW w:w="0" w:type="auto"/>
         <w:jc w:val="center"/>
         <w:tblInd w:w="0" w:type="dxa"/>
@@ -12054,7 +11533,7 @@
           </w:tcPr>
           <w:p>
             <w:pPr>
-              <w:pStyle w:val="ac"/>
+              <w:pStyle w:val="NormalWeb"/>
               <w:spacing w:before="0" w:beforeAutospacing="0" w:after="0" w:afterAutospacing="0"/>
               <w:ind w:right="-40"/>
               <w:jc w:val="center"/>
@@ -12114,7 +11593,7 @@
           </w:tcPr>
           <w:p>
             <w:pPr>
-              <w:pStyle w:val="ac"/>
+              <w:pStyle w:val="NormalWeb"/>
               <w:spacing w:before="0" w:beforeAutospacing="0" w:after="0" w:afterAutospacing="0"/>
               <w:ind w:right="-40"/>
               <w:jc w:val="center"/>
@@ -12140,7 +11619,7 @@
           </w:tcPr>
           <w:p>
             <w:pPr>
-              <w:pStyle w:val="ac"/>
+              <w:pStyle w:val="NormalWeb"/>
               <w:spacing w:before="0" w:beforeAutospacing="0" w:after="0" w:afterAutospacing="0"/>
               <w:ind w:right="-40"/>
               <w:jc w:val="center"/>
@@ -12166,7 +11645,7 @@
           </w:tcPr>
           <w:p>
             <w:pPr>
-              <w:pStyle w:val="ac"/>
+              <w:pStyle w:val="NormalWeb"/>
               <w:spacing w:before="0" w:beforeAutospacing="0" w:after="0" w:afterAutospacing="0"/>
               <w:ind w:right="-40"/>
               <w:jc w:val="center"/>
@@ -12214,7 +11693,7 @@
           </w:tcPr>
           <w:p>
             <w:pPr>
-              <w:pStyle w:val="ac"/>
+              <w:pStyle w:val="NormalWeb"/>
               <w:spacing w:before="0" w:beforeAutospacing="0" w:after="0" w:afterAutospacing="0"/>
               <w:ind w:right="-40"/>
               <w:jc w:val="center"/>
@@ -12232,7 +11711,7 @@
           </w:tcPr>
           <w:p>
             <w:pPr>
-              <w:pStyle w:val="ac"/>
+              <w:pStyle w:val="NormalWeb"/>
               <w:spacing w:before="0" w:beforeAutospacing="0" w:after="0" w:afterAutospacing="0"/>
               <w:ind w:right="-40"/>
               <w:jc w:val="center"/>
@@ -12258,7 +11737,7 @@
           </w:tcPr>
           <w:p>
             <w:pPr>
-              <w:pStyle w:val="ac"/>
+              <w:pStyle w:val="NormalWeb"/>
               <w:spacing w:before="0" w:beforeAutospacing="0" w:after="0" w:afterAutospacing="0"/>
               <w:ind w:right="-40"/>
               <w:jc w:val="center"/>
@@ -12284,7 +11763,7 @@
           </w:tcPr>
           <w:p>
             <w:pPr>
-              <w:pStyle w:val="ac"/>
+              <w:pStyle w:val="NormalWeb"/>
               <w:spacing w:before="0" w:beforeAutospacing="0" w:after="0" w:afterAutospacing="0"/>
               <w:ind w:right="-40"/>
               <w:jc w:val="center"/>
@@ -12316,72 +11795,72 @@
           </w:tcPr>
           <w:p>
             <w:pPr>
-              <w:pStyle w:val="ac"/>
-              <w:spacing w:before="0" w:beforeAutospacing="0" w:after="0" w:afterAutospacing="0"/>
-              <w:ind w:right="-40"/>
-              <w:jc w:val="center"/>
-              <w:rPr>
-                <w:color w:val="000000" w:themeColor="text1"/>
-                <w:sz w:val="28"/>
-                <w:szCs w:val="28"/>
-              </w:rPr>
-            </w:pPr>
-          </w:p>
-          <w:p>
-            <w:pPr>
-              <w:pStyle w:val="ac"/>
-              <w:spacing w:before="0" w:beforeAutospacing="0" w:after="0" w:afterAutospacing="0"/>
-              <w:ind w:right="-40"/>
-              <w:jc w:val="center"/>
-              <w:rPr>
-                <w:color w:val="000000" w:themeColor="text1"/>
-                <w:sz w:val="28"/>
-                <w:szCs w:val="28"/>
-              </w:rPr>
-            </w:pPr>
-          </w:p>
-          <w:p>
-            <w:pPr>
-              <w:pStyle w:val="ac"/>
-              <w:spacing w:before="0" w:beforeAutospacing="0" w:after="0" w:afterAutospacing="0"/>
-              <w:ind w:right="-40"/>
-              <w:jc w:val="center"/>
-              <w:rPr>
-                <w:color w:val="000000" w:themeColor="text1"/>
-                <w:sz w:val="28"/>
-                <w:szCs w:val="28"/>
-              </w:rPr>
-            </w:pPr>
-          </w:p>
-          <w:p>
-            <w:pPr>
-              <w:pStyle w:val="ac"/>
-              <w:spacing w:before="0" w:beforeAutospacing="0" w:after="0" w:afterAutospacing="0"/>
-              <w:ind w:right="-40"/>
-              <w:jc w:val="center"/>
-              <w:rPr>
-                <w:color w:val="000000" w:themeColor="text1"/>
-                <w:sz w:val="28"/>
-                <w:szCs w:val="28"/>
-              </w:rPr>
-            </w:pPr>
-          </w:p>
-          <w:p>
-            <w:pPr>
-              <w:pStyle w:val="ac"/>
-              <w:spacing w:before="0" w:beforeAutospacing="0" w:after="0" w:afterAutospacing="0"/>
-              <w:ind w:right="-40"/>
-              <w:jc w:val="center"/>
-              <w:rPr>
-                <w:color w:val="000000" w:themeColor="text1"/>
-                <w:sz w:val="28"/>
-                <w:szCs w:val="28"/>
-              </w:rPr>
-            </w:pPr>
-          </w:p>
-          <w:p>
-            <w:pPr>
-              <w:pStyle w:val="ac"/>
+              <w:pStyle w:val="NormalWeb"/>
+              <w:spacing w:before="0" w:beforeAutospacing="0" w:after="0" w:afterAutospacing="0"/>
+              <w:ind w:right="-40"/>
+              <w:jc w:val="center"/>
+              <w:rPr>
+                <w:color w:val="000000" w:themeColor="text1"/>
+                <w:sz w:val="28"/>
+                <w:szCs w:val="28"/>
+              </w:rPr>
+            </w:pPr>
+          </w:p>
+          <w:p>
+            <w:pPr>
+              <w:pStyle w:val="NormalWeb"/>
+              <w:spacing w:before="0" w:beforeAutospacing="0" w:after="0" w:afterAutospacing="0"/>
+              <w:ind w:right="-40"/>
+              <w:jc w:val="center"/>
+              <w:rPr>
+                <w:color w:val="000000" w:themeColor="text1"/>
+                <w:sz w:val="28"/>
+                <w:szCs w:val="28"/>
+              </w:rPr>
+            </w:pPr>
+          </w:p>
+          <w:p>
+            <w:pPr>
+              <w:pStyle w:val="NormalWeb"/>
+              <w:spacing w:before="0" w:beforeAutospacing="0" w:after="0" w:afterAutospacing="0"/>
+              <w:ind w:right="-40"/>
+              <w:jc w:val="center"/>
+              <w:rPr>
+                <w:color w:val="000000" w:themeColor="text1"/>
+                <w:sz w:val="28"/>
+                <w:szCs w:val="28"/>
+              </w:rPr>
+            </w:pPr>
+          </w:p>
+          <w:p>
+            <w:pPr>
+              <w:pStyle w:val="NormalWeb"/>
+              <w:spacing w:before="0" w:beforeAutospacing="0" w:after="0" w:afterAutospacing="0"/>
+              <w:ind w:right="-40"/>
+              <w:jc w:val="center"/>
+              <w:rPr>
+                <w:color w:val="000000" w:themeColor="text1"/>
+                <w:sz w:val="28"/>
+                <w:szCs w:val="28"/>
+              </w:rPr>
+            </w:pPr>
+          </w:p>
+          <w:p>
+            <w:pPr>
+              <w:pStyle w:val="NormalWeb"/>
+              <w:spacing w:before="0" w:beforeAutospacing="0" w:after="0" w:afterAutospacing="0"/>
+              <w:ind w:right="-40"/>
+              <w:jc w:val="center"/>
+              <w:rPr>
+                <w:color w:val="000000" w:themeColor="text1"/>
+                <w:sz w:val="28"/>
+                <w:szCs w:val="28"/>
+              </w:rPr>
+            </w:pPr>
+          </w:p>
+          <w:p>
+            <w:pPr>
+              <w:pStyle w:val="NormalWeb"/>
               <w:spacing w:before="0" w:beforeAutospacing="0" w:after="0" w:afterAutospacing="0"/>
               <w:ind w:right="-40"/>
               <w:jc w:val="center"/>
@@ -12407,7 +11886,7 @@
           </w:tcPr>
           <w:p>
             <w:pPr>
-              <w:pStyle w:val="ac"/>
+              <w:pStyle w:val="NormalWeb"/>
               <w:spacing w:before="0" w:beforeAutospacing="0" w:after="0" w:afterAutospacing="0"/>
               <w:ind w:right="-40"/>
               <w:jc w:val="center"/>
@@ -12433,7 +11912,7 @@
           </w:tcPr>
           <w:p>
             <w:pPr>
-              <w:pStyle w:val="ac"/>
+              <w:pStyle w:val="NormalWeb"/>
               <w:spacing w:before="0" w:beforeAutospacing="0" w:after="0" w:afterAutospacing="0"/>
               <w:ind w:right="-40"/>
               <w:jc w:val="center"/>
@@ -12459,7 +11938,7 @@
           </w:tcPr>
           <w:p>
             <w:pPr>
-              <w:pStyle w:val="ac"/>
+              <w:pStyle w:val="NormalWeb"/>
               <w:spacing w:before="0" w:beforeAutospacing="0" w:after="0" w:afterAutospacing="0"/>
               <w:ind w:right="-40"/>
               <w:jc w:val="center"/>
@@ -12491,7 +11970,7 @@
           </w:tcPr>
           <w:p>
             <w:pPr>
-              <w:pStyle w:val="ac"/>
+              <w:pStyle w:val="NormalWeb"/>
               <w:spacing w:before="0" w:beforeAutospacing="0" w:after="0" w:afterAutospacing="0"/>
               <w:ind w:right="-40"/>
               <w:jc w:val="center"/>
@@ -12509,7 +11988,7 @@
           </w:tcPr>
           <w:p>
             <w:pPr>
-              <w:pStyle w:val="ac"/>
+              <w:pStyle w:val="NormalWeb"/>
               <w:spacing w:before="0" w:beforeAutospacing="0" w:after="0" w:afterAutospacing="0"/>
               <w:ind w:right="-40"/>
               <w:jc w:val="center"/>
@@ -12535,7 +12014,7 @@
           </w:tcPr>
           <w:p>
             <w:pPr>
-              <w:pStyle w:val="ac"/>
+              <w:pStyle w:val="NormalWeb"/>
               <w:spacing w:before="0" w:beforeAutospacing="0" w:after="0" w:afterAutospacing="0"/>
               <w:ind w:right="-40"/>
               <w:jc w:val="center"/>
@@ -12561,7 +12040,7 @@
           </w:tcPr>
           <w:p>
             <w:pPr>
-              <w:pStyle w:val="ac"/>
+              <w:pStyle w:val="NormalWeb"/>
               <w:spacing w:before="0" w:beforeAutospacing="0" w:after="0" w:afterAutospacing="0"/>
               <w:ind w:right="-40"/>
               <w:jc w:val="center"/>
@@ -12593,7 +12072,7 @@
           </w:tcPr>
           <w:p>
             <w:pPr>
-              <w:pStyle w:val="ac"/>
+              <w:pStyle w:val="NormalWeb"/>
               <w:spacing w:before="0" w:beforeAutospacing="0" w:after="0" w:afterAutospacing="0"/>
               <w:ind w:right="-40"/>
               <w:jc w:val="center"/>
@@ -12611,7 +12090,7 @@
           </w:tcPr>
           <w:p>
             <w:pPr>
-              <w:pStyle w:val="ac"/>
+              <w:pStyle w:val="NormalWeb"/>
               <w:spacing w:before="0" w:beforeAutospacing="0" w:after="0" w:afterAutospacing="0"/>
               <w:ind w:right="-40"/>
               <w:jc w:val="center"/>
@@ -12637,7 +12116,7 @@
           </w:tcPr>
           <w:p>
             <w:pPr>
-              <w:pStyle w:val="ac"/>
+              <w:pStyle w:val="NormalWeb"/>
               <w:spacing w:before="0" w:beforeAutospacing="0" w:after="0" w:afterAutospacing="0"/>
               <w:ind w:right="-40"/>
               <w:jc w:val="center"/>
@@ -12663,7 +12142,7 @@
           </w:tcPr>
           <w:p>
             <w:pPr>
-              <w:pStyle w:val="ac"/>
+              <w:pStyle w:val="NormalWeb"/>
               <w:spacing w:before="0" w:beforeAutospacing="0" w:after="0" w:afterAutospacing="0"/>
               <w:ind w:right="-40"/>
               <w:jc w:val="center"/>
@@ -12695,7 +12174,7 @@
           </w:tcPr>
           <w:p>
             <w:pPr>
-              <w:pStyle w:val="ac"/>
+              <w:pStyle w:val="NormalWeb"/>
               <w:spacing w:before="0" w:beforeAutospacing="0" w:after="0" w:afterAutospacing="0"/>
               <w:ind w:right="-40"/>
               <w:jc w:val="center"/>
@@ -12713,7 +12192,7 @@
           </w:tcPr>
           <w:p>
             <w:pPr>
-              <w:pStyle w:val="ac"/>
+              <w:pStyle w:val="NormalWeb"/>
               <w:spacing w:before="0" w:beforeAutospacing="0" w:after="0" w:afterAutospacing="0"/>
               <w:ind w:right="-40"/>
               <w:jc w:val="center"/>
@@ -12739,7 +12218,7 @@
           </w:tcPr>
           <w:p>
             <w:pPr>
-              <w:pStyle w:val="ac"/>
+              <w:pStyle w:val="NormalWeb"/>
               <w:spacing w:before="0" w:beforeAutospacing="0" w:after="0" w:afterAutospacing="0"/>
               <w:ind w:right="-40"/>
               <w:jc w:val="center"/>
@@ -12765,7 +12244,7 @@
           </w:tcPr>
           <w:p>
             <w:pPr>
-              <w:pStyle w:val="ac"/>
+              <w:pStyle w:val="NormalWeb"/>
               <w:spacing w:before="0" w:beforeAutospacing="0" w:after="0" w:afterAutospacing="0"/>
               <w:ind w:right="-40"/>
               <w:jc w:val="center"/>
@@ -12797,7 +12276,7 @@
           </w:tcPr>
           <w:p>
             <w:pPr>
-              <w:pStyle w:val="ac"/>
+              <w:pStyle w:val="NormalWeb"/>
               <w:spacing w:before="0" w:beforeAutospacing="0" w:after="0" w:afterAutospacing="0"/>
               <w:ind w:right="-40"/>
               <w:jc w:val="center"/>
@@ -12815,7 +12294,7 @@
           </w:tcPr>
           <w:p>
             <w:pPr>
-              <w:pStyle w:val="ac"/>
+              <w:pStyle w:val="NormalWeb"/>
               <w:spacing w:before="0" w:beforeAutospacing="0" w:after="0" w:afterAutospacing="0"/>
               <w:ind w:right="-40"/>
               <w:jc w:val="center"/>
@@ -12841,7 +12320,7 @@
           </w:tcPr>
           <w:p>
             <w:pPr>
-              <w:pStyle w:val="ac"/>
+              <w:pStyle w:val="NormalWeb"/>
               <w:spacing w:before="0" w:beforeAutospacing="0" w:after="0" w:afterAutospacing="0"/>
               <w:ind w:right="-40"/>
               <w:jc w:val="center"/>
@@ -12867,7 +12346,7 @@
           </w:tcPr>
           <w:p>
             <w:pPr>
-              <w:pStyle w:val="ac"/>
+              <w:pStyle w:val="NormalWeb"/>
               <w:spacing w:before="0" w:beforeAutospacing="0" w:after="0" w:afterAutospacing="0"/>
               <w:ind w:right="-40"/>
               <w:jc w:val="center"/>
@@ -12899,7 +12378,7 @@
           </w:tcPr>
           <w:p>
             <w:pPr>
-              <w:pStyle w:val="ac"/>
+              <w:pStyle w:val="NormalWeb"/>
               <w:spacing w:before="0" w:beforeAutospacing="0" w:after="0" w:afterAutospacing="0"/>
               <w:ind w:right="-40"/>
               <w:jc w:val="center"/>
@@ -12917,7 +12396,7 @@
           </w:tcPr>
           <w:p>
             <w:pPr>
-              <w:pStyle w:val="ac"/>
+              <w:pStyle w:val="NormalWeb"/>
               <w:spacing w:before="0" w:beforeAutospacing="0" w:after="0" w:afterAutospacing="0"/>
               <w:ind w:right="-40"/>
               <w:jc w:val="center"/>
@@ -12943,7 +12422,7 @@
           </w:tcPr>
           <w:p>
             <w:pPr>
-              <w:pStyle w:val="ac"/>
+              <w:pStyle w:val="NormalWeb"/>
               <w:spacing w:before="0" w:beforeAutospacing="0" w:after="0" w:afterAutospacing="0"/>
               <w:ind w:right="-40"/>
               <w:jc w:val="center"/>
@@ -12969,7 +12448,7 @@
           </w:tcPr>
           <w:p>
             <w:pPr>
-              <w:pStyle w:val="ac"/>
+              <w:pStyle w:val="NormalWeb"/>
               <w:spacing w:before="0" w:beforeAutospacing="0" w:after="0" w:afterAutospacing="0"/>
               <w:ind w:right="-40"/>
               <w:jc w:val="center"/>
@@ -13001,7 +12480,7 @@
           </w:tcPr>
           <w:p>
             <w:pPr>
-              <w:pStyle w:val="ac"/>
+              <w:pStyle w:val="NormalWeb"/>
               <w:spacing w:before="0" w:beforeAutospacing="0" w:after="0" w:afterAutospacing="0"/>
               <w:ind w:right="-40"/>
               <w:jc w:val="center"/>
@@ -13019,7 +12498,7 @@
           </w:tcPr>
           <w:p>
             <w:pPr>
-              <w:pStyle w:val="ac"/>
+              <w:pStyle w:val="NormalWeb"/>
               <w:spacing w:before="0" w:beforeAutospacing="0" w:after="0" w:afterAutospacing="0"/>
               <w:ind w:right="-40"/>
               <w:jc w:val="center"/>
@@ -13045,7 +12524,7 @@
           </w:tcPr>
           <w:p>
             <w:pPr>
-              <w:pStyle w:val="ac"/>
+              <w:pStyle w:val="NormalWeb"/>
               <w:spacing w:before="0" w:beforeAutospacing="0" w:after="0" w:afterAutospacing="0"/>
               <w:ind w:right="-40"/>
               <w:jc w:val="center"/>
@@ -13071,7 +12550,7 @@
           </w:tcPr>
           <w:p>
             <w:pPr>
-              <w:pStyle w:val="ac"/>
+              <w:pStyle w:val="NormalWeb"/>
               <w:spacing w:before="0" w:beforeAutospacing="0" w:after="0" w:afterAutospacing="0"/>
               <w:ind w:right="-40"/>
               <w:jc w:val="center"/>
@@ -13103,7 +12582,7 @@
           </w:tcPr>
           <w:p>
             <w:pPr>
-              <w:pStyle w:val="ac"/>
+              <w:pStyle w:val="NormalWeb"/>
               <w:spacing w:before="0" w:beforeAutospacing="0" w:after="0" w:afterAutospacing="0"/>
               <w:ind w:right="-40"/>
               <w:jc w:val="center"/>
@@ -13121,7 +12600,7 @@
           </w:tcPr>
           <w:p>
             <w:pPr>
-              <w:pStyle w:val="ac"/>
+              <w:pStyle w:val="NormalWeb"/>
               <w:spacing w:before="0" w:beforeAutospacing="0" w:after="0" w:afterAutospacing="0"/>
               <w:ind w:right="-40"/>
               <w:jc w:val="center"/>
@@ -13147,7 +12626,7 @@
           </w:tcPr>
           <w:p>
             <w:pPr>
-              <w:pStyle w:val="ac"/>
+              <w:pStyle w:val="NormalWeb"/>
               <w:spacing w:before="0" w:beforeAutospacing="0" w:after="0" w:afterAutospacing="0"/>
               <w:ind w:right="-40"/>
               <w:jc w:val="center"/>
@@ -13173,7 +12652,7 @@
           </w:tcPr>
           <w:p>
             <w:pPr>
-              <w:pStyle w:val="ac"/>
+              <w:pStyle w:val="NormalWeb"/>
               <w:spacing w:before="0" w:beforeAutospacing="0" w:after="0" w:afterAutospacing="0"/>
               <w:ind w:right="-40"/>
               <w:jc w:val="center"/>
@@ -13205,7 +12684,7 @@
           </w:tcPr>
           <w:p>
             <w:pPr>
-              <w:pStyle w:val="ac"/>
+              <w:pStyle w:val="NormalWeb"/>
               <w:spacing w:before="0" w:beforeAutospacing="0" w:after="0" w:afterAutospacing="0"/>
               <w:ind w:right="-40"/>
               <w:jc w:val="center"/>
@@ -13223,7 +12702,7 @@
           </w:tcPr>
           <w:p>
             <w:pPr>
-              <w:pStyle w:val="ac"/>
+              <w:pStyle w:val="NormalWeb"/>
               <w:spacing w:before="0" w:beforeAutospacing="0" w:after="0" w:afterAutospacing="0"/>
               <w:ind w:right="-40"/>
               <w:jc w:val="center"/>
@@ -13249,7 +12728,7 @@
           </w:tcPr>
           <w:p>
             <w:pPr>
-              <w:pStyle w:val="ac"/>
+              <w:pStyle w:val="NormalWeb"/>
               <w:spacing w:before="0" w:beforeAutospacing="0" w:after="0" w:afterAutospacing="0"/>
               <w:ind w:right="-40"/>
               <w:jc w:val="center"/>
@@ -13275,7 +12754,7 @@
           </w:tcPr>
           <w:p>
             <w:pPr>
-              <w:pStyle w:val="ac"/>
+              <w:pStyle w:val="NormalWeb"/>
               <w:spacing w:before="0" w:beforeAutospacing="0" w:after="0" w:afterAutospacing="0"/>
               <w:ind w:right="-40"/>
               <w:jc w:val="center"/>
@@ -13307,7 +12786,7 @@
           </w:tcPr>
           <w:p>
             <w:pPr>
-              <w:pStyle w:val="ac"/>
+              <w:pStyle w:val="NormalWeb"/>
               <w:spacing w:before="0" w:beforeAutospacing="0" w:after="0" w:afterAutospacing="0"/>
               <w:ind w:right="-40"/>
               <w:jc w:val="center"/>
@@ -13325,7 +12804,7 @@
           </w:tcPr>
           <w:p>
             <w:pPr>
-              <w:pStyle w:val="ac"/>
+              <w:pStyle w:val="NormalWeb"/>
               <w:spacing w:before="0" w:beforeAutospacing="0" w:after="0" w:afterAutospacing="0"/>
               <w:ind w:right="-40"/>
               <w:jc w:val="center"/>
@@ -13351,7 +12830,7 @@
           </w:tcPr>
           <w:p>
             <w:pPr>
-              <w:pStyle w:val="ac"/>
+              <w:pStyle w:val="NormalWeb"/>
               <w:spacing w:before="0" w:beforeAutospacing="0" w:after="0" w:afterAutospacing="0"/>
               <w:ind w:right="-40"/>
               <w:jc w:val="center"/>
@@ -13377,7 +12856,7 @@
           </w:tcPr>
           <w:p>
             <w:pPr>
-              <w:pStyle w:val="ac"/>
+              <w:pStyle w:val="NormalWeb"/>
               <w:spacing w:before="0" w:beforeAutospacing="0" w:after="0" w:afterAutospacing="0"/>
               <w:ind w:right="-40"/>
               <w:jc w:val="center"/>
@@ -13409,7 +12888,7 @@
           </w:tcPr>
           <w:p>
             <w:pPr>
-              <w:pStyle w:val="ac"/>
+              <w:pStyle w:val="NormalWeb"/>
               <w:spacing w:before="0" w:beforeAutospacing="0" w:after="0" w:afterAutospacing="0"/>
               <w:ind w:right="-40"/>
               <w:jc w:val="center"/>
@@ -13427,7 +12906,7 @@
           </w:tcPr>
           <w:p>
             <w:pPr>
-              <w:pStyle w:val="ac"/>
+              <w:pStyle w:val="NormalWeb"/>
               <w:spacing w:before="0" w:beforeAutospacing="0" w:after="0" w:afterAutospacing="0"/>
               <w:ind w:right="-40"/>
               <w:jc w:val="center"/>
@@ -13453,7 +12932,7 @@
           </w:tcPr>
           <w:p>
             <w:pPr>
-              <w:pStyle w:val="ac"/>
+              <w:pStyle w:val="NormalWeb"/>
               <w:spacing w:before="0" w:beforeAutospacing="0" w:after="0" w:afterAutospacing="0"/>
               <w:ind w:right="-40"/>
               <w:jc w:val="center"/>
@@ -13479,7 +12958,7 @@
           </w:tcPr>
           <w:p>
             <w:pPr>
-              <w:pStyle w:val="ac"/>
+              <w:pStyle w:val="NormalWeb"/>
               <w:spacing w:before="0" w:beforeAutospacing="0" w:after="0" w:afterAutospacing="0"/>
               <w:ind w:right="-40"/>
               <w:jc w:val="center"/>
@@ -13511,7 +12990,7 @@
           </w:tcPr>
           <w:p>
             <w:pPr>
-              <w:pStyle w:val="ac"/>
+              <w:pStyle w:val="NormalWeb"/>
               <w:spacing w:before="0" w:beforeAutospacing="0" w:after="0" w:afterAutospacing="0"/>
               <w:ind w:right="-40"/>
               <w:jc w:val="center"/>
@@ -13529,7 +13008,7 @@
           </w:tcPr>
           <w:p>
             <w:pPr>
-              <w:pStyle w:val="ac"/>
+              <w:pStyle w:val="NormalWeb"/>
               <w:spacing w:before="0" w:beforeAutospacing="0" w:after="0" w:afterAutospacing="0"/>
               <w:ind w:right="-40"/>
               <w:jc w:val="center"/>
@@ -13555,7 +13034,7 @@
           </w:tcPr>
           <w:p>
             <w:pPr>
-              <w:pStyle w:val="ac"/>
+              <w:pStyle w:val="NormalWeb"/>
               <w:spacing w:before="0" w:beforeAutospacing="0" w:after="0" w:afterAutospacing="0"/>
               <w:ind w:right="-40"/>
               <w:jc w:val="center"/>
@@ -13581,7 +13060,7 @@
           </w:tcPr>
           <w:p>
             <w:pPr>
-              <w:pStyle w:val="ac"/>
+              <w:pStyle w:val="NormalWeb"/>
               <w:spacing w:before="0" w:beforeAutospacing="0" w:after="0" w:afterAutospacing="0"/>
               <w:ind w:right="-40"/>
               <w:jc w:val="center"/>
@@ -13613,33 +13092,33 @@
           </w:tcPr>
           <w:p>
             <w:pPr>
-              <w:pStyle w:val="ac"/>
-              <w:spacing w:before="0" w:beforeAutospacing="0" w:after="0" w:afterAutospacing="0"/>
-              <w:ind w:right="-40"/>
-              <w:jc w:val="center"/>
-              <w:rPr>
-                <w:color w:val="000000" w:themeColor="text1"/>
-                <w:sz w:val="28"/>
-                <w:szCs w:val="28"/>
-              </w:rPr>
-            </w:pPr>
-          </w:p>
-          <w:p>
-            <w:pPr>
-              <w:pStyle w:val="ac"/>
-              <w:spacing w:before="0" w:beforeAutospacing="0" w:after="0" w:afterAutospacing="0"/>
-              <w:ind w:right="-40"/>
-              <w:jc w:val="center"/>
-              <w:rPr>
-                <w:color w:val="000000" w:themeColor="text1"/>
-                <w:sz w:val="28"/>
-                <w:szCs w:val="28"/>
-              </w:rPr>
-            </w:pPr>
-          </w:p>
-          <w:p>
-            <w:pPr>
-              <w:pStyle w:val="ac"/>
+              <w:pStyle w:val="NormalWeb"/>
+              <w:spacing w:before="0" w:beforeAutospacing="0" w:after="0" w:afterAutospacing="0"/>
+              <w:ind w:right="-40"/>
+              <w:jc w:val="center"/>
+              <w:rPr>
+                <w:color w:val="000000" w:themeColor="text1"/>
+                <w:sz w:val="28"/>
+                <w:szCs w:val="28"/>
+              </w:rPr>
+            </w:pPr>
+          </w:p>
+          <w:p>
+            <w:pPr>
+              <w:pStyle w:val="NormalWeb"/>
+              <w:spacing w:before="0" w:beforeAutospacing="0" w:after="0" w:afterAutospacing="0"/>
+              <w:ind w:right="-40"/>
+              <w:jc w:val="center"/>
+              <w:rPr>
+                <w:color w:val="000000" w:themeColor="text1"/>
+                <w:sz w:val="28"/>
+                <w:szCs w:val="28"/>
+              </w:rPr>
+            </w:pPr>
+          </w:p>
+          <w:p>
+            <w:pPr>
+              <w:pStyle w:val="NormalWeb"/>
               <w:spacing w:before="0" w:beforeAutospacing="0" w:after="0" w:afterAutospacing="0"/>
               <w:ind w:right="-40"/>
               <w:jc w:val="center"/>
@@ -13665,7 +13144,7 @@
           </w:tcPr>
           <w:p>
             <w:pPr>
-              <w:pStyle w:val="ac"/>
+              <w:pStyle w:val="NormalWeb"/>
               <w:spacing w:before="0" w:beforeAutospacing="0" w:after="0" w:afterAutospacing="0"/>
               <w:ind w:right="-40"/>
               <w:jc w:val="center"/>
@@ -13691,7 +13170,7 @@
           </w:tcPr>
           <w:p>
             <w:pPr>
-              <w:pStyle w:val="ac"/>
+              <w:pStyle w:val="NormalWeb"/>
               <w:spacing w:before="0" w:beforeAutospacing="0" w:after="0" w:afterAutospacing="0"/>
               <w:ind w:right="-40"/>
               <w:jc w:val="center"/>
@@ -13717,7 +13196,7 @@
           </w:tcPr>
           <w:p>
             <w:pPr>
-              <w:pStyle w:val="ac"/>
+              <w:pStyle w:val="NormalWeb"/>
               <w:spacing w:before="0" w:beforeAutospacing="0" w:after="0" w:afterAutospacing="0"/>
               <w:ind w:right="-40"/>
               <w:jc w:val="center"/>
@@ -13749,7 +13228,7 @@
           </w:tcPr>
           <w:p>
             <w:pPr>
-              <w:pStyle w:val="ac"/>
+              <w:pStyle w:val="NormalWeb"/>
               <w:spacing w:before="0" w:beforeAutospacing="0" w:after="0" w:afterAutospacing="0"/>
               <w:ind w:right="-40"/>
               <w:jc w:val="center"/>
@@ -13767,7 +13246,7 @@
           </w:tcPr>
           <w:p>
             <w:pPr>
-              <w:pStyle w:val="ac"/>
+              <w:pStyle w:val="NormalWeb"/>
               <w:spacing w:before="0" w:beforeAutospacing="0" w:after="0" w:afterAutospacing="0"/>
               <w:ind w:right="-40"/>
               <w:jc w:val="center"/>
@@ -13793,7 +13272,7 @@
           </w:tcPr>
           <w:p>
             <w:pPr>
-              <w:pStyle w:val="ac"/>
+              <w:pStyle w:val="NormalWeb"/>
               <w:spacing w:before="0" w:beforeAutospacing="0" w:after="0" w:afterAutospacing="0"/>
               <w:ind w:right="-40"/>
               <w:jc w:val="center"/>
@@ -13819,7 +13298,7 @@
           </w:tcPr>
           <w:p>
             <w:pPr>
-              <w:pStyle w:val="ac"/>
+              <w:pStyle w:val="NormalWeb"/>
               <w:spacing w:before="0" w:beforeAutospacing="0" w:after="0" w:afterAutospacing="0"/>
               <w:ind w:right="-40"/>
               <w:jc w:val="center"/>
@@ -13851,7 +13330,7 @@
           </w:tcPr>
           <w:p>
             <w:pPr>
-              <w:pStyle w:val="ac"/>
+              <w:pStyle w:val="NormalWeb"/>
               <w:spacing w:before="0" w:beforeAutospacing="0" w:after="0" w:afterAutospacing="0"/>
               <w:ind w:right="-40"/>
               <w:jc w:val="center"/>
@@ -13869,7 +13348,7 @@
           </w:tcPr>
           <w:p>
             <w:pPr>
-              <w:pStyle w:val="ac"/>
+              <w:pStyle w:val="NormalWeb"/>
               <w:spacing w:before="0" w:beforeAutospacing="0" w:after="0" w:afterAutospacing="0"/>
               <w:ind w:right="-40"/>
               <w:jc w:val="center"/>
@@ -13895,7 +13374,7 @@
           </w:tcPr>
           <w:p>
             <w:pPr>
-              <w:pStyle w:val="ac"/>
+              <w:pStyle w:val="NormalWeb"/>
               <w:spacing w:before="0" w:beforeAutospacing="0" w:after="0" w:afterAutospacing="0"/>
               <w:ind w:right="-40"/>
               <w:jc w:val="center"/>
@@ -13921,7 +13400,7 @@
           </w:tcPr>
           <w:p>
             <w:pPr>
-              <w:pStyle w:val="ac"/>
+              <w:pStyle w:val="NormalWeb"/>
               <w:spacing w:before="0" w:beforeAutospacing="0" w:after="0" w:afterAutospacing="0"/>
               <w:ind w:right="-40"/>
               <w:jc w:val="center"/>
@@ -13953,7 +13432,7 @@
           </w:tcPr>
           <w:p>
             <w:pPr>
-              <w:pStyle w:val="ac"/>
+              <w:pStyle w:val="NormalWeb"/>
               <w:spacing w:before="0" w:beforeAutospacing="0" w:after="0" w:afterAutospacing="0"/>
               <w:ind w:right="-40"/>
               <w:jc w:val="center"/>
@@ -13971,7 +13450,7 @@
           </w:tcPr>
           <w:p>
             <w:pPr>
-              <w:pStyle w:val="ac"/>
+              <w:pStyle w:val="NormalWeb"/>
               <w:spacing w:before="0" w:beforeAutospacing="0" w:after="0" w:afterAutospacing="0"/>
               <w:ind w:right="-40"/>
               <w:jc w:val="center"/>
@@ -13997,7 +13476,7 @@
           </w:tcPr>
           <w:p>
             <w:pPr>
-              <w:pStyle w:val="ac"/>
+              <w:pStyle w:val="NormalWeb"/>
               <w:spacing w:before="0" w:beforeAutospacing="0" w:after="0" w:afterAutospacing="0"/>
               <w:ind w:right="-40"/>
               <w:jc w:val="center"/>
@@ -14023,7 +13502,7 @@
           </w:tcPr>
           <w:p>
             <w:pPr>
-              <w:pStyle w:val="ac"/>
+              <w:pStyle w:val="NormalWeb"/>
               <w:spacing w:before="0" w:beforeAutospacing="0" w:after="0" w:afterAutospacing="0"/>
               <w:ind w:right="-40"/>
               <w:jc w:val="center"/>
@@ -14055,7 +13534,7 @@
           </w:tcPr>
           <w:p>
             <w:pPr>
-              <w:pStyle w:val="ac"/>
+              <w:pStyle w:val="NormalWeb"/>
               <w:spacing w:before="0" w:beforeAutospacing="0" w:after="0" w:afterAutospacing="0"/>
               <w:ind w:right="-40"/>
               <w:jc w:val="center"/>
@@ -14073,7 +13552,7 @@
           </w:tcPr>
           <w:p>
             <w:pPr>
-              <w:pStyle w:val="ac"/>
+              <w:pStyle w:val="NormalWeb"/>
               <w:spacing w:before="0" w:beforeAutospacing="0" w:after="0" w:afterAutospacing="0"/>
               <w:ind w:right="-40"/>
               <w:jc w:val="center"/>
@@ -14099,7 +13578,7 @@
           </w:tcPr>
           <w:p>
             <w:pPr>
-              <w:pStyle w:val="ac"/>
+              <w:pStyle w:val="NormalWeb"/>
               <w:spacing w:before="0" w:beforeAutospacing="0" w:after="0" w:afterAutospacing="0"/>
               <w:ind w:right="-40"/>
               <w:jc w:val="center"/>
@@ -14125,7 +13604,7 @@
           </w:tcPr>
           <w:p>
             <w:pPr>
-              <w:pStyle w:val="ac"/>
+              <w:pStyle w:val="NormalWeb"/>
               <w:spacing w:before="0" w:beforeAutospacing="0" w:after="0" w:afterAutospacing="0"/>
               <w:ind w:right="-40"/>
               <w:jc w:val="center"/>
@@ -14157,7 +13636,7 @@
           </w:tcPr>
           <w:p>
             <w:pPr>
-              <w:pStyle w:val="ac"/>
+              <w:pStyle w:val="NormalWeb"/>
               <w:spacing w:before="0" w:beforeAutospacing="0" w:after="0" w:afterAutospacing="0"/>
               <w:ind w:right="-40"/>
               <w:jc w:val="center"/>
@@ -14183,7 +13662,7 @@
           </w:tcPr>
           <w:p>
             <w:pPr>
-              <w:pStyle w:val="ac"/>
+              <w:pStyle w:val="NormalWeb"/>
               <w:spacing w:before="0" w:beforeAutospacing="0" w:after="0" w:afterAutospacing="0"/>
               <w:ind w:right="-40"/>
               <w:jc w:val="center"/>
@@ -14209,7 +13688,7 @@
           </w:tcPr>
           <w:p>
             <w:pPr>
-              <w:pStyle w:val="ac"/>
+              <w:pStyle w:val="NormalWeb"/>
               <w:spacing w:before="0" w:beforeAutospacing="0" w:after="0" w:afterAutospacing="0"/>
               <w:ind w:right="-40"/>
               <w:jc w:val="center"/>
@@ -14235,7 +13714,7 @@
           </w:tcPr>
           <w:p>
             <w:pPr>
-              <w:pStyle w:val="ac"/>
+              <w:pStyle w:val="NormalWeb"/>
               <w:spacing w:before="0" w:beforeAutospacing="0" w:after="0" w:afterAutospacing="0"/>
               <w:ind w:right="-40"/>
               <w:jc w:val="center"/>
@@ -14267,7 +13746,7 @@
           </w:tcPr>
           <w:p>
             <w:pPr>
-              <w:pStyle w:val="ac"/>
+              <w:pStyle w:val="NormalWeb"/>
               <w:spacing w:before="0" w:beforeAutospacing="0" w:after="0" w:afterAutospacing="0"/>
               <w:ind w:right="-40"/>
               <w:jc w:val="center"/>
@@ -14285,7 +13764,7 @@
           </w:tcPr>
           <w:p>
             <w:pPr>
-              <w:pStyle w:val="ac"/>
+              <w:pStyle w:val="NormalWeb"/>
               <w:spacing w:before="0" w:beforeAutospacing="0" w:after="0" w:afterAutospacing="0"/>
               <w:ind w:right="-40"/>
               <w:jc w:val="center"/>
@@ -14311,7 +13790,7 @@
           </w:tcPr>
           <w:p>
             <w:pPr>
-              <w:pStyle w:val="ac"/>
+              <w:pStyle w:val="NormalWeb"/>
               <w:spacing w:before="0" w:beforeAutospacing="0" w:after="0" w:afterAutospacing="0"/>
               <w:ind w:right="-40"/>
               <w:jc w:val="center"/>
@@ -14337,7 +13816,7 @@
           </w:tcPr>
           <w:p>
             <w:pPr>
-              <w:pStyle w:val="ac"/>
+              <w:pStyle w:val="NormalWeb"/>
               <w:spacing w:before="0" w:beforeAutospacing="0" w:after="0" w:afterAutospacing="0"/>
               <w:ind w:right="-40"/>
               <w:jc w:val="center"/>
@@ -14361,7 +13840,7 @@
     </w:tbl>
     <w:p>
       <w:pPr>
-        <w:pStyle w:val="ac"/>
+        <w:pStyle w:val="NormalWeb"/>
         <w:spacing w:before="0" w:beforeAutospacing="0" w:after="0" w:afterAutospacing="0" w:line="360" w:lineRule="auto"/>
         <w:ind w:right="-40" w:firstLine="851"/>
         <w:jc w:val="both"/>
@@ -14392,23 +13871,23 @@
     </w:p>
     <w:p>
       <w:pPr>
-        <w:pStyle w:val="1"/>
+        <w:pStyle w:val="Heading1"/>
         <w:spacing w:line="360" w:lineRule="auto"/>
         <w:ind w:left="0"/>
       </w:pPr>
-      <w:bookmarkStart w:id="7" w:name="_Toc35300109"/>
+      <w:bookmarkStart w:id="5" w:name="_Toc35300109"/>
       <w:r>
         <w:lastRenderedPageBreak/>
         <w:t>3 Проект программы</w:t>
       </w:r>
-      <w:bookmarkEnd w:id="7"/>
+      <w:bookmarkEnd w:id="5"/>
     </w:p>
     <w:p>
       <w:pPr>
-        <w:pStyle w:val="2"/>
+        <w:pStyle w:val="Heading2"/>
         <w:spacing w:line="360" w:lineRule="auto"/>
       </w:pPr>
-      <w:bookmarkStart w:id="8" w:name="_Toc35300110"/>
+      <w:bookmarkStart w:id="6" w:name="_Toc35300110"/>
       <w:r>
         <w:t xml:space="preserve">3.1 </w:t>
       </w:r>
@@ -14433,11 +13912,11 @@
         </w:rPr>
         <w:t>CASE</w:t>
       </w:r>
-      <w:bookmarkEnd w:id="8"/>
+      <w:bookmarkEnd w:id="6"/>
     </w:p>
     <w:p>
       <w:pPr>
-        <w:pStyle w:val="af2"/>
+        <w:pStyle w:val="a0"/>
         <w:spacing w:before="240"/>
         <w:ind w:left="0" w:firstLine="708"/>
         <w:rPr>
@@ -14521,7 +14000,7 @@
                     <pic:cNvPicPr/>
                   </pic:nvPicPr>
                   <pic:blipFill>
-                    <a:blip r:embed="rId15"/>
+                    <a:blip r:embed="rId11"/>
                     <a:stretch>
                       <a:fillRect/>
                     </a:stretch>
@@ -14580,18 +14059,18 @@
     </w:p>
     <w:p>
       <w:pPr>
-        <w:pStyle w:val="2"/>
+        <w:pStyle w:val="Heading2"/>
         <w:spacing w:before="0" w:after="240"/>
       </w:pPr>
-      <w:bookmarkStart w:id="9" w:name="_Toc35300111"/>
+      <w:bookmarkStart w:id="7" w:name="_Toc35300111"/>
       <w:r>
         <w:t>3.2 Диаграмма классов</w:t>
       </w:r>
-      <w:bookmarkEnd w:id="9"/>
+      <w:bookmarkEnd w:id="7"/>
     </w:p>
     <w:p>
       <w:pPr>
-        <w:pStyle w:val="ac"/>
+        <w:pStyle w:val="NormalWeb"/>
         <w:shd w:val="clear" w:color="auto" w:fill="FFFFFF"/>
         <w:spacing w:before="0" w:beforeAutospacing="0" w:after="0" w:afterAutospacing="0" w:line="360" w:lineRule="auto"/>
         <w:ind w:right="101" w:firstLine="720"/>
@@ -14640,7 +14119,50 @@
           <w:sz w:val="28"/>
           <w:szCs w:val="28"/>
         </w:rPr>
-        <w:t xml:space="preserve">один из видов UML-диаграмм, позволяющий описать статический аспект программной системы за счёт описания классов и их взаимосвязей в системе. </w:t>
+        <w:t>один из видов UML-диаграмм, позволяющий описать статический аспект программной системы за счёт описания классов и их взаимосвязей в системе</w:t>
+      </w:r>
+      <w:r>
+        <w:rPr>
+          <w:color w:val="000000" w:themeColor="text1"/>
+          <w:sz w:val="28"/>
+          <w:szCs w:val="28"/>
+        </w:rPr>
+        <w:t xml:space="preserve"> </w:t>
+      </w:r>
+      <w:r>
+        <w:rPr>
+          <w:color w:val="000000" w:themeColor="text1"/>
+          <w:sz w:val="28"/>
+          <w:szCs w:val="28"/>
+        </w:rPr>
+        <w:t>[</w:t>
+      </w:r>
+      <w:r>
+        <w:rPr>
+          <w:color w:val="000000" w:themeColor="text1"/>
+          <w:sz w:val="28"/>
+          <w:szCs w:val="28"/>
+          <w:lang w:val="en-US"/>
+        </w:rPr>
+        <w:t>4</w:t>
+      </w:r>
+      <w:bookmarkStart w:id="8" w:name="_GoBack"/>
+      <w:bookmarkEnd w:id="8"/>
+      <w:r>
+        <w:rPr>
+          <w:color w:val="000000" w:themeColor="text1"/>
+          <w:sz w:val="28"/>
+          <w:szCs w:val="28"/>
+        </w:rPr>
+        <w:t>]</w:t>
+      </w:r>
+      <w:r>
+        <w:rPr>
+          <w:color w:val="000000" w:themeColor="text1"/>
+          <w:sz w:val="28"/>
+          <w:szCs w:val="28"/>
+        </w:rPr>
+        <w:t xml:space="preserve">. </w:t>
       </w:r>
       <w:r>
         <w:rPr>
@@ -14655,24 +14177,6 @@
       <w:pPr>
         <w:jc w:val="center"/>
       </w:pPr>
-      <w:commentRangeStart w:id="10"/>
-      <w:commentRangeStart w:id="11"/>
-      <w:commentRangeEnd w:id="10"/>
-      <w:r>
-        <w:rPr>
-          <w:rStyle w:val="af4"/>
-          <w:rFonts w:ascii="Calibri" w:hAnsi="Calibri"/>
-        </w:rPr>
-        <w:commentReference w:id="10"/>
-      </w:r>
-      <w:commentRangeEnd w:id="11"/>
-      <w:r>
-        <w:rPr>
-          <w:rStyle w:val="af4"/>
-          <w:rFonts w:ascii="Calibri" w:hAnsi="Calibri"/>
-        </w:rPr>
-        <w:commentReference w:id="11"/>
-      </w:r>
     </w:p>
     <w:p>
       <w:pPr>
@@ -14699,7 +14203,7 @@
                     <pic:cNvPicPr/>
                   </pic:nvPicPr>
                   <pic:blipFill>
-                    <a:blip r:embed="rId16"/>
+                    <a:blip r:embed="rId12"/>
                     <a:stretch>
                       <a:fillRect/>
                     </a:stretch>
@@ -14748,7 +14252,7 @@
     </w:p>
     <w:p>
       <w:pPr>
-        <w:pStyle w:val="af2"/>
+        <w:pStyle w:val="a0"/>
         <w:ind w:left="0" w:firstLine="851"/>
         <w:rPr>
           <w:szCs w:val="28"/>
@@ -14763,7 +14267,7 @@
     </w:p>
     <w:p>
       <w:pPr>
-        <w:pStyle w:val="af2"/>
+        <w:pStyle w:val="a0"/>
         <w:numPr>
           <w:ilvl w:val="0"/>
           <w:numId w:val="6"/>
@@ -14774,14 +14278,12 @@
           <w:color w:val="000000"/>
         </w:rPr>
       </w:pPr>
-      <w:proofErr w:type="spellStart"/>
       <w:r>
         <w:rPr>
           <w:lang w:val="en-US"/>
         </w:rPr>
         <w:t>MainForm</w:t>
       </w:r>
-      <w:proofErr w:type="spellEnd"/>
       <w:r>
         <w:t xml:space="preserve"> – </w:t>
       </w:r>
@@ -14813,7 +14315,7 @@
     </w:p>
     <w:p>
       <w:pPr>
-        <w:pStyle w:val="af2"/>
+        <w:pStyle w:val="a0"/>
         <w:numPr>
           <w:ilvl w:val="0"/>
           <w:numId w:val="6"/>
@@ -14824,7 +14326,6 @@
           <w:color w:val="000000"/>
         </w:rPr>
       </w:pPr>
-      <w:proofErr w:type="spellStart"/>
       <w:r>
         <w:rPr>
           <w:bCs/>
@@ -14841,7 +14342,6 @@
         </w:rPr>
         <w:t>Params</w:t>
       </w:r>
-      <w:proofErr w:type="spellEnd"/>
       <w:r>
         <w:rPr>
           <w:bCs/>
@@ -14883,7 +14383,7 @@
     </w:p>
     <w:p>
       <w:pPr>
-        <w:pStyle w:val="af2"/>
+        <w:pStyle w:val="a0"/>
         <w:numPr>
           <w:ilvl w:val="0"/>
           <w:numId w:val="6"/>
@@ -14894,7 +14394,6 @@
           <w:color w:val="000000"/>
         </w:rPr>
       </w:pPr>
-      <w:proofErr w:type="spellStart"/>
       <w:r>
         <w:rPr>
           <w:bCs/>
@@ -14903,7 +14402,6 @@
         </w:rPr>
         <w:t>KompasConnector</w:t>
       </w:r>
-      <w:proofErr w:type="spellEnd"/>
       <w:r>
         <w:rPr>
           <w:bCs/>
@@ -14972,7 +14470,7 @@
     </w:p>
     <w:p>
       <w:pPr>
-        <w:pStyle w:val="af2"/>
+        <w:pStyle w:val="a0"/>
         <w:numPr>
           <w:ilvl w:val="0"/>
           <w:numId w:val="6"/>
@@ -15118,18 +14616,18 @@
     </w:p>
     <w:p>
       <w:pPr>
-        <w:pStyle w:val="2"/>
+        <w:pStyle w:val="Heading2"/>
       </w:pPr>
-      <w:bookmarkStart w:id="12" w:name="_Toc35300112"/>
+      <w:bookmarkStart w:id="9" w:name="_Toc35300112"/>
       <w:r>
         <w:lastRenderedPageBreak/>
         <w:t>3.3 Макет пользовательского интерфейса</w:t>
       </w:r>
-      <w:bookmarkEnd w:id="12"/>
+      <w:bookmarkEnd w:id="9"/>
     </w:p>
     <w:p>
       <w:pPr>
-        <w:pStyle w:val="ac"/>
+        <w:pStyle w:val="NormalWeb"/>
         <w:shd w:val="clear" w:color="auto" w:fill="FFFFFF"/>
         <w:spacing w:before="240" w:beforeAutospacing="0" w:after="0" w:afterAutospacing="0" w:line="360" w:lineRule="auto"/>
         <w:ind w:firstLine="851"/>
@@ -15183,7 +14681,7 @@
     </w:p>
     <w:p>
       <w:pPr>
-        <w:pStyle w:val="ac"/>
+        <w:pStyle w:val="NormalWeb"/>
         <w:shd w:val="clear" w:color="auto" w:fill="FFFFFF"/>
         <w:spacing w:before="0" w:beforeAutospacing="0" w:after="0" w:afterAutospacing="0" w:line="360" w:lineRule="auto"/>
         <w:ind w:right="101"/>
@@ -15217,7 +14715,7 @@
                     <pic:cNvPicPr/>
                   </pic:nvPicPr>
                   <pic:blipFill>
-                    <a:blip r:embed="rId17"/>
+                    <a:blip r:embed="rId13"/>
                     <a:stretch>
                       <a:fillRect/>
                     </a:stretch>
@@ -15240,7 +14738,7 @@
     </w:p>
     <w:p>
       <w:pPr>
-        <w:pStyle w:val="ac"/>
+        <w:pStyle w:val="NormalWeb"/>
         <w:shd w:val="clear" w:color="auto" w:fill="FFFFFF"/>
         <w:spacing w:before="0" w:beforeAutospacing="0" w:after="0" w:afterAutospacing="0" w:line="360" w:lineRule="auto"/>
         <w:ind w:right="101"/>
@@ -15277,7 +14775,7 @@
     </w:p>
     <w:p>
       <w:pPr>
-        <w:pStyle w:val="ac"/>
+        <w:pStyle w:val="NormalWeb"/>
         <w:shd w:val="clear" w:color="auto" w:fill="FFFFFF"/>
         <w:spacing w:before="0" w:beforeAutospacing="0" w:after="0" w:afterAutospacing="0" w:line="360" w:lineRule="auto"/>
         <w:ind w:firstLine="851"/>
@@ -15338,8 +14836,6 @@
         </w:rPr>
         <w:t>-объекта</w:t>
       </w:r>
-      <w:commentRangeStart w:id="13"/>
-      <w:commentRangeStart w:id="14"/>
       <w:r>
         <w:rPr>
           <w:color w:val="000000"/>
@@ -15348,22 +14844,6 @@
         </w:rPr>
         <w:t xml:space="preserve">. </w:t>
       </w:r>
-      <w:commentRangeEnd w:id="13"/>
-      <w:r>
-        <w:rPr>
-          <w:rStyle w:val="af4"/>
-          <w:rFonts w:ascii="Calibri" w:hAnsi="Calibri"/>
-        </w:rPr>
-        <w:commentReference w:id="13"/>
-      </w:r>
-      <w:commentRangeEnd w:id="14"/>
-      <w:r>
-        <w:rPr>
-          <w:rStyle w:val="af4"/>
-          <w:rFonts w:ascii="Calibri" w:hAnsi="Calibri"/>
-        </w:rPr>
-        <w:commentReference w:id="14"/>
-      </w:r>
       <w:r>
         <w:rPr>
           <w:color w:val="000000"/>
@@ -15375,15 +14855,15 @@
     </w:p>
     <w:p>
       <w:pPr>
-        <w:pStyle w:val="1"/>
+        <w:pStyle w:val="Heading1"/>
         <w:ind w:left="0"/>
       </w:pPr>
-      <w:bookmarkStart w:id="15" w:name="_Toc35300113"/>
+      <w:bookmarkStart w:id="10" w:name="_Toc35300113"/>
       <w:r>
         <w:lastRenderedPageBreak/>
         <w:t>Список источников</w:t>
       </w:r>
-      <w:bookmarkEnd w:id="15"/>
+      <w:bookmarkEnd w:id="10"/>
     </w:p>
     <w:p>
       <w:pPr>
@@ -15433,10 +14913,10 @@
       <w:r>
         <w:t>доступа:</w:t>
       </w:r>
-      <w:hyperlink r:id="rId18">
+      <w:hyperlink r:id="rId14">
         <w:r>
           <w:rPr>
-            <w:rStyle w:val="aa"/>
+            <w:rStyle w:val="Hyperlink"/>
             <w:color w:val="auto"/>
             <w:u w:val="none"/>
           </w:rPr>
@@ -15544,7 +15024,6 @@
         <w:spacing w:after="0" w:line="360" w:lineRule="auto"/>
         <w:ind w:left="0" w:firstLine="0"/>
       </w:pPr>
-      <w:proofErr w:type="spellStart"/>
       <w:r>
         <w:rPr>
           <w:color w:val="000000" w:themeColor="text1"/>
@@ -15552,7 +15031,6 @@
         </w:rPr>
         <w:t>SolidWorks</w:t>
       </w:r>
-      <w:proofErr w:type="spellEnd"/>
       <w:r>
         <w:t xml:space="preserve">. </w:t>
       </w:r>
@@ -15619,7 +15097,7 @@
     </w:p>
     <w:p>
       <w:pPr>
-        <w:pStyle w:val="af2"/>
+        <w:pStyle w:val="a0"/>
         <w:numPr>
           <w:ilvl w:val="0"/>
           <w:numId w:val="1"/>
@@ -15636,35 +15114,7 @@
         <w:rPr>
           <w:color w:val="000000" w:themeColor="text1"/>
         </w:rPr>
-        <w:t xml:space="preserve"> учебное пособие / А.А. </w:t>
-      </w:r>
-      <w:proofErr w:type="spellStart"/>
-      <w:r>
-        <w:rPr>
-          <w:color w:val="000000" w:themeColor="text1"/>
-        </w:rPr>
-        <w:t>Калентьев</w:t>
-      </w:r>
-      <w:proofErr w:type="spellEnd"/>
-      <w:r>
-        <w:rPr>
-          <w:color w:val="000000" w:themeColor="text1"/>
-        </w:rPr>
-        <w:t xml:space="preserve">, Д. В. </w:t>
-      </w:r>
-      <w:proofErr w:type="spellStart"/>
-      <w:r>
-        <w:rPr>
-          <w:color w:val="000000" w:themeColor="text1"/>
-        </w:rPr>
-        <w:t>Гарайс</w:t>
-      </w:r>
-      <w:proofErr w:type="spellEnd"/>
-      <w:r>
-        <w:rPr>
-          <w:color w:val="000000" w:themeColor="text1"/>
-        </w:rPr>
-        <w:t xml:space="preserve">, А. Е. Горяинов. – Томск, 2014. </w:t>
+        <w:t xml:space="preserve"> учебное пособие / А.А. Калентьев, Д. В. Гарайс, А. Е. Горяинов. – Томск, 2014. </w:t>
       </w:r>
       <w:r>
         <w:t>−</w:t>
@@ -15690,7 +15140,7 @@
     </w:p>
     <w:p/>
     <w:sectPr>
-      <w:headerReference w:type="default" r:id="rId19"/>
+      <w:headerReference w:type="default" r:id="rId15"/>
       <w:pgSz w:w="11906" w:h="16838"/>
       <w:pgMar w:top="1134" w:right="566" w:bottom="1134" w:left="1701" w:header="708" w:footer="708" w:gutter="0"/>
       <w:cols w:space="708"/>
@@ -15699,242 +15149,6 @@
     </w:sectPr>
   </w:body>
 </w:document>
-</file>
-
-<file path=word/comments.xml><?xml version="1.0" encoding="utf-8"?>
-<w:comments xmlns:wpc="http://schemas.microsoft.com/office/word/2010/wordprocessingCanvas" xmlns:cx="http://schemas.microsoft.com/office/drawing/2014/chartex" xmlns:cx1="http://schemas.microsoft.com/office/drawing/2015/9/8/chartex" xmlns:cx2="http://schemas.microsoft.com/office/drawing/2015/10/21/chartex" xmlns:cx3="http://schemas.microsoft.com/office/drawing/2016/5/9/chartex" xmlns:cx4="http://schemas.microsoft.com/office/drawing/2016/5/10/chartex" xmlns:cx5="http://schemas.microsoft.com/office/drawing/2016/5/11/chartex" xmlns:cx6="http://schemas.microsoft.com/office/drawing/2016/5/12/chartex" xmlns:cx7="http://schemas.microsoft.com/office/drawing/2016/5/13/chartex" xmlns:cx8="http://schemas.microsoft.com/office/drawing/2016/5/14/chartex" xmlns:mc="http://schemas.openxmlformats.org/markup-compatibility/2006" xmlns:aink="http://schemas.microsoft.com/office/drawing/2016/ink" xmlns:am3d="http://schemas.microsoft.com/office/drawing/2017/model3d" xmlns:o="urn:schemas-microsoft-com:office:office" xmlns:r="http://schemas.openxmlformats.org/officeDocument/2006/relationships" xmlns:m="http://schemas.openxmlformats.org/officeDocument/2006/math" xmlns:v="urn:schemas-microsoft-com:vml" xmlns:wp14="http://schemas.microsoft.com/office/word/2010/wordprocessingDrawing" xmlns:wp="http://schemas.openxmlformats.org/drawingml/2006/wordprocessingDrawing" xmlns:w10="urn:schemas-microsoft-com:office:word" xmlns:w="http://schemas.openxmlformats.org/wordprocessingml/2006/main" xmlns:w14="http://schemas.microsoft.com/office/word/2010/wordml" xmlns:w15="http://schemas.microsoft.com/office/word/2012/wordml" xmlns:w16cex="http://schemas.microsoft.com/office/word/2018/wordml/cex" xmlns:w16cid="http://schemas.microsoft.com/office/word/2016/wordml/cid" xmlns:w16="http://schemas.microsoft.com/office/word/2018/wordml" xmlns:w16se="http://schemas.microsoft.com/office/word/2015/wordml/symex" xmlns:wpg="http://schemas.microsoft.com/office/word/2010/wordprocessingGroup" xmlns:wpi="http://schemas.microsoft.com/office/word/2010/wordprocessingInk" xmlns:wne="http://schemas.microsoft.com/office/word/2006/wordml" xmlns:wps="http://schemas.microsoft.com/office/word/2010/wordprocessingShape" mc:Ignorable="w14 w15 w16se w16cid w16 w16cex wp14">
-  <w:comment w:id="5" w:author="Алексей А. Калентьев" w:date="2020-03-20T20:47:00Z" w:initials="ААК">
-    <w:p>
-      <w:pPr>
-        <w:pStyle w:val="af"/>
-      </w:pPr>
-      <w:r>
-        <w:rPr>
-          <w:rStyle w:val="af4"/>
-        </w:rPr>
-        <w:annotationRef/>
-      </w:r>
-      <w:r>
-        <w:t xml:space="preserve">Оформите таблицу </w:t>
-      </w:r>
-      <w:proofErr w:type="spellStart"/>
-      <w:r>
-        <w:t>почеловечески</w:t>
-      </w:r>
-      <w:proofErr w:type="spellEnd"/>
-      <w:r>
-        <w:t>, тогда меньше надо будет переносить. Последний столбец узкий и в нём много переносов на следующую строку. А первый столбец почти всегда пустой.</w:t>
-      </w:r>
-    </w:p>
-  </w:comment>
-  <w:comment w:id="6" w:author="Александр Гензе" w:date="2020-03-21T00:44:00Z" w:initials="АГ">
-    <w:p>
-      <w:pPr>
-        <w:pStyle w:val="af"/>
-      </w:pPr>
-      <w:r>
-        <w:rPr>
-          <w:rStyle w:val="af4"/>
-        </w:rPr>
-        <w:annotationRef/>
-      </w:r>
-      <w:r>
-        <w:t>Сделано</w:t>
-      </w:r>
-    </w:p>
-  </w:comment>
-  <w:comment w:id="10" w:author="Алексей А. Калентьев" w:date="2020-03-20T20:49:00Z" w:initials="ААК">
-    <w:p>
-      <w:pPr>
-        <w:pStyle w:val="af"/>
-      </w:pPr>
-      <w:r>
-        <w:rPr>
-          <w:rStyle w:val="af4"/>
-        </w:rPr>
-        <w:annotationRef/>
-      </w:r>
-      <w:r>
-        <w:rPr>
-          <w:lang w:val="en-US"/>
-        </w:rPr>
-        <w:t>Builder</w:t>
-      </w:r>
-      <w:r>
-        <w:t xml:space="preserve"> – </w:t>
-      </w:r>
-      <w:r>
-        <w:t xml:space="preserve">каким образом в него попадёт </w:t>
-      </w:r>
-      <w:proofErr w:type="spellStart"/>
-      <w:r>
-        <w:rPr>
-          <w:lang w:val="en-US"/>
-        </w:rPr>
-        <w:t>DiskParams</w:t>
-      </w:r>
-      <w:proofErr w:type="spellEnd"/>
-      <w:r>
-        <w:t xml:space="preserve">? </w:t>
-      </w:r>
-      <w:r>
-        <w:t>Если будет там создан, то как к нему будет обращаться форма для занесения параметров? Если будет передаваться из формы – через какой публичный интерфейс?</w:t>
-      </w:r>
-    </w:p>
-    <w:p>
-      <w:pPr>
-        <w:pStyle w:val="af"/>
-      </w:pPr>
-      <w:proofErr w:type="spellStart"/>
-      <w:r>
-        <w:rPr>
-          <w:lang w:val="en-US"/>
-        </w:rPr>
-        <w:t>KompasConnector</w:t>
-      </w:r>
-      <w:proofErr w:type="spellEnd"/>
-      <w:r>
-        <w:t xml:space="preserve"> – </w:t>
-      </w:r>
-      <w:r>
-        <w:t xml:space="preserve">свойство оформлено не по </w:t>
-      </w:r>
-      <w:r>
-        <w:rPr>
-          <w:lang w:val="en-US"/>
-        </w:rPr>
-        <w:t>RSDN</w:t>
-      </w:r>
-    </w:p>
-    <w:p>
-      <w:pPr>
-        <w:pStyle w:val="af"/>
-      </w:pPr>
-      <w:proofErr w:type="spellStart"/>
-      <w:r>
-        <w:rPr>
-          <w:lang w:val="en-US"/>
-        </w:rPr>
-        <w:t>DiskParams</w:t>
-      </w:r>
-      <w:proofErr w:type="spellEnd"/>
-      <w:r>
-        <w:t xml:space="preserve"> – </w:t>
-      </w:r>
-      <w:r>
-        <w:t xml:space="preserve">свойства оформлены не по </w:t>
-      </w:r>
-      <w:r>
-        <w:rPr>
-          <w:lang w:val="en-US"/>
-        </w:rPr>
-        <w:t>RSDN</w:t>
-      </w:r>
-    </w:p>
-    <w:p>
-      <w:pPr>
-        <w:pStyle w:val="af"/>
-      </w:pPr>
-      <w:proofErr w:type="spellStart"/>
-      <w:r>
-        <w:rPr>
-          <w:lang w:val="en-US"/>
-        </w:rPr>
-        <w:t>MainForm</w:t>
-      </w:r>
-      <w:proofErr w:type="spellEnd"/>
-      <w:r>
-        <w:t xml:space="preserve"> – </w:t>
-      </w:r>
-      <w:r>
-        <w:t>не понятно, зачем нужны публичные методы.</w:t>
-      </w:r>
-    </w:p>
-    <w:p>
-      <w:pPr>
-        <w:pStyle w:val="af"/>
-      </w:pPr>
-    </w:p>
-  </w:comment>
-  <w:comment w:id="11" w:author="Александр Гензе" w:date="2020-03-21T16:54:00Z" w:initials="АГ">
-    <w:p>
-      <w:pPr>
-        <w:pStyle w:val="af"/>
-      </w:pPr>
-      <w:r>
-        <w:rPr>
-          <w:rStyle w:val="af4"/>
-        </w:rPr>
-        <w:annotationRef/>
-      </w:r>
-      <w:r>
-        <w:t>Исправлено</w:t>
-      </w:r>
-    </w:p>
-  </w:comment>
-  <w:comment w:id="13" w:author="Алексей А. Калентьев" w:date="2020-03-20T20:52:00Z" w:initials="ААК">
-    <w:p>
-      <w:pPr>
-        <w:pStyle w:val="af"/>
-      </w:pPr>
-      <w:r>
-        <w:rPr>
-          <w:rStyle w:val="af4"/>
-        </w:rPr>
-        <w:annotationRef/>
-      </w:r>
-      <w:r>
-        <w:t>Элементы управления необходимо перечислять по порядку. Также необходимо выделить на макете все эти области и в тексте сослаться на эту нумерацию. Например, область 1 – для того-то, область 2 для того-то и пр.</w:t>
-      </w:r>
-    </w:p>
-  </w:comment>
-  <w:comment w:id="14" w:author="Александр Гензе" w:date="2020-03-21T17:04:00Z" w:initials="АГ">
-    <w:p>
-      <w:pPr>
-        <w:pStyle w:val="af"/>
-      </w:pPr>
-      <w:r>
-        <w:rPr>
-          <w:rStyle w:val="af4"/>
-        </w:rPr>
-        <w:annotationRef/>
-      </w:r>
-      <w:r>
-        <w:t>Исправлено</w:t>
-      </w:r>
-    </w:p>
-  </w:comment>
-</w:comments>
-</file>
-
-<file path=word/commentsExtended.xml><?xml version="1.0" encoding="utf-8"?>
-<w15:commentsEx xmlns:wpc="http://schemas.microsoft.com/office/word/2010/wordprocessingCanvas" xmlns:cx="http://schemas.microsoft.com/office/drawing/2014/chartex" xmlns:cx1="http://schemas.microsoft.com/office/drawing/2015/9/8/chartex" xmlns:cx2="http://schemas.microsoft.com/office/drawing/2015/10/21/chartex" xmlns:cx3="http://schemas.microsoft.com/office/drawing/2016/5/9/chartex" xmlns:cx4="http://schemas.microsoft.com/office/drawing/2016/5/10/chartex" xmlns:cx5="http://schemas.microsoft.com/office/drawing/2016/5/11/chartex" xmlns:cx6="http://schemas.microsoft.com/office/drawing/2016/5/12/chartex" xmlns:cx7="http://schemas.microsoft.com/office/drawing/2016/5/13/chartex" xmlns:cx8="http://schemas.microsoft.com/office/drawing/2016/5/14/chartex" xmlns:mc="http://schemas.openxmlformats.org/markup-compatibility/2006" xmlns:aink="http://schemas.microsoft.com/office/drawing/2016/ink" xmlns:am3d="http://schemas.microsoft.com/office/drawing/2017/model3d" xmlns:o="urn:schemas-microsoft-com:office:office" xmlns:r="http://schemas.openxmlformats.org/officeDocument/2006/relationships" xmlns:m="http://schemas.openxmlformats.org/officeDocument/2006/math" xmlns:v="urn:schemas-microsoft-com:vml" xmlns:wp14="http://schemas.microsoft.com/office/word/2010/wordprocessingDrawing" xmlns:wp="http://schemas.openxmlformats.org/drawingml/2006/wordprocessingDrawing" xmlns:w10="urn:schemas-microsoft-com:office:word" xmlns:w="http://schemas.openxmlformats.org/wordprocessingml/2006/main" xmlns:w14="http://schemas.microsoft.com/office/word/2010/wordml" xmlns:w15="http://schemas.microsoft.com/office/word/2012/wordml" xmlns:w16cex="http://schemas.microsoft.com/office/word/2018/wordml/cex" xmlns:w16cid="http://schemas.microsoft.com/office/word/2016/wordml/cid" xmlns:w16="http://schemas.microsoft.com/office/word/2018/wordml" xmlns:w16se="http://schemas.microsoft.com/office/word/2015/wordml/symex" xmlns:wpg="http://schemas.microsoft.com/office/word/2010/wordprocessingGroup" xmlns:wpi="http://schemas.microsoft.com/office/word/2010/wordprocessingInk" xmlns:wne="http://schemas.microsoft.com/office/word/2006/wordml" xmlns:wps="http://schemas.microsoft.com/office/word/2010/wordprocessingShape" mc:Ignorable="w14 w15 w16se w16cid w16 w16cex wp14">
-  <w15:commentEx w15:paraId="44F7973A" w15:done="0"/>
-  <w15:commentEx w15:paraId="03996F8C" w15:paraIdParent="44F7973A" w15:done="0"/>
-  <w15:commentEx w15:paraId="2C4D292C" w15:done="0"/>
-  <w15:commentEx w15:paraId="031BD85F" w15:paraIdParent="2C4D292C" w15:done="0"/>
-  <w15:commentEx w15:paraId="56723BC4" w15:done="0"/>
-  <w15:commentEx w15:paraId="2F155855" w15:paraIdParent="56723BC4" w15:done="0"/>
-</w15:commentsEx>
-</file>
-
-<file path=word/commentsExtensible.xml><?xml version="1.0" encoding="utf-8"?>
-<w16cex:commentsExtensible xmlns:wpc="http://schemas.microsoft.com/office/word/2010/wordprocessingCanvas" xmlns:cx="http://schemas.microsoft.com/office/drawing/2014/chartex" xmlns:cx1="http://schemas.microsoft.com/office/drawing/2015/9/8/chartex" xmlns:cx2="http://schemas.microsoft.com/office/drawing/2015/10/21/chartex" xmlns:cx3="http://schemas.microsoft.com/office/drawing/2016/5/9/chartex" xmlns:cx4="http://schemas.microsoft.com/office/drawing/2016/5/10/chartex" xmlns:cx5="http://schemas.microsoft.com/office/drawing/2016/5/11/chartex" xmlns:cx6="http://schemas.microsoft.com/office/drawing/2016/5/12/chartex" xmlns:cx7="http://schemas.microsoft.com/office/drawing/2016/5/13/chartex" xmlns:cx8="http://schemas.microsoft.com/office/drawing/2016/5/14/chartex" xmlns:mc="http://schemas.openxmlformats.org/markup-compatibility/2006" xmlns:aink="http://schemas.microsoft.com/office/drawing/2016/ink" xmlns:am3d="http://schemas.microsoft.com/office/drawing/2017/model3d" xmlns:o="urn:schemas-microsoft-com:office:office" xmlns:r="http://schemas.openxmlformats.org/officeDocument/2006/relationships" xmlns:m="http://schemas.openxmlformats.org/officeDocument/2006/math" xmlns:v="urn:schemas-microsoft-com:vml" xmlns:wp14="http://schemas.microsoft.com/office/word/2010/wordprocessingDrawing" xmlns:wp="http://schemas.openxmlformats.org/drawingml/2006/wordprocessingDrawing" xmlns:w10="urn:schemas-microsoft-com:office:word" xmlns:w="http://schemas.openxmlformats.org/wordprocessingml/2006/main" xmlns:w14="http://schemas.microsoft.com/office/word/2010/wordml" xmlns:w15="http://schemas.microsoft.com/office/word/2012/wordml" xmlns:w16cex="http://schemas.microsoft.com/office/word/2018/wordml/cex" xmlns:w16cid="http://schemas.microsoft.com/office/word/2016/wordml/cid" xmlns:w16="http://schemas.microsoft.com/office/word/2018/wordml" xmlns:w16se="http://schemas.microsoft.com/office/word/2015/wordml/symex" xmlns:wpg="http://schemas.microsoft.com/office/word/2010/wordprocessingGroup" xmlns:wpi="http://schemas.microsoft.com/office/word/2010/wordprocessingInk" xmlns:wne="http://schemas.microsoft.com/office/word/2006/wordml" xmlns:wps="http://schemas.microsoft.com/office/word/2010/wordprocessingShape" mc:Ignorable="w14 w15 w16se w16cid w16 w16cex wp14">
-  <w16cex:commentExtensible w16cex:durableId="221FE1E9" w16cex:dateUtc="2020-03-20T17:44:00Z"/>
-  <w16cex:commentExtensible w16cex:durableId="2220C53D" w16cex:dateUtc="2020-03-21T09:54:00Z"/>
-  <w16cex:commentExtensible w16cex:durableId="2220C79B" w16cex:dateUtc="2020-03-21T10:04:00Z"/>
-</w16cex:commentsExtensible>
-</file>
-
-<file path=word/commentsIds.xml><?xml version="1.0" encoding="utf-8"?>
-<w16cid:commentsIds xmlns:wpc="http://schemas.microsoft.com/office/word/2010/wordprocessingCanvas" xmlns:cx="http://schemas.microsoft.com/office/drawing/2014/chartex" xmlns:cx1="http://schemas.microsoft.com/office/drawing/2015/9/8/chartex" xmlns:cx2="http://schemas.microsoft.com/office/drawing/2015/10/21/chartex" xmlns:cx3="http://schemas.microsoft.com/office/drawing/2016/5/9/chartex" xmlns:cx4="http://schemas.microsoft.com/office/drawing/2016/5/10/chartex" xmlns:cx5="http://schemas.microsoft.com/office/drawing/2016/5/11/chartex" xmlns:cx6="http://schemas.microsoft.com/office/drawing/2016/5/12/chartex" xmlns:cx7="http://schemas.microsoft.com/office/drawing/2016/5/13/chartex" xmlns:cx8="http://schemas.microsoft.com/office/drawing/2016/5/14/chartex" xmlns:mc="http://schemas.openxmlformats.org/markup-compatibility/2006" xmlns:aink="http://schemas.microsoft.com/office/drawing/2016/ink" xmlns:am3d="http://schemas.microsoft.com/office/drawing/2017/model3d" xmlns:o="urn:schemas-microsoft-com:office:office" xmlns:r="http://schemas.openxmlformats.org/officeDocument/2006/relationships" xmlns:m="http://schemas.openxmlformats.org/officeDocument/2006/math" xmlns:v="urn:schemas-microsoft-com:vml" xmlns:wp14="http://schemas.microsoft.com/office/word/2010/wordprocessingDrawing" xmlns:wp="http://schemas.openxmlformats.org/drawingml/2006/wordprocessingDrawing" xmlns:w10="urn:schemas-microsoft-com:office:word" xmlns:w="http://schemas.openxmlformats.org/wordprocessingml/2006/main" xmlns:w14="http://schemas.microsoft.com/office/word/2010/wordml" xmlns:w15="http://schemas.microsoft.com/office/word/2012/wordml" xmlns:w16cex="http://schemas.microsoft.com/office/word/2018/wordml/cex" xmlns:w16cid="http://schemas.microsoft.com/office/word/2016/wordml/cid" xmlns:w16="http://schemas.microsoft.com/office/word/2018/wordml" xmlns:w16se="http://schemas.microsoft.com/office/word/2015/wordml/symex" xmlns:wpg="http://schemas.microsoft.com/office/word/2010/wordprocessingGroup" xmlns:wpi="http://schemas.microsoft.com/office/word/2010/wordprocessingInk" xmlns:wne="http://schemas.microsoft.com/office/word/2006/wordml" xmlns:wps="http://schemas.microsoft.com/office/word/2010/wordprocessingShape" mc:Ignorable="w14 w15 w16se w16cid w16 w16cex wp14">
-  <w16cid:commentId w16cid:paraId="44F7973A" w16cid:durableId="221FAA5C"/>
-  <w16cid:commentId w16cid:paraId="03996F8C" w16cid:durableId="221FE1E9"/>
-  <w16cid:commentId w16cid:paraId="2C4D292C" w16cid:durableId="221FAABE"/>
-  <w16cid:commentId w16cid:paraId="031BD85F" w16cid:durableId="2220C53D"/>
-  <w16cid:commentId w16cid:paraId="56723BC4" w16cid:durableId="221FAB8C"/>
-  <w16cid:commentId w16cid:paraId="2F155855" w16cid:durableId="2220C79B"/>
-</w16cid:commentsIds>
 </file>
 
 <file path=word/endnotes.xml><?xml version="1.0" encoding="utf-8"?>
@@ -16005,7 +15219,7 @@
     <w:sdtContent>
       <w:p>
         <w:pPr>
-          <w:pStyle w:val="a5"/>
+          <w:pStyle w:val="Header"/>
           <w:jc w:val="center"/>
           <w:rPr>
             <w:szCs w:val="28"/>
@@ -16046,7 +15260,7 @@
   </w:sdt>
   <w:p>
     <w:pPr>
-      <w:pStyle w:val="a5"/>
+      <w:pStyle w:val="Header"/>
     </w:pPr>
   </w:p>
 </w:hdr>
@@ -16731,17 +15945,6 @@
 </w:numbering>
 </file>
 
-<file path=word/people.xml><?xml version="1.0" encoding="utf-8"?>
-<w15:people xmlns:wpc="http://schemas.microsoft.com/office/word/2010/wordprocessingCanvas" xmlns:cx="http://schemas.microsoft.com/office/drawing/2014/chartex" xmlns:cx1="http://schemas.microsoft.com/office/drawing/2015/9/8/chartex" xmlns:cx2="http://schemas.microsoft.com/office/drawing/2015/10/21/chartex" xmlns:cx3="http://schemas.microsoft.com/office/drawing/2016/5/9/chartex" xmlns:cx4="http://schemas.microsoft.com/office/drawing/2016/5/10/chartex" xmlns:cx5="http://schemas.microsoft.com/office/drawing/2016/5/11/chartex" xmlns:cx6="http://schemas.microsoft.com/office/drawing/2016/5/12/chartex" xmlns:cx7="http://schemas.microsoft.com/office/drawing/2016/5/13/chartex" xmlns:cx8="http://schemas.microsoft.com/office/drawing/2016/5/14/chartex" xmlns:mc="http://schemas.openxmlformats.org/markup-compatibility/2006" xmlns:aink="http://schemas.microsoft.com/office/drawing/2016/ink" xmlns:am3d="http://schemas.microsoft.com/office/drawing/2017/model3d" xmlns:o="urn:schemas-microsoft-com:office:office" xmlns:r="http://schemas.openxmlformats.org/officeDocument/2006/relationships" xmlns:m="http://schemas.openxmlformats.org/officeDocument/2006/math" xmlns:v="urn:schemas-microsoft-com:vml" xmlns:wp14="http://schemas.microsoft.com/office/word/2010/wordprocessingDrawing" xmlns:wp="http://schemas.openxmlformats.org/drawingml/2006/wordprocessingDrawing" xmlns:w10="urn:schemas-microsoft-com:office:word" xmlns:w="http://schemas.openxmlformats.org/wordprocessingml/2006/main" xmlns:w14="http://schemas.microsoft.com/office/word/2010/wordml" xmlns:w15="http://schemas.microsoft.com/office/word/2012/wordml" xmlns:w16cex="http://schemas.microsoft.com/office/word/2018/wordml/cex" xmlns:w16cid="http://schemas.microsoft.com/office/word/2016/wordml/cid" xmlns:w16="http://schemas.microsoft.com/office/word/2018/wordml" xmlns:w16se="http://schemas.microsoft.com/office/word/2015/wordml/symex" xmlns:wpg="http://schemas.microsoft.com/office/word/2010/wordprocessingGroup" xmlns:wpi="http://schemas.microsoft.com/office/word/2010/wordprocessingInk" xmlns:wne="http://schemas.microsoft.com/office/word/2006/wordml" xmlns:wps="http://schemas.microsoft.com/office/word/2010/wordprocessingShape" mc:Ignorable="w14 w15 w16se w16cid w16 w16cex wp14">
-  <w15:person w15:author="Алексей А. Калентьев">
-    <w15:presenceInfo w15:providerId="AD" w15:userId="S-1-5-21-2301979571-1751391163-971761870-1106"/>
-  </w15:person>
-  <w15:person w15:author="Александр Гензе">
-    <w15:presenceInfo w15:providerId="Windows Live" w15:userId="55d63d1f959d76a6"/>
-  </w15:person>
-</w15:people>
-</file>
-
 <file path=word/styles.xml><?xml version="1.0" encoding="utf-8"?>
 <w:styles xmlns:mc="http://schemas.openxmlformats.org/markup-compatibility/2006" xmlns:r="http://schemas.openxmlformats.org/officeDocument/2006/relationships" xmlns:w="http://schemas.openxmlformats.org/wordprocessingml/2006/main" xmlns:w14="http://schemas.microsoft.com/office/word/2010/wordml" xmlns:w15="http://schemas.microsoft.com/office/word/2012/wordml" xmlns:w16cex="http://schemas.microsoft.com/office/word/2018/wordml/cex" xmlns:w16cid="http://schemas.microsoft.com/office/word/2016/wordml/cid" xmlns:w16="http://schemas.microsoft.com/office/word/2018/wordml" xmlns:w16se="http://schemas.microsoft.com/office/word/2015/wordml/symex" mc:Ignorable="w14 w15 w16se w16cid w16 w16cex">
   <w:docDefaults>
@@ -17137,7 +16340,7 @@
     <w:lsdException w:name="Unresolved Mention" w:semiHidden="1" w:unhideWhenUsed="1"/>
     <w:lsdException w:name="Smart Link" w:semiHidden="1" w:unhideWhenUsed="1"/>
   </w:latentStyles>
-  <w:style w:type="paragraph" w:default="1" w:styleId="a">
+  <w:style w:type="paragraph" w:default="1" w:styleId="Normal">
     <w:name w:val="Normal"/>
     <w:qFormat/>
     <w:rsid w:val="00B045AA"/>
@@ -17151,10 +16354,10 @@
       <w:lang w:eastAsia="ru-RU"/>
     </w:rPr>
   </w:style>
-  <w:style w:type="paragraph" w:styleId="1">
+  <w:style w:type="paragraph" w:styleId="Heading1">
     <w:name w:val="heading 1"/>
-    <w:basedOn w:val="a"/>
-    <w:link w:val="10"/>
+    <w:basedOn w:val="Normal"/>
+    <w:link w:val="Heading1Char"/>
     <w:uiPriority w:val="9"/>
     <w:qFormat/>
     <w:rsid w:val="007B0358"/>
@@ -17174,11 +16377,11 @@
       <w:lang w:eastAsia="en-US"/>
     </w:rPr>
   </w:style>
-  <w:style w:type="paragraph" w:styleId="2">
+  <w:style w:type="paragraph" w:styleId="Heading2">
     <w:name w:val="heading 2"/>
-    <w:basedOn w:val="a"/>
-    <w:next w:val="a"/>
-    <w:link w:val="20"/>
+    <w:basedOn w:val="Normal"/>
+    <w:next w:val="Normal"/>
+    <w:link w:val="Heading2Char"/>
     <w:uiPriority w:val="9"/>
     <w:unhideWhenUsed/>
     <w:qFormat/>
@@ -17196,13 +16399,13 @@
       <w:szCs w:val="26"/>
     </w:rPr>
   </w:style>
-  <w:style w:type="character" w:default="1" w:styleId="a0">
+  <w:style w:type="character" w:default="1" w:styleId="DefaultParagraphFont">
     <w:name w:val="Default Paragraph Font"/>
     <w:uiPriority w:val="1"/>
     <w:semiHidden/>
     <w:unhideWhenUsed/>
   </w:style>
-  <w:style w:type="table" w:default="1" w:styleId="a1">
+  <w:style w:type="table" w:default="1" w:styleId="TableNormal">
     <w:name w:val="Normal Table"/>
     <w:uiPriority w:val="99"/>
     <w:semiHidden/>
@@ -17217,16 +16420,16 @@
       </w:tblCellMar>
     </w:tblPr>
   </w:style>
-  <w:style w:type="numbering" w:default="1" w:styleId="a2">
+  <w:style w:type="numbering" w:default="1" w:styleId="NoList">
     <w:name w:val="No List"/>
     <w:uiPriority w:val="99"/>
     <w:semiHidden/>
     <w:unhideWhenUsed/>
   </w:style>
-  <w:style w:type="character" w:customStyle="1" w:styleId="10">
-    <w:name w:val="Заголовок 1 Знак"/>
-    <w:basedOn w:val="a0"/>
-    <w:link w:val="1"/>
+  <w:style w:type="character" w:customStyle="1" w:styleId="Heading1Char">
+    <w:name w:val="Heading 1 Char"/>
+    <w:basedOn w:val="DefaultParagraphFont"/>
+    <w:link w:val="Heading1"/>
     <w:uiPriority w:val="9"/>
     <w:rsid w:val="007B0358"/>
     <w:rPr>
@@ -17237,10 +16440,10 @@
       <w:szCs w:val="28"/>
     </w:rPr>
   </w:style>
-  <w:style w:type="paragraph" w:styleId="a3">
+  <w:style w:type="paragraph" w:styleId="BodyText">
     <w:name w:val="Body Text"/>
-    <w:basedOn w:val="a"/>
-    <w:link w:val="a4"/>
+    <w:basedOn w:val="Normal"/>
+    <w:link w:val="BodyTextChar"/>
     <w:uiPriority w:val="1"/>
     <w:qFormat/>
     <w:rsid w:val="007B0358"/>
@@ -17255,10 +16458,10 @@
       <w:lang w:eastAsia="en-US"/>
     </w:rPr>
   </w:style>
-  <w:style w:type="character" w:customStyle="1" w:styleId="a4">
-    <w:name w:val="Основной текст Знак"/>
-    <w:basedOn w:val="a0"/>
-    <w:link w:val="a3"/>
+  <w:style w:type="character" w:customStyle="1" w:styleId="BodyTextChar">
+    <w:name w:val="Body Text Char"/>
+    <w:basedOn w:val="DefaultParagraphFont"/>
+    <w:link w:val="BodyText"/>
     <w:uiPriority w:val="1"/>
     <w:rsid w:val="007B0358"/>
     <w:rPr>
@@ -17267,10 +16470,10 @@
       <w:szCs w:val="28"/>
     </w:rPr>
   </w:style>
-  <w:style w:type="paragraph" w:styleId="a5">
+  <w:style w:type="paragraph" w:styleId="Header">
     <w:name w:val="header"/>
-    <w:basedOn w:val="a"/>
-    <w:link w:val="a6"/>
+    <w:basedOn w:val="Normal"/>
+    <w:link w:val="HeaderChar"/>
     <w:uiPriority w:val="99"/>
     <w:unhideWhenUsed/>
     <w:rsid w:val="000917DE"/>
@@ -17282,10 +16485,10 @@
       <w:spacing w:after="0" w:line="240" w:lineRule="auto"/>
     </w:pPr>
   </w:style>
-  <w:style w:type="character" w:customStyle="1" w:styleId="a6">
-    <w:name w:val="Верхний колонтитул Знак"/>
-    <w:basedOn w:val="a0"/>
-    <w:link w:val="a5"/>
+  <w:style w:type="character" w:customStyle="1" w:styleId="HeaderChar">
+    <w:name w:val="Header Char"/>
+    <w:basedOn w:val="DefaultParagraphFont"/>
+    <w:link w:val="Header"/>
     <w:uiPriority w:val="99"/>
     <w:rsid w:val="000917DE"/>
     <w:rPr>
@@ -17293,10 +16496,10 @@
       <w:lang w:eastAsia="ru-RU"/>
     </w:rPr>
   </w:style>
-  <w:style w:type="paragraph" w:styleId="a7">
+  <w:style w:type="paragraph" w:styleId="Footer">
     <w:name w:val="footer"/>
-    <w:basedOn w:val="a"/>
-    <w:link w:val="a8"/>
+    <w:basedOn w:val="Normal"/>
+    <w:link w:val="FooterChar"/>
     <w:uiPriority w:val="99"/>
     <w:unhideWhenUsed/>
     <w:rsid w:val="000917DE"/>
@@ -17308,10 +16511,10 @@
       <w:spacing w:after="0" w:line="240" w:lineRule="auto"/>
     </w:pPr>
   </w:style>
-  <w:style w:type="character" w:customStyle="1" w:styleId="a8">
-    <w:name w:val="Нижний колонтитул Знак"/>
-    <w:basedOn w:val="a0"/>
-    <w:link w:val="a7"/>
+  <w:style w:type="character" w:customStyle="1" w:styleId="FooterChar">
+    <w:name w:val="Footer Char"/>
+    <w:basedOn w:val="DefaultParagraphFont"/>
+    <w:link w:val="Footer"/>
     <w:uiPriority w:val="99"/>
     <w:rsid w:val="000917DE"/>
     <w:rPr>
@@ -17319,10 +16522,10 @@
       <w:lang w:eastAsia="ru-RU"/>
     </w:rPr>
   </w:style>
-  <w:style w:type="paragraph" w:styleId="a9">
+  <w:style w:type="paragraph" w:styleId="TOCHeading">
     <w:name w:val="TOC Heading"/>
-    <w:basedOn w:val="1"/>
-    <w:next w:val="a"/>
+    <w:basedOn w:val="Heading1"/>
+    <w:next w:val="Normal"/>
     <w:uiPriority w:val="39"/>
     <w:unhideWhenUsed/>
     <w:qFormat/>
@@ -17348,10 +16551,10 @@
       <w:lang w:eastAsia="ru-RU"/>
     </w:rPr>
   </w:style>
-  <w:style w:type="paragraph" w:styleId="11">
+  <w:style w:type="paragraph" w:styleId="TOC1">
     <w:name w:val="toc 1"/>
-    <w:basedOn w:val="a"/>
-    <w:next w:val="a"/>
+    <w:basedOn w:val="Normal"/>
+    <w:next w:val="Normal"/>
     <w:autoRedefine/>
     <w:uiPriority w:val="39"/>
     <w:unhideWhenUsed/>
@@ -17360,10 +16563,10 @@
       <w:spacing w:after="100"/>
     </w:pPr>
   </w:style>
-  <w:style w:type="character" w:customStyle="1" w:styleId="20">
-    <w:name w:val="Заголовок 2 Знак"/>
-    <w:basedOn w:val="a0"/>
-    <w:link w:val="2"/>
+  <w:style w:type="character" w:customStyle="1" w:styleId="Heading2Char">
+    <w:name w:val="Heading 2 Char"/>
+    <w:basedOn w:val="DefaultParagraphFont"/>
+    <w:link w:val="Heading2"/>
     <w:uiPriority w:val="9"/>
     <w:rsid w:val="00B045AA"/>
     <w:rPr>
@@ -17374,9 +16577,9 @@
       <w:lang w:eastAsia="ru-RU"/>
     </w:rPr>
   </w:style>
-  <w:style w:type="character" w:styleId="aa">
+  <w:style w:type="character" w:styleId="Hyperlink">
     <w:name w:val="Hyperlink"/>
-    <w:basedOn w:val="a0"/>
+    <w:basedOn w:val="DefaultParagraphFont"/>
     <w:uiPriority w:val="99"/>
     <w:unhideWhenUsed/>
     <w:rsid w:val="00B1275D"/>
@@ -17385,9 +16588,9 @@
       <w:u w:val="single"/>
     </w:rPr>
   </w:style>
-  <w:style w:type="character" w:styleId="ab">
+  <w:style w:type="character" w:styleId="UnresolvedMention">
     <w:name w:val="Unresolved Mention"/>
-    <w:basedOn w:val="a0"/>
+    <w:basedOn w:val="DefaultParagraphFont"/>
     <w:uiPriority w:val="99"/>
     <w:semiHidden/>
     <w:unhideWhenUsed/>
@@ -17425,7 +16628,7 @@
   </w:style>
   <w:style w:type="paragraph" w:customStyle="1" w:styleId="TableParagraph">
     <w:name w:val="Table Paragraph"/>
-    <w:basedOn w:val="a"/>
+    <w:basedOn w:val="Normal"/>
     <w:uiPriority w:val="1"/>
     <w:qFormat/>
     <w:rsid w:val="00B1275D"/>
@@ -17441,9 +16644,9 @@
       <w:lang w:eastAsia="en-US"/>
     </w:rPr>
   </w:style>
-  <w:style w:type="paragraph" w:styleId="ac">
+  <w:style w:type="paragraph" w:styleId="NormalWeb">
     <w:name w:val="Normal (Web)"/>
-    <w:basedOn w:val="a"/>
+    <w:basedOn w:val="Normal"/>
     <w:uiPriority w:val="99"/>
     <w:unhideWhenUsed/>
     <w:rsid w:val="007504FC"/>
@@ -17456,10 +16659,10 @@
       <w:szCs w:val="24"/>
     </w:rPr>
   </w:style>
-  <w:style w:type="paragraph" w:styleId="21">
+  <w:style w:type="paragraph" w:styleId="TOC2">
     <w:name w:val="toc 2"/>
-    <w:basedOn w:val="a"/>
-    <w:next w:val="a"/>
+    <w:basedOn w:val="Normal"/>
+    <w:next w:val="Normal"/>
     <w:autoRedefine/>
     <w:uiPriority w:val="39"/>
     <w:unhideWhenUsed/>
@@ -17469,9 +16672,9 @@
       <w:ind w:left="280"/>
     </w:pPr>
   </w:style>
-  <w:style w:type="table" w:styleId="ad">
+  <w:style w:type="table" w:styleId="TableGrid">
     <w:name w:val="Table Grid"/>
-    <w:basedOn w:val="a1"/>
+    <w:basedOn w:val="TableNormal"/>
     <w:uiPriority w:val="39"/>
     <w:rsid w:val="00C803E3"/>
     <w:pPr>
@@ -17491,12 +16694,12 @@
   </w:style>
   <w:style w:type="character" w:customStyle="1" w:styleId="x2ul">
     <w:name w:val="x2ul"/>
-    <w:basedOn w:val="a0"/>
+    <w:basedOn w:val="DefaultParagraphFont"/>
     <w:rsid w:val="00675E6D"/>
   </w:style>
-  <w:style w:type="paragraph" w:styleId="ae">
+  <w:style w:type="paragraph" w:styleId="ListParagraph">
     <w:name w:val="List Paragraph"/>
-    <w:basedOn w:val="a"/>
+    <w:basedOn w:val="Normal"/>
     <w:uiPriority w:val="34"/>
     <w:qFormat/>
     <w:rsid w:val="000125B3"/>
@@ -17510,10 +16713,10 @@
       <w:sz w:val="22"/>
     </w:rPr>
   </w:style>
-  <w:style w:type="paragraph" w:styleId="af">
+  <w:style w:type="paragraph" w:styleId="CommentText">
     <w:name w:val="annotation text"/>
-    <w:basedOn w:val="a"/>
-    <w:link w:val="af0"/>
+    <w:basedOn w:val="Normal"/>
+    <w:link w:val="CommentTextChar"/>
     <w:uiPriority w:val="99"/>
     <w:semiHidden/>
     <w:unhideWhenUsed/>
@@ -17528,10 +16731,10 @@
       <w:szCs w:val="20"/>
     </w:rPr>
   </w:style>
-  <w:style w:type="character" w:customStyle="1" w:styleId="af0">
-    <w:name w:val="Текст примечания Знак"/>
-    <w:basedOn w:val="a0"/>
-    <w:link w:val="af"/>
+  <w:style w:type="character" w:customStyle="1" w:styleId="CommentTextChar">
+    <w:name w:val="Comment Text Char"/>
+    <w:basedOn w:val="DefaultParagraphFont"/>
+    <w:link w:val="CommentText"/>
     <w:uiPriority w:val="99"/>
     <w:semiHidden/>
     <w:rsid w:val="000125B3"/>
@@ -17542,9 +16745,9 @@
       <w:lang w:eastAsia="ru-RU"/>
     </w:rPr>
   </w:style>
-  <w:style w:type="character" w:customStyle="1" w:styleId="af1">
+  <w:style w:type="character" w:customStyle="1" w:styleId="a">
     <w:name w:val="мой стиль Знак"/>
-    <w:link w:val="af2"/>
+    <w:link w:val="a0"/>
     <w:locked/>
     <w:rsid w:val="00DD3A6A"/>
     <w:rPr>
@@ -17554,10 +16757,10 @@
       <w:szCs w:val="32"/>
     </w:rPr>
   </w:style>
-  <w:style w:type="paragraph" w:customStyle="1" w:styleId="af2">
+  <w:style w:type="paragraph" w:customStyle="1" w:styleId="a0">
     <w:name w:val="мой стиль"/>
-    <w:basedOn w:val="a"/>
-    <w:link w:val="af1"/>
+    <w:basedOn w:val="Normal"/>
+    <w:link w:val="a"/>
     <w:qFormat/>
     <w:rsid w:val="00DD3A6A"/>
     <w:pPr>
@@ -17571,9 +16774,9 @@
       <w:lang w:eastAsia="en-US"/>
     </w:rPr>
   </w:style>
-  <w:style w:type="character" w:styleId="af3">
+  <w:style w:type="character" w:styleId="PlaceholderText">
     <w:name w:val="Placeholder Text"/>
-    <w:basedOn w:val="a0"/>
+    <w:basedOn w:val="DefaultParagraphFont"/>
     <w:uiPriority w:val="99"/>
     <w:semiHidden/>
     <w:rsid w:val="00145714"/>
@@ -17581,9 +16784,9 @@
       <w:color w:val="808080"/>
     </w:rPr>
   </w:style>
-  <w:style w:type="character" w:styleId="af4">
+  <w:style w:type="character" w:styleId="CommentReference">
     <w:name w:val="annotation reference"/>
-    <w:basedOn w:val="a0"/>
+    <w:basedOn w:val="DefaultParagraphFont"/>
     <w:uiPriority w:val="99"/>
     <w:semiHidden/>
     <w:unhideWhenUsed/>
@@ -17593,11 +16796,11 @@
       <w:szCs w:val="16"/>
     </w:rPr>
   </w:style>
-  <w:style w:type="paragraph" w:styleId="af5">
+  <w:style w:type="paragraph" w:styleId="CommentSubject">
     <w:name w:val="annotation subject"/>
-    <w:basedOn w:val="af"/>
-    <w:next w:val="af"/>
-    <w:link w:val="af6"/>
+    <w:basedOn w:val="CommentText"/>
+    <w:next w:val="CommentText"/>
+    <w:link w:val="CommentSubjectChar"/>
     <w:uiPriority w:val="99"/>
     <w:semiHidden/>
     <w:unhideWhenUsed/>
@@ -17611,10 +16814,10 @@
       <w:bCs/>
     </w:rPr>
   </w:style>
-  <w:style w:type="character" w:customStyle="1" w:styleId="af6">
-    <w:name w:val="Тема примечания Знак"/>
-    <w:basedOn w:val="af0"/>
-    <w:link w:val="af5"/>
+  <w:style w:type="character" w:customStyle="1" w:styleId="CommentSubjectChar">
+    <w:name w:val="Comment Subject Char"/>
+    <w:basedOn w:val="CommentTextChar"/>
+    <w:link w:val="CommentSubject"/>
     <w:uiPriority w:val="99"/>
     <w:semiHidden/>
     <w:rsid w:val="00B815F2"/>
@@ -17627,10 +16830,10 @@
       <w:lang w:eastAsia="ru-RU"/>
     </w:rPr>
   </w:style>
-  <w:style w:type="paragraph" w:styleId="af7">
+  <w:style w:type="paragraph" w:styleId="BalloonText">
     <w:name w:val="Balloon Text"/>
-    <w:basedOn w:val="a"/>
-    <w:link w:val="af8"/>
+    <w:basedOn w:val="Normal"/>
+    <w:link w:val="BalloonTextChar"/>
     <w:uiPriority w:val="99"/>
     <w:semiHidden/>
     <w:unhideWhenUsed/>
@@ -17644,10 +16847,10 @@
       <w:szCs w:val="18"/>
     </w:rPr>
   </w:style>
-  <w:style w:type="character" w:customStyle="1" w:styleId="af8">
-    <w:name w:val="Текст выноски Знак"/>
-    <w:basedOn w:val="a0"/>
-    <w:link w:val="af7"/>
+  <w:style w:type="character" w:customStyle="1" w:styleId="BalloonTextChar">
+    <w:name w:val="Balloon Text Char"/>
+    <w:basedOn w:val="DefaultParagraphFont"/>
+    <w:link w:val="BalloonText"/>
     <w:uiPriority w:val="99"/>
     <w:semiHidden/>
     <w:rsid w:val="00B815F2"/>
@@ -17961,7 +17164,7 @@
 </file>
 
 <file path=customXml/itemProps1.xml><?xml version="1.0" encoding="utf-8"?>
-<ds:datastoreItem xmlns:ds="http://schemas.openxmlformats.org/officeDocument/2006/customXml" ds:itemID="{71186552-38A4-415E-B42C-F01E04D21D90}">
+<ds:datastoreItem xmlns:ds="http://schemas.openxmlformats.org/officeDocument/2006/customXml" ds:itemID="{63E6F04E-AEDA-4EF5-B623-399A3C708359}">
   <ds:schemaRefs>
     <ds:schemaRef ds:uri="http://schemas.openxmlformats.org/officeDocument/2006/bibliography"/>
   </ds:schemaRefs>
